--- a/documents/学习和解释经验数据中的复杂分布.docx
+++ b/documents/学习和解释经验数据中的复杂分布.docx
@@ -1857,13 +1857,7 @@
         <w:rPr>
           <w:rFonts w:cs="Times New Roman"/>
         </w:rPr>
-        <w:t>。</w:t>
-      </w:r>
-      <w:r>
-        <w:rPr>
-          <w:rFonts w:cs="Times New Roman"/>
-        </w:rPr>
-        <w:t>数据</w:t>
+        <w:t>。数据</w:t>
       </w:r>
       <m:oMath>
         <m:r>
@@ -2651,13 +2645,7 @@
         <w:rPr>
           <w:rFonts w:cs="Times New Roman"/>
         </w:rPr>
-        <w:t>态系统之间的联系，以解释下一节中数据分布的生成机制</w:t>
-      </w:r>
-      <w:r>
-        <w:rPr>
-          <w:rFonts w:cs="Times New Roman"/>
-        </w:rPr>
-        <w:t>。</w:t>
+        <w:t>态系统之间的联系，以解释下一节中数据分布的生成机制。</w:t>
       </w:r>
     </w:p>
     <w:p>
@@ -3145,14 +3133,7 @@
           <w:rFonts w:cs="Times New Roman"/>
           <w:i/>
         </w:rPr>
-        <w:t>律分布生成一系列分布</w:t>
-      </w:r>
-      <w:r>
-        <w:rPr>
-          <w:rFonts w:cs="Times New Roman"/>
-          <w:i/>
-        </w:rPr>
-        <w:t>。</w:t>
+        <w:t>律分布生成一系列分布。</w:t>
       </w:r>
     </w:p>
     <w:p>
@@ -3989,19 +3970,7859 @@
     </w:p>
     <w:p>
       <w:pPr>
+        <w:ind w:firstLine="422"/>
+        <w:rPr>
+          <w:rFonts w:cs="Times New Roman"/>
+        </w:rPr>
+      </w:pPr>
+      <w:r>
+        <w:rPr>
+          <w:rFonts w:cs="Times New Roman"/>
+          <w:b/>
+        </w:rPr>
+        <w:t>指数分布</w:t>
+      </w:r>
+      <w:r>
+        <w:rPr>
+          <w:rFonts w:cs="Times New Roman"/>
+        </w:rPr>
+        <w:t>。当</w:t>
+      </w:r>
+      <m:oMath>
+        <m:r>
+          <m:rPr>
+            <m:sty m:val="p"/>
+          </m:rPr>
+          <w:rPr>
+            <w:rFonts w:ascii="Cambria Math" w:hAnsi="Cambria Math" w:cs="Times New Roman"/>
+          </w:rPr>
+          <m:t>α=0</m:t>
+        </m:r>
+      </m:oMath>
+      <w:r>
+        <w:rPr>
+          <w:rFonts w:cs="Times New Roman"/>
+        </w:rPr>
+        <w:t>时，无论其他三个参数如何，</w:t>
+      </w:r>
+      <m:oMath>
+        <m:r>
+          <m:rPr>
+            <m:sty m:val="p"/>
+          </m:rPr>
+          <w:rPr>
+            <w:rFonts w:ascii="Cambria Math" w:hAnsi="Cambria Math" w:cs="Times New Roman"/>
+          </w:rPr>
+          <m:t>λ</m:t>
+        </m:r>
+        <m:d>
+          <m:dPr>
+            <m:ctrlPr>
+              <w:rPr>
+                <w:rFonts w:ascii="Cambria Math" w:hAnsi="Cambria Math" w:cs="Times New Roman"/>
+              </w:rPr>
+            </m:ctrlPr>
+          </m:dPr>
+          <m:e>
+            <m:r>
+              <m:rPr>
+                <m:sty m:val="p"/>
+              </m:rPr>
+              <w:rPr>
+                <w:rFonts w:ascii="Cambria Math" w:hAnsi="Cambria Math" w:cs="Times New Roman"/>
+              </w:rPr>
+              <m:t>x</m:t>
+            </m:r>
+          </m:e>
+          <m:e>
+            <m:r>
+              <m:rPr>
+                <m:sty m:val="p"/>
+              </m:rPr>
+              <w:rPr>
+                <w:rFonts w:ascii="Cambria Math" w:hAnsi="Cambria Math" w:cs="Times New Roman"/>
+              </w:rPr>
+              <m:t>α=0</m:t>
+            </m:r>
+          </m:e>
+        </m:d>
+      </m:oMath>
+      <w:r>
+        <w:rPr>
+          <w:rFonts w:cs="Times New Roman"/>
+        </w:rPr>
+        <w:t>都会产生指数分布，概率密度函数</w:t>
+      </w:r>
+      <m:oMath>
+        <m:r>
+          <m:rPr>
+            <m:sty m:val="p"/>
+          </m:rPr>
+          <w:rPr>
+            <w:rFonts w:ascii="Cambria Math" w:hAnsi="Cambria Math" w:cs="Times New Roman"/>
+          </w:rPr>
+          <m:t>f</m:t>
+        </m:r>
+        <m:d>
+          <m:dPr>
+            <m:ctrlPr>
+              <w:rPr>
+                <w:rFonts w:ascii="Cambria Math" w:hAnsi="Cambria Math" w:cs="Times New Roman"/>
+              </w:rPr>
+            </m:ctrlPr>
+          </m:dPr>
+          <m:e>
+            <m:r>
+              <m:rPr>
+                <m:sty m:val="p"/>
+              </m:rPr>
+              <w:rPr>
+                <w:rFonts w:ascii="Cambria Math" w:hAnsi="Cambria Math" w:cs="Times New Roman"/>
+              </w:rPr>
+              <m:t>x</m:t>
+            </m:r>
+          </m:e>
+          <m:e>
+            <m:r>
+              <m:rPr>
+                <m:sty m:val="p"/>
+              </m:rPr>
+              <w:rPr>
+                <w:rFonts w:ascii="Cambria Math" w:hAnsi="Cambria Math" w:cs="Times New Roman"/>
+              </w:rPr>
+              <m:t>α=0</m:t>
+            </m:r>
+          </m:e>
+        </m:d>
+        <m:r>
+          <m:rPr>
+            <m:sty m:val="p"/>
+          </m:rPr>
+          <w:rPr>
+            <w:rFonts w:ascii="Cambria Math" w:hAnsi="Cambria Math" w:cs="Times New Roman"/>
+          </w:rPr>
+          <m:t>=β</m:t>
+        </m:r>
+        <m:sSup>
+          <m:sSupPr>
+            <m:ctrlPr>
+              <w:rPr>
+                <w:rFonts w:ascii="Cambria Math" w:hAnsi="Cambria Math" w:cs="Times New Roman"/>
+              </w:rPr>
+            </m:ctrlPr>
+          </m:sSupPr>
+          <m:e>
+            <m:r>
+              <m:rPr>
+                <m:sty m:val="p"/>
+              </m:rPr>
+              <w:rPr>
+                <w:rFonts w:ascii="Cambria Math" w:hAnsi="Cambria Math" w:cs="Times New Roman"/>
+              </w:rPr>
+              <m:t>e</m:t>
+            </m:r>
+          </m:e>
+          <m:sup>
+            <m:r>
+              <m:rPr>
+                <m:sty m:val="p"/>
+              </m:rPr>
+              <w:rPr>
+                <w:rFonts w:ascii="Cambria Math" w:hAnsi="Cambria Math" w:cs="Times New Roman"/>
+              </w:rPr>
+              <m:t>-βx</m:t>
+            </m:r>
+          </m:sup>
+        </m:sSup>
+      </m:oMath>
+      <w:r>
+        <w:rPr>
+          <w:rFonts w:cs="Times New Roman"/>
+        </w:rPr>
+        <w:t>，如图</w:t>
+      </w:r>
+      <w:r>
+        <w:rPr>
+          <w:rFonts w:cs="Times New Roman"/>
+        </w:rPr>
+        <w:t>1a</w:t>
+      </w:r>
+      <w:r>
+        <w:rPr>
+          <w:rFonts w:cs="Times New Roman"/>
+        </w:rPr>
+        <w:t>灰度曲线所示。</w:t>
+      </w:r>
+    </w:p>
+    <w:p>
+      <w:pPr>
+        <w:ind w:firstLine="422"/>
+        <w:rPr>
+          <w:rFonts w:cs="Times New Roman"/>
+        </w:rPr>
+      </w:pPr>
+      <w:proofErr w:type="gramStart"/>
+      <w:r>
+        <w:rPr>
+          <w:rFonts w:cs="Times New Roman"/>
+          <w:b/>
+        </w:rPr>
+        <w:t>幂</w:t>
+      </w:r>
+      <w:proofErr w:type="gramEnd"/>
+      <w:r>
+        <w:rPr>
+          <w:rFonts w:cs="Times New Roman"/>
+          <w:b/>
+        </w:rPr>
+        <w:t>律分布</w:t>
+      </w:r>
+      <w:r>
+        <w:rPr>
+          <w:rFonts w:cs="Times New Roman"/>
+        </w:rPr>
+        <w:t>。当</w:t>
+      </w:r>
+      <m:oMath>
+        <m:r>
+          <m:rPr>
+            <m:sty m:val="p"/>
+          </m:rPr>
+          <w:rPr>
+            <w:rFonts w:ascii="Cambria Math" w:hAnsi="Cambria Math" w:cs="Times New Roman"/>
+          </w:rPr>
+          <m:t>β=0</m:t>
+        </m:r>
+      </m:oMath>
+      <w:r>
+        <w:rPr>
+          <w:rFonts w:cs="Times New Roman"/>
+        </w:rPr>
+        <w:t>且</w:t>
+      </w:r>
+      <m:oMath>
+        <m:r>
+          <m:rPr>
+            <m:sty m:val="p"/>
+          </m:rPr>
+          <w:rPr>
+            <w:rFonts w:ascii="Cambria Math" w:hAnsi="Cambria Math" w:cs="Times New Roman" w:hint="eastAsia"/>
+          </w:rPr>
+          <m:t>Δ</m:t>
+        </m:r>
+        <m:r>
+          <m:rPr>
+            <m:sty m:val="p"/>
+          </m:rPr>
+          <w:rPr>
+            <w:rFonts w:ascii="Cambria Math" w:hAnsi="Cambria Math" w:cs="Times New Roman"/>
+          </w:rPr>
+          <m:t>≪x</m:t>
+        </m:r>
+      </m:oMath>
+      <w:r>
+        <w:rPr>
+          <w:rFonts w:cs="Times New Roman"/>
+        </w:rPr>
+        <w:t>时，</w:t>
+      </w:r>
+      <m:oMath>
+        <m:r>
+          <m:rPr>
+            <m:sty m:val="p"/>
+          </m:rPr>
+          <w:rPr>
+            <w:rFonts w:ascii="Cambria Math" w:hAnsi="Cambria Math" w:cs="Times New Roman"/>
+          </w:rPr>
+          <m:t>f</m:t>
+        </m:r>
+        <m:d>
+          <m:dPr>
+            <m:ctrlPr>
+              <w:rPr>
+                <w:rFonts w:ascii="Cambria Math" w:hAnsi="Cambria Math" w:cs="Times New Roman"/>
+              </w:rPr>
+            </m:ctrlPr>
+          </m:dPr>
+          <m:e>
+            <m:r>
+              <m:rPr>
+                <m:sty m:val="p"/>
+              </m:rPr>
+              <w:rPr>
+                <w:rFonts w:ascii="Cambria Math" w:hAnsi="Cambria Math" w:cs="Times New Roman"/>
+              </w:rPr>
+              <m:t>x</m:t>
+            </m:r>
+          </m:e>
+          <m:e>
+            <m:r>
+              <m:rPr>
+                <m:sty m:val="p"/>
+              </m:rPr>
+              <w:rPr>
+                <w:rFonts w:ascii="Cambria Math" w:hAnsi="Cambria Math" w:cs="Times New Roman"/>
+              </w:rPr>
+              <m:t>θ=1,β=0</m:t>
+            </m:r>
+          </m:e>
+        </m:d>
+        <m:r>
+          <m:rPr>
+            <m:sty m:val="p"/>
+          </m:rPr>
+          <w:rPr>
+            <w:rFonts w:ascii="Cambria Math" w:hAnsi="Cambria Math" w:cs="Times New Roman"/>
+          </w:rPr>
+          <m:t>=α</m:t>
+        </m:r>
+        <m:sSup>
+          <m:sSupPr>
+            <m:ctrlPr>
+              <w:rPr>
+                <w:rFonts w:ascii="Cambria Math" w:hAnsi="Cambria Math" w:cs="Times New Roman"/>
+              </w:rPr>
+            </m:ctrlPr>
+          </m:sSupPr>
+          <m:e>
+            <m:r>
+              <m:rPr>
+                <m:sty m:val="p"/>
+              </m:rPr>
+              <w:rPr>
+                <w:rFonts w:ascii="Cambria Math" w:hAnsi="Cambria Math" w:cs="Times New Roman" w:hint="eastAsia"/>
+              </w:rPr>
+              <m:t>Δ</m:t>
+            </m:r>
+            <m:ctrlPr>
+              <w:rPr>
+                <w:rFonts w:ascii="Cambria Math" w:hAnsi="Cambria Math" w:cs="Times New Roman" w:hint="eastAsia"/>
+              </w:rPr>
+            </m:ctrlPr>
+          </m:e>
+          <m:sup>
+            <m:r>
+              <m:rPr>
+                <m:sty m:val="p"/>
+              </m:rPr>
+              <w:rPr>
+                <w:rFonts w:ascii="Cambria Math" w:hAnsi="Cambria Math" w:cs="Times New Roman"/>
+              </w:rPr>
+              <m:t>α</m:t>
+            </m:r>
+          </m:sup>
+        </m:sSup>
+        <m:sSup>
+          <m:sSupPr>
+            <m:ctrlPr>
+              <w:rPr>
+                <w:rFonts w:ascii="Cambria Math" w:hAnsi="Cambria Math" w:cs="Times New Roman"/>
+              </w:rPr>
+            </m:ctrlPr>
+          </m:sSupPr>
+          <m:e>
+            <m:d>
+              <m:dPr>
+                <m:ctrlPr>
+                  <w:rPr>
+                    <w:rFonts w:ascii="Cambria Math" w:hAnsi="Cambria Math" w:cs="Times New Roman"/>
+                  </w:rPr>
+                </m:ctrlPr>
+              </m:dPr>
+              <m:e>
+                <m:r>
+                  <m:rPr>
+                    <m:sty m:val="p"/>
+                  </m:rPr>
+                  <w:rPr>
+                    <w:rFonts w:ascii="Cambria Math" w:hAnsi="Cambria Math" w:cs="Times New Roman"/>
+                  </w:rPr>
+                  <m:t>x+</m:t>
+                </m:r>
+                <m:r>
+                  <m:rPr>
+                    <m:sty m:val="p"/>
+                  </m:rPr>
+                  <w:rPr>
+                    <w:rFonts w:ascii="Cambria Math" w:hAnsi="Cambria Math" w:cs="Times New Roman" w:hint="eastAsia"/>
+                  </w:rPr>
+                  <m:t>Δ</m:t>
+                </m:r>
+              </m:e>
+            </m:d>
+          </m:e>
+          <m:sup>
+            <m:r>
+              <m:rPr>
+                <m:sty m:val="p"/>
+              </m:rPr>
+              <w:rPr>
+                <w:rFonts w:ascii="Cambria Math" w:hAnsi="Cambria Math" w:cs="Times New Roman"/>
+              </w:rPr>
+              <m:t>-</m:t>
+            </m:r>
+            <m:d>
+              <m:dPr>
+                <m:ctrlPr>
+                  <w:rPr>
+                    <w:rFonts w:ascii="Cambria Math" w:hAnsi="Cambria Math" w:cs="Times New Roman"/>
+                  </w:rPr>
+                </m:ctrlPr>
+              </m:dPr>
+              <m:e>
+                <m:r>
+                  <m:rPr>
+                    <m:sty m:val="p"/>
+                  </m:rPr>
+                  <w:rPr>
+                    <w:rFonts w:ascii="Cambria Math" w:hAnsi="Cambria Math" w:cs="Times New Roman"/>
+                  </w:rPr>
+                  <m:t>α+1</m:t>
+                </m:r>
+              </m:e>
+            </m:d>
+          </m:sup>
+        </m:sSup>
+        <m:r>
+          <m:rPr>
+            <m:sty m:val="p"/>
+          </m:rPr>
+          <w:rPr>
+            <w:rFonts w:ascii="Cambria Math" w:hAnsi="Cambria Math" w:cs="Times New Roman" w:hint="eastAsia"/>
+          </w:rPr>
+          <m:t>∝</m:t>
+        </m:r>
+        <m:sSup>
+          <m:sSupPr>
+            <m:ctrlPr>
+              <w:rPr>
+                <w:rFonts w:ascii="Cambria Math" w:hAnsi="Cambria Math" w:cs="Times New Roman"/>
+              </w:rPr>
+            </m:ctrlPr>
+          </m:sSupPr>
+          <m:e>
+            <m:r>
+              <m:rPr>
+                <m:sty m:val="p"/>
+              </m:rPr>
+              <w:rPr>
+                <w:rFonts w:ascii="Cambria Math" w:hAnsi="Cambria Math" w:cs="Times New Roman"/>
+              </w:rPr>
+              <m:t>x</m:t>
+            </m:r>
+          </m:e>
+          <m:sup>
+            <m:r>
+              <m:rPr>
+                <m:sty m:val="p"/>
+              </m:rPr>
+              <w:rPr>
+                <w:rFonts w:ascii="Cambria Math" w:hAnsi="Cambria Math" w:cs="Times New Roman"/>
+              </w:rPr>
+              <m:t>-</m:t>
+            </m:r>
+            <m:d>
+              <m:dPr>
+                <m:ctrlPr>
+                  <w:rPr>
+                    <w:rFonts w:ascii="Cambria Math" w:hAnsi="Cambria Math" w:cs="Times New Roman"/>
+                  </w:rPr>
+                </m:ctrlPr>
+              </m:dPr>
+              <m:e>
+                <m:r>
+                  <m:rPr>
+                    <m:sty m:val="p"/>
+                  </m:rPr>
+                  <w:rPr>
+                    <w:rFonts w:ascii="Cambria Math" w:hAnsi="Cambria Math" w:cs="Times New Roman"/>
+                  </w:rPr>
+                  <m:t>α+1</m:t>
+                </m:r>
+              </m:e>
+            </m:d>
+          </m:sup>
+        </m:sSup>
+      </m:oMath>
+      <w:r>
+        <w:rPr>
+          <w:rFonts w:cs="Times New Roman"/>
+        </w:rPr>
+        <w:t>。</w:t>
+      </w:r>
+      <m:oMath>
+        <m:r>
+          <m:rPr>
+            <m:sty m:val="p"/>
+          </m:rPr>
+          <w:rPr>
+            <w:rFonts w:ascii="Cambria Math" w:hAnsi="Cambria Math" w:cs="Times New Roman" w:hint="eastAsia"/>
+          </w:rPr>
+          <m:t>Δ</m:t>
+        </m:r>
+      </m:oMath>
+      <w:r>
+        <w:rPr>
+          <w:rFonts w:cs="Times New Roman"/>
+        </w:rPr>
+        <w:t>的另一个含义是最小值，</w:t>
+      </w:r>
+      <w:r>
+        <w:rPr>
+          <w:rFonts w:cs="Times New Roman" w:hint="eastAsia"/>
+        </w:rPr>
+        <w:t>称为</w:t>
+      </w:r>
+      <m:oMath>
+        <m:sSub>
+          <m:sSubPr>
+            <m:ctrlPr>
+              <w:rPr>
+                <w:rFonts w:ascii="Cambria Math" w:hAnsi="Cambria Math" w:cs="Times New Roman"/>
+              </w:rPr>
+            </m:ctrlPr>
+          </m:sSubPr>
+          <m:e>
+            <m:r>
+              <m:rPr>
+                <m:sty m:val="p"/>
+              </m:rPr>
+              <w:rPr>
+                <w:rFonts w:ascii="Cambria Math" w:hAnsi="Cambria Math" w:cs="Times New Roman"/>
+              </w:rPr>
+              <m:t>x</m:t>
+            </m:r>
+          </m:e>
+          <m:sub>
+            <m:r>
+              <m:rPr>
+                <m:sty m:val="p"/>
+              </m:rPr>
+              <w:rPr>
+                <w:rFonts w:ascii="Cambria Math" w:hAnsi="Cambria Math" w:cs="Times New Roman"/>
+              </w:rPr>
+              <m:t>0</m:t>
+            </m:r>
+          </m:sub>
+        </m:sSub>
+      </m:oMath>
+      <w:r>
+        <w:rPr>
+          <w:rFonts w:cs="Times New Roman"/>
+        </w:rPr>
+        <w:t>，</w:t>
+      </w:r>
+      <m:oMath>
+        <m:r>
+          <m:rPr>
+            <m:sty m:val="p"/>
+          </m:rPr>
+          <w:rPr>
+            <w:rFonts w:ascii="Cambria Math" w:hAnsi="Cambria Math" w:cs="Times New Roman"/>
+          </w:rPr>
+          <m:t>x</m:t>
+        </m:r>
+      </m:oMath>
+      <w:r>
+        <w:rPr>
+          <w:rFonts w:cs="Times New Roman"/>
+        </w:rPr>
+        <w:t>可以取：</w:t>
+      </w:r>
+      <m:oMath>
+        <m:r>
+          <m:rPr>
+            <m:sty m:val="p"/>
+          </m:rPr>
+          <w:rPr>
+            <w:rFonts w:ascii="Cambria Math" w:hAnsi="Cambria Math" w:cs="Times New Roman"/>
+          </w:rPr>
+          <m:t>f</m:t>
+        </m:r>
+        <m:d>
+          <m:dPr>
+            <m:ctrlPr>
+              <w:rPr>
+                <w:rFonts w:ascii="Cambria Math" w:hAnsi="Cambria Math" w:cs="Times New Roman"/>
+              </w:rPr>
+            </m:ctrlPr>
+          </m:dPr>
+          <m:e>
+            <m:r>
+              <m:rPr>
+                <m:sty m:val="p"/>
+              </m:rPr>
+              <w:rPr>
+                <w:rFonts w:ascii="Cambria Math" w:hAnsi="Cambria Math" w:cs="Times New Roman"/>
+              </w:rPr>
+              <m:t>x</m:t>
+            </m:r>
+          </m:e>
+          <m:e>
+            <m:r>
+              <m:rPr>
+                <m:sty m:val="p"/>
+              </m:rPr>
+              <w:rPr>
+                <w:rFonts w:ascii="Cambria Math" w:hAnsi="Cambria Math" w:cs="Times New Roman"/>
+              </w:rPr>
+              <m:t>θ=1,</m:t>
+            </m:r>
+            <m:r>
+              <m:rPr>
+                <m:sty m:val="p"/>
+              </m:rPr>
+              <w:rPr>
+                <w:rFonts w:ascii="Cambria Math" w:hAnsi="Cambria Math" w:cs="Times New Roman" w:hint="eastAsia"/>
+              </w:rPr>
+              <m:t>Δ</m:t>
+            </m:r>
+            <m:r>
+              <m:rPr>
+                <m:sty m:val="p"/>
+              </m:rPr>
+              <w:rPr>
+                <w:rFonts w:ascii="Cambria Math" w:hAnsi="Cambria Math" w:cs="Times New Roman"/>
+              </w:rPr>
+              <m:t>=0</m:t>
+            </m:r>
+          </m:e>
+        </m:d>
+        <m:r>
+          <m:rPr>
+            <m:sty m:val="p"/>
+          </m:rPr>
+          <w:rPr>
+            <w:rFonts w:ascii="Cambria Math" w:hAnsi="Cambria Math" w:cs="Times New Roman"/>
+          </w:rPr>
+          <m:t>=</m:t>
+        </m:r>
+        <m:f>
+          <m:fPr>
+            <m:ctrlPr>
+              <w:rPr>
+                <w:rFonts w:ascii="Cambria Math" w:hAnsi="Cambria Math" w:cs="Times New Roman"/>
+              </w:rPr>
+            </m:ctrlPr>
+          </m:fPr>
+          <m:num>
+            <m:r>
+              <m:rPr>
+                <m:sty m:val="p"/>
+              </m:rPr>
+              <w:rPr>
+                <w:rFonts w:ascii="Cambria Math" w:hAnsi="Cambria Math" w:cs="Times New Roman"/>
+              </w:rPr>
+              <m:t>α</m:t>
+            </m:r>
+          </m:num>
+          <m:den>
+            <m:r>
+              <m:rPr>
+                <m:sty m:val="p"/>
+              </m:rPr>
+              <w:rPr>
+                <w:rFonts w:ascii="Cambria Math" w:hAnsi="Cambria Math" w:cs="Times New Roman"/>
+              </w:rPr>
+              <m:t>x</m:t>
+            </m:r>
+          </m:den>
+        </m:f>
+        <m:sSup>
+          <m:sSupPr>
+            <m:ctrlPr>
+              <w:rPr>
+                <w:rFonts w:ascii="Cambria Math" w:hAnsi="Cambria Math" w:cs="Times New Roman"/>
+              </w:rPr>
+            </m:ctrlPr>
+          </m:sSupPr>
+          <m:e>
+            <m:r>
+              <m:rPr>
+                <m:sty m:val="p"/>
+              </m:rPr>
+              <w:rPr>
+                <w:rFonts w:ascii="Cambria Math" w:hAnsi="Cambria Math" w:cs="Times New Roman"/>
+              </w:rPr>
+              <m:t>e</m:t>
+            </m:r>
+          </m:e>
+          <m:sup>
+            <m:nary>
+              <m:naryPr>
+                <m:ctrlPr>
+                  <w:rPr>
+                    <w:rFonts w:ascii="Cambria Math" w:hAnsi="Cambria Math" w:cs="Times New Roman"/>
+                  </w:rPr>
+                </m:ctrlPr>
+              </m:naryPr>
+              <m:sub>
+                <m:sSub>
+                  <m:sSubPr>
+                    <m:ctrlPr>
+                      <w:rPr>
+                        <w:rFonts w:ascii="Cambria Math" w:hAnsi="Cambria Math" w:cs="Times New Roman"/>
+                      </w:rPr>
+                    </m:ctrlPr>
+                  </m:sSubPr>
+                  <m:e>
+                    <m:r>
+                      <m:rPr>
+                        <m:sty m:val="p"/>
+                      </m:rPr>
+                      <w:rPr>
+                        <w:rFonts w:ascii="Cambria Math" w:hAnsi="Cambria Math" w:cs="Times New Roman"/>
+                      </w:rPr>
+                      <m:t>x</m:t>
+                    </m:r>
+                  </m:e>
+                  <m:sub>
+                    <m:r>
+                      <m:rPr>
+                        <m:sty m:val="p"/>
+                      </m:rPr>
+                      <w:rPr>
+                        <w:rFonts w:ascii="Cambria Math" w:hAnsi="Cambria Math" w:cs="Times New Roman"/>
+                      </w:rPr>
+                      <m:t>0</m:t>
+                    </m:r>
+                  </m:sub>
+                </m:sSub>
+              </m:sub>
+              <m:sup>
+                <m:r>
+                  <m:rPr>
+                    <m:sty m:val="p"/>
+                  </m:rPr>
+                  <w:rPr>
+                    <w:rFonts w:ascii="Cambria Math" w:hAnsi="Cambria Math" w:cs="Times New Roman"/>
+                  </w:rPr>
+                  <m:t>x</m:t>
+                </m:r>
+              </m:sup>
+              <m:e>
+                <m:f>
+                  <m:fPr>
+                    <m:ctrlPr>
+                      <w:rPr>
+                        <w:rFonts w:ascii="Cambria Math" w:hAnsi="Cambria Math" w:cs="Times New Roman"/>
+                      </w:rPr>
+                    </m:ctrlPr>
+                  </m:fPr>
+                  <m:num>
+                    <m:r>
+                      <m:rPr>
+                        <m:sty m:val="p"/>
+                      </m:rPr>
+                      <w:rPr>
+                        <w:rFonts w:ascii="Cambria Math" w:hAnsi="Cambria Math" w:cs="Times New Roman"/>
+                      </w:rPr>
+                      <m:t>α</m:t>
+                    </m:r>
+                  </m:num>
+                  <m:den>
+                    <m:r>
+                      <m:rPr>
+                        <m:sty m:val="p"/>
+                      </m:rPr>
+                      <w:rPr>
+                        <w:rFonts w:ascii="Cambria Math" w:hAnsi="Cambria Math" w:cs="Times New Roman"/>
+                      </w:rPr>
+                      <m:t>s</m:t>
+                    </m:r>
+                  </m:den>
+                </m:f>
+              </m:e>
+            </m:nary>
+            <m:r>
+              <m:rPr>
+                <m:sty m:val="p"/>
+              </m:rPr>
+              <w:rPr>
+                <w:rFonts w:ascii="Cambria Math" w:hAnsi="Cambria Math" w:cs="Times New Roman"/>
+              </w:rPr>
+              <m:t>ds</m:t>
+            </m:r>
+          </m:sup>
+        </m:sSup>
+        <m:r>
+          <m:rPr>
+            <m:sty m:val="p"/>
+          </m:rPr>
+          <w:rPr>
+            <w:rFonts w:ascii="Cambria Math" w:hAnsi="Cambria Math" w:cs="Times New Roman"/>
+          </w:rPr>
+          <m:t>=α</m:t>
+        </m:r>
+        <m:sSubSup>
+          <m:sSubSupPr>
+            <m:ctrlPr>
+              <w:rPr>
+                <w:rFonts w:ascii="Cambria Math" w:hAnsi="Cambria Math" w:cs="Times New Roman"/>
+              </w:rPr>
+            </m:ctrlPr>
+          </m:sSubSupPr>
+          <m:e>
+            <m:r>
+              <m:rPr>
+                <m:sty m:val="p"/>
+              </m:rPr>
+              <w:rPr>
+                <w:rFonts w:ascii="Cambria Math" w:hAnsi="Cambria Math" w:cs="Times New Roman"/>
+              </w:rPr>
+              <m:t>x</m:t>
+            </m:r>
+          </m:e>
+          <m:sub>
+            <m:r>
+              <m:rPr>
+                <m:sty m:val="p"/>
+              </m:rPr>
+              <w:rPr>
+                <w:rFonts w:ascii="Cambria Math" w:hAnsi="Cambria Math" w:cs="Times New Roman"/>
+              </w:rPr>
+              <m:t>0</m:t>
+            </m:r>
+          </m:sub>
+          <m:sup>
+            <m:r>
+              <m:rPr>
+                <m:sty m:val="p"/>
+              </m:rPr>
+              <w:rPr>
+                <w:rFonts w:ascii="Cambria Math" w:hAnsi="Cambria Math" w:cs="Times New Roman"/>
+              </w:rPr>
+              <m:t>α</m:t>
+            </m:r>
+          </m:sup>
+        </m:sSubSup>
+        <m:sSup>
+          <m:sSupPr>
+            <m:ctrlPr>
+              <w:rPr>
+                <w:rFonts w:ascii="Cambria Math" w:hAnsi="Cambria Math" w:cs="Times New Roman"/>
+              </w:rPr>
+            </m:ctrlPr>
+          </m:sSupPr>
+          <m:e>
+            <m:r>
+              <m:rPr>
+                <m:sty m:val="p"/>
+              </m:rPr>
+              <w:rPr>
+                <w:rFonts w:ascii="Cambria Math" w:hAnsi="Cambria Math" w:cs="Times New Roman"/>
+              </w:rPr>
+              <m:t>x</m:t>
+            </m:r>
+          </m:e>
+          <m:sup>
+            <m:r>
+              <m:rPr>
+                <m:sty m:val="p"/>
+              </m:rPr>
+              <w:rPr>
+                <w:rFonts w:ascii="Cambria Math" w:hAnsi="Cambria Math" w:cs="Times New Roman"/>
+              </w:rPr>
+              <m:t>-</m:t>
+            </m:r>
+            <m:d>
+              <m:dPr>
+                <m:ctrlPr>
+                  <w:rPr>
+                    <w:rFonts w:ascii="Cambria Math" w:hAnsi="Cambria Math" w:cs="Times New Roman"/>
+                  </w:rPr>
+                </m:ctrlPr>
+              </m:dPr>
+              <m:e>
+                <m:r>
+                  <m:rPr>
+                    <m:sty m:val="p"/>
+                  </m:rPr>
+                  <w:rPr>
+                    <w:rFonts w:ascii="Cambria Math" w:hAnsi="Cambria Math" w:cs="Times New Roman"/>
+                  </w:rPr>
+                  <m:t>α+1</m:t>
+                </m:r>
+              </m:e>
+            </m:d>
+          </m:sup>
+        </m:sSup>
+      </m:oMath>
+      <w:r>
+        <w:rPr>
+          <w:rFonts w:cs="Times New Roman"/>
+        </w:rPr>
+        <w:t>。</w:t>
+      </w:r>
+    </w:p>
+    <w:p>
+      <w:pPr>
+        <w:ind w:firstLine="422"/>
+        <w:rPr>
+          <w:rFonts w:cs="Times New Roman"/>
+        </w:rPr>
+      </w:pPr>
+      <w:r>
+        <w:rPr>
+          <w:rFonts w:cs="Times New Roman"/>
+          <w:b/>
+        </w:rPr>
+        <w:t>具有截止的</w:t>
+      </w:r>
+      <w:proofErr w:type="gramStart"/>
+      <w:r>
+        <w:rPr>
+          <w:rFonts w:cs="Times New Roman"/>
+          <w:b/>
+        </w:rPr>
+        <w:t>幂</w:t>
+      </w:r>
+      <w:proofErr w:type="gramEnd"/>
+      <w:r>
+        <w:rPr>
+          <w:rFonts w:cs="Times New Roman"/>
+          <w:b/>
+        </w:rPr>
+        <w:t>律分布</w:t>
+      </w:r>
+      <w:r>
+        <w:rPr>
+          <w:rFonts w:cs="Times New Roman"/>
+        </w:rPr>
+        <w:t>。当</w:t>
+      </w:r>
+      <m:oMath>
+        <m:r>
+          <m:rPr>
+            <m:sty m:val="p"/>
+          </m:rPr>
+          <w:rPr>
+            <w:rFonts w:ascii="Cambria Math" w:hAnsi="Cambria Math" w:cs="Times New Roman"/>
+          </w:rPr>
+          <m:t>β≫0</m:t>
+        </m:r>
+      </m:oMath>
+      <w:r>
+        <w:rPr>
+          <w:rFonts w:cs="Times New Roman"/>
+        </w:rPr>
+        <w:t>且</w:t>
+      </w:r>
+      <m:oMath>
+        <m:r>
+          <m:rPr>
+            <m:sty m:val="p"/>
+          </m:rPr>
+          <w:rPr>
+            <w:rFonts w:ascii="Cambria Math" w:hAnsi="Cambria Math" w:cs="Times New Roman" w:hint="eastAsia"/>
+          </w:rPr>
+          <m:t>Δ</m:t>
+        </m:r>
+        <m:r>
+          <m:rPr>
+            <m:sty m:val="p"/>
+          </m:rPr>
+          <w:rPr>
+            <w:rFonts w:ascii="Cambria Math" w:hAnsi="Cambria Math" w:cs="Times New Roman"/>
+          </w:rPr>
+          <m:t>≪x≪</m:t>
+        </m:r>
+        <m:f>
+          <m:fPr>
+            <m:ctrlPr>
+              <w:rPr>
+                <w:rFonts w:ascii="Cambria Math" w:hAnsi="Cambria Math" w:cs="Times New Roman"/>
+              </w:rPr>
+            </m:ctrlPr>
+          </m:fPr>
+          <m:num>
+            <m:r>
+              <m:rPr>
+                <m:sty m:val="p"/>
+              </m:rPr>
+              <w:rPr>
+                <w:rFonts w:ascii="Cambria Math" w:hAnsi="Cambria Math" w:cs="Times New Roman"/>
+              </w:rPr>
+              <m:t>α</m:t>
+            </m:r>
+          </m:num>
+          <m:den>
+            <m:r>
+              <m:rPr>
+                <m:sty m:val="p"/>
+              </m:rPr>
+              <w:rPr>
+                <w:rFonts w:ascii="Cambria Math" w:hAnsi="Cambria Math" w:cs="Times New Roman"/>
+              </w:rPr>
+              <m:t>β</m:t>
+            </m:r>
+          </m:den>
+        </m:f>
+        <m:r>
+          <m:rPr>
+            <m:sty m:val="p"/>
+          </m:rPr>
+          <w:rPr>
+            <w:rFonts w:ascii="Cambria Math" w:hAnsi="Cambria Math" w:cs="Times New Roman"/>
+          </w:rPr>
+          <m:t>-</m:t>
+        </m:r>
+        <m:r>
+          <m:rPr>
+            <m:sty m:val="p"/>
+          </m:rPr>
+          <w:rPr>
+            <w:rFonts w:ascii="Cambria Math" w:hAnsi="Cambria Math" w:cs="Times New Roman" w:hint="eastAsia"/>
+          </w:rPr>
+          <m:t>Δ</m:t>
+        </m:r>
+      </m:oMath>
+      <w:r>
+        <w:rPr>
+          <w:rFonts w:cs="Times New Roman" w:hint="eastAsia"/>
+        </w:rPr>
+        <w:t>，</w:t>
+      </w:r>
+      <m:oMath>
+        <m:r>
+          <m:rPr>
+            <m:sty m:val="p"/>
+          </m:rPr>
+          <w:rPr>
+            <w:rFonts w:ascii="Cambria Math" w:hAnsi="Cambria Math" w:cs="Times New Roman"/>
+          </w:rPr>
+          <m:t>f</m:t>
+        </m:r>
+        <m:d>
+          <m:dPr>
+            <m:ctrlPr>
+              <w:rPr>
+                <w:rFonts w:ascii="Cambria Math" w:hAnsi="Cambria Math" w:cs="Times New Roman"/>
+              </w:rPr>
+            </m:ctrlPr>
+          </m:dPr>
+          <m:e>
+            <m:r>
+              <m:rPr>
+                <m:sty m:val="p"/>
+              </m:rPr>
+              <w:rPr>
+                <w:rFonts w:ascii="Cambria Math" w:hAnsi="Cambria Math" w:cs="Times New Roman"/>
+              </w:rPr>
+              <m:t>x</m:t>
+            </m:r>
+          </m:e>
+          <m:e>
+            <m:r>
+              <m:rPr>
+                <m:sty m:val="p"/>
+              </m:rPr>
+              <w:rPr>
+                <w:rFonts w:ascii="Cambria Math" w:hAnsi="Cambria Math" w:cs="Times New Roman"/>
+              </w:rPr>
+              <m:t>θ=1</m:t>
+            </m:r>
+          </m:e>
+        </m:d>
+        <m:r>
+          <m:rPr>
+            <m:sty m:val="p"/>
+          </m:rPr>
+          <w:rPr>
+            <w:rFonts w:ascii="Cambria Math" w:hAnsi="Cambria Math" w:cs="Times New Roman"/>
+          </w:rPr>
+          <m:t>=</m:t>
+        </m:r>
+        <m:d>
+          <m:dPr>
+            <m:ctrlPr>
+              <w:rPr>
+                <w:rFonts w:ascii="Cambria Math" w:hAnsi="Cambria Math" w:cs="Times New Roman"/>
+              </w:rPr>
+            </m:ctrlPr>
+          </m:dPr>
+          <m:e>
+            <m:r>
+              <m:rPr>
+                <m:sty m:val="p"/>
+              </m:rPr>
+              <w:rPr>
+                <w:rFonts w:ascii="Cambria Math" w:hAnsi="Cambria Math" w:cs="Times New Roman"/>
+              </w:rPr>
+              <m:t>β+</m:t>
+            </m:r>
+            <m:f>
+              <m:fPr>
+                <m:ctrlPr>
+                  <w:rPr>
+                    <w:rFonts w:ascii="Cambria Math" w:hAnsi="Cambria Math" w:cs="Times New Roman"/>
+                  </w:rPr>
+                </m:ctrlPr>
+              </m:fPr>
+              <m:num>
+                <m:r>
+                  <m:rPr>
+                    <m:sty m:val="p"/>
+                  </m:rPr>
+                  <w:rPr>
+                    <w:rFonts w:ascii="Cambria Math" w:hAnsi="Cambria Math" w:cs="Times New Roman"/>
+                  </w:rPr>
+                  <m:t>α</m:t>
+                </m:r>
+              </m:num>
+              <m:den>
+                <m:r>
+                  <m:rPr>
+                    <m:sty m:val="p"/>
+                  </m:rPr>
+                  <w:rPr>
+                    <w:rFonts w:ascii="Cambria Math" w:hAnsi="Cambria Math" w:cs="Times New Roman"/>
+                  </w:rPr>
+                  <m:t>x+</m:t>
+                </m:r>
+                <m:r>
+                  <m:rPr>
+                    <m:sty m:val="p"/>
+                  </m:rPr>
+                  <w:rPr>
+                    <w:rFonts w:ascii="Cambria Math" w:hAnsi="Cambria Math" w:cs="Times New Roman" w:hint="eastAsia"/>
+                  </w:rPr>
+                  <m:t>Δ</m:t>
+                </m:r>
+              </m:den>
+            </m:f>
+          </m:e>
+        </m:d>
+        <m:sSup>
+          <m:sSupPr>
+            <m:ctrlPr>
+              <w:rPr>
+                <w:rFonts w:ascii="Cambria Math" w:hAnsi="Cambria Math" w:cs="Times New Roman"/>
+              </w:rPr>
+            </m:ctrlPr>
+          </m:sSupPr>
+          <m:e>
+            <m:d>
+              <m:dPr>
+                <m:ctrlPr>
+                  <w:rPr>
+                    <w:rFonts w:ascii="Cambria Math" w:hAnsi="Cambria Math" w:cs="Times New Roman"/>
+                  </w:rPr>
+                </m:ctrlPr>
+              </m:dPr>
+              <m:e>
+                <m:f>
+                  <m:fPr>
+                    <m:ctrlPr>
+                      <w:rPr>
+                        <w:rFonts w:ascii="Cambria Math" w:hAnsi="Cambria Math" w:cs="Times New Roman"/>
+                      </w:rPr>
+                    </m:ctrlPr>
+                  </m:fPr>
+                  <m:num>
+                    <m:r>
+                      <m:rPr>
+                        <m:sty m:val="p"/>
+                      </m:rPr>
+                      <w:rPr>
+                        <w:rFonts w:ascii="Cambria Math" w:hAnsi="Cambria Math" w:cs="Times New Roman"/>
+                      </w:rPr>
+                      <m:t>x</m:t>
+                    </m:r>
+                  </m:num>
+                  <m:den>
+                    <m:r>
+                      <m:rPr>
+                        <m:sty m:val="p"/>
+                      </m:rPr>
+                      <w:rPr>
+                        <w:rFonts w:ascii="Cambria Math" w:hAnsi="Cambria Math" w:cs="Times New Roman" w:hint="eastAsia"/>
+                      </w:rPr>
+                      <m:t>Δ</m:t>
+                    </m:r>
+                  </m:den>
+                </m:f>
+                <m:r>
+                  <m:rPr>
+                    <m:sty m:val="p"/>
+                  </m:rPr>
+                  <w:rPr>
+                    <w:rFonts w:ascii="Cambria Math" w:hAnsi="Cambria Math" w:cs="Times New Roman"/>
+                  </w:rPr>
+                  <m:t>+1</m:t>
+                </m:r>
+              </m:e>
+            </m:d>
+          </m:e>
+          <m:sup>
+            <m:r>
+              <m:rPr>
+                <m:sty m:val="p"/>
+              </m:rPr>
+              <w:rPr>
+                <w:rFonts w:ascii="Cambria Math" w:hAnsi="Cambria Math" w:cs="Times New Roman"/>
+              </w:rPr>
+              <m:t>-α</m:t>
+            </m:r>
+          </m:sup>
+        </m:sSup>
+        <m:sSup>
+          <m:sSupPr>
+            <m:ctrlPr>
+              <w:rPr>
+                <w:rFonts w:ascii="Cambria Math" w:hAnsi="Cambria Math" w:cs="Times New Roman"/>
+              </w:rPr>
+            </m:ctrlPr>
+          </m:sSupPr>
+          <m:e>
+            <m:r>
+              <m:rPr>
+                <m:sty m:val="p"/>
+              </m:rPr>
+              <w:rPr>
+                <w:rFonts w:ascii="Cambria Math" w:hAnsi="Cambria Math" w:cs="Times New Roman"/>
+              </w:rPr>
+              <m:t>e</m:t>
+            </m:r>
+          </m:e>
+          <m:sup>
+            <m:r>
+              <m:rPr>
+                <m:sty m:val="p"/>
+              </m:rPr>
+              <w:rPr>
+                <w:rFonts w:ascii="Cambria Math" w:hAnsi="Cambria Math" w:cs="Times New Roman"/>
+              </w:rPr>
+              <m:t>-βx</m:t>
+            </m:r>
+          </m:sup>
+        </m:sSup>
+        <m:r>
+          <m:rPr>
+            <m:sty m:val="p"/>
+          </m:rPr>
+          <w:rPr>
+            <w:rFonts w:ascii="Cambria Math" w:hAnsi="Cambria Math" w:cs="Times New Roman" w:hint="eastAsia"/>
+          </w:rPr>
+          <m:t>≈</m:t>
+        </m:r>
+        <m:r>
+          <m:rPr>
+            <m:sty m:val="p"/>
+          </m:rPr>
+          <w:rPr>
+            <w:rFonts w:ascii="Cambria Math" w:hAnsi="Cambria Math" w:cs="Times New Roman"/>
+          </w:rPr>
+          <m:t>α</m:t>
+        </m:r>
+        <m:sSup>
+          <m:sSupPr>
+            <m:ctrlPr>
+              <w:rPr>
+                <w:rFonts w:ascii="Cambria Math" w:hAnsi="Cambria Math" w:cs="Times New Roman"/>
+              </w:rPr>
+            </m:ctrlPr>
+          </m:sSupPr>
+          <m:e>
+            <m:r>
+              <m:rPr>
+                <m:sty m:val="p"/>
+              </m:rPr>
+              <w:rPr>
+                <w:rFonts w:ascii="Cambria Math" w:hAnsi="Cambria Math" w:cs="Times New Roman" w:hint="eastAsia"/>
+              </w:rPr>
+              <m:t>Δ</m:t>
+            </m:r>
+            <m:ctrlPr>
+              <w:rPr>
+                <w:rFonts w:ascii="Cambria Math" w:hAnsi="Cambria Math" w:cs="Times New Roman" w:hint="eastAsia"/>
+              </w:rPr>
+            </m:ctrlPr>
+          </m:e>
+          <m:sup>
+            <m:r>
+              <m:rPr>
+                <m:sty m:val="p"/>
+              </m:rPr>
+              <w:rPr>
+                <w:rFonts w:ascii="Cambria Math" w:hAnsi="Cambria Math" w:cs="Times New Roman"/>
+              </w:rPr>
+              <m:t>α</m:t>
+            </m:r>
+          </m:sup>
+        </m:sSup>
+        <m:sSup>
+          <m:sSupPr>
+            <m:ctrlPr>
+              <w:rPr>
+                <w:rFonts w:ascii="Cambria Math" w:hAnsi="Cambria Math" w:cs="Times New Roman"/>
+              </w:rPr>
+            </m:ctrlPr>
+          </m:sSupPr>
+          <m:e>
+            <m:r>
+              <m:rPr>
+                <m:sty m:val="p"/>
+              </m:rPr>
+              <w:rPr>
+                <w:rFonts w:ascii="Cambria Math" w:hAnsi="Cambria Math" w:cs="Times New Roman"/>
+              </w:rPr>
+              <m:t>x</m:t>
+            </m:r>
+          </m:e>
+          <m:sup>
+            <m:r>
+              <m:rPr>
+                <m:sty m:val="p"/>
+              </m:rPr>
+              <w:rPr>
+                <w:rFonts w:ascii="Cambria Math" w:hAnsi="Cambria Math" w:cs="Times New Roman"/>
+              </w:rPr>
+              <m:t>-</m:t>
+            </m:r>
+            <m:d>
+              <m:dPr>
+                <m:ctrlPr>
+                  <w:rPr>
+                    <w:rFonts w:ascii="Cambria Math" w:hAnsi="Cambria Math" w:cs="Times New Roman"/>
+                  </w:rPr>
+                </m:ctrlPr>
+              </m:dPr>
+              <m:e>
+                <m:r>
+                  <m:rPr>
+                    <m:sty m:val="p"/>
+                  </m:rPr>
+                  <w:rPr>
+                    <w:rFonts w:ascii="Cambria Math" w:hAnsi="Cambria Math" w:cs="Times New Roman"/>
+                  </w:rPr>
+                  <m:t>α+1</m:t>
+                </m:r>
+              </m:e>
+            </m:d>
+          </m:sup>
+        </m:sSup>
+        <m:sSup>
+          <m:sSupPr>
+            <m:ctrlPr>
+              <w:rPr>
+                <w:rFonts w:ascii="Cambria Math" w:hAnsi="Cambria Math" w:cs="Times New Roman"/>
+              </w:rPr>
+            </m:ctrlPr>
+          </m:sSupPr>
+          <m:e>
+            <m:r>
+              <m:rPr>
+                <m:sty m:val="p"/>
+              </m:rPr>
+              <w:rPr>
+                <w:rFonts w:ascii="Cambria Math" w:hAnsi="Cambria Math" w:cs="Times New Roman"/>
+              </w:rPr>
+              <m:t>e</m:t>
+            </m:r>
+          </m:e>
+          <m:sup>
+            <m:r>
+              <m:rPr>
+                <m:sty m:val="p"/>
+              </m:rPr>
+              <w:rPr>
+                <w:rFonts w:ascii="Cambria Math" w:hAnsi="Cambria Math" w:cs="Times New Roman"/>
+              </w:rPr>
+              <m:t>-βx</m:t>
+            </m:r>
+          </m:sup>
+        </m:sSup>
+      </m:oMath>
+      <w:r>
+        <w:rPr>
+          <w:rFonts w:cs="Times New Roman" w:hint="eastAsia"/>
+        </w:rPr>
+        <w:t>。</w:t>
+      </w:r>
+    </w:p>
+    <w:p>
+      <w:pPr>
+        <w:ind w:firstLine="422"/>
+        <w:rPr>
+          <w:rFonts w:cs="Times New Roman"/>
+        </w:rPr>
+      </w:pPr>
+      <w:r>
+        <w:rPr>
+          <w:rFonts w:cs="Times New Roman"/>
+          <w:b/>
+        </w:rPr>
+        <w:lastRenderedPageBreak/>
+        <w:t>复杂的多尺度分布</w:t>
+      </w:r>
+      <w:r>
+        <w:rPr>
+          <w:rFonts w:cs="Times New Roman"/>
+        </w:rPr>
+        <w:t>。当</w:t>
+      </w:r>
+      <m:oMath>
+        <m:r>
+          <m:rPr>
+            <m:sty m:val="p"/>
+          </m:rPr>
+          <w:rPr>
+            <w:rFonts w:ascii="Cambria Math" w:hAnsi="Cambria Math" w:cs="Times New Roman"/>
+          </w:rPr>
+          <m:t>β</m:t>
+        </m:r>
+        <m:r>
+          <m:rPr>
+            <m:sty m:val="p"/>
+          </m:rPr>
+          <w:rPr>
+            <w:rFonts w:ascii="Cambria Math" w:hAnsi="Cambria Math" w:cs="Times New Roman" w:hint="eastAsia"/>
+          </w:rPr>
+          <m:t>→</m:t>
+        </m:r>
+        <m:r>
+          <m:rPr>
+            <m:sty m:val="p"/>
+          </m:rPr>
+          <w:rPr>
+            <w:rFonts w:ascii="Cambria Math" w:hAnsi="Cambria Math" w:cs="Times New Roman"/>
+          </w:rPr>
+          <m:t>0</m:t>
+        </m:r>
+      </m:oMath>
+      <w:r>
+        <w:rPr>
+          <w:rFonts w:cs="Times New Roman"/>
+        </w:rPr>
+        <w:t>时，复数多尺度分布具有常数短尺度，</w:t>
+      </w:r>
+      <w:proofErr w:type="gramStart"/>
+      <w:r>
+        <w:rPr>
+          <w:rFonts w:cs="Times New Roman"/>
+        </w:rPr>
+        <w:t>幂</w:t>
+      </w:r>
+      <w:proofErr w:type="gramEnd"/>
+      <w:r>
+        <w:rPr>
+          <w:rFonts w:cs="Times New Roman"/>
+        </w:rPr>
+        <w:t>律中尺度和指数长尺度</w:t>
+      </w:r>
+      <w:r>
+        <w:rPr>
+          <w:rFonts w:cs="Times New Roman" w:hint="eastAsia"/>
+        </w:rPr>
+        <w:t>。当</w:t>
+      </w:r>
+      <m:oMath>
+        <m:r>
+          <m:rPr>
+            <m:sty m:val="p"/>
+          </m:rPr>
+          <w:rPr>
+            <w:rFonts w:ascii="Cambria Math" w:hAnsi="Cambria Math" w:cs="Times New Roman"/>
+          </w:rPr>
+          <m:t>x</m:t>
+        </m:r>
+        <m:r>
+          <m:rPr>
+            <m:sty m:val="p"/>
+          </m:rPr>
+          <w:rPr>
+            <w:rFonts w:ascii="Cambria Math" w:hAnsi="Cambria Math" w:cs="Times New Roman" w:hint="eastAsia"/>
+          </w:rPr>
+          <m:t>→</m:t>
+        </m:r>
+        <m:r>
+          <m:rPr>
+            <m:sty m:val="p"/>
+          </m:rPr>
+          <w:rPr>
+            <w:rFonts w:ascii="Cambria Math" w:hAnsi="Cambria Math" w:cs="Times New Roman"/>
+          </w:rPr>
+          <m:t>0</m:t>
+        </m:r>
+      </m:oMath>
+      <w:r>
+        <w:rPr>
+          <w:rFonts w:cs="Times New Roman" w:hint="eastAsia"/>
+        </w:rPr>
+        <w:t>时，</w:t>
+      </w:r>
+      <m:oMath>
+        <m:r>
+          <m:rPr>
+            <m:sty m:val="p"/>
+          </m:rPr>
+          <w:rPr>
+            <w:rFonts w:ascii="Cambria Math" w:hAnsi="Cambria Math" w:cs="Times New Roman"/>
+          </w:rPr>
+          <m:t>f</m:t>
+        </m:r>
+        <m:d>
+          <m:dPr>
+            <m:ctrlPr>
+              <w:rPr>
+                <w:rFonts w:ascii="Cambria Math" w:hAnsi="Cambria Math" w:cs="Times New Roman"/>
+              </w:rPr>
+            </m:ctrlPr>
+          </m:dPr>
+          <m:e>
+            <m:r>
+              <m:rPr>
+                <m:sty m:val="p"/>
+              </m:rPr>
+              <w:rPr>
+                <w:rFonts w:ascii="Cambria Math" w:hAnsi="Cambria Math" w:cs="Times New Roman"/>
+              </w:rPr>
+              <m:t>x</m:t>
+            </m:r>
+          </m:e>
+          <m:e>
+            <m:r>
+              <m:rPr>
+                <m:sty m:val="p"/>
+              </m:rPr>
+              <w:rPr>
+                <w:rFonts w:ascii="Cambria Math" w:hAnsi="Cambria Math" w:cs="Times New Roman"/>
+              </w:rPr>
+              <m:t>θ=1</m:t>
+            </m:r>
+          </m:e>
+        </m:d>
+        <m:r>
+          <m:rPr>
+            <m:sty m:val="p"/>
+          </m:rPr>
+          <w:rPr>
+            <w:rFonts w:ascii="Cambria Math" w:hAnsi="Cambria Math" w:cs="Times New Roman" w:hint="eastAsia"/>
+          </w:rPr>
+          <m:t>→</m:t>
+        </m:r>
+        <m:f>
+          <m:fPr>
+            <m:ctrlPr>
+              <w:rPr>
+                <w:rFonts w:ascii="Cambria Math" w:hAnsi="Cambria Math" w:cs="Times New Roman"/>
+              </w:rPr>
+            </m:ctrlPr>
+          </m:fPr>
+          <m:num>
+            <m:r>
+              <m:rPr>
+                <m:sty m:val="p"/>
+              </m:rPr>
+              <w:rPr>
+                <w:rFonts w:ascii="Cambria Math" w:hAnsi="Cambria Math" w:cs="Times New Roman"/>
+              </w:rPr>
+              <m:t>α</m:t>
+            </m:r>
+          </m:num>
+          <m:den>
+            <m:r>
+              <m:rPr>
+                <m:sty m:val="p"/>
+              </m:rPr>
+              <w:rPr>
+                <w:rFonts w:ascii="Cambria Math" w:hAnsi="Cambria Math" w:cs="Times New Roman" w:hint="eastAsia"/>
+              </w:rPr>
+              <m:t>Δ</m:t>
+            </m:r>
+          </m:den>
+        </m:f>
+      </m:oMath>
+      <w:r>
+        <w:rPr>
+          <w:rFonts w:cs="Times New Roman"/>
+        </w:rPr>
+        <w:t>。短</w:t>
+      </w:r>
+      <w:r>
+        <w:rPr>
+          <w:rFonts w:cs="Times New Roman" w:hint="eastAsia"/>
+        </w:rPr>
+        <w:t>尺度</w:t>
+      </w:r>
+      <w:r>
+        <w:rPr>
+          <w:rFonts w:cs="Times New Roman"/>
+        </w:rPr>
+        <w:t>方程</w:t>
+      </w:r>
+      <m:oMath>
+        <m:r>
+          <m:rPr>
+            <m:sty m:val="p"/>
+          </m:rPr>
+          <w:rPr>
+            <w:rFonts w:ascii="Cambria Math" w:hAnsi="Cambria Math" w:cs="Times New Roman"/>
+          </w:rPr>
+          <m:t>x</m:t>
+        </m:r>
+        <m:r>
+          <m:rPr>
+            <m:sty m:val="p"/>
+          </m:rPr>
+          <w:rPr>
+            <w:rFonts w:ascii="Cambria Math" w:hAnsi="Cambria Math" w:cs="Times New Roman" w:hint="eastAsia"/>
+          </w:rPr>
+          <m:t>∈</m:t>
+        </m:r>
+        <m:d>
+          <m:dPr>
+            <m:endChr m:val="]"/>
+            <m:ctrlPr>
+              <w:rPr>
+                <w:rFonts w:ascii="Cambria Math" w:hAnsi="Cambria Math" w:cs="Times New Roman"/>
+              </w:rPr>
+            </m:ctrlPr>
+          </m:dPr>
+          <m:e>
+            <m:r>
+              <m:rPr>
+                <m:sty m:val="p"/>
+              </m:rPr>
+              <w:rPr>
+                <w:rFonts w:ascii="Cambria Math" w:hAnsi="Cambria Math" w:cs="Times New Roman"/>
+              </w:rPr>
+              <m:t>0,</m:t>
+            </m:r>
+            <m:r>
+              <m:rPr>
+                <m:sty m:val="p"/>
+              </m:rPr>
+              <w:rPr>
+                <w:rFonts w:ascii="Cambria Math" w:hAnsi="Cambria Math" w:cs="Times New Roman" w:hint="eastAsia"/>
+              </w:rPr>
+              <m:t>Δ</m:t>
+            </m:r>
+          </m:e>
+        </m:d>
+        <m:r>
+          <m:rPr>
+            <m:sty m:val="p"/>
+          </m:rPr>
+          <w:rPr>
+            <w:rFonts w:ascii="Cambria Math" w:hAnsi="Cambria Math" w:cs="Times New Roman"/>
+          </w:rPr>
+          <m:t>,f</m:t>
+        </m:r>
+        <m:d>
+          <m:dPr>
+            <m:ctrlPr>
+              <w:rPr>
+                <w:rFonts w:ascii="Cambria Math" w:hAnsi="Cambria Math" w:cs="Times New Roman"/>
+              </w:rPr>
+            </m:ctrlPr>
+          </m:dPr>
+          <m:e>
+            <m:r>
+              <m:rPr>
+                <m:sty m:val="p"/>
+              </m:rPr>
+              <w:rPr>
+                <w:rFonts w:ascii="Cambria Math" w:hAnsi="Cambria Math" w:cs="Times New Roman"/>
+              </w:rPr>
+              <m:t>x</m:t>
+            </m:r>
+          </m:e>
+          <m:e>
+            <m:r>
+              <m:rPr>
+                <m:sty m:val="p"/>
+              </m:rPr>
+              <w:rPr>
+                <w:rFonts w:ascii="Cambria Math" w:hAnsi="Cambria Math" w:cs="Times New Roman"/>
+              </w:rPr>
+              <m:t>θ=1</m:t>
+            </m:r>
+          </m:e>
+        </m:d>
+        <m:r>
+          <m:rPr>
+            <m:sty m:val="p"/>
+          </m:rPr>
+          <w:rPr>
+            <w:rFonts w:ascii="Cambria Math" w:hAnsi="Cambria Math" w:cs="Times New Roman" w:hint="eastAsia"/>
+          </w:rPr>
+          <m:t>≈</m:t>
+        </m:r>
+        <m:f>
+          <m:fPr>
+            <m:ctrlPr>
+              <w:rPr>
+                <w:rFonts w:ascii="Cambria Math" w:hAnsi="Cambria Math" w:cs="Times New Roman"/>
+              </w:rPr>
+            </m:ctrlPr>
+          </m:fPr>
+          <m:num>
+            <m:r>
+              <m:rPr>
+                <m:sty m:val="p"/>
+              </m:rPr>
+              <w:rPr>
+                <w:rFonts w:ascii="Cambria Math" w:hAnsi="Cambria Math" w:cs="Times New Roman"/>
+              </w:rPr>
+              <m:t>α</m:t>
+            </m:r>
+          </m:num>
+          <m:den>
+            <m:r>
+              <m:rPr>
+                <m:sty m:val="p"/>
+              </m:rPr>
+              <w:rPr>
+                <w:rFonts w:ascii="Cambria Math" w:hAnsi="Cambria Math" w:cs="Times New Roman" w:hint="eastAsia"/>
+              </w:rPr>
+              <m:t>Δ</m:t>
+            </m:r>
+          </m:den>
+        </m:f>
+        <m:sSup>
+          <m:sSupPr>
+            <m:ctrlPr>
+              <w:rPr>
+                <w:rFonts w:ascii="Cambria Math" w:hAnsi="Cambria Math" w:cs="Times New Roman"/>
+              </w:rPr>
+            </m:ctrlPr>
+          </m:sSupPr>
+          <m:e>
+            <m:d>
+              <m:dPr>
+                <m:ctrlPr>
+                  <w:rPr>
+                    <w:rFonts w:ascii="Cambria Math" w:hAnsi="Cambria Math" w:cs="Times New Roman"/>
+                  </w:rPr>
+                </m:ctrlPr>
+              </m:dPr>
+              <m:e>
+                <m:f>
+                  <m:fPr>
+                    <m:ctrlPr>
+                      <w:rPr>
+                        <w:rFonts w:ascii="Cambria Math" w:hAnsi="Cambria Math" w:cs="Times New Roman"/>
+                      </w:rPr>
+                    </m:ctrlPr>
+                  </m:fPr>
+                  <m:num>
+                    <m:r>
+                      <m:rPr>
+                        <m:sty m:val="p"/>
+                      </m:rPr>
+                      <w:rPr>
+                        <w:rFonts w:ascii="Cambria Math" w:hAnsi="Cambria Math" w:cs="Times New Roman"/>
+                      </w:rPr>
+                      <m:t>x</m:t>
+                    </m:r>
+                  </m:num>
+                  <m:den>
+                    <m:r>
+                      <m:rPr>
+                        <m:sty m:val="p"/>
+                      </m:rPr>
+                      <w:rPr>
+                        <w:rFonts w:ascii="Cambria Math" w:hAnsi="Cambria Math" w:cs="Times New Roman" w:hint="eastAsia"/>
+                      </w:rPr>
+                      <m:t>Δ</m:t>
+                    </m:r>
+                  </m:den>
+                </m:f>
+                <m:r>
+                  <m:rPr>
+                    <m:sty m:val="p"/>
+                  </m:rPr>
+                  <w:rPr>
+                    <w:rFonts w:ascii="Cambria Math" w:hAnsi="Cambria Math" w:cs="Times New Roman"/>
+                  </w:rPr>
+                  <m:t>+1</m:t>
+                </m:r>
+              </m:e>
+            </m:d>
+          </m:e>
+          <m:sup>
+            <m:r>
+              <m:rPr>
+                <m:sty m:val="p"/>
+              </m:rPr>
+              <w:rPr>
+                <w:rFonts w:ascii="Cambria Math" w:hAnsi="Cambria Math" w:cs="Times New Roman"/>
+              </w:rPr>
+              <m:t>-</m:t>
+            </m:r>
+            <m:d>
+              <m:dPr>
+                <m:ctrlPr>
+                  <w:rPr>
+                    <w:rFonts w:ascii="Cambria Math" w:hAnsi="Cambria Math" w:cs="Times New Roman"/>
+                  </w:rPr>
+                </m:ctrlPr>
+              </m:dPr>
+              <m:e>
+                <m:r>
+                  <m:rPr>
+                    <m:sty m:val="p"/>
+                  </m:rPr>
+                  <w:rPr>
+                    <w:rFonts w:ascii="Cambria Math" w:hAnsi="Cambria Math" w:cs="Times New Roman"/>
+                  </w:rPr>
+                  <m:t>α+1</m:t>
+                </m:r>
+              </m:e>
+            </m:d>
+          </m:sup>
+        </m:sSup>
+      </m:oMath>
+      <w:r>
+        <w:rPr>
+          <w:rFonts w:cs="Times New Roman"/>
+        </w:rPr>
+        <w:t>，它慢慢衰减到</w:t>
+      </w:r>
+      <w:proofErr w:type="gramStart"/>
+      <w:r>
+        <w:rPr>
+          <w:rFonts w:cs="Times New Roman"/>
+        </w:rPr>
+        <w:t>幂</w:t>
+      </w:r>
+      <w:proofErr w:type="gramEnd"/>
+      <w:r>
+        <w:rPr>
+          <w:rFonts w:cs="Times New Roman"/>
+        </w:rPr>
+        <w:t>律中等范围。当</w:t>
+      </w:r>
+      <m:oMath>
+        <m:r>
+          <m:rPr>
+            <m:sty m:val="p"/>
+          </m:rPr>
+          <w:rPr>
+            <w:rFonts w:ascii="Cambria Math" w:hAnsi="Cambria Math" w:cs="Times New Roman"/>
+          </w:rPr>
+          <m:t>β</m:t>
+        </m:r>
+        <m:sSup>
+          <m:sSupPr>
+            <m:ctrlPr>
+              <w:rPr>
+                <w:rFonts w:ascii="Cambria Math" w:hAnsi="Cambria Math" w:cs="Times New Roman"/>
+              </w:rPr>
+            </m:ctrlPr>
+          </m:sSupPr>
+          <m:e>
+            <m:r>
+              <m:rPr>
+                <m:sty m:val="p"/>
+              </m:rPr>
+              <w:rPr>
+                <w:rFonts w:ascii="Cambria Math" w:hAnsi="Cambria Math" w:cs="Times New Roman"/>
+              </w:rPr>
+              <m:t>e</m:t>
+            </m:r>
+          </m:e>
+          <m:sup>
+            <m:r>
+              <m:rPr>
+                <m:sty m:val="p"/>
+              </m:rPr>
+              <w:rPr>
+                <w:rFonts w:ascii="Cambria Math" w:hAnsi="Cambria Math" w:cs="Times New Roman"/>
+              </w:rPr>
+              <m:t>-βx</m:t>
+            </m:r>
+          </m:sup>
+        </m:sSup>
+        <m:sSup>
+          <m:sSupPr>
+            <m:ctrlPr>
+              <w:rPr>
+                <w:rFonts w:ascii="Cambria Math" w:hAnsi="Cambria Math" w:cs="Times New Roman"/>
+              </w:rPr>
+            </m:ctrlPr>
+          </m:sSupPr>
+          <m:e>
+            <m:d>
+              <m:dPr>
+                <m:ctrlPr>
+                  <w:rPr>
+                    <w:rFonts w:ascii="Cambria Math" w:hAnsi="Cambria Math" w:cs="Times New Roman"/>
+                  </w:rPr>
+                </m:ctrlPr>
+              </m:dPr>
+              <m:e>
+                <m:f>
+                  <m:fPr>
+                    <m:ctrlPr>
+                      <w:rPr>
+                        <w:rFonts w:ascii="Cambria Math" w:hAnsi="Cambria Math" w:cs="Times New Roman"/>
+                      </w:rPr>
+                    </m:ctrlPr>
+                  </m:fPr>
+                  <m:num>
+                    <m:r>
+                      <m:rPr>
+                        <m:sty m:val="p"/>
+                      </m:rPr>
+                      <w:rPr>
+                        <w:rFonts w:ascii="Cambria Math" w:hAnsi="Cambria Math" w:cs="Times New Roman"/>
+                      </w:rPr>
+                      <m:t>x</m:t>
+                    </m:r>
+                  </m:num>
+                  <m:den>
+                    <m:r>
+                      <m:rPr>
+                        <m:sty m:val="p"/>
+                      </m:rPr>
+                      <w:rPr>
+                        <w:rFonts w:ascii="Cambria Math" w:hAnsi="Cambria Math" w:cs="Times New Roman" w:hint="eastAsia"/>
+                      </w:rPr>
+                      <m:t>Δ</m:t>
+                    </m:r>
+                  </m:den>
+                </m:f>
+                <m:r>
+                  <m:rPr>
+                    <m:sty m:val="p"/>
+                  </m:rPr>
+                  <w:rPr>
+                    <w:rFonts w:ascii="Cambria Math" w:hAnsi="Cambria Math" w:cs="Times New Roman"/>
+                  </w:rPr>
+                  <m:t>+1</m:t>
+                </m:r>
+              </m:e>
+            </m:d>
+          </m:e>
+          <m:sup>
+            <m:r>
+              <m:rPr>
+                <m:sty m:val="p"/>
+              </m:rPr>
+              <w:rPr>
+                <w:rFonts w:ascii="Cambria Math" w:hAnsi="Cambria Math" w:cs="Times New Roman"/>
+              </w:rPr>
+              <m:t>-α</m:t>
+            </m:r>
+          </m:sup>
+        </m:sSup>
+        <m:r>
+          <m:rPr>
+            <m:sty m:val="p"/>
+          </m:rPr>
+          <w:rPr>
+            <w:rFonts w:ascii="Cambria Math" w:hAnsi="Cambria Math" w:cs="Times New Roman"/>
+          </w:rPr>
+          <m:t>≫</m:t>
+        </m:r>
+        <m:f>
+          <m:fPr>
+            <m:ctrlPr>
+              <w:rPr>
+                <w:rFonts w:ascii="Cambria Math" w:hAnsi="Cambria Math" w:cs="Times New Roman"/>
+              </w:rPr>
+            </m:ctrlPr>
+          </m:fPr>
+          <m:num>
+            <m:r>
+              <m:rPr>
+                <m:sty m:val="p"/>
+              </m:rPr>
+              <w:rPr>
+                <w:rFonts w:ascii="Cambria Math" w:hAnsi="Cambria Math" w:cs="Times New Roman"/>
+              </w:rPr>
+              <m:t>α</m:t>
+            </m:r>
+          </m:num>
+          <m:den>
+            <m:r>
+              <m:rPr>
+                <m:sty m:val="p"/>
+              </m:rPr>
+              <w:rPr>
+                <w:rFonts w:ascii="Cambria Math" w:hAnsi="Cambria Math" w:cs="Times New Roman" w:hint="eastAsia"/>
+              </w:rPr>
+              <m:t>Δ</m:t>
+            </m:r>
+          </m:den>
+        </m:f>
+        <m:sSup>
+          <m:sSupPr>
+            <m:ctrlPr>
+              <w:rPr>
+                <w:rFonts w:ascii="Cambria Math" w:hAnsi="Cambria Math" w:cs="Times New Roman"/>
+              </w:rPr>
+            </m:ctrlPr>
+          </m:sSupPr>
+          <m:e>
+            <m:d>
+              <m:dPr>
+                <m:ctrlPr>
+                  <w:rPr>
+                    <w:rFonts w:ascii="Cambria Math" w:hAnsi="Cambria Math" w:cs="Times New Roman"/>
+                  </w:rPr>
+                </m:ctrlPr>
+              </m:dPr>
+              <m:e>
+                <m:f>
+                  <m:fPr>
+                    <m:ctrlPr>
+                      <w:rPr>
+                        <w:rFonts w:ascii="Cambria Math" w:hAnsi="Cambria Math" w:cs="Times New Roman"/>
+                      </w:rPr>
+                    </m:ctrlPr>
+                  </m:fPr>
+                  <m:num>
+                    <m:r>
+                      <m:rPr>
+                        <m:sty m:val="p"/>
+                      </m:rPr>
+                      <w:rPr>
+                        <w:rFonts w:ascii="Cambria Math" w:hAnsi="Cambria Math" w:cs="Times New Roman"/>
+                      </w:rPr>
+                      <m:t>x</m:t>
+                    </m:r>
+                  </m:num>
+                  <m:den>
+                    <m:r>
+                      <m:rPr>
+                        <m:sty m:val="p"/>
+                      </m:rPr>
+                      <w:rPr>
+                        <w:rFonts w:ascii="Cambria Math" w:hAnsi="Cambria Math" w:cs="Times New Roman" w:hint="eastAsia"/>
+                      </w:rPr>
+                      <m:t>Δ</m:t>
+                    </m:r>
+                  </m:den>
+                </m:f>
+                <m:r>
+                  <m:rPr>
+                    <m:sty m:val="p"/>
+                  </m:rPr>
+                  <w:rPr>
+                    <w:rFonts w:ascii="Cambria Math" w:hAnsi="Cambria Math" w:cs="Times New Roman"/>
+                  </w:rPr>
+                  <m:t>+1</m:t>
+                </m:r>
+              </m:e>
+            </m:d>
+          </m:e>
+          <m:sup>
+            <m:r>
+              <m:rPr>
+                <m:sty m:val="p"/>
+              </m:rPr>
+              <w:rPr>
+                <w:rFonts w:ascii="Cambria Math" w:hAnsi="Cambria Math" w:cs="Times New Roman"/>
+              </w:rPr>
+              <m:t>-</m:t>
+            </m:r>
+            <m:d>
+              <m:dPr>
+                <m:ctrlPr>
+                  <w:rPr>
+                    <w:rFonts w:ascii="Cambria Math" w:hAnsi="Cambria Math" w:cs="Times New Roman"/>
+                  </w:rPr>
+                </m:ctrlPr>
+              </m:dPr>
+              <m:e>
+                <m:r>
+                  <m:rPr>
+                    <m:sty m:val="p"/>
+                  </m:rPr>
+                  <w:rPr>
+                    <w:rFonts w:ascii="Cambria Math" w:hAnsi="Cambria Math" w:cs="Times New Roman"/>
+                  </w:rPr>
+                  <m:t>α+1</m:t>
+                </m:r>
+              </m:e>
+            </m:d>
+          </m:sup>
+        </m:sSup>
+        <m:sSup>
+          <m:sSupPr>
+            <m:ctrlPr>
+              <w:rPr>
+                <w:rFonts w:ascii="Cambria Math" w:hAnsi="Cambria Math" w:cs="Times New Roman"/>
+              </w:rPr>
+            </m:ctrlPr>
+          </m:sSupPr>
+          <m:e>
+            <m:r>
+              <m:rPr>
+                <m:sty m:val="p"/>
+              </m:rPr>
+              <w:rPr>
+                <w:rFonts w:ascii="Cambria Math" w:hAnsi="Cambria Math" w:cs="Times New Roman"/>
+              </w:rPr>
+              <m:t>e</m:t>
+            </m:r>
+          </m:e>
+          <m:sup>
+            <m:r>
+              <m:rPr>
+                <m:sty m:val="p"/>
+              </m:rPr>
+              <w:rPr>
+                <w:rFonts w:ascii="Cambria Math" w:hAnsi="Cambria Math" w:cs="Times New Roman"/>
+              </w:rPr>
+              <m:t>-βx</m:t>
+            </m:r>
+          </m:sup>
+        </m:sSup>
+      </m:oMath>
+      <w:r>
+        <w:rPr>
+          <w:rFonts w:cs="Times New Roman"/>
+        </w:rPr>
+        <w:t>，即</w:t>
+      </w:r>
+      <m:oMath>
+        <m:r>
+          <m:rPr>
+            <m:sty m:val="p"/>
+          </m:rPr>
+          <w:rPr>
+            <w:rFonts w:ascii="Cambria Math" w:hAnsi="Cambria Math" w:cs="Times New Roman"/>
+          </w:rPr>
+          <m:t>x≫</m:t>
+        </m:r>
+        <m:f>
+          <m:fPr>
+            <m:ctrlPr>
+              <w:rPr>
+                <w:rFonts w:ascii="Cambria Math" w:hAnsi="Cambria Math" w:cs="Times New Roman"/>
+              </w:rPr>
+            </m:ctrlPr>
+          </m:fPr>
+          <m:num>
+            <m:r>
+              <m:rPr>
+                <m:sty m:val="p"/>
+              </m:rPr>
+              <w:rPr>
+                <w:rFonts w:ascii="Cambria Math" w:hAnsi="Cambria Math" w:cs="Times New Roman"/>
+              </w:rPr>
+              <m:t>α</m:t>
+            </m:r>
+          </m:num>
+          <m:den>
+            <m:r>
+              <m:rPr>
+                <m:sty m:val="p"/>
+              </m:rPr>
+              <w:rPr>
+                <w:rFonts w:ascii="Cambria Math" w:hAnsi="Cambria Math" w:cs="Times New Roman"/>
+              </w:rPr>
+              <m:t>β</m:t>
+            </m:r>
+          </m:den>
+        </m:f>
+        <m:r>
+          <m:rPr>
+            <m:sty m:val="p"/>
+          </m:rPr>
+          <w:rPr>
+            <w:rFonts w:ascii="Cambria Math" w:hAnsi="Cambria Math" w:cs="Times New Roman"/>
+          </w:rPr>
+          <m:t>-</m:t>
+        </m:r>
+        <m:r>
+          <m:rPr>
+            <m:sty m:val="p"/>
+          </m:rPr>
+          <w:rPr>
+            <w:rFonts w:ascii="Cambria Math" w:hAnsi="Cambria Math" w:cs="Times New Roman" w:hint="eastAsia"/>
+          </w:rPr>
+          <m:t>Δ</m:t>
+        </m:r>
+        <m:r>
+          <m:rPr>
+            <m:sty m:val="p"/>
+          </m:rPr>
+          <w:rPr>
+            <w:rFonts w:ascii="Cambria Math" w:hAnsi="Cambria Math" w:cs="Times New Roman"/>
+          </w:rPr>
+          <m:t>,f</m:t>
+        </m:r>
+        <m:d>
+          <m:dPr>
+            <m:ctrlPr>
+              <w:rPr>
+                <w:rFonts w:ascii="Cambria Math" w:hAnsi="Cambria Math" w:cs="Times New Roman"/>
+              </w:rPr>
+            </m:ctrlPr>
+          </m:dPr>
+          <m:e>
+            <m:r>
+              <m:rPr>
+                <m:sty m:val="p"/>
+              </m:rPr>
+              <w:rPr>
+                <w:rFonts w:ascii="Cambria Math" w:hAnsi="Cambria Math" w:cs="Times New Roman"/>
+              </w:rPr>
+              <m:t>x</m:t>
+            </m:r>
+          </m:e>
+          <m:e>
+            <m:r>
+              <m:rPr>
+                <m:sty m:val="p"/>
+              </m:rPr>
+              <w:rPr>
+                <w:rFonts w:ascii="Cambria Math" w:hAnsi="Cambria Math" w:cs="Times New Roman"/>
+              </w:rPr>
+              <m:t>θ=1</m:t>
+            </m:r>
+          </m:e>
+        </m:d>
+        <m:r>
+          <m:rPr>
+            <m:sty m:val="p"/>
+          </m:rPr>
+          <w:rPr>
+            <w:rFonts w:ascii="Cambria Math" w:hAnsi="Cambria Math" w:cs="Times New Roman"/>
+          </w:rPr>
+          <m:t>=β</m:t>
+        </m:r>
+        <m:sSup>
+          <m:sSupPr>
+            <m:ctrlPr>
+              <w:rPr>
+                <w:rFonts w:ascii="Cambria Math" w:hAnsi="Cambria Math" w:cs="Times New Roman"/>
+              </w:rPr>
+            </m:ctrlPr>
+          </m:sSupPr>
+          <m:e>
+            <m:r>
+              <m:rPr>
+                <m:sty m:val="p"/>
+              </m:rPr>
+              <w:rPr>
+                <w:rFonts w:ascii="Cambria Math" w:hAnsi="Cambria Math" w:cs="Times New Roman"/>
+              </w:rPr>
+              <m:t>e</m:t>
+            </m:r>
+          </m:e>
+          <m:sup>
+            <m:r>
+              <m:rPr>
+                <m:sty m:val="p"/>
+              </m:rPr>
+              <w:rPr>
+                <w:rFonts w:ascii="Cambria Math" w:hAnsi="Cambria Math" w:cs="Times New Roman"/>
+              </w:rPr>
+              <m:t>-βx</m:t>
+            </m:r>
+          </m:sup>
+        </m:sSup>
+        <m:sSup>
+          <m:sSupPr>
+            <m:ctrlPr>
+              <w:rPr>
+                <w:rFonts w:ascii="Cambria Math" w:hAnsi="Cambria Math" w:cs="Times New Roman"/>
+              </w:rPr>
+            </m:ctrlPr>
+          </m:sSupPr>
+          <m:e>
+            <m:d>
+              <m:dPr>
+                <m:ctrlPr>
+                  <w:rPr>
+                    <w:rFonts w:ascii="Cambria Math" w:hAnsi="Cambria Math" w:cs="Times New Roman"/>
+                  </w:rPr>
+                </m:ctrlPr>
+              </m:dPr>
+              <m:e>
+                <m:f>
+                  <m:fPr>
+                    <m:ctrlPr>
+                      <w:rPr>
+                        <w:rFonts w:ascii="Cambria Math" w:hAnsi="Cambria Math" w:cs="Times New Roman"/>
+                      </w:rPr>
+                    </m:ctrlPr>
+                  </m:fPr>
+                  <m:num>
+                    <m:r>
+                      <m:rPr>
+                        <m:sty m:val="p"/>
+                      </m:rPr>
+                      <w:rPr>
+                        <w:rFonts w:ascii="Cambria Math" w:hAnsi="Cambria Math" w:cs="Times New Roman"/>
+                      </w:rPr>
+                      <m:t>x</m:t>
+                    </m:r>
+                  </m:num>
+                  <m:den>
+                    <m:r>
+                      <m:rPr>
+                        <m:sty m:val="p"/>
+                      </m:rPr>
+                      <w:rPr>
+                        <w:rFonts w:ascii="Cambria Math" w:hAnsi="Cambria Math" w:cs="Times New Roman" w:hint="eastAsia"/>
+                      </w:rPr>
+                      <m:t>Δ</m:t>
+                    </m:r>
+                  </m:den>
+                </m:f>
+                <m:r>
+                  <m:rPr>
+                    <m:sty m:val="p"/>
+                  </m:rPr>
+                  <w:rPr>
+                    <w:rFonts w:ascii="Cambria Math" w:hAnsi="Cambria Math" w:cs="Times New Roman"/>
+                  </w:rPr>
+                  <m:t>+1</m:t>
+                </m:r>
+              </m:e>
+            </m:d>
+          </m:e>
+          <m:sup>
+            <m:r>
+              <m:rPr>
+                <m:sty m:val="p"/>
+              </m:rPr>
+              <w:rPr>
+                <w:rFonts w:ascii="Cambria Math" w:hAnsi="Cambria Math" w:cs="Times New Roman"/>
+              </w:rPr>
+              <m:t>-α</m:t>
+            </m:r>
+          </m:sup>
+        </m:sSup>
+        <m:r>
+          <m:rPr>
+            <m:sty m:val="p"/>
+          </m:rPr>
+          <w:rPr>
+            <w:rFonts w:ascii="Cambria Math" w:hAnsi="Cambria Math" w:cs="Times New Roman"/>
+          </w:rPr>
+          <m:t>+</m:t>
+        </m:r>
+        <m:f>
+          <m:fPr>
+            <m:ctrlPr>
+              <w:rPr>
+                <w:rFonts w:ascii="Cambria Math" w:hAnsi="Cambria Math" w:cs="Times New Roman"/>
+              </w:rPr>
+            </m:ctrlPr>
+          </m:fPr>
+          <m:num>
+            <m:r>
+              <m:rPr>
+                <m:sty m:val="p"/>
+              </m:rPr>
+              <w:rPr>
+                <w:rFonts w:ascii="Cambria Math" w:hAnsi="Cambria Math" w:cs="Times New Roman"/>
+              </w:rPr>
+              <m:t>α</m:t>
+            </m:r>
+          </m:num>
+          <m:den>
+            <m:r>
+              <m:rPr>
+                <m:sty m:val="p"/>
+              </m:rPr>
+              <w:rPr>
+                <w:rFonts w:ascii="Cambria Math" w:hAnsi="Cambria Math" w:cs="Times New Roman" w:hint="eastAsia"/>
+              </w:rPr>
+              <m:t>Δ</m:t>
+            </m:r>
+          </m:den>
+        </m:f>
+        <m:sSup>
+          <m:sSupPr>
+            <m:ctrlPr>
+              <w:rPr>
+                <w:rFonts w:ascii="Cambria Math" w:hAnsi="Cambria Math" w:cs="Times New Roman"/>
+              </w:rPr>
+            </m:ctrlPr>
+          </m:sSupPr>
+          <m:e>
+            <m:d>
+              <m:dPr>
+                <m:ctrlPr>
+                  <w:rPr>
+                    <w:rFonts w:ascii="Cambria Math" w:hAnsi="Cambria Math" w:cs="Times New Roman"/>
+                  </w:rPr>
+                </m:ctrlPr>
+              </m:dPr>
+              <m:e>
+                <m:f>
+                  <m:fPr>
+                    <m:ctrlPr>
+                      <w:rPr>
+                        <w:rFonts w:ascii="Cambria Math" w:hAnsi="Cambria Math" w:cs="Times New Roman"/>
+                      </w:rPr>
+                    </m:ctrlPr>
+                  </m:fPr>
+                  <m:num>
+                    <m:r>
+                      <m:rPr>
+                        <m:sty m:val="p"/>
+                      </m:rPr>
+                      <w:rPr>
+                        <w:rFonts w:ascii="Cambria Math" w:hAnsi="Cambria Math" w:cs="Times New Roman"/>
+                      </w:rPr>
+                      <m:t>x</m:t>
+                    </m:r>
+                  </m:num>
+                  <m:den>
+                    <m:r>
+                      <m:rPr>
+                        <m:sty m:val="p"/>
+                      </m:rPr>
+                      <w:rPr>
+                        <w:rFonts w:ascii="Cambria Math" w:hAnsi="Cambria Math" w:cs="Times New Roman" w:hint="eastAsia"/>
+                      </w:rPr>
+                      <m:t>Δ</m:t>
+                    </m:r>
+                  </m:den>
+                </m:f>
+                <m:r>
+                  <m:rPr>
+                    <m:sty m:val="p"/>
+                  </m:rPr>
+                  <w:rPr>
+                    <w:rFonts w:ascii="Cambria Math" w:hAnsi="Cambria Math" w:cs="Times New Roman"/>
+                  </w:rPr>
+                  <m:t>+1</m:t>
+                </m:r>
+              </m:e>
+            </m:d>
+          </m:e>
+          <m:sup>
+            <m:r>
+              <m:rPr>
+                <m:sty m:val="p"/>
+              </m:rPr>
+              <w:rPr>
+                <w:rFonts w:ascii="Cambria Math" w:hAnsi="Cambria Math" w:cs="Times New Roman"/>
+              </w:rPr>
+              <m:t>-</m:t>
+            </m:r>
+            <m:d>
+              <m:dPr>
+                <m:ctrlPr>
+                  <w:rPr>
+                    <w:rFonts w:ascii="Cambria Math" w:hAnsi="Cambria Math" w:cs="Times New Roman"/>
+                  </w:rPr>
+                </m:ctrlPr>
+              </m:dPr>
+              <m:e>
+                <m:r>
+                  <m:rPr>
+                    <m:sty m:val="p"/>
+                  </m:rPr>
+                  <w:rPr>
+                    <w:rFonts w:ascii="Cambria Math" w:hAnsi="Cambria Math" w:cs="Times New Roman"/>
+                  </w:rPr>
+                  <m:t>α+1</m:t>
+                </m:r>
+              </m:e>
+            </m:d>
+          </m:sup>
+        </m:sSup>
+        <m:sSup>
+          <m:sSupPr>
+            <m:ctrlPr>
+              <w:rPr>
+                <w:rFonts w:ascii="Cambria Math" w:hAnsi="Cambria Math" w:cs="Times New Roman"/>
+              </w:rPr>
+            </m:ctrlPr>
+          </m:sSupPr>
+          <m:e>
+            <m:r>
+              <m:rPr>
+                <m:sty m:val="p"/>
+              </m:rPr>
+              <w:rPr>
+                <w:rFonts w:ascii="Cambria Math" w:hAnsi="Cambria Math" w:cs="Times New Roman"/>
+              </w:rPr>
+              <m:t>e</m:t>
+            </m:r>
+          </m:e>
+          <m:sup>
+            <m:r>
+              <m:rPr>
+                <m:sty m:val="p"/>
+              </m:rPr>
+              <w:rPr>
+                <w:rFonts w:ascii="Cambria Math" w:hAnsi="Cambria Math" w:cs="Times New Roman"/>
+              </w:rPr>
+              <m:t>-βx</m:t>
+            </m:r>
+          </m:sup>
+        </m:sSup>
+        <m:r>
+          <m:rPr>
+            <m:sty m:val="p"/>
+          </m:rPr>
+          <w:rPr>
+            <w:rFonts w:ascii="Cambria Math" w:hAnsi="Cambria Math" w:cs="Times New Roman" w:hint="eastAsia"/>
+          </w:rPr>
+          <m:t>≈</m:t>
+        </m:r>
+        <m:r>
+          <m:rPr>
+            <m:sty m:val="p"/>
+          </m:rPr>
+          <w:rPr>
+            <w:rFonts w:ascii="Cambria Math" w:hAnsi="Cambria Math" w:cs="Times New Roman"/>
+          </w:rPr>
+          <m:t>β</m:t>
+        </m:r>
+        <m:sSup>
+          <m:sSupPr>
+            <m:ctrlPr>
+              <w:rPr>
+                <w:rFonts w:ascii="Cambria Math" w:hAnsi="Cambria Math" w:cs="Times New Roman"/>
+                <w:i/>
+              </w:rPr>
+            </m:ctrlPr>
+          </m:sSupPr>
+          <m:e>
+            <m:r>
+              <w:rPr>
+                <w:rFonts w:ascii="Cambria Math" w:hAnsi="Cambria Math" w:cs="Times New Roman"/>
+              </w:rPr>
+              <m:t>e</m:t>
+            </m:r>
+          </m:e>
+          <m:sup>
+            <m:r>
+              <w:rPr>
+                <w:rFonts w:ascii="Cambria Math" w:hAnsi="Cambria Math" w:cs="Times New Roman"/>
+              </w:rPr>
+              <m:t>-</m:t>
+            </m:r>
+            <m:r>
+              <m:rPr>
+                <m:sty m:val="p"/>
+              </m:rPr>
+              <w:rPr>
+                <w:rFonts w:ascii="Cambria Math" w:hAnsi="Cambria Math" w:cs="Times New Roman"/>
+              </w:rPr>
+              <m:t>β</m:t>
+            </m:r>
+            <m:r>
+              <w:rPr>
+                <w:rFonts w:ascii="Cambria Math" w:hAnsi="Cambria Math" w:cs="Times New Roman"/>
+              </w:rPr>
+              <m:t>x</m:t>
+            </m:r>
+          </m:sup>
+        </m:sSup>
+        <m:sSup>
+          <m:sSupPr>
+            <m:ctrlPr>
+              <w:rPr>
+                <w:rFonts w:ascii="Cambria Math" w:hAnsi="Cambria Math" w:cs="Times New Roman"/>
+                <w:i/>
+              </w:rPr>
+            </m:ctrlPr>
+          </m:sSupPr>
+          <m:e>
+            <m:d>
+              <m:dPr>
+                <m:ctrlPr>
+                  <w:rPr>
+                    <w:rFonts w:ascii="Cambria Math" w:hAnsi="Cambria Math" w:cs="Times New Roman"/>
+                  </w:rPr>
+                </m:ctrlPr>
+              </m:dPr>
+              <m:e>
+                <m:f>
+                  <m:fPr>
+                    <m:ctrlPr>
+                      <w:rPr>
+                        <w:rFonts w:ascii="Cambria Math" w:hAnsi="Cambria Math" w:cs="Times New Roman"/>
+                      </w:rPr>
+                    </m:ctrlPr>
+                  </m:fPr>
+                  <m:num>
+                    <m:r>
+                      <w:rPr>
+                        <w:rFonts w:ascii="Cambria Math" w:hAnsi="Cambria Math" w:cs="Times New Roman"/>
+                      </w:rPr>
+                      <m:t>x</m:t>
+                    </m:r>
+                    <m:ctrlPr>
+                      <w:rPr>
+                        <w:rFonts w:ascii="Cambria Math" w:hAnsi="Cambria Math" w:cs="Times New Roman"/>
+                        <w:i/>
+                      </w:rPr>
+                    </m:ctrlPr>
+                  </m:num>
+                  <m:den>
+                    <m:r>
+                      <m:rPr>
+                        <m:sty m:val="p"/>
+                      </m:rPr>
+                      <w:rPr>
+                        <w:rFonts w:ascii="Cambria Math" w:hAnsi="Cambria Math" w:cs="Times New Roman" w:hint="eastAsia"/>
+                      </w:rPr>
+                      <m:t>Δ</m:t>
+                    </m:r>
+                    <m:ctrlPr>
+                      <w:rPr>
+                        <w:rFonts w:ascii="Cambria Math" w:hAnsi="Cambria Math" w:cs="Times New Roman"/>
+                        <w:i/>
+                      </w:rPr>
+                    </m:ctrlPr>
+                  </m:den>
+                </m:f>
+                <m:r>
+                  <w:rPr>
+                    <w:rFonts w:ascii="Cambria Math" w:hAnsi="Cambria Math" w:cs="Times New Roman"/>
+                  </w:rPr>
+                  <m:t>+1</m:t>
+                </m:r>
+                <m:ctrlPr>
+                  <w:rPr>
+                    <w:rFonts w:ascii="Cambria Math" w:hAnsi="Cambria Math" w:cs="Times New Roman"/>
+                    <w:i/>
+                  </w:rPr>
+                </m:ctrlPr>
+              </m:e>
+            </m:d>
+          </m:e>
+          <m:sup>
+            <m:r>
+              <w:rPr>
+                <w:rFonts w:ascii="Cambria Math" w:hAnsi="Cambria Math" w:cs="Times New Roman"/>
+              </w:rPr>
+              <m:t>-</m:t>
+            </m:r>
+            <m:r>
+              <m:rPr>
+                <m:sty m:val="p"/>
+              </m:rPr>
+              <w:rPr>
+                <w:rFonts w:ascii="Cambria Math" w:hAnsi="Cambria Math" w:cs="Times New Roman"/>
+              </w:rPr>
+              <m:t>α</m:t>
+            </m:r>
+          </m:sup>
+        </m:sSup>
+      </m:oMath>
+      <w:r>
+        <w:rPr>
+          <w:rFonts w:cs="Times New Roman"/>
+        </w:rPr>
+        <w:t>，这是指数长尺度方程。当</w:t>
+      </w:r>
+      <m:oMath>
+        <m:r>
+          <m:rPr>
+            <m:sty m:val="p"/>
+          </m:rPr>
+          <w:rPr>
+            <w:rFonts w:ascii="Cambria Math" w:hAnsi="Cambria Math" w:cs="Times New Roman" w:hint="eastAsia"/>
+          </w:rPr>
+          <m:t>Δ</m:t>
+        </m:r>
+        <m:r>
+          <m:rPr>
+            <m:sty m:val="p"/>
+          </m:rPr>
+          <w:rPr>
+            <w:rFonts w:ascii="Cambria Math" w:hAnsi="Cambria Math" w:cs="Times New Roman"/>
+          </w:rPr>
+          <m:t>≪x≪</m:t>
+        </m:r>
+        <m:f>
+          <m:fPr>
+            <m:ctrlPr>
+              <w:rPr>
+                <w:rFonts w:ascii="Cambria Math" w:hAnsi="Cambria Math" w:cs="Times New Roman"/>
+              </w:rPr>
+            </m:ctrlPr>
+          </m:fPr>
+          <m:num>
+            <m:r>
+              <m:rPr>
+                <m:sty m:val="p"/>
+              </m:rPr>
+              <w:rPr>
+                <w:rFonts w:ascii="Cambria Math" w:hAnsi="Cambria Math" w:cs="Times New Roman"/>
+              </w:rPr>
+              <m:t>α</m:t>
+            </m:r>
+          </m:num>
+          <m:den>
+            <m:r>
+              <m:rPr>
+                <m:sty m:val="p"/>
+              </m:rPr>
+              <w:rPr>
+                <w:rFonts w:ascii="Cambria Math" w:hAnsi="Cambria Math" w:cs="Times New Roman"/>
+              </w:rPr>
+              <m:t>β</m:t>
+            </m:r>
+          </m:den>
+        </m:f>
+        <m:r>
+          <m:rPr>
+            <m:sty m:val="p"/>
+          </m:rPr>
+          <w:rPr>
+            <w:rFonts w:ascii="Cambria Math" w:hAnsi="Cambria Math" w:cs="Times New Roman"/>
+          </w:rPr>
+          <m:t>-</m:t>
+        </m:r>
+        <m:r>
+          <m:rPr>
+            <m:sty m:val="p"/>
+          </m:rPr>
+          <w:rPr>
+            <w:rFonts w:ascii="Cambria Math" w:hAnsi="Cambria Math" w:cs="Times New Roman" w:hint="eastAsia"/>
+          </w:rPr>
+          <m:t>Δ</m:t>
+        </m:r>
+        <m:r>
+          <m:rPr>
+            <m:sty m:val="p"/>
+          </m:rPr>
+          <w:rPr>
+            <w:rFonts w:ascii="Cambria Math" w:hAnsi="Cambria Math" w:cs="Times New Roman"/>
+          </w:rPr>
+          <m:t>,f</m:t>
+        </m:r>
+        <m:d>
+          <m:dPr>
+            <m:ctrlPr>
+              <w:rPr>
+                <w:rFonts w:ascii="Cambria Math" w:hAnsi="Cambria Math" w:cs="Times New Roman"/>
+              </w:rPr>
+            </m:ctrlPr>
+          </m:dPr>
+          <m:e>
+            <m:r>
+              <m:rPr>
+                <m:sty m:val="p"/>
+              </m:rPr>
+              <w:rPr>
+                <w:rFonts w:ascii="Cambria Math" w:hAnsi="Cambria Math" w:cs="Times New Roman"/>
+              </w:rPr>
+              <m:t>x</m:t>
+            </m:r>
+          </m:e>
+          <m:e>
+            <m:r>
+              <m:rPr>
+                <m:sty m:val="p"/>
+              </m:rPr>
+              <w:rPr>
+                <w:rFonts w:ascii="Cambria Math" w:hAnsi="Cambria Math" w:cs="Times New Roman"/>
+              </w:rPr>
+              <m:t>θ=1</m:t>
+            </m:r>
+          </m:e>
+        </m:d>
+        <m:r>
+          <m:rPr>
+            <m:sty m:val="p"/>
+          </m:rPr>
+          <w:rPr>
+            <w:rFonts w:ascii="Cambria Math" w:hAnsi="Cambria Math" w:cs="Times New Roman" w:hint="eastAsia"/>
+          </w:rPr>
+          <m:t>≈</m:t>
+        </m:r>
+        <m:r>
+          <m:rPr>
+            <m:sty m:val="p"/>
+          </m:rPr>
+          <w:rPr>
+            <w:rFonts w:ascii="Cambria Math" w:hAnsi="Cambria Math" w:cs="Times New Roman"/>
+          </w:rPr>
+          <m:t>α</m:t>
+        </m:r>
+        <m:sSup>
+          <m:sSupPr>
+            <m:ctrlPr>
+              <w:rPr>
+                <w:rFonts w:ascii="Cambria Math" w:hAnsi="Cambria Math" w:cs="Times New Roman"/>
+              </w:rPr>
+            </m:ctrlPr>
+          </m:sSupPr>
+          <m:e>
+            <m:r>
+              <m:rPr>
+                <m:sty m:val="p"/>
+              </m:rPr>
+              <w:rPr>
+                <w:rFonts w:ascii="Cambria Math" w:hAnsi="Cambria Math" w:cs="Times New Roman" w:hint="eastAsia"/>
+              </w:rPr>
+              <m:t>Δ</m:t>
+            </m:r>
+            <m:ctrlPr>
+              <w:rPr>
+                <w:rFonts w:ascii="Cambria Math" w:hAnsi="Cambria Math" w:cs="Times New Roman" w:hint="eastAsia"/>
+              </w:rPr>
+            </m:ctrlPr>
+          </m:e>
+          <m:sup>
+            <m:r>
+              <m:rPr>
+                <m:sty m:val="p"/>
+              </m:rPr>
+              <w:rPr>
+                <w:rFonts w:ascii="Cambria Math" w:hAnsi="Cambria Math" w:cs="Times New Roman"/>
+              </w:rPr>
+              <m:t>α</m:t>
+            </m:r>
+          </m:sup>
+        </m:sSup>
+        <m:sSup>
+          <m:sSupPr>
+            <m:ctrlPr>
+              <w:rPr>
+                <w:rFonts w:ascii="Cambria Math" w:hAnsi="Cambria Math" w:cs="Times New Roman"/>
+              </w:rPr>
+            </m:ctrlPr>
+          </m:sSupPr>
+          <m:e>
+            <m:d>
+              <m:dPr>
+                <m:ctrlPr>
+                  <w:rPr>
+                    <w:rFonts w:ascii="Cambria Math" w:hAnsi="Cambria Math" w:cs="Times New Roman"/>
+                  </w:rPr>
+                </m:ctrlPr>
+              </m:dPr>
+              <m:e>
+                <m:r>
+                  <m:rPr>
+                    <m:sty m:val="p"/>
+                  </m:rPr>
+                  <w:rPr>
+                    <w:rFonts w:ascii="Cambria Math" w:hAnsi="Cambria Math" w:cs="Times New Roman"/>
+                  </w:rPr>
+                  <m:t>x+</m:t>
+                </m:r>
+                <m:r>
+                  <m:rPr>
+                    <m:sty m:val="p"/>
+                  </m:rPr>
+                  <w:rPr>
+                    <w:rFonts w:ascii="Cambria Math" w:hAnsi="Cambria Math" w:cs="Times New Roman" w:hint="eastAsia"/>
+                  </w:rPr>
+                  <m:t>Δ</m:t>
+                </m:r>
+              </m:e>
+            </m:d>
+          </m:e>
+          <m:sup>
+            <m:r>
+              <m:rPr>
+                <m:sty m:val="p"/>
+              </m:rPr>
+              <w:rPr>
+                <w:rFonts w:ascii="Cambria Math" w:hAnsi="Cambria Math" w:cs="Times New Roman"/>
+              </w:rPr>
+              <m:t>-</m:t>
+            </m:r>
+            <m:d>
+              <m:dPr>
+                <m:ctrlPr>
+                  <w:rPr>
+                    <w:rFonts w:ascii="Cambria Math" w:hAnsi="Cambria Math" w:cs="Times New Roman"/>
+                  </w:rPr>
+                </m:ctrlPr>
+              </m:dPr>
+              <m:e>
+                <m:r>
+                  <m:rPr>
+                    <m:sty m:val="p"/>
+                  </m:rPr>
+                  <w:rPr>
+                    <w:rFonts w:ascii="Cambria Math" w:hAnsi="Cambria Math" w:cs="Times New Roman"/>
+                  </w:rPr>
+                  <m:t>α+1</m:t>
+                </m:r>
+              </m:e>
+            </m:d>
+          </m:sup>
+        </m:sSup>
+        <m:r>
+          <m:rPr>
+            <m:sty m:val="p"/>
+          </m:rPr>
+          <w:rPr>
+            <w:rFonts w:ascii="Cambria Math" w:hAnsi="Cambria Math" w:cs="Times New Roman" w:hint="eastAsia"/>
+          </w:rPr>
+          <m:t>∝</m:t>
+        </m:r>
+        <m:sSup>
+          <m:sSupPr>
+            <m:ctrlPr>
+              <w:rPr>
+                <w:rFonts w:ascii="Cambria Math" w:hAnsi="Cambria Math" w:cs="Times New Roman"/>
+              </w:rPr>
+            </m:ctrlPr>
+          </m:sSupPr>
+          <m:e>
+            <m:r>
+              <m:rPr>
+                <m:sty m:val="p"/>
+              </m:rPr>
+              <w:rPr>
+                <w:rFonts w:ascii="Cambria Math" w:hAnsi="Cambria Math" w:cs="Times New Roman"/>
+              </w:rPr>
+              <m:t>x</m:t>
+            </m:r>
+          </m:e>
+          <m:sup>
+            <m:r>
+              <m:rPr>
+                <m:sty m:val="p"/>
+              </m:rPr>
+              <w:rPr>
+                <w:rFonts w:ascii="Cambria Math" w:hAnsi="Cambria Math" w:cs="Times New Roman"/>
+              </w:rPr>
+              <m:t>-</m:t>
+            </m:r>
+            <m:d>
+              <m:dPr>
+                <m:ctrlPr>
+                  <w:rPr>
+                    <w:rFonts w:ascii="Cambria Math" w:hAnsi="Cambria Math" w:cs="Times New Roman"/>
+                  </w:rPr>
+                </m:ctrlPr>
+              </m:dPr>
+              <m:e>
+                <m:r>
+                  <m:rPr>
+                    <m:sty m:val="p"/>
+                  </m:rPr>
+                  <w:rPr>
+                    <w:rFonts w:ascii="Cambria Math" w:hAnsi="Cambria Math" w:cs="Times New Roman"/>
+                  </w:rPr>
+                  <m:t>α+1</m:t>
+                </m:r>
+              </m:e>
+            </m:d>
+          </m:sup>
+        </m:sSup>
+      </m:oMath>
+      <w:r>
+        <w:rPr>
+          <w:rFonts w:cs="Times New Roman"/>
+        </w:rPr>
+        <w:t>，这是</w:t>
+      </w:r>
+      <w:proofErr w:type="gramStart"/>
+      <w:r>
+        <w:rPr>
+          <w:rFonts w:cs="Times New Roman"/>
+        </w:rPr>
+        <w:t>幂</w:t>
+      </w:r>
+      <w:proofErr w:type="gramEnd"/>
+      <w:r>
+        <w:rPr>
+          <w:rFonts w:cs="Times New Roman"/>
+        </w:rPr>
+        <w:t>律中</w:t>
+      </w:r>
+      <w:r>
+        <w:rPr>
+          <w:rFonts w:cs="Times New Roman" w:hint="eastAsia"/>
+        </w:rPr>
+        <w:t>等尺度方程。</w:t>
+      </w:r>
+    </w:p>
+    <w:p>
+      <w:pPr>
         <w:ind w:firstLine="420"/>
         <w:rPr>
           <w:rFonts w:cs="Times New Roman"/>
+          <w:i/>
         </w:rPr>
       </w:pPr>
+      <w:r>
+        <w:rPr>
+          <w:rFonts w:cs="Times New Roman"/>
+          <w:i/>
+        </w:rPr>
+        <w:t>3.2.2</w:t>
+      </w:r>
+      <w:r>
+        <w:rPr>
+          <w:rFonts w:cs="Times New Roman"/>
+          <w:i/>
+        </w:rPr>
+        <w:t>一般情况：基于</w:t>
+      </w:r>
+      <w:proofErr w:type="gramStart"/>
+      <w:r>
+        <w:rPr>
+          <w:rFonts w:cs="Times New Roman"/>
+          <w:i/>
+        </w:rPr>
+        <w:t>拉伸指数</w:t>
+      </w:r>
+      <w:proofErr w:type="gramEnd"/>
+      <w:r>
+        <w:rPr>
+          <w:rFonts w:cs="Times New Roman"/>
+          <w:i/>
+        </w:rPr>
+        <w:t>的分布。当</w:t>
+      </w:r>
+      <m:oMath>
+        <m:r>
+          <m:rPr>
+            <m:sty m:val="p"/>
+          </m:rPr>
+          <w:rPr>
+            <w:rFonts w:ascii="Cambria Math" w:hAnsi="Cambria Math" w:cs="Times New Roman"/>
+          </w:rPr>
+          <m:t>θ</m:t>
+        </m:r>
+        <m:r>
+          <m:rPr>
+            <m:sty m:val="p"/>
+          </m:rPr>
+          <w:rPr>
+            <w:rFonts w:ascii="Cambria Math" w:hAnsi="Cambria Math" w:cs="Times New Roman" w:hint="eastAsia"/>
+          </w:rPr>
+          <m:t>≠</m:t>
+        </m:r>
+        <m:r>
+          <m:rPr>
+            <m:sty m:val="p"/>
+          </m:rPr>
+          <w:rPr>
+            <w:rFonts w:ascii="Cambria Math" w:hAnsi="Cambria Math" w:cs="Times New Roman"/>
+          </w:rPr>
+          <m:t>1</m:t>
+        </m:r>
+        <m:r>
+          <m:rPr>
+            <m:sty m:val="p"/>
+          </m:rPr>
+          <w:rPr>
+            <w:rFonts w:ascii="Cambria Math" w:hAnsi="Cambria Math" w:cs="Times New Roman" w:hint="eastAsia"/>
+          </w:rPr>
+          <m:t>，</m:t>
+        </m:r>
+        <m:r>
+          <m:rPr>
+            <m:sty m:val="p"/>
+          </m:rPr>
+          <w:rPr>
+            <w:rFonts w:ascii="Cambria Math" w:hAnsi="Cambria Math" w:cs="Times New Roman"/>
+          </w:rPr>
+          <m:t>λ</m:t>
+        </m:r>
+        <m:d>
+          <m:dPr>
+            <m:ctrlPr>
+              <w:rPr>
+                <w:rFonts w:ascii="Cambria Math" w:hAnsi="Cambria Math" w:cs="Times New Roman"/>
+              </w:rPr>
+            </m:ctrlPr>
+          </m:dPr>
+          <m:e>
+            <m:r>
+              <m:rPr>
+                <m:sty m:val="p"/>
+              </m:rPr>
+              <w:rPr>
+                <w:rFonts w:ascii="Cambria Math" w:hAnsi="Cambria Math" w:cs="Times New Roman"/>
+              </w:rPr>
+              <m:t>x</m:t>
+            </m:r>
+          </m:e>
+          <m:e>
+            <m:r>
+              <m:rPr>
+                <m:sty m:val="p"/>
+              </m:rPr>
+              <w:rPr>
+                <w:rFonts w:ascii="Cambria Math" w:hAnsi="Cambria Math" w:cs="Times New Roman"/>
+              </w:rPr>
+              <m:t>θ</m:t>
+            </m:r>
+            <m:r>
+              <m:rPr>
+                <m:sty m:val="p"/>
+              </m:rPr>
+              <w:rPr>
+                <w:rFonts w:ascii="Cambria Math" w:hAnsi="Cambria Math" w:cs="Times New Roman" w:hint="eastAsia"/>
+              </w:rPr>
+              <m:t>≠</m:t>
+            </m:r>
+            <m:r>
+              <m:rPr>
+                <m:sty m:val="p"/>
+              </m:rPr>
+              <w:rPr>
+                <w:rFonts w:ascii="Cambria Math" w:hAnsi="Cambria Math" w:cs="Times New Roman"/>
+              </w:rPr>
+              <m:t>1</m:t>
+            </m:r>
+          </m:e>
+        </m:d>
+      </m:oMath>
+      <w:r>
+        <w:rPr>
+          <w:rFonts w:cs="Times New Roman"/>
+          <w:i/>
+        </w:rPr>
+        <w:t>基于拉伸指数分布生成</w:t>
+      </w:r>
+      <w:proofErr w:type="gramStart"/>
+      <w:r>
+        <w:rPr>
+          <w:rFonts w:cs="Times New Roman"/>
+          <w:i/>
+        </w:rPr>
+        <w:t>一</w:t>
+      </w:r>
+      <w:proofErr w:type="gramEnd"/>
+      <w:r>
+        <w:rPr>
+          <w:rFonts w:cs="Times New Roman"/>
+          <w:i/>
+        </w:rPr>
+        <w:t>族分布时。</w:t>
+      </w:r>
+    </w:p>
+    <w:p>
+      <w:pPr>
+        <w:ind w:firstLine="422"/>
+        <w:rPr>
+          <w:rFonts w:cs="Times New Roman"/>
+        </w:rPr>
+      </w:pPr>
+      <w:r>
+        <w:rPr>
+          <w:rFonts w:cs="Times New Roman" w:hint="eastAsia"/>
+          <w:b/>
+        </w:rPr>
+        <w:t>引理</w:t>
+      </w:r>
+      <w:r>
+        <w:rPr>
+          <w:rFonts w:cs="Times New Roman"/>
+          <w:b/>
+        </w:rPr>
+        <w:t>3.2</w:t>
+      </w:r>
+      <w:r>
+        <w:rPr>
+          <w:rFonts w:cs="Times New Roman"/>
+        </w:rPr>
+        <w:t>。</w:t>
+      </w:r>
+      <m:oMath>
+        <m:r>
+          <m:rPr>
+            <m:sty m:val="p"/>
+          </m:rPr>
+          <w:rPr>
+            <w:rFonts w:ascii="Cambria Math" w:hAnsi="Cambria Math" w:cs="Times New Roman"/>
+          </w:rPr>
+          <m:t>λ</m:t>
+        </m:r>
+        <m:d>
+          <m:dPr>
+            <m:ctrlPr>
+              <w:rPr>
+                <w:rFonts w:ascii="Cambria Math" w:hAnsi="Cambria Math" w:cs="Times New Roman"/>
+              </w:rPr>
+            </m:ctrlPr>
+          </m:dPr>
+          <m:e>
+            <m:r>
+              <m:rPr>
+                <m:sty m:val="p"/>
+              </m:rPr>
+              <w:rPr>
+                <w:rFonts w:ascii="Cambria Math" w:hAnsi="Cambria Math" w:cs="Times New Roman"/>
+              </w:rPr>
+              <m:t>x</m:t>
+            </m:r>
+          </m:e>
+          <m:e>
+            <m:r>
+              <m:rPr>
+                <m:sty m:val="p"/>
+              </m:rPr>
+              <w:rPr>
+                <w:rFonts w:ascii="Cambria Math" w:hAnsi="Cambria Math" w:cs="Times New Roman"/>
+              </w:rPr>
+              <m:t>θ</m:t>
+            </m:r>
+            <m:r>
+              <m:rPr>
+                <m:sty m:val="p"/>
+              </m:rPr>
+              <w:rPr>
+                <w:rFonts w:ascii="Cambria Math" w:hAnsi="Cambria Math" w:cs="Times New Roman" w:hint="eastAsia"/>
+              </w:rPr>
+              <m:t>≠</m:t>
+            </m:r>
+            <m:r>
+              <m:rPr>
+                <m:sty m:val="p"/>
+              </m:rPr>
+              <w:rPr>
+                <w:rFonts w:ascii="Cambria Math" w:hAnsi="Cambria Math" w:cs="Times New Roman"/>
+              </w:rPr>
+              <m:t>1</m:t>
+            </m:r>
+          </m:e>
+        </m:d>
+      </m:oMath>
+      <w:r>
+        <w:rPr>
+          <w:rFonts w:cs="Times New Roman"/>
+        </w:rPr>
+        <w:t>生成家族分布，从指数分布，拉伸指数（</w:t>
+      </w:r>
+      <w:r>
+        <w:rPr>
+          <w:rFonts w:cs="Times New Roman"/>
+        </w:rPr>
+        <w:t>Weibull</w:t>
+      </w:r>
+      <w:r>
+        <w:rPr>
+          <w:rFonts w:cs="Times New Roman"/>
+        </w:rPr>
+        <w:t>）分布，拉伸指数分布，指数切割到复杂的多尺度分布。</w:t>
+      </w:r>
+    </w:p>
+    <w:p>
+      <w:pPr>
+        <w:ind w:firstLine="422"/>
+        <w:rPr>
+          <w:rFonts w:cs="Times New Roman"/>
+        </w:rPr>
+      </w:pPr>
+      <w:r>
+        <w:rPr>
+          <w:rFonts w:cs="Times New Roman" w:hint="eastAsia"/>
+          <w:b/>
+        </w:rPr>
+        <w:t>证明</w:t>
+      </w:r>
+      <w:r>
+        <w:rPr>
+          <w:rFonts w:cs="Times New Roman" w:hint="eastAsia"/>
+        </w:rPr>
+        <w:t>：</w:t>
+      </w:r>
+      <w:r>
+        <w:rPr>
+          <w:rFonts w:cs="Times New Roman"/>
+        </w:rPr>
+        <w:t>与上述理由类似，随机变量</w:t>
+      </w:r>
+      <w:r>
+        <w:rPr>
+          <w:rFonts w:cs="Times New Roman"/>
+        </w:rPr>
+        <w:t>x</w:t>
+      </w:r>
+      <w:r>
+        <w:rPr>
+          <w:rFonts w:cs="Times New Roman"/>
+        </w:rPr>
+        <w:t>的概率密度函数为：</w:t>
+      </w:r>
+    </w:p>
+    <w:p>
+      <w:pPr>
+        <w:ind w:firstLine="420"/>
+        <w:rPr>
+          <w:rFonts w:cs="Times New Roman"/>
+        </w:rPr>
+      </w:pPr>
+      <m:oMathPara>
+        <m:oMath>
+          <m:r>
+            <m:rPr>
+              <m:sty m:val="p"/>
+            </m:rPr>
+            <w:rPr>
+              <w:rFonts w:ascii="Cambria Math" w:hAnsi="Cambria Math" w:cs="Times New Roman"/>
+            </w:rPr>
+            <m:t>f</m:t>
+          </m:r>
+          <m:d>
+            <m:dPr>
+              <m:ctrlPr>
+                <w:rPr>
+                  <w:rFonts w:ascii="Cambria Math" w:hAnsi="Cambria Math" w:cs="Times New Roman"/>
+                </w:rPr>
+              </m:ctrlPr>
+            </m:dPr>
+            <m:e>
+              <m:r>
+                <m:rPr>
+                  <m:sty m:val="p"/>
+                </m:rPr>
+                <w:rPr>
+                  <w:rFonts w:ascii="Cambria Math" w:hAnsi="Cambria Math" w:cs="Times New Roman"/>
+                </w:rPr>
+                <m:t>x</m:t>
+              </m:r>
+            </m:e>
+            <m:e>
+              <m:r>
+                <m:rPr>
+                  <m:sty m:val="p"/>
+                </m:rPr>
+                <w:rPr>
+                  <w:rFonts w:ascii="Cambria Math" w:hAnsi="Cambria Math" w:cs="Times New Roman"/>
+                </w:rPr>
+                <m:t>θ</m:t>
+              </m:r>
+              <m:r>
+                <m:rPr>
+                  <m:sty m:val="p"/>
+                </m:rPr>
+                <w:rPr>
+                  <w:rFonts w:ascii="Cambria Math" w:hAnsi="Cambria Math" w:cs="Times New Roman" w:hint="eastAsia"/>
+                </w:rPr>
+                <m:t>≠</m:t>
+              </m:r>
+              <m:r>
+                <m:rPr>
+                  <m:sty m:val="p"/>
+                </m:rPr>
+                <w:rPr>
+                  <w:rFonts w:ascii="Cambria Math" w:hAnsi="Cambria Math" w:cs="Times New Roman"/>
+                </w:rPr>
+                <m:t>1</m:t>
+              </m:r>
+            </m:e>
+          </m:d>
+          <m:r>
+            <m:rPr>
+              <m:sty m:val="p"/>
+            </m:rPr>
+            <w:rPr>
+              <w:rFonts w:ascii="Cambria Math" w:hAnsi="Cambria Math" w:cs="Times New Roman"/>
+            </w:rPr>
+            <m:t>=</m:t>
+          </m:r>
+          <m:r>
+            <m:rPr>
+              <m:sty m:val="p"/>
+            </m:rPr>
+            <w:rPr>
+              <w:rFonts w:ascii="Cambria Math" w:hAnsi="Cambria Math" w:cs="Times New Roman"/>
+            </w:rPr>
+            <m:t>λ</m:t>
+          </m:r>
+          <m:d>
+            <m:dPr>
+              <m:ctrlPr>
+                <w:rPr>
+                  <w:rFonts w:ascii="Cambria Math" w:hAnsi="Cambria Math" w:cs="Times New Roman"/>
+                </w:rPr>
+              </m:ctrlPr>
+            </m:dPr>
+            <m:e>
+              <m:r>
+                <m:rPr>
+                  <m:sty m:val="p"/>
+                </m:rPr>
+                <w:rPr>
+                  <w:rFonts w:ascii="Cambria Math" w:hAnsi="Cambria Math" w:cs="Times New Roman"/>
+                </w:rPr>
+                <m:t>x</m:t>
+              </m:r>
+            </m:e>
+            <m:e>
+              <m:r>
+                <m:rPr>
+                  <m:sty m:val="p"/>
+                </m:rPr>
+                <w:rPr>
+                  <w:rFonts w:ascii="Cambria Math" w:hAnsi="Cambria Math" w:cs="Times New Roman"/>
+                </w:rPr>
+                <m:t>θ</m:t>
+              </m:r>
+              <m:r>
+                <m:rPr>
+                  <m:sty m:val="p"/>
+                </m:rPr>
+                <w:rPr>
+                  <w:rFonts w:ascii="Cambria Math" w:hAnsi="Cambria Math" w:cs="Times New Roman" w:hint="eastAsia"/>
+                </w:rPr>
+                <m:t>≠</m:t>
+              </m:r>
+              <m:r>
+                <m:rPr>
+                  <m:sty m:val="p"/>
+                </m:rPr>
+                <w:rPr>
+                  <w:rFonts w:ascii="Cambria Math" w:hAnsi="Cambria Math" w:cs="Times New Roman"/>
+                </w:rPr>
+                <m:t>1</m:t>
+              </m:r>
+            </m:e>
+          </m:d>
+          <m:sSup>
+            <m:sSupPr>
+              <m:ctrlPr>
+                <w:rPr>
+                  <w:rFonts w:ascii="Cambria Math" w:hAnsi="Cambria Math" w:cs="Times New Roman"/>
+                </w:rPr>
+              </m:ctrlPr>
+            </m:sSupPr>
+            <m:e>
+              <m:r>
+                <m:rPr>
+                  <m:sty m:val="p"/>
+                </m:rPr>
+                <w:rPr>
+                  <w:rFonts w:ascii="Cambria Math" w:hAnsi="Cambria Math" w:cs="Times New Roman"/>
+                </w:rPr>
+                <m:t>e</m:t>
+              </m:r>
+            </m:e>
+            <m:sup>
+              <m:r>
+                <m:rPr>
+                  <m:sty m:val="p"/>
+                </m:rPr>
+                <w:rPr>
+                  <w:rFonts w:ascii="Cambria Math" w:hAnsi="Cambria Math" w:cs="Times New Roman"/>
+                </w:rPr>
+                <m:t>-</m:t>
+              </m:r>
+              <m:nary>
+                <m:naryPr>
+                  <m:ctrlPr>
+                    <w:rPr>
+                      <w:rFonts w:ascii="Cambria Math" w:hAnsi="Cambria Math" w:cs="Times New Roman"/>
+                    </w:rPr>
+                  </m:ctrlPr>
+                </m:naryPr>
+                <m:sub>
+                  <m:r>
+                    <m:rPr>
+                      <m:sty m:val="p"/>
+                    </m:rPr>
+                    <w:rPr>
+                      <w:rFonts w:ascii="Cambria Math" w:hAnsi="Cambria Math" w:cs="Times New Roman"/>
+                    </w:rPr>
+                    <m:t>0</m:t>
+                  </m:r>
+                </m:sub>
+                <m:sup>
+                  <m:r>
+                    <m:rPr>
+                      <m:sty m:val="p"/>
+                    </m:rPr>
+                    <w:rPr>
+                      <w:rFonts w:ascii="Cambria Math" w:hAnsi="Cambria Math" w:cs="Times New Roman"/>
+                    </w:rPr>
+                    <m:t>x</m:t>
+                  </m:r>
+                </m:sup>
+                <m:e>
+                  <m:r>
+                    <m:rPr>
+                      <m:sty m:val="p"/>
+                    </m:rPr>
+                    <w:rPr>
+                      <w:rFonts w:ascii="Cambria Math" w:hAnsi="Cambria Math" w:cs="Times New Roman"/>
+                    </w:rPr>
+                    <m:t>λ</m:t>
+                  </m:r>
+                  <m:d>
+                    <m:dPr>
+                      <m:ctrlPr>
+                        <w:rPr>
+                          <w:rFonts w:ascii="Cambria Math" w:hAnsi="Cambria Math" w:cs="Times New Roman"/>
+                        </w:rPr>
+                      </m:ctrlPr>
+                    </m:dPr>
+                    <m:e>
+                      <m:r>
+                        <m:rPr>
+                          <m:sty m:val="p"/>
+                        </m:rPr>
+                        <w:rPr>
+                          <w:rFonts w:ascii="Cambria Math" w:hAnsi="Cambria Math" w:cs="Times New Roman"/>
+                        </w:rPr>
+                        <m:t>s</m:t>
+                      </m:r>
+                    </m:e>
+                    <m:e>
+                      <m:r>
+                        <m:rPr>
+                          <m:sty m:val="p"/>
+                        </m:rPr>
+                        <w:rPr>
+                          <w:rFonts w:ascii="Cambria Math" w:hAnsi="Cambria Math" w:cs="Times New Roman"/>
+                        </w:rPr>
+                        <m:t>θ</m:t>
+                      </m:r>
+                      <m:r>
+                        <m:rPr>
+                          <m:sty m:val="p"/>
+                        </m:rPr>
+                        <w:rPr>
+                          <w:rFonts w:ascii="Cambria Math" w:hAnsi="Cambria Math" w:cs="Times New Roman" w:hint="eastAsia"/>
+                        </w:rPr>
+                        <m:t>≠</m:t>
+                      </m:r>
+                      <m:r>
+                        <m:rPr>
+                          <m:sty m:val="p"/>
+                        </m:rPr>
+                        <w:rPr>
+                          <w:rFonts w:ascii="Cambria Math" w:hAnsi="Cambria Math" w:cs="Times New Roman"/>
+                        </w:rPr>
+                        <m:t>1</m:t>
+                      </m:r>
+                    </m:e>
+                  </m:d>
+                  <m:r>
+                    <m:rPr>
+                      <m:sty m:val="p"/>
+                    </m:rPr>
+                    <w:rPr>
+                      <w:rFonts w:ascii="Cambria Math" w:hAnsi="Cambria Math" w:cs="Times New Roman"/>
+                    </w:rPr>
+                    <m:t>d</m:t>
+                  </m:r>
+                </m:e>
+              </m:nary>
+              <m:r>
+                <m:rPr>
+                  <m:sty m:val="p"/>
+                </m:rPr>
+                <w:rPr>
+                  <w:rFonts w:ascii="Cambria Math" w:hAnsi="Cambria Math" w:cs="Times New Roman"/>
+                </w:rPr>
+                <m:t>s</m:t>
+              </m:r>
+            </m:sup>
+          </m:sSup>
+          <m:r>
+            <m:rPr>
+              <m:brk m:alnAt="2"/>
+            </m:rPr>
+            <w:rPr>
+              <w:rFonts w:ascii="Cambria Math" w:hAnsi="Cambria Math" w:cs="Times New Roman"/>
+            </w:rPr>
+            <m:t>=</m:t>
+          </m:r>
+          <m:d>
+            <m:dPr>
+              <m:begChr m:val="["/>
+              <m:endChr m:val="]"/>
+              <m:ctrlPr>
+                <w:rPr>
+                  <w:rFonts w:ascii="Cambria Math" w:hAnsi="Cambria Math" w:cs="Times New Roman"/>
+                </w:rPr>
+              </m:ctrlPr>
+            </m:dPr>
+            <m:e>
+              <m:r>
+                <m:rPr>
+                  <m:sty m:val="p"/>
+                </m:rPr>
+                <w:rPr>
+                  <w:rFonts w:ascii="Cambria Math" w:hAnsi="Cambria Math" w:cs="Times New Roman"/>
+                </w:rPr>
+                <m:t>β</m:t>
+              </m:r>
+              <m:r>
+                <w:rPr>
+                  <w:rFonts w:ascii="Cambria Math" w:hAnsi="Cambria Math" w:cs="Times New Roman"/>
+                </w:rPr>
+                <m:t>+</m:t>
+              </m:r>
+              <m:r>
+                <m:rPr>
+                  <m:sty m:val="p"/>
+                </m:rPr>
+                <w:rPr>
+                  <w:rFonts w:ascii="Cambria Math" w:hAnsi="Cambria Math" w:cs="Times New Roman"/>
+                </w:rPr>
+                <m:t>α</m:t>
+              </m:r>
+              <m:sSup>
+                <m:sSupPr>
+                  <m:ctrlPr>
+                    <w:rPr>
+                      <w:rFonts w:ascii="Cambria Math" w:hAnsi="Cambria Math" w:cs="Times New Roman"/>
+                      <w:i/>
+                    </w:rPr>
+                  </m:ctrlPr>
+                </m:sSupPr>
+                <m:e>
+                  <m:d>
+                    <m:dPr>
+                      <m:ctrlPr>
+                        <w:rPr>
+                          <w:rFonts w:ascii="Cambria Math" w:hAnsi="Cambria Math" w:cs="Times New Roman"/>
+                          <w:i/>
+                        </w:rPr>
+                      </m:ctrlPr>
+                    </m:dPr>
+                    <m:e>
+                      <m:r>
+                        <w:rPr>
+                          <w:rFonts w:ascii="Cambria Math" w:hAnsi="Cambria Math" w:cs="Times New Roman"/>
+                        </w:rPr>
+                        <m:t>x+</m:t>
+                      </m:r>
+                      <m:r>
+                        <m:rPr>
+                          <m:sty m:val="p"/>
+                        </m:rPr>
+                        <w:rPr>
+                          <w:rFonts w:ascii="Cambria Math" w:hAnsi="Cambria Math" w:cs="Times New Roman" w:hint="eastAsia"/>
+                        </w:rPr>
+                        <m:t>Δ</m:t>
+                      </m:r>
+                    </m:e>
+                  </m:d>
+                </m:e>
+                <m:sup>
+                  <m:r>
+                    <w:rPr>
+                      <w:rFonts w:ascii="Cambria Math" w:hAnsi="Cambria Math" w:cs="Times New Roman"/>
+                    </w:rPr>
+                    <m:t>-</m:t>
+                  </m:r>
+                  <m:r>
+                    <m:rPr>
+                      <m:sty m:val="p"/>
+                    </m:rPr>
+                    <w:rPr>
+                      <w:rFonts w:ascii="Cambria Math" w:hAnsi="Cambria Math" w:cs="Times New Roman"/>
+                    </w:rPr>
+                    <m:t>θ</m:t>
+                  </m:r>
+                </m:sup>
+              </m:sSup>
+              <m:ctrlPr>
+                <w:rPr>
+                  <w:rFonts w:ascii="Cambria Math" w:hAnsi="Cambria Math" w:cs="Times New Roman"/>
+                  <w:i/>
+                </w:rPr>
+              </m:ctrlPr>
+            </m:e>
+          </m:d>
+          <m:sSup>
+            <m:sSupPr>
+              <m:ctrlPr>
+                <w:rPr>
+                  <w:rFonts w:ascii="Cambria Math" w:hAnsi="Cambria Math" w:cs="Times New Roman"/>
+                  <w:i/>
+                </w:rPr>
+              </m:ctrlPr>
+            </m:sSupPr>
+            <m:e>
+              <m:r>
+                <w:rPr>
+                  <w:rFonts w:ascii="Cambria Math" w:hAnsi="Cambria Math" w:cs="Times New Roman"/>
+                </w:rPr>
+                <m:t>e</m:t>
+              </m:r>
+            </m:e>
+            <m:sup>
+              <m:r>
+                <w:rPr>
+                  <w:rFonts w:ascii="Cambria Math" w:hAnsi="Cambria Math" w:cs="Times New Roman"/>
+                </w:rPr>
+                <m:t>-</m:t>
+              </m:r>
+              <m:r>
+                <m:rPr>
+                  <m:sty m:val="p"/>
+                </m:rPr>
+                <w:rPr>
+                  <w:rFonts w:ascii="Cambria Math" w:hAnsi="Cambria Math" w:cs="Times New Roman"/>
+                </w:rPr>
+                <m:t>β</m:t>
+              </m:r>
+              <m:r>
+                <w:rPr>
+                  <w:rFonts w:ascii="Cambria Math" w:hAnsi="Cambria Math" w:cs="Times New Roman"/>
+                </w:rPr>
+                <m:t>x-</m:t>
+              </m:r>
+              <m:f>
+                <m:fPr>
+                  <m:ctrlPr>
+                    <w:rPr>
+                      <w:rFonts w:ascii="Cambria Math" w:hAnsi="Cambria Math" w:cs="Times New Roman"/>
+                    </w:rPr>
+                  </m:ctrlPr>
+                </m:fPr>
+                <m:num>
+                  <m:r>
+                    <m:rPr>
+                      <m:sty m:val="p"/>
+                    </m:rPr>
+                    <w:rPr>
+                      <w:rFonts w:ascii="Cambria Math" w:hAnsi="Cambria Math" w:cs="Times New Roman"/>
+                    </w:rPr>
+                    <m:t>α</m:t>
+                  </m:r>
+                  <m:ctrlPr>
+                    <w:rPr>
+                      <w:rFonts w:ascii="Cambria Math" w:hAnsi="Cambria Math" w:cs="Times New Roman"/>
+                      <w:i/>
+                    </w:rPr>
+                  </m:ctrlPr>
+                </m:num>
+                <m:den>
+                  <m:r>
+                    <w:rPr>
+                      <w:rFonts w:ascii="Cambria Math" w:hAnsi="Cambria Math" w:cs="Times New Roman"/>
+                    </w:rPr>
+                    <m:t>1-</m:t>
+                  </m:r>
+                  <m:r>
+                    <m:rPr>
+                      <m:sty m:val="p"/>
+                    </m:rPr>
+                    <w:rPr>
+                      <w:rFonts w:ascii="Cambria Math" w:hAnsi="Cambria Math" w:cs="Times New Roman"/>
+                    </w:rPr>
+                    <m:t>θ</m:t>
+                  </m:r>
+                  <m:ctrlPr>
+                    <w:rPr>
+                      <w:rFonts w:ascii="Cambria Math" w:hAnsi="Cambria Math" w:cs="Times New Roman"/>
+                      <w:i/>
+                    </w:rPr>
+                  </m:ctrlPr>
+                </m:den>
+              </m:f>
+              <m:d>
+                <m:dPr>
+                  <m:begChr m:val="["/>
+                  <m:endChr m:val="]"/>
+                  <m:ctrlPr>
+                    <w:rPr>
+                      <w:rFonts w:ascii="Cambria Math" w:hAnsi="Cambria Math" w:cs="Times New Roman"/>
+                    </w:rPr>
+                  </m:ctrlPr>
+                </m:dPr>
+                <m:e>
+                  <m:sSup>
+                    <m:sSupPr>
+                      <m:ctrlPr>
+                        <w:rPr>
+                          <w:rFonts w:ascii="Cambria Math" w:hAnsi="Cambria Math" w:cs="Times New Roman"/>
+                          <w:i/>
+                        </w:rPr>
+                      </m:ctrlPr>
+                    </m:sSupPr>
+                    <m:e>
+                      <m:d>
+                        <m:dPr>
+                          <m:ctrlPr>
+                            <w:rPr>
+                              <w:rFonts w:ascii="Cambria Math" w:hAnsi="Cambria Math" w:cs="Times New Roman"/>
+                              <w:i/>
+                            </w:rPr>
+                          </m:ctrlPr>
+                        </m:dPr>
+                        <m:e>
+                          <m:r>
+                            <w:rPr>
+                              <w:rFonts w:ascii="Cambria Math" w:hAnsi="Cambria Math" w:cs="Times New Roman"/>
+                            </w:rPr>
+                            <m:t>x+</m:t>
+                          </m:r>
+                          <m:r>
+                            <m:rPr>
+                              <m:sty m:val="p"/>
+                            </m:rPr>
+                            <w:rPr>
+                              <w:rFonts w:ascii="Cambria Math" w:hAnsi="Cambria Math" w:cs="Times New Roman" w:hint="eastAsia"/>
+                            </w:rPr>
+                            <m:t>Δ</m:t>
+                          </m:r>
+                        </m:e>
+                      </m:d>
+                      <m:ctrlPr>
+                        <w:rPr>
+                          <w:rFonts w:ascii="Cambria Math" w:hAnsi="Cambria Math" w:cs="Times New Roman"/>
+                        </w:rPr>
+                      </m:ctrlPr>
+                    </m:e>
+                    <m:sup>
+                      <m:r>
+                        <w:rPr>
+                          <w:rFonts w:ascii="Cambria Math" w:hAnsi="Cambria Math" w:cs="Times New Roman"/>
+                        </w:rPr>
+                        <m:t>1-</m:t>
+                      </m:r>
+                      <m:r>
+                        <m:rPr>
+                          <m:sty m:val="p"/>
+                        </m:rPr>
+                        <w:rPr>
+                          <w:rFonts w:ascii="Cambria Math" w:hAnsi="Cambria Math" w:cs="Times New Roman"/>
+                        </w:rPr>
+                        <m:t>θ</m:t>
+                      </m:r>
+                    </m:sup>
+                  </m:sSup>
+                  <m:r>
+                    <w:rPr>
+                      <w:rFonts w:ascii="Cambria Math" w:hAnsi="Cambria Math" w:cs="Times New Roman"/>
+                    </w:rPr>
+                    <m:t>-</m:t>
+                  </m:r>
+                  <m:sSup>
+                    <m:sSupPr>
+                      <m:ctrlPr>
+                        <w:rPr>
+                          <w:rFonts w:ascii="Cambria Math" w:hAnsi="Cambria Math" w:cs="Times New Roman"/>
+                          <w:i/>
+                        </w:rPr>
+                      </m:ctrlPr>
+                    </m:sSupPr>
+                    <m:e>
+                      <m:r>
+                        <m:rPr>
+                          <m:sty m:val="p"/>
+                        </m:rPr>
+                        <w:rPr>
+                          <w:rFonts w:ascii="Cambria Math" w:hAnsi="Cambria Math" w:cs="Times New Roman" w:hint="eastAsia"/>
+                        </w:rPr>
+                        <m:t>Δ</m:t>
+                      </m:r>
+                    </m:e>
+                    <m:sup>
+                      <m:r>
+                        <w:rPr>
+                          <w:rFonts w:ascii="Cambria Math" w:hAnsi="Cambria Math" w:cs="Times New Roman"/>
+                        </w:rPr>
+                        <m:t>1-</m:t>
+                      </m:r>
+                      <m:r>
+                        <m:rPr>
+                          <m:sty m:val="p"/>
+                        </m:rPr>
+                        <w:rPr>
+                          <w:rFonts w:ascii="Cambria Math" w:hAnsi="Cambria Math" w:cs="Times New Roman"/>
+                        </w:rPr>
+                        <m:t>θ</m:t>
+                      </m:r>
+                    </m:sup>
+                  </m:sSup>
+                  <m:ctrlPr>
+                    <w:rPr>
+                      <w:rFonts w:ascii="Cambria Math" w:hAnsi="Cambria Math" w:cs="Times New Roman"/>
+                      <w:i/>
+                    </w:rPr>
+                  </m:ctrlPr>
+                </m:e>
+              </m:d>
+            </m:sup>
+          </m:sSup>
+          <m:r>
+            <m:rPr>
+              <m:brk m:alnAt="2"/>
+            </m:rPr>
+            <w:rPr>
+              <w:rFonts w:ascii="Cambria Math" w:hAnsi="Cambria Math" w:cs="Times New Roman"/>
+            </w:rPr>
+            <m:t>=</m:t>
+          </m:r>
+          <m:r>
+            <m:rPr>
+              <m:sty m:val="p"/>
+            </m:rPr>
+            <w:rPr>
+              <w:rFonts w:ascii="Cambria Math" w:hAnsi="Cambria Math" w:cs="Times New Roman"/>
+            </w:rPr>
+            <m:t>β</m:t>
+          </m:r>
+          <m:sSup>
+            <m:sSupPr>
+              <m:ctrlPr>
+                <w:rPr>
+                  <w:rFonts w:ascii="Cambria Math" w:hAnsi="Cambria Math" w:cs="Times New Roman"/>
+                  <w:i/>
+                </w:rPr>
+              </m:ctrlPr>
+            </m:sSupPr>
+            <m:e>
+              <m:r>
+                <w:rPr>
+                  <w:rFonts w:ascii="Cambria Math" w:hAnsi="Cambria Math" w:cs="Times New Roman"/>
+                </w:rPr>
+                <m:t>e</m:t>
+              </m:r>
+            </m:e>
+            <m:sup>
+              <m:r>
+                <w:rPr>
+                  <w:rFonts w:ascii="Cambria Math" w:hAnsi="Cambria Math" w:cs="Times New Roman"/>
+                </w:rPr>
+                <m:t>-</m:t>
+              </m:r>
+              <m:r>
+                <m:rPr>
+                  <m:sty m:val="p"/>
+                </m:rPr>
+                <w:rPr>
+                  <w:rFonts w:ascii="Cambria Math" w:hAnsi="Cambria Math" w:cs="Times New Roman"/>
+                </w:rPr>
+                <m:t>β</m:t>
+              </m:r>
+              <m:r>
+                <w:rPr>
+                  <w:rFonts w:ascii="Cambria Math" w:hAnsi="Cambria Math" w:cs="Times New Roman"/>
+                </w:rPr>
+                <m:t>x</m:t>
+              </m:r>
+            </m:sup>
+          </m:sSup>
+          <m:sSup>
+            <m:sSupPr>
+              <m:ctrlPr>
+                <w:rPr>
+                  <w:rFonts w:ascii="Cambria Math" w:hAnsi="Cambria Math" w:cs="Times New Roman"/>
+                  <w:i/>
+                </w:rPr>
+              </m:ctrlPr>
+            </m:sSupPr>
+            <m:e>
+              <m:r>
+                <w:rPr>
+                  <w:rFonts w:ascii="Cambria Math" w:hAnsi="Cambria Math" w:cs="Times New Roman"/>
+                </w:rPr>
+                <m:t>e</m:t>
+              </m:r>
+            </m:e>
+            <m:sup>
+              <m:r>
+                <w:rPr>
+                  <w:rFonts w:ascii="Cambria Math" w:hAnsi="Cambria Math" w:cs="Times New Roman"/>
+                </w:rPr>
+                <m:t>-</m:t>
+              </m:r>
+              <m:f>
+                <m:fPr>
+                  <m:ctrlPr>
+                    <w:rPr>
+                      <w:rFonts w:ascii="Cambria Math" w:hAnsi="Cambria Math" w:cs="Times New Roman"/>
+                    </w:rPr>
+                  </m:ctrlPr>
+                </m:fPr>
+                <m:num>
+                  <m:r>
+                    <m:rPr>
+                      <m:sty m:val="p"/>
+                    </m:rPr>
+                    <w:rPr>
+                      <w:rFonts w:ascii="Cambria Math" w:hAnsi="Cambria Math" w:cs="Times New Roman"/>
+                    </w:rPr>
+                    <m:t>α</m:t>
+                  </m:r>
+                  <m:ctrlPr>
+                    <w:rPr>
+                      <w:rFonts w:ascii="Cambria Math" w:hAnsi="Cambria Math" w:cs="Times New Roman"/>
+                      <w:i/>
+                    </w:rPr>
+                  </m:ctrlPr>
+                </m:num>
+                <m:den>
+                  <m:r>
+                    <w:rPr>
+                      <w:rFonts w:ascii="Cambria Math" w:hAnsi="Cambria Math" w:cs="Times New Roman"/>
+                    </w:rPr>
+                    <m:t>1-</m:t>
+                  </m:r>
+                  <m:r>
+                    <m:rPr>
+                      <m:sty m:val="p"/>
+                    </m:rPr>
+                    <w:rPr>
+                      <w:rFonts w:ascii="Cambria Math" w:hAnsi="Cambria Math" w:cs="Times New Roman"/>
+                    </w:rPr>
+                    <m:t>θ</m:t>
+                  </m:r>
+                  <m:ctrlPr>
+                    <w:rPr>
+                      <w:rFonts w:ascii="Cambria Math" w:hAnsi="Cambria Math" w:cs="Times New Roman"/>
+                      <w:i/>
+                    </w:rPr>
+                  </m:ctrlPr>
+                </m:den>
+              </m:f>
+              <m:d>
+                <m:dPr>
+                  <m:begChr m:val="["/>
+                  <m:endChr m:val="]"/>
+                  <m:ctrlPr>
+                    <w:rPr>
+                      <w:rFonts w:ascii="Cambria Math" w:hAnsi="Cambria Math" w:cs="Times New Roman"/>
+                    </w:rPr>
+                  </m:ctrlPr>
+                </m:dPr>
+                <m:e>
+                  <m:sSup>
+                    <m:sSupPr>
+                      <m:ctrlPr>
+                        <w:rPr>
+                          <w:rFonts w:ascii="Cambria Math" w:hAnsi="Cambria Math" w:cs="Times New Roman"/>
+                          <w:i/>
+                        </w:rPr>
+                      </m:ctrlPr>
+                    </m:sSupPr>
+                    <m:e>
+                      <m:d>
+                        <m:dPr>
+                          <m:ctrlPr>
+                            <w:rPr>
+                              <w:rFonts w:ascii="Cambria Math" w:hAnsi="Cambria Math" w:cs="Times New Roman"/>
+                              <w:i/>
+                            </w:rPr>
+                          </m:ctrlPr>
+                        </m:dPr>
+                        <m:e>
+                          <m:r>
+                            <w:rPr>
+                              <w:rFonts w:ascii="Cambria Math" w:hAnsi="Cambria Math" w:cs="Times New Roman"/>
+                            </w:rPr>
+                            <m:t>x+</m:t>
+                          </m:r>
+                          <m:r>
+                            <m:rPr>
+                              <m:sty m:val="p"/>
+                            </m:rPr>
+                            <w:rPr>
+                              <w:rFonts w:ascii="Cambria Math" w:hAnsi="Cambria Math" w:cs="Times New Roman" w:hint="eastAsia"/>
+                            </w:rPr>
+                            <m:t>Δ</m:t>
+                          </m:r>
+                        </m:e>
+                      </m:d>
+                      <m:ctrlPr>
+                        <w:rPr>
+                          <w:rFonts w:ascii="Cambria Math" w:hAnsi="Cambria Math" w:cs="Times New Roman"/>
+                        </w:rPr>
+                      </m:ctrlPr>
+                    </m:e>
+                    <m:sup>
+                      <m:r>
+                        <w:rPr>
+                          <w:rFonts w:ascii="Cambria Math" w:hAnsi="Cambria Math" w:cs="Times New Roman"/>
+                        </w:rPr>
+                        <m:t>1-</m:t>
+                      </m:r>
+                      <m:r>
+                        <m:rPr>
+                          <m:sty m:val="p"/>
+                        </m:rPr>
+                        <w:rPr>
+                          <w:rFonts w:ascii="Cambria Math" w:hAnsi="Cambria Math" w:cs="Times New Roman"/>
+                        </w:rPr>
+                        <m:t>θ</m:t>
+                      </m:r>
+                    </m:sup>
+                  </m:sSup>
+                  <m:r>
+                    <w:rPr>
+                      <w:rFonts w:ascii="Cambria Math" w:hAnsi="Cambria Math" w:cs="Times New Roman"/>
+                    </w:rPr>
+                    <m:t>-</m:t>
+                  </m:r>
+                  <m:sSup>
+                    <m:sSupPr>
+                      <m:ctrlPr>
+                        <w:rPr>
+                          <w:rFonts w:ascii="Cambria Math" w:hAnsi="Cambria Math" w:cs="Times New Roman"/>
+                          <w:i/>
+                        </w:rPr>
+                      </m:ctrlPr>
+                    </m:sSupPr>
+                    <m:e>
+                      <m:r>
+                        <m:rPr>
+                          <m:sty m:val="p"/>
+                        </m:rPr>
+                        <w:rPr>
+                          <w:rFonts w:ascii="Cambria Math" w:hAnsi="Cambria Math" w:cs="Times New Roman" w:hint="eastAsia"/>
+                        </w:rPr>
+                        <m:t>Δ</m:t>
+                      </m:r>
+                    </m:e>
+                    <m:sup>
+                      <m:r>
+                        <w:rPr>
+                          <w:rFonts w:ascii="Cambria Math" w:hAnsi="Cambria Math" w:cs="Times New Roman"/>
+                        </w:rPr>
+                        <m:t>1-</m:t>
+                      </m:r>
+                      <m:r>
+                        <m:rPr>
+                          <m:sty m:val="p"/>
+                        </m:rPr>
+                        <w:rPr>
+                          <w:rFonts w:ascii="Cambria Math" w:hAnsi="Cambria Math" w:cs="Times New Roman"/>
+                        </w:rPr>
+                        <m:t>θ</m:t>
+                      </m:r>
+                    </m:sup>
+                  </m:sSup>
+                  <m:ctrlPr>
+                    <w:rPr>
+                      <w:rFonts w:ascii="Cambria Math" w:hAnsi="Cambria Math" w:cs="Times New Roman"/>
+                      <w:i/>
+                    </w:rPr>
+                  </m:ctrlPr>
+                </m:e>
+              </m:d>
+            </m:sup>
+          </m:sSup>
+          <m:r>
+            <w:rPr>
+              <w:rFonts w:ascii="Cambria Math" w:hAnsi="Cambria Math" w:cs="Times New Roman"/>
+            </w:rPr>
+            <m:t>+</m:t>
+          </m:r>
+          <m:r>
+            <m:rPr>
+              <m:sty m:val="p"/>
+            </m:rPr>
+            <w:rPr>
+              <w:rFonts w:ascii="Cambria Math" w:hAnsi="Cambria Math" w:cs="Times New Roman"/>
+            </w:rPr>
+            <m:t>α</m:t>
+          </m:r>
+          <m:sSup>
+            <m:sSupPr>
+              <m:ctrlPr>
+                <w:rPr>
+                  <w:rFonts w:ascii="Cambria Math" w:hAnsi="Cambria Math" w:cs="Times New Roman"/>
+                  <w:i/>
+                </w:rPr>
+              </m:ctrlPr>
+            </m:sSupPr>
+            <m:e>
+              <m:d>
+                <m:dPr>
+                  <m:ctrlPr>
+                    <w:rPr>
+                      <w:rFonts w:ascii="Cambria Math" w:hAnsi="Cambria Math" w:cs="Times New Roman"/>
+                      <w:i/>
+                    </w:rPr>
+                  </m:ctrlPr>
+                </m:dPr>
+                <m:e>
+                  <m:r>
+                    <w:rPr>
+                      <w:rFonts w:ascii="Cambria Math" w:hAnsi="Cambria Math" w:cs="Times New Roman"/>
+                    </w:rPr>
+                    <m:t>x+</m:t>
+                  </m:r>
+                  <m:r>
+                    <m:rPr>
+                      <m:sty m:val="p"/>
+                    </m:rPr>
+                    <w:rPr>
+                      <w:rFonts w:ascii="Cambria Math" w:hAnsi="Cambria Math" w:cs="Times New Roman" w:hint="eastAsia"/>
+                    </w:rPr>
+                    <m:t>Δ</m:t>
+                  </m:r>
+                </m:e>
+              </m:d>
+            </m:e>
+            <m:sup>
+              <m:r>
+                <w:rPr>
+                  <w:rFonts w:ascii="Cambria Math" w:hAnsi="Cambria Math" w:cs="Times New Roman"/>
+                </w:rPr>
+                <m:t>-</m:t>
+              </m:r>
+              <m:r>
+                <m:rPr>
+                  <m:sty m:val="p"/>
+                </m:rPr>
+                <w:rPr>
+                  <w:rFonts w:ascii="Cambria Math" w:hAnsi="Cambria Math" w:cs="Times New Roman"/>
+                </w:rPr>
+                <m:t>θ</m:t>
+              </m:r>
+            </m:sup>
+          </m:sSup>
+          <m:sSup>
+            <m:sSupPr>
+              <m:ctrlPr>
+                <w:rPr>
+                  <w:rFonts w:ascii="Cambria Math" w:hAnsi="Cambria Math" w:cs="Times New Roman"/>
+                  <w:i/>
+                </w:rPr>
+              </m:ctrlPr>
+            </m:sSupPr>
+            <m:e>
+              <m:r>
+                <w:rPr>
+                  <w:rFonts w:ascii="Cambria Math" w:hAnsi="Cambria Math" w:cs="Times New Roman"/>
+                </w:rPr>
+                <m:t>e</m:t>
+              </m:r>
+            </m:e>
+            <m:sup>
+              <m:r>
+                <w:rPr>
+                  <w:rFonts w:ascii="Cambria Math" w:hAnsi="Cambria Math" w:cs="Times New Roman"/>
+                </w:rPr>
+                <m:t>-</m:t>
+              </m:r>
+              <m:f>
+                <m:fPr>
+                  <m:ctrlPr>
+                    <w:rPr>
+                      <w:rFonts w:ascii="Cambria Math" w:hAnsi="Cambria Math" w:cs="Times New Roman"/>
+                    </w:rPr>
+                  </m:ctrlPr>
+                </m:fPr>
+                <m:num>
+                  <m:r>
+                    <m:rPr>
+                      <m:sty m:val="p"/>
+                    </m:rPr>
+                    <w:rPr>
+                      <w:rFonts w:ascii="Cambria Math" w:hAnsi="Cambria Math" w:cs="Times New Roman"/>
+                    </w:rPr>
+                    <m:t>α</m:t>
+                  </m:r>
+                  <m:ctrlPr>
+                    <w:rPr>
+                      <w:rFonts w:ascii="Cambria Math" w:hAnsi="Cambria Math" w:cs="Times New Roman"/>
+                      <w:i/>
+                    </w:rPr>
+                  </m:ctrlPr>
+                </m:num>
+                <m:den>
+                  <m:r>
+                    <w:rPr>
+                      <w:rFonts w:ascii="Cambria Math" w:hAnsi="Cambria Math" w:cs="Times New Roman"/>
+                    </w:rPr>
+                    <m:t>1-</m:t>
+                  </m:r>
+                  <m:r>
+                    <m:rPr>
+                      <m:sty m:val="p"/>
+                    </m:rPr>
+                    <w:rPr>
+                      <w:rFonts w:ascii="Cambria Math" w:hAnsi="Cambria Math" w:cs="Times New Roman"/>
+                    </w:rPr>
+                    <m:t>θ</m:t>
+                  </m:r>
+                  <m:ctrlPr>
+                    <w:rPr>
+                      <w:rFonts w:ascii="Cambria Math" w:hAnsi="Cambria Math" w:cs="Times New Roman"/>
+                      <w:i/>
+                    </w:rPr>
+                  </m:ctrlPr>
+                </m:den>
+              </m:f>
+              <m:d>
+                <m:dPr>
+                  <m:begChr m:val="["/>
+                  <m:endChr m:val="]"/>
+                  <m:ctrlPr>
+                    <w:rPr>
+                      <w:rFonts w:ascii="Cambria Math" w:hAnsi="Cambria Math" w:cs="Times New Roman"/>
+                    </w:rPr>
+                  </m:ctrlPr>
+                </m:dPr>
+                <m:e>
+                  <m:sSup>
+                    <m:sSupPr>
+                      <m:ctrlPr>
+                        <w:rPr>
+                          <w:rFonts w:ascii="Cambria Math" w:hAnsi="Cambria Math" w:cs="Times New Roman"/>
+                          <w:i/>
+                        </w:rPr>
+                      </m:ctrlPr>
+                    </m:sSupPr>
+                    <m:e>
+                      <m:d>
+                        <m:dPr>
+                          <m:ctrlPr>
+                            <w:rPr>
+                              <w:rFonts w:ascii="Cambria Math" w:hAnsi="Cambria Math" w:cs="Times New Roman"/>
+                              <w:i/>
+                            </w:rPr>
+                          </m:ctrlPr>
+                        </m:dPr>
+                        <m:e>
+                          <m:r>
+                            <w:rPr>
+                              <w:rFonts w:ascii="Cambria Math" w:hAnsi="Cambria Math" w:cs="Times New Roman"/>
+                            </w:rPr>
+                            <m:t>x+</m:t>
+                          </m:r>
+                          <m:r>
+                            <m:rPr>
+                              <m:sty m:val="p"/>
+                            </m:rPr>
+                            <w:rPr>
+                              <w:rFonts w:ascii="Cambria Math" w:hAnsi="Cambria Math" w:cs="Times New Roman" w:hint="eastAsia"/>
+                            </w:rPr>
+                            <m:t>Δ</m:t>
+                          </m:r>
+                        </m:e>
+                      </m:d>
+                      <m:ctrlPr>
+                        <w:rPr>
+                          <w:rFonts w:ascii="Cambria Math" w:hAnsi="Cambria Math" w:cs="Times New Roman"/>
+                        </w:rPr>
+                      </m:ctrlPr>
+                    </m:e>
+                    <m:sup>
+                      <m:r>
+                        <w:rPr>
+                          <w:rFonts w:ascii="Cambria Math" w:hAnsi="Cambria Math" w:cs="Times New Roman"/>
+                        </w:rPr>
+                        <m:t>1-</m:t>
+                      </m:r>
+                      <m:r>
+                        <m:rPr>
+                          <m:sty m:val="p"/>
+                        </m:rPr>
+                        <w:rPr>
+                          <w:rFonts w:ascii="Cambria Math" w:hAnsi="Cambria Math" w:cs="Times New Roman"/>
+                        </w:rPr>
+                        <m:t>θ</m:t>
+                      </m:r>
+                    </m:sup>
+                  </m:sSup>
+                  <m:r>
+                    <w:rPr>
+                      <w:rFonts w:ascii="Cambria Math" w:hAnsi="Cambria Math" w:cs="Times New Roman"/>
+                    </w:rPr>
+                    <m:t>-</m:t>
+                  </m:r>
+                  <m:sSup>
+                    <m:sSupPr>
+                      <m:ctrlPr>
+                        <w:rPr>
+                          <w:rFonts w:ascii="Cambria Math" w:hAnsi="Cambria Math" w:cs="Times New Roman"/>
+                          <w:i/>
+                        </w:rPr>
+                      </m:ctrlPr>
+                    </m:sSupPr>
+                    <m:e>
+                      <m:r>
+                        <m:rPr>
+                          <m:sty m:val="p"/>
+                        </m:rPr>
+                        <w:rPr>
+                          <w:rFonts w:ascii="Cambria Math" w:hAnsi="Cambria Math" w:cs="Times New Roman" w:hint="eastAsia"/>
+                        </w:rPr>
+                        <m:t>Δ</m:t>
+                      </m:r>
+                    </m:e>
+                    <m:sup>
+                      <m:r>
+                        <w:rPr>
+                          <w:rFonts w:ascii="Cambria Math" w:hAnsi="Cambria Math" w:cs="Times New Roman"/>
+                        </w:rPr>
+                        <m:t>1-</m:t>
+                      </m:r>
+                      <m:r>
+                        <m:rPr>
+                          <m:sty m:val="p"/>
+                        </m:rPr>
+                        <w:rPr>
+                          <w:rFonts w:ascii="Cambria Math" w:hAnsi="Cambria Math" w:cs="Times New Roman"/>
+                        </w:rPr>
+                        <m:t>θ</m:t>
+                      </m:r>
+                    </m:sup>
+                  </m:sSup>
+                  <m:ctrlPr>
+                    <w:rPr>
+                      <w:rFonts w:ascii="Cambria Math" w:hAnsi="Cambria Math" w:cs="Times New Roman"/>
+                      <w:i/>
+                    </w:rPr>
+                  </m:ctrlPr>
+                </m:e>
+              </m:d>
+            </m:sup>
+          </m:sSup>
+          <m:sSup>
+            <m:sSupPr>
+              <m:ctrlPr>
+                <w:rPr>
+                  <w:rFonts w:ascii="Cambria Math" w:hAnsi="Cambria Math" w:cs="Times New Roman"/>
+                  <w:i/>
+                </w:rPr>
+              </m:ctrlPr>
+            </m:sSupPr>
+            <m:e>
+              <m:r>
+                <w:rPr>
+                  <w:rFonts w:ascii="Cambria Math" w:hAnsi="Cambria Math" w:cs="Times New Roman"/>
+                </w:rPr>
+                <m:t>e</m:t>
+              </m:r>
+            </m:e>
+            <m:sup>
+              <m:r>
+                <w:rPr>
+                  <w:rFonts w:ascii="Cambria Math" w:hAnsi="Cambria Math" w:cs="Times New Roman"/>
+                </w:rPr>
+                <m:t>-</m:t>
+              </m:r>
+              <m:r>
+                <m:rPr>
+                  <m:sty m:val="p"/>
+                </m:rPr>
+                <w:rPr>
+                  <w:rFonts w:ascii="Cambria Math" w:hAnsi="Cambria Math" w:cs="Times New Roman"/>
+                </w:rPr>
+                <m:t>β</m:t>
+              </m:r>
+              <m:r>
+                <w:rPr>
+                  <w:rFonts w:ascii="Cambria Math" w:hAnsi="Cambria Math" w:cs="Times New Roman"/>
+                </w:rPr>
+                <m:t>x</m:t>
+              </m:r>
+            </m:sup>
+          </m:sSup>
+        </m:oMath>
+      </m:oMathPara>
+    </w:p>
+    <w:p>
+      <w:pPr>
+        <w:ind w:firstLine="422"/>
+        <w:rPr>
+          <w:rFonts w:cs="Times New Roman"/>
+        </w:rPr>
+      </w:pPr>
+      <w:r>
+        <w:rPr>
+          <w:rFonts w:cs="Times New Roman" w:hint="eastAsia"/>
+          <w:b/>
+        </w:rPr>
+        <w:t>指数分布</w:t>
+      </w:r>
+      <w:r>
+        <w:rPr>
+          <w:rFonts w:cs="Times New Roman" w:hint="eastAsia"/>
+        </w:rPr>
+        <w:t>。</w:t>
+      </w:r>
+      <w:r>
+        <w:rPr>
+          <w:rFonts w:cs="Times New Roman" w:hint="eastAsia"/>
+        </w:rPr>
+        <w:t>当</w:t>
+      </w:r>
+      <m:oMath>
+        <m:r>
+          <m:rPr>
+            <m:sty m:val="p"/>
+          </m:rPr>
+          <w:rPr>
+            <w:rFonts w:ascii="Cambria Math" w:hAnsi="Cambria Math" w:cs="Times New Roman"/>
+          </w:rPr>
+          <m:t>β=θ=0,f</m:t>
+        </m:r>
+        <m:d>
+          <m:dPr>
+            <m:ctrlPr>
+              <w:rPr>
+                <w:rFonts w:ascii="Cambria Math" w:hAnsi="Cambria Math" w:cs="Times New Roman"/>
+              </w:rPr>
+            </m:ctrlPr>
+          </m:dPr>
+          <m:e>
+            <m:r>
+              <m:rPr>
+                <m:sty m:val="p"/>
+              </m:rPr>
+              <w:rPr>
+                <w:rFonts w:ascii="Cambria Math" w:hAnsi="Cambria Math" w:cs="Times New Roman"/>
+              </w:rPr>
+              <m:t>x</m:t>
+            </m:r>
+          </m:e>
+          <m:e>
+            <m:r>
+              <m:rPr>
+                <m:sty m:val="p"/>
+              </m:rPr>
+              <w:rPr>
+                <w:rFonts w:ascii="Cambria Math" w:hAnsi="Cambria Math" w:cs="Times New Roman"/>
+              </w:rPr>
+              <m:t>β=0,θ=0</m:t>
+            </m:r>
+          </m:e>
+        </m:d>
+        <m:r>
+          <m:rPr>
+            <m:sty m:val="p"/>
+          </m:rPr>
+          <w:rPr>
+            <w:rFonts w:ascii="Cambria Math" w:hAnsi="Cambria Math" w:cs="Times New Roman"/>
+          </w:rPr>
+          <m:t>=α</m:t>
+        </m:r>
+        <m:sSup>
+          <m:sSupPr>
+            <m:ctrlPr>
+              <w:rPr>
+                <w:rFonts w:ascii="Cambria Math" w:hAnsi="Cambria Math" w:cs="Times New Roman"/>
+              </w:rPr>
+            </m:ctrlPr>
+          </m:sSupPr>
+          <m:e>
+            <m:r>
+              <m:rPr>
+                <m:sty m:val="p"/>
+              </m:rPr>
+              <w:rPr>
+                <w:rFonts w:ascii="Cambria Math" w:hAnsi="Cambria Math" w:cs="Times New Roman"/>
+              </w:rPr>
+              <m:t>e</m:t>
+            </m:r>
+          </m:e>
+          <m:sup>
+            <m:r>
+              <m:rPr>
+                <m:sty m:val="p"/>
+              </m:rPr>
+              <w:rPr>
+                <w:rFonts w:ascii="Cambria Math" w:hAnsi="Cambria Math" w:cs="Times New Roman"/>
+              </w:rPr>
+              <m:t>-αx</m:t>
+            </m:r>
+          </m:sup>
+        </m:sSup>
+      </m:oMath>
+      <w:r>
+        <w:rPr>
+          <w:rFonts w:cs="Times New Roman" w:hint="eastAsia"/>
+        </w:rPr>
+        <w:t>。</w:t>
+      </w:r>
+    </w:p>
+    <w:p>
+      <w:pPr>
+        <w:ind w:firstLine="422"/>
+        <w:rPr>
+          <w:rFonts w:cs="Times New Roman"/>
+        </w:rPr>
+      </w:pPr>
+      <w:r>
+        <w:rPr>
+          <w:rFonts w:cs="Times New Roman"/>
+          <w:b/>
+        </w:rPr>
+        <w:t>拉伸指数（</w:t>
+      </w:r>
+      <w:r>
+        <w:rPr>
+          <w:rFonts w:cs="Times New Roman"/>
+          <w:b/>
+        </w:rPr>
+        <w:t>Weibull</w:t>
+      </w:r>
+      <w:r>
+        <w:rPr>
+          <w:rFonts w:cs="Times New Roman"/>
+          <w:b/>
+        </w:rPr>
+        <w:t>）分布</w:t>
+      </w:r>
+      <w:r>
+        <w:rPr>
+          <w:rFonts w:cs="Times New Roman"/>
+        </w:rPr>
+        <w:t>。</w:t>
+      </w:r>
+      <w:r>
+        <w:rPr>
+          <w:rFonts w:cs="Times New Roman" w:hint="eastAsia"/>
+        </w:rPr>
+        <w:t>当</w:t>
+      </w:r>
+      <m:oMath>
+        <m:r>
+          <m:rPr>
+            <m:sty m:val="p"/>
+          </m:rPr>
+          <w:rPr>
+            <w:rFonts w:ascii="Cambria Math" w:hAnsi="Cambria Math" w:cs="Times New Roman"/>
+          </w:rPr>
+          <m:t>β=0</m:t>
+        </m:r>
+      </m:oMath>
+      <w:r>
+        <w:rPr>
+          <w:rFonts w:cs="Times New Roman" w:hint="eastAsia"/>
+        </w:rPr>
+        <w:t>且</w:t>
+      </w:r>
+      <m:oMath>
+        <m:r>
+          <m:rPr>
+            <m:sty m:val="p"/>
+          </m:rPr>
+          <w:rPr>
+            <w:rFonts w:ascii="Cambria Math" w:hAnsi="Cambria Math" w:cs="Times New Roman" w:hint="eastAsia"/>
+          </w:rPr>
+          <m:t>Δ</m:t>
+        </m:r>
+        <m:r>
+          <m:rPr>
+            <m:sty m:val="p"/>
+          </m:rPr>
+          <w:rPr>
+            <w:rFonts w:ascii="Cambria Math" w:hAnsi="Cambria Math" w:cs="Times New Roman"/>
+          </w:rPr>
+          <m:t>=0</m:t>
+        </m:r>
+      </m:oMath>
+      <w:r>
+        <w:rPr>
+          <w:rFonts w:cs="Times New Roman" w:hint="eastAsia"/>
+        </w:rPr>
+        <w:t>，</w:t>
+      </w:r>
+      <m:oMath>
+        <m:r>
+          <m:rPr>
+            <m:sty m:val="p"/>
+          </m:rPr>
+          <w:rPr>
+            <w:rFonts w:ascii="Cambria Math" w:hAnsi="Cambria Math" w:cs="Times New Roman"/>
+          </w:rPr>
+          <m:t>λ</m:t>
+        </m:r>
+        <m:d>
+          <m:dPr>
+            <m:ctrlPr>
+              <w:rPr>
+                <w:rFonts w:ascii="Cambria Math" w:hAnsi="Cambria Math" w:cs="Times New Roman"/>
+              </w:rPr>
+            </m:ctrlPr>
+          </m:dPr>
+          <m:e>
+            <m:r>
+              <m:rPr>
+                <m:sty m:val="p"/>
+              </m:rPr>
+              <w:rPr>
+                <w:rFonts w:ascii="Cambria Math" w:hAnsi="Cambria Math" w:cs="Times New Roman"/>
+              </w:rPr>
+              <m:t>x</m:t>
+            </m:r>
+          </m:e>
+          <m:e>
+            <m:r>
+              <m:rPr>
+                <m:sty m:val="p"/>
+              </m:rPr>
+              <w:rPr>
+                <w:rFonts w:ascii="Cambria Math" w:hAnsi="Cambria Math" w:cs="Times New Roman"/>
+              </w:rPr>
+              <m:t>θ</m:t>
+            </m:r>
+            <m:r>
+              <m:rPr>
+                <m:sty m:val="p"/>
+              </m:rPr>
+              <w:rPr>
+                <w:rFonts w:ascii="Cambria Math" w:hAnsi="Cambria Math" w:cs="Times New Roman" w:hint="eastAsia"/>
+              </w:rPr>
+              <m:t>≠</m:t>
+            </m:r>
+            <m:r>
+              <m:rPr>
+                <m:sty m:val="p"/>
+              </m:rPr>
+              <w:rPr>
+                <w:rFonts w:ascii="Cambria Math" w:hAnsi="Cambria Math" w:cs="Times New Roman"/>
+              </w:rPr>
+              <m:t>1</m:t>
+            </m:r>
+          </m:e>
+        </m:d>
+      </m:oMath>
+      <w:r>
+        <w:rPr>
+          <w:rFonts w:cs="Times New Roman" w:hint="eastAsia"/>
+        </w:rPr>
+        <w:t>会有</w:t>
+      </w:r>
+    </w:p>
+    <w:p>
+      <w:pPr>
+        <w:ind w:firstLine="420"/>
+        <w:rPr>
+          <w:rFonts w:cs="Times New Roman"/>
+        </w:rPr>
+      </w:pPr>
+      <m:oMathPara>
+        <m:oMath>
+          <m:r>
+            <m:rPr>
+              <m:sty m:val="p"/>
+            </m:rPr>
+            <w:rPr>
+              <w:rFonts w:ascii="Cambria Math" w:hAnsi="Cambria Math" w:cs="Times New Roman"/>
+            </w:rPr>
+            <m:t>f</m:t>
+          </m:r>
+          <m:d>
+            <m:dPr>
+              <m:ctrlPr>
+                <w:rPr>
+                  <w:rFonts w:ascii="Cambria Math" w:hAnsi="Cambria Math" w:cs="Times New Roman"/>
+                </w:rPr>
+              </m:ctrlPr>
+            </m:dPr>
+            <m:e>
+              <m:r>
+                <m:rPr>
+                  <m:sty m:val="p"/>
+                </m:rPr>
+                <w:rPr>
+                  <w:rFonts w:ascii="Cambria Math" w:hAnsi="Cambria Math" w:cs="Times New Roman"/>
+                </w:rPr>
+                <m:t>x</m:t>
+              </m:r>
+            </m:e>
+            <m:e>
+              <m:r>
+                <m:rPr>
+                  <m:sty m:val="p"/>
+                </m:rPr>
+                <w:rPr>
+                  <w:rFonts w:ascii="Cambria Math" w:hAnsi="Cambria Math" w:cs="Times New Roman"/>
+                </w:rPr>
+                <m:t>θ</m:t>
+              </m:r>
+              <m:r>
+                <m:rPr>
+                  <m:sty m:val="p"/>
+                </m:rPr>
+                <w:rPr>
+                  <w:rFonts w:ascii="Cambria Math" w:hAnsi="Cambria Math" w:cs="Times New Roman" w:hint="eastAsia"/>
+                </w:rPr>
+                <m:t>≠</m:t>
+              </m:r>
+              <m:r>
+                <m:rPr>
+                  <m:sty m:val="p"/>
+                </m:rPr>
+                <w:rPr>
+                  <w:rFonts w:ascii="Cambria Math" w:hAnsi="Cambria Math" w:cs="Times New Roman"/>
+                </w:rPr>
+                <m:t>1</m:t>
+              </m:r>
+            </m:e>
+          </m:d>
+          <m:r>
+            <m:rPr>
+              <m:sty m:val="p"/>
+            </m:rPr>
+            <w:rPr>
+              <w:rFonts w:ascii="Cambria Math" w:hAnsi="Cambria Math" w:cs="Times New Roman"/>
+            </w:rPr>
+            <m:t>=α</m:t>
+          </m:r>
+          <m:sSup>
+            <m:sSupPr>
+              <m:ctrlPr>
+                <w:rPr>
+                  <w:rFonts w:ascii="Cambria Math" w:hAnsi="Cambria Math" w:cs="Times New Roman"/>
+                </w:rPr>
+              </m:ctrlPr>
+            </m:sSupPr>
+            <m:e>
+              <m:r>
+                <m:rPr>
+                  <m:sty m:val="p"/>
+                </m:rPr>
+                <w:rPr>
+                  <w:rFonts w:ascii="Cambria Math" w:hAnsi="Cambria Math" w:cs="Times New Roman"/>
+                </w:rPr>
+                <m:t>x</m:t>
+              </m:r>
+            </m:e>
+            <m:sup>
+              <m:r>
+                <m:rPr>
+                  <m:sty m:val="p"/>
+                </m:rPr>
+                <w:rPr>
+                  <w:rFonts w:ascii="Cambria Math" w:hAnsi="Cambria Math" w:cs="Times New Roman"/>
+                </w:rPr>
+                <m:t>-θ</m:t>
+              </m:r>
+            </m:sup>
+          </m:sSup>
+          <m:sSup>
+            <m:sSupPr>
+              <m:ctrlPr>
+                <w:rPr>
+                  <w:rFonts w:ascii="Cambria Math" w:hAnsi="Cambria Math" w:cs="Times New Roman"/>
+                </w:rPr>
+              </m:ctrlPr>
+            </m:sSupPr>
+            <m:e>
+              <m:r>
+                <m:rPr>
+                  <m:sty m:val="p"/>
+                </m:rPr>
+                <w:rPr>
+                  <w:rFonts w:ascii="Cambria Math" w:hAnsi="Cambria Math" w:cs="Times New Roman"/>
+                </w:rPr>
+                <m:t>e</m:t>
+              </m:r>
+            </m:e>
+            <m:sup>
+              <m:r>
+                <m:rPr>
+                  <m:sty m:val="p"/>
+                </m:rPr>
+                <w:rPr>
+                  <w:rFonts w:ascii="Cambria Math" w:hAnsi="Cambria Math" w:cs="Times New Roman"/>
+                </w:rPr>
+                <m:t>-</m:t>
+              </m:r>
+              <m:f>
+                <m:fPr>
+                  <m:ctrlPr>
+                    <w:rPr>
+                      <w:rFonts w:ascii="Cambria Math" w:hAnsi="Cambria Math" w:cs="Times New Roman"/>
+                    </w:rPr>
+                  </m:ctrlPr>
+                </m:fPr>
+                <m:num>
+                  <m:r>
+                    <m:rPr>
+                      <m:sty m:val="p"/>
+                    </m:rPr>
+                    <w:rPr>
+                      <w:rFonts w:ascii="Cambria Math" w:hAnsi="Cambria Math" w:cs="Times New Roman"/>
+                    </w:rPr>
+                    <m:t>α</m:t>
+                  </m:r>
+                </m:num>
+                <m:den>
+                  <m:r>
+                    <m:rPr>
+                      <m:sty m:val="p"/>
+                    </m:rPr>
+                    <w:rPr>
+                      <w:rFonts w:ascii="Cambria Math" w:hAnsi="Cambria Math" w:cs="Times New Roman"/>
+                    </w:rPr>
+                    <m:t>1-θ</m:t>
+                  </m:r>
+                </m:den>
+              </m:f>
+              <m:sSup>
+                <m:sSupPr>
+                  <m:ctrlPr>
+                    <w:rPr>
+                      <w:rFonts w:ascii="Cambria Math" w:hAnsi="Cambria Math" w:cs="Times New Roman"/>
+                    </w:rPr>
+                  </m:ctrlPr>
+                </m:sSupPr>
+                <m:e>
+                  <m:r>
+                    <m:rPr>
+                      <m:sty m:val="p"/>
+                    </m:rPr>
+                    <w:rPr>
+                      <w:rFonts w:ascii="Cambria Math" w:hAnsi="Cambria Math" w:cs="Times New Roman"/>
+                    </w:rPr>
+                    <m:t>x</m:t>
+                  </m:r>
+                </m:e>
+                <m:sup>
+                  <m:r>
+                    <m:rPr>
+                      <m:sty m:val="p"/>
+                    </m:rPr>
+                    <w:rPr>
+                      <w:rFonts w:ascii="Cambria Math" w:hAnsi="Cambria Math" w:cs="Times New Roman"/>
+                    </w:rPr>
+                    <m:t>1-θ</m:t>
+                  </m:r>
+                </m:sup>
+              </m:sSup>
+            </m:sup>
+          </m:sSup>
+        </m:oMath>
+      </m:oMathPara>
+    </w:p>
+    <w:p>
+      <w:pPr>
+        <w:ind w:firstLine="420"/>
+        <w:rPr>
+          <w:rFonts w:cs="Times New Roman"/>
+        </w:rPr>
+      </w:pPr>
+      <w:r>
+        <w:rPr>
+          <w:rFonts w:cs="Times New Roman"/>
+        </w:rPr>
+        <w:t>累积密度函数是</w:t>
+      </w:r>
+      <m:oMath>
+        <m:r>
+          <m:rPr>
+            <m:sty m:val="p"/>
+          </m:rPr>
+          <w:rPr>
+            <w:rFonts w:ascii="Cambria Math" w:hAnsi="Cambria Math" w:cs="Times New Roman"/>
+          </w:rPr>
+          <m:t>F</m:t>
+        </m:r>
+        <m:d>
+          <m:dPr>
+            <m:ctrlPr>
+              <w:rPr>
+                <w:rFonts w:ascii="Cambria Math" w:hAnsi="Cambria Math" w:cs="Times New Roman"/>
+              </w:rPr>
+            </m:ctrlPr>
+          </m:dPr>
+          <m:e>
+            <m:r>
+              <m:rPr>
+                <m:sty m:val="p"/>
+              </m:rPr>
+              <w:rPr>
+                <w:rFonts w:ascii="Cambria Math" w:hAnsi="Cambria Math" w:cs="Times New Roman"/>
+              </w:rPr>
+              <m:t>x</m:t>
+            </m:r>
+          </m:e>
+          <m:e>
+            <m:r>
+              <m:rPr>
+                <m:sty m:val="p"/>
+              </m:rPr>
+              <w:rPr>
+                <w:rFonts w:ascii="Cambria Math" w:hAnsi="Cambria Math" w:cs="Times New Roman"/>
+              </w:rPr>
+              <m:t>θ</m:t>
+            </m:r>
+            <m:r>
+              <m:rPr>
+                <m:sty m:val="p"/>
+              </m:rPr>
+              <w:rPr>
+                <w:rFonts w:ascii="Cambria Math" w:hAnsi="Cambria Math" w:cs="Times New Roman" w:hint="eastAsia"/>
+              </w:rPr>
+              <m:t>≠</m:t>
+            </m:r>
+            <m:r>
+              <m:rPr>
+                <m:sty m:val="p"/>
+              </m:rPr>
+              <w:rPr>
+                <w:rFonts w:ascii="Cambria Math" w:hAnsi="Cambria Math" w:cs="Times New Roman"/>
+              </w:rPr>
+              <m:t>1</m:t>
+            </m:r>
+          </m:e>
+        </m:d>
+        <m:r>
+          <m:rPr>
+            <m:sty m:val="p"/>
+          </m:rPr>
+          <w:rPr>
+            <w:rFonts w:ascii="Cambria Math" w:hAnsi="Cambria Math" w:cs="Times New Roman"/>
+          </w:rPr>
+          <m:t>=1-</m:t>
+        </m:r>
+        <m:sSup>
+          <m:sSupPr>
+            <m:ctrlPr>
+              <w:rPr>
+                <w:rFonts w:ascii="Cambria Math" w:hAnsi="Cambria Math" w:cs="Times New Roman"/>
+              </w:rPr>
+            </m:ctrlPr>
+          </m:sSupPr>
+          <m:e>
+            <m:r>
+              <m:rPr>
+                <m:sty m:val="p"/>
+              </m:rPr>
+              <w:rPr>
+                <w:rFonts w:ascii="Cambria Math" w:hAnsi="Cambria Math" w:cs="Times New Roman"/>
+              </w:rPr>
+              <m:t>e</m:t>
+            </m:r>
+          </m:e>
+          <m:sup>
+            <m:r>
+              <m:rPr>
+                <m:sty m:val="p"/>
+              </m:rPr>
+              <w:rPr>
+                <w:rFonts w:ascii="Cambria Math" w:hAnsi="Cambria Math" w:cs="Times New Roman"/>
+              </w:rPr>
+              <m:t>-</m:t>
+            </m:r>
+            <m:f>
+              <m:fPr>
+                <m:ctrlPr>
+                  <w:rPr>
+                    <w:rFonts w:ascii="Cambria Math" w:hAnsi="Cambria Math" w:cs="Times New Roman"/>
+                  </w:rPr>
+                </m:ctrlPr>
+              </m:fPr>
+              <m:num>
+                <m:r>
+                  <m:rPr>
+                    <m:sty m:val="p"/>
+                  </m:rPr>
+                  <w:rPr>
+                    <w:rFonts w:ascii="Cambria Math" w:hAnsi="Cambria Math" w:cs="Times New Roman"/>
+                  </w:rPr>
+                  <m:t>α</m:t>
+                </m:r>
+              </m:num>
+              <m:den>
+                <m:r>
+                  <m:rPr>
+                    <m:sty m:val="p"/>
+                  </m:rPr>
+                  <w:rPr>
+                    <w:rFonts w:ascii="Cambria Math" w:hAnsi="Cambria Math" w:cs="Times New Roman"/>
+                  </w:rPr>
+                  <m:t>1-θ</m:t>
+                </m:r>
+              </m:den>
+            </m:f>
+          </m:sup>
+        </m:sSup>
+        <m:sSup>
+          <m:sSupPr>
+            <m:ctrlPr>
+              <w:rPr>
+                <w:rFonts w:ascii="Cambria Math" w:hAnsi="Cambria Math" w:cs="Times New Roman"/>
+              </w:rPr>
+            </m:ctrlPr>
+          </m:sSupPr>
+          <m:e>
+            <m:r>
+              <m:rPr>
+                <m:sty m:val="p"/>
+              </m:rPr>
+              <w:rPr>
+                <w:rFonts w:ascii="Cambria Math" w:hAnsi="Cambria Math" w:cs="Times New Roman"/>
+              </w:rPr>
+              <m:t>x</m:t>
+            </m:r>
+          </m:e>
+          <m:sup>
+            <m:r>
+              <m:rPr>
+                <m:sty m:val="p"/>
+              </m:rPr>
+              <w:rPr>
+                <w:rFonts w:ascii="Cambria Math" w:hAnsi="Cambria Math" w:cs="Times New Roman"/>
+              </w:rPr>
+              <m:t>1-θ</m:t>
+            </m:r>
+          </m:sup>
+        </m:sSup>
+      </m:oMath>
+      <w:r>
+        <w:rPr>
+          <w:rFonts w:cs="Times New Roman" w:hint="eastAsia"/>
+        </w:rPr>
+        <w:t>。</w:t>
+      </w:r>
+      <w:r>
+        <w:rPr>
+          <w:rFonts w:cs="Times New Roman"/>
+        </w:rPr>
+        <w:t>这是拉伸的指数分布。一些特殊情况：当</w:t>
+      </w:r>
+      <m:oMath>
+        <m:r>
+          <m:rPr>
+            <m:sty m:val="p"/>
+          </m:rPr>
+          <w:rPr>
+            <w:rFonts w:ascii="Cambria Math" w:hAnsi="Cambria Math" w:cs="Times New Roman"/>
+          </w:rPr>
+          <m:t>θ=0</m:t>
+        </m:r>
+      </m:oMath>
+      <w:r>
+        <w:rPr>
+          <w:rFonts w:cs="Times New Roman"/>
+        </w:rPr>
+        <w:t>时</w:t>
+      </w:r>
+      <w:r>
+        <w:rPr>
+          <w:rFonts w:cs="Times New Roman" w:hint="eastAsia"/>
+        </w:rPr>
+        <w:t>为</w:t>
+      </w:r>
+      <w:r>
+        <w:rPr>
+          <w:rFonts w:cs="Times New Roman"/>
+        </w:rPr>
+        <w:t>指数分布</w:t>
+      </w:r>
+      <m:oMath>
+        <m:r>
+          <m:rPr>
+            <m:sty m:val="p"/>
+          </m:rPr>
+          <w:rPr>
+            <w:rFonts w:ascii="Cambria Math" w:hAnsi="Cambria Math" w:cs="Times New Roman"/>
+          </w:rPr>
+          <m:t>α</m:t>
+        </m:r>
+        <m:sSup>
+          <m:sSupPr>
+            <m:ctrlPr>
+              <w:rPr>
+                <w:rFonts w:ascii="Cambria Math" w:hAnsi="Cambria Math" w:cs="Times New Roman"/>
+              </w:rPr>
+            </m:ctrlPr>
+          </m:sSupPr>
+          <m:e>
+            <m:r>
+              <m:rPr>
+                <m:sty m:val="p"/>
+              </m:rPr>
+              <w:rPr>
+                <w:rFonts w:ascii="Cambria Math" w:hAnsi="Cambria Math" w:cs="Times New Roman"/>
+              </w:rPr>
+              <m:t>e</m:t>
+            </m:r>
+          </m:e>
+          <m:sup>
+            <m:r>
+              <m:rPr>
+                <m:sty m:val="p"/>
+              </m:rPr>
+              <w:rPr>
+                <w:rFonts w:ascii="Cambria Math" w:hAnsi="Cambria Math" w:cs="Times New Roman"/>
+              </w:rPr>
+              <m:t>-αx</m:t>
+            </m:r>
+          </m:sup>
+        </m:sSup>
+      </m:oMath>
+      <w:r>
+        <w:rPr>
+          <w:rFonts w:cs="Times New Roman"/>
+        </w:rPr>
+        <w:t>，</w:t>
+      </w:r>
+      <w:r>
+        <w:rPr>
+          <w:rFonts w:cs="Times New Roman" w:hint="eastAsia"/>
+        </w:rPr>
+        <w:t>当</w:t>
+      </w:r>
+      <m:oMath>
+        <m:r>
+          <m:rPr>
+            <m:sty m:val="p"/>
+          </m:rPr>
+          <w:rPr>
+            <w:rFonts w:ascii="Cambria Math" w:hAnsi="Cambria Math" w:cs="Times New Roman"/>
+          </w:rPr>
+          <m:t>θ=-1</m:t>
+        </m:r>
+      </m:oMath>
+      <w:r>
+        <w:rPr>
+          <w:rFonts w:cs="Times New Roman"/>
+        </w:rPr>
+        <w:t>近似正态分布</w:t>
+      </w:r>
+      <m:oMath>
+        <m:f>
+          <m:fPr>
+            <m:ctrlPr>
+              <w:rPr>
+                <w:rFonts w:ascii="Cambria Math" w:hAnsi="Cambria Math" w:cs="Times New Roman"/>
+              </w:rPr>
+            </m:ctrlPr>
+          </m:fPr>
+          <m:num>
+            <m:r>
+              <m:rPr>
+                <m:sty m:val="p"/>
+              </m:rPr>
+              <w:rPr>
+                <w:rFonts w:ascii="Cambria Math" w:hAnsi="Cambria Math" w:cs="Times New Roman"/>
+              </w:rPr>
+              <m:t>α</m:t>
+            </m:r>
+          </m:num>
+          <m:den>
+            <m:sSup>
+              <m:sSupPr>
+                <m:ctrlPr>
+                  <w:rPr>
+                    <w:rFonts w:ascii="Cambria Math" w:hAnsi="Cambria Math" w:cs="Times New Roman"/>
+                  </w:rPr>
+                </m:ctrlPr>
+              </m:sSupPr>
+              <m:e>
+                <m:r>
+                  <m:rPr>
+                    <m:sty m:val="p"/>
+                  </m:rPr>
+                  <w:rPr>
+                    <w:rFonts w:ascii="Cambria Math" w:hAnsi="Cambria Math" w:cs="Times New Roman"/>
+                  </w:rPr>
+                  <m:t>x</m:t>
+                </m:r>
+              </m:e>
+              <m:sup>
+                <m:r>
+                  <m:rPr>
+                    <m:sty m:val="p"/>
+                  </m:rPr>
+                  <w:rPr>
+                    <w:rFonts w:ascii="Cambria Math" w:hAnsi="Cambria Math" w:cs="Times New Roman"/>
+                  </w:rPr>
+                  <m:t>2</m:t>
+                </m:r>
+              </m:sup>
+            </m:sSup>
+          </m:den>
+        </m:f>
+        <m:sSup>
+          <m:sSupPr>
+            <m:ctrlPr>
+              <w:rPr>
+                <w:rFonts w:ascii="Cambria Math" w:hAnsi="Cambria Math" w:cs="Times New Roman"/>
+              </w:rPr>
+            </m:ctrlPr>
+          </m:sSupPr>
+          <m:e>
+            <m:r>
+              <m:rPr>
+                <m:sty m:val="p"/>
+              </m:rPr>
+              <w:rPr>
+                <w:rFonts w:ascii="Cambria Math" w:hAnsi="Cambria Math" w:cs="Times New Roman"/>
+              </w:rPr>
+              <m:t>e</m:t>
+            </m:r>
+          </m:e>
+          <m:sup>
+            <m:r>
+              <m:rPr>
+                <m:sty m:val="p"/>
+              </m:rPr>
+              <w:rPr>
+                <w:rFonts w:ascii="Cambria Math" w:hAnsi="Cambria Math" w:cs="Times New Roman"/>
+              </w:rPr>
+              <m:t>-</m:t>
+            </m:r>
+            <m:f>
+              <m:fPr>
+                <m:ctrlPr>
+                  <w:rPr>
+                    <w:rFonts w:ascii="Cambria Math" w:hAnsi="Cambria Math" w:cs="Times New Roman"/>
+                  </w:rPr>
+                </m:ctrlPr>
+              </m:fPr>
+              <m:num>
+                <m:r>
+                  <m:rPr>
+                    <m:sty m:val="p"/>
+                  </m:rPr>
+                  <w:rPr>
+                    <w:rFonts w:ascii="Cambria Math" w:hAnsi="Cambria Math" w:cs="Times New Roman"/>
+                  </w:rPr>
+                  <m:t>α</m:t>
+                </m:r>
+                <m:sSup>
+                  <m:sSupPr>
+                    <m:ctrlPr>
+                      <w:rPr>
+                        <w:rFonts w:ascii="Cambria Math" w:hAnsi="Cambria Math" w:cs="Times New Roman"/>
+                      </w:rPr>
+                    </m:ctrlPr>
+                  </m:sSupPr>
+                  <m:e>
+                    <m:r>
+                      <m:rPr>
+                        <m:sty m:val="p"/>
+                      </m:rPr>
+                      <w:rPr>
+                        <w:rFonts w:ascii="Cambria Math" w:hAnsi="Cambria Math" w:cs="Times New Roman"/>
+                      </w:rPr>
+                      <m:t>x</m:t>
+                    </m:r>
+                  </m:e>
+                  <m:sup>
+                    <m:r>
+                      <m:rPr>
+                        <m:sty m:val="p"/>
+                      </m:rPr>
+                      <w:rPr>
+                        <w:rFonts w:ascii="Cambria Math" w:hAnsi="Cambria Math" w:cs="Times New Roman"/>
+                      </w:rPr>
+                      <m:t>2</m:t>
+                    </m:r>
+                  </m:sup>
+                </m:sSup>
+              </m:num>
+              <m:den>
+                <m:r>
+                  <m:rPr>
+                    <m:sty m:val="p"/>
+                  </m:rPr>
+                  <w:rPr>
+                    <w:rFonts w:ascii="Cambria Math" w:hAnsi="Cambria Math" w:cs="Times New Roman"/>
+                  </w:rPr>
+                  <m:t>2</m:t>
+                </m:r>
+              </m:den>
+            </m:f>
+          </m:sup>
+        </m:sSup>
+      </m:oMath>
+      <w:r>
+        <w:rPr>
+          <w:rFonts w:cs="Times New Roman"/>
+        </w:rPr>
+        <w:t>。</w:t>
+      </w:r>
+    </w:p>
+    <w:p>
+      <w:pPr>
+        <w:ind w:firstLine="422"/>
+        <w:rPr>
+          <w:rFonts w:cs="Times New Roman"/>
+        </w:rPr>
+      </w:pPr>
+      <w:r>
+        <w:rPr>
+          <w:rFonts w:cs="Times New Roman"/>
+          <w:b/>
+        </w:rPr>
+        <w:t>具有指数切割的拉伸指数分布</w:t>
+      </w:r>
+      <w:r>
+        <w:rPr>
+          <w:rFonts w:cs="Times New Roman" w:hint="eastAsia"/>
+        </w:rPr>
+        <w:t>。</w:t>
+      </w:r>
+      <w:r>
+        <w:rPr>
+          <w:rFonts w:cs="Times New Roman" w:hint="eastAsia"/>
+        </w:rPr>
+        <w:t>当</w:t>
+      </w:r>
+      <m:oMath>
+        <m:r>
+          <m:rPr>
+            <m:sty m:val="p"/>
+          </m:rPr>
+          <w:rPr>
+            <w:rFonts w:ascii="Cambria Math" w:hAnsi="Cambria Math" w:cs="Times New Roman"/>
+          </w:rPr>
+          <m:t>β≫0</m:t>
+        </m:r>
+      </m:oMath>
+      <w:r>
+        <w:rPr>
+          <w:rFonts w:cs="Times New Roman" w:hint="eastAsia"/>
+        </w:rPr>
+        <w:t>且</w:t>
+      </w:r>
+      <m:oMath>
+        <m:r>
+          <m:rPr>
+            <m:sty m:val="p"/>
+          </m:rPr>
+          <w:rPr>
+            <w:rFonts w:ascii="Cambria Math" w:hAnsi="Cambria Math" w:cs="Times New Roman" w:hint="eastAsia"/>
+          </w:rPr>
+          <m:t>Δ</m:t>
+        </m:r>
+        <m:r>
+          <m:rPr>
+            <m:sty m:val="p"/>
+          </m:rPr>
+          <w:rPr>
+            <w:rFonts w:ascii="Cambria Math" w:hAnsi="Cambria Math" w:cs="Times New Roman"/>
+          </w:rPr>
+          <m:t>≪x≪</m:t>
+        </m:r>
+        <m:sSup>
+          <m:sSupPr>
+            <m:ctrlPr>
+              <w:rPr>
+                <w:rFonts w:ascii="Cambria Math" w:hAnsi="Cambria Math" w:cs="Times New Roman"/>
+              </w:rPr>
+            </m:ctrlPr>
+          </m:sSupPr>
+          <m:e>
+            <m:d>
+              <m:dPr>
+                <m:ctrlPr>
+                  <w:rPr>
+                    <w:rFonts w:ascii="Cambria Math" w:hAnsi="Cambria Math" w:cs="Times New Roman"/>
+                  </w:rPr>
+                </m:ctrlPr>
+              </m:dPr>
+              <m:e>
+                <m:f>
+                  <m:fPr>
+                    <m:ctrlPr>
+                      <w:rPr>
+                        <w:rFonts w:ascii="Cambria Math" w:hAnsi="Cambria Math" w:cs="Times New Roman"/>
+                      </w:rPr>
+                    </m:ctrlPr>
+                  </m:fPr>
+                  <m:num>
+                    <m:r>
+                      <m:rPr>
+                        <m:sty m:val="p"/>
+                      </m:rPr>
+                      <w:rPr>
+                        <w:rFonts w:ascii="Cambria Math" w:hAnsi="Cambria Math" w:cs="Times New Roman"/>
+                      </w:rPr>
+                      <m:t>α</m:t>
+                    </m:r>
+                  </m:num>
+                  <m:den>
+                    <m:r>
+                      <m:rPr>
+                        <m:sty m:val="p"/>
+                      </m:rPr>
+                      <w:rPr>
+                        <w:rFonts w:ascii="Cambria Math" w:hAnsi="Cambria Math" w:cs="Times New Roman"/>
+                      </w:rPr>
+                      <m:t>β</m:t>
+                    </m:r>
+                  </m:den>
+                </m:f>
+              </m:e>
+            </m:d>
+          </m:e>
+          <m:sup>
+            <m:f>
+              <m:fPr>
+                <m:ctrlPr>
+                  <w:rPr>
+                    <w:rFonts w:ascii="Cambria Math" w:hAnsi="Cambria Math" w:cs="Times New Roman"/>
+                  </w:rPr>
+                </m:ctrlPr>
+              </m:fPr>
+              <m:num>
+                <m:r>
+                  <m:rPr>
+                    <m:sty m:val="p"/>
+                  </m:rPr>
+                  <w:rPr>
+                    <w:rFonts w:ascii="Cambria Math" w:hAnsi="Cambria Math" w:cs="Times New Roman"/>
+                  </w:rPr>
+                  <m:t>1</m:t>
+                </m:r>
+              </m:num>
+              <m:den>
+                <m:r>
+                  <m:rPr>
+                    <m:sty m:val="p"/>
+                  </m:rPr>
+                  <w:rPr>
+                    <w:rFonts w:ascii="Cambria Math" w:hAnsi="Cambria Math" w:cs="Times New Roman"/>
+                  </w:rPr>
+                  <m:t>θ</m:t>
+                </m:r>
+              </m:den>
+            </m:f>
+          </m:sup>
+        </m:sSup>
+        <m:r>
+          <m:rPr>
+            <m:sty m:val="p"/>
+          </m:rPr>
+          <w:rPr>
+            <w:rFonts w:ascii="Cambria Math" w:hAnsi="Cambria Math" w:cs="Times New Roman"/>
+          </w:rPr>
+          <m:t>-</m:t>
+        </m:r>
+        <m:r>
+          <m:rPr>
+            <m:sty m:val="p"/>
+          </m:rPr>
+          <w:rPr>
+            <w:rFonts w:ascii="Cambria Math" w:hAnsi="Cambria Math" w:cs="Times New Roman" w:hint="eastAsia"/>
+          </w:rPr>
+          <m:t>Δ</m:t>
+        </m:r>
+      </m:oMath>
+      <w:r>
+        <w:rPr>
+          <w:rFonts w:cs="Times New Roman" w:hint="eastAsia"/>
+        </w:rPr>
+        <w:t>，</w:t>
+      </w:r>
+      <m:oMath>
+        <m:r>
+          <m:rPr>
+            <m:sty m:val="p"/>
+          </m:rPr>
+          <w:rPr>
+            <w:rFonts w:ascii="Cambria Math" w:hAnsi="Cambria Math" w:cs="Times New Roman"/>
+          </w:rPr>
+          <m:t>f</m:t>
+        </m:r>
+        <m:d>
+          <m:dPr>
+            <m:ctrlPr>
+              <w:rPr>
+                <w:rFonts w:ascii="Cambria Math" w:hAnsi="Cambria Math" w:cs="Times New Roman"/>
+              </w:rPr>
+            </m:ctrlPr>
+          </m:dPr>
+          <m:e>
+            <m:r>
+              <m:rPr>
+                <m:sty m:val="p"/>
+              </m:rPr>
+              <w:rPr>
+                <w:rFonts w:ascii="Cambria Math" w:hAnsi="Cambria Math" w:cs="Times New Roman"/>
+              </w:rPr>
+              <m:t>x</m:t>
+            </m:r>
+          </m:e>
+          <m:e>
+            <m:r>
+              <m:rPr>
+                <m:sty m:val="p"/>
+              </m:rPr>
+              <w:rPr>
+                <w:rFonts w:ascii="Cambria Math" w:hAnsi="Cambria Math" w:cs="Times New Roman"/>
+              </w:rPr>
+              <m:t>θ</m:t>
+            </m:r>
+            <m:r>
+              <m:rPr>
+                <m:sty m:val="p"/>
+              </m:rPr>
+              <w:rPr>
+                <w:rFonts w:ascii="Cambria Math" w:hAnsi="Cambria Math" w:cs="Times New Roman" w:hint="eastAsia"/>
+              </w:rPr>
+              <m:t>≠</m:t>
+            </m:r>
+            <m:r>
+              <m:rPr>
+                <m:sty m:val="p"/>
+              </m:rPr>
+              <w:rPr>
+                <w:rFonts w:ascii="Cambria Math" w:hAnsi="Cambria Math" w:cs="Times New Roman"/>
+              </w:rPr>
+              <m:t>1</m:t>
+            </m:r>
+          </m:e>
+        </m:d>
+        <m:r>
+          <m:rPr>
+            <m:sty m:val="p"/>
+          </m:rPr>
+          <w:rPr>
+            <w:rFonts w:ascii="Cambria Math" w:hAnsi="Cambria Math" w:cs="Times New Roman"/>
+          </w:rPr>
+          <m:t>=</m:t>
+        </m:r>
+        <m:d>
+          <m:dPr>
+            <m:begChr m:val="["/>
+            <m:endChr m:val="]"/>
+            <m:ctrlPr>
+              <w:rPr>
+                <w:rFonts w:ascii="Cambria Math" w:hAnsi="Cambria Math" w:cs="Times New Roman"/>
+              </w:rPr>
+            </m:ctrlPr>
+          </m:dPr>
+          <m:e>
+            <m:r>
+              <m:rPr>
+                <m:sty m:val="p"/>
+              </m:rPr>
+              <w:rPr>
+                <w:rFonts w:ascii="Cambria Math" w:hAnsi="Cambria Math" w:cs="Times New Roman"/>
+              </w:rPr>
+              <m:t>β+α</m:t>
+            </m:r>
+            <m:sSup>
+              <m:sSupPr>
+                <m:ctrlPr>
+                  <w:rPr>
+                    <w:rFonts w:ascii="Cambria Math" w:hAnsi="Cambria Math" w:cs="Times New Roman"/>
+                  </w:rPr>
+                </m:ctrlPr>
+              </m:sSupPr>
+              <m:e>
+                <m:d>
+                  <m:dPr>
+                    <m:ctrlPr>
+                      <w:rPr>
+                        <w:rFonts w:ascii="Cambria Math" w:hAnsi="Cambria Math" w:cs="Times New Roman"/>
+                      </w:rPr>
+                    </m:ctrlPr>
+                  </m:dPr>
+                  <m:e>
+                    <m:r>
+                      <m:rPr>
+                        <m:sty m:val="p"/>
+                      </m:rPr>
+                      <w:rPr>
+                        <w:rFonts w:ascii="Cambria Math" w:hAnsi="Cambria Math" w:cs="Times New Roman"/>
+                      </w:rPr>
+                      <m:t>x+</m:t>
+                    </m:r>
+                    <m:r>
+                      <m:rPr>
+                        <m:sty m:val="p"/>
+                      </m:rPr>
+                      <w:rPr>
+                        <w:rFonts w:ascii="Cambria Math" w:hAnsi="Cambria Math" w:cs="Times New Roman" w:hint="eastAsia"/>
+                      </w:rPr>
+                      <m:t>Δ</m:t>
+                    </m:r>
+                  </m:e>
+                </m:d>
+              </m:e>
+              <m:sup>
+                <m:r>
+                  <m:rPr>
+                    <m:sty m:val="p"/>
+                  </m:rPr>
+                  <w:rPr>
+                    <w:rFonts w:ascii="Cambria Math" w:hAnsi="Cambria Math" w:cs="Times New Roman"/>
+                  </w:rPr>
+                  <m:t>-θ</m:t>
+                </m:r>
+              </m:sup>
+            </m:sSup>
+          </m:e>
+        </m:d>
+        <m:sSup>
+          <m:sSupPr>
+            <m:ctrlPr>
+              <w:rPr>
+                <w:rFonts w:ascii="Cambria Math" w:hAnsi="Cambria Math" w:cs="Times New Roman"/>
+              </w:rPr>
+            </m:ctrlPr>
+          </m:sSupPr>
+          <m:e>
+            <m:r>
+              <m:rPr>
+                <m:sty m:val="p"/>
+              </m:rPr>
+              <w:rPr>
+                <w:rFonts w:ascii="Cambria Math" w:hAnsi="Cambria Math" w:cs="Times New Roman"/>
+              </w:rPr>
+              <m:t>e</m:t>
+            </m:r>
+          </m:e>
+          <m:sup>
+            <m:r>
+              <m:rPr>
+                <m:sty m:val="p"/>
+              </m:rPr>
+              <w:rPr>
+                <w:rFonts w:ascii="Cambria Math" w:hAnsi="Cambria Math" w:cs="Times New Roman"/>
+              </w:rPr>
+              <m:t>-</m:t>
+            </m:r>
+            <m:f>
+              <m:fPr>
+                <m:ctrlPr>
+                  <w:rPr>
+                    <w:rFonts w:ascii="Cambria Math" w:hAnsi="Cambria Math" w:cs="Times New Roman"/>
+                  </w:rPr>
+                </m:ctrlPr>
+              </m:fPr>
+              <m:num>
+                <m:r>
+                  <m:rPr>
+                    <m:sty m:val="p"/>
+                  </m:rPr>
+                  <w:rPr>
+                    <w:rFonts w:ascii="Cambria Math" w:hAnsi="Cambria Math" w:cs="Times New Roman"/>
+                  </w:rPr>
+                  <m:t>α</m:t>
+                </m:r>
+              </m:num>
+              <m:den>
+                <m:r>
+                  <m:rPr>
+                    <m:sty m:val="p"/>
+                  </m:rPr>
+                  <w:rPr>
+                    <w:rFonts w:ascii="Cambria Math" w:hAnsi="Cambria Math" w:cs="Times New Roman"/>
+                  </w:rPr>
+                  <m:t>1-θ</m:t>
+                </m:r>
+              </m:den>
+            </m:f>
+            <m:d>
+              <m:dPr>
+                <m:begChr m:val="["/>
+                <m:endChr m:val="]"/>
+                <m:ctrlPr>
+                  <w:rPr>
+                    <w:rFonts w:ascii="Cambria Math" w:hAnsi="Cambria Math" w:cs="Times New Roman"/>
+                  </w:rPr>
+                </m:ctrlPr>
+              </m:dPr>
+              <m:e>
+                <m:sSup>
+                  <m:sSupPr>
+                    <m:ctrlPr>
+                      <w:rPr>
+                        <w:rFonts w:ascii="Cambria Math" w:hAnsi="Cambria Math" w:cs="Times New Roman"/>
+                      </w:rPr>
+                    </m:ctrlPr>
+                  </m:sSupPr>
+                  <m:e>
+                    <m:d>
+                      <m:dPr>
+                        <m:ctrlPr>
+                          <w:rPr>
+                            <w:rFonts w:ascii="Cambria Math" w:hAnsi="Cambria Math" w:cs="Times New Roman"/>
+                          </w:rPr>
+                        </m:ctrlPr>
+                      </m:dPr>
+                      <m:e>
+                        <m:r>
+                          <m:rPr>
+                            <m:sty m:val="p"/>
+                          </m:rPr>
+                          <w:rPr>
+                            <w:rFonts w:ascii="Cambria Math" w:hAnsi="Cambria Math" w:cs="Times New Roman"/>
+                          </w:rPr>
+                          <m:t>x+</m:t>
+                        </m:r>
+                        <m:r>
+                          <m:rPr>
+                            <m:sty m:val="p"/>
+                          </m:rPr>
+                          <w:rPr>
+                            <w:rFonts w:ascii="Cambria Math" w:hAnsi="Cambria Math" w:cs="Times New Roman" w:hint="eastAsia"/>
+                          </w:rPr>
+                          <m:t>Δ</m:t>
+                        </m:r>
+                      </m:e>
+                    </m:d>
+                  </m:e>
+                  <m:sup>
+                    <m:r>
+                      <m:rPr>
+                        <m:sty m:val="p"/>
+                      </m:rPr>
+                      <w:rPr>
+                        <w:rFonts w:ascii="Cambria Math" w:hAnsi="Cambria Math" w:cs="Times New Roman"/>
+                      </w:rPr>
+                      <m:t>1-θ</m:t>
+                    </m:r>
+                  </m:sup>
+                </m:sSup>
+                <m:r>
+                  <m:rPr>
+                    <m:sty m:val="p"/>
+                  </m:rPr>
+                  <w:rPr>
+                    <w:rFonts w:ascii="Cambria Math" w:hAnsi="Cambria Math" w:cs="Times New Roman"/>
+                  </w:rPr>
+                  <m:t>-</m:t>
+                </m:r>
+                <m:sSup>
+                  <m:sSupPr>
+                    <m:ctrlPr>
+                      <w:rPr>
+                        <w:rFonts w:ascii="Cambria Math" w:hAnsi="Cambria Math" w:cs="Times New Roman"/>
+                      </w:rPr>
+                    </m:ctrlPr>
+                  </m:sSupPr>
+                  <m:e>
+                    <m:r>
+                      <m:rPr>
+                        <m:sty m:val="p"/>
+                      </m:rPr>
+                      <w:rPr>
+                        <w:rFonts w:ascii="Cambria Math" w:hAnsi="Cambria Math" w:cs="Times New Roman" w:hint="eastAsia"/>
+                      </w:rPr>
+                      <m:t>Δ</m:t>
+                    </m:r>
+                  </m:e>
+                  <m:sup>
+                    <m:r>
+                      <m:rPr>
+                        <m:sty m:val="p"/>
+                      </m:rPr>
+                      <w:rPr>
+                        <w:rFonts w:ascii="Cambria Math" w:hAnsi="Cambria Math" w:cs="Times New Roman"/>
+                      </w:rPr>
+                      <m:t>1-θ</m:t>
+                    </m:r>
+                  </m:sup>
+                </m:sSup>
+              </m:e>
+            </m:d>
+          </m:sup>
+        </m:sSup>
+        <m:sSup>
+          <m:sSupPr>
+            <m:ctrlPr>
+              <w:rPr>
+                <w:rFonts w:ascii="Cambria Math" w:hAnsi="Cambria Math" w:cs="Times New Roman"/>
+              </w:rPr>
+            </m:ctrlPr>
+          </m:sSupPr>
+          <m:e>
+            <m:r>
+              <m:rPr>
+                <m:sty m:val="p"/>
+              </m:rPr>
+              <w:rPr>
+                <w:rFonts w:ascii="Cambria Math" w:hAnsi="Cambria Math" w:cs="Times New Roman"/>
+              </w:rPr>
+              <m:t>e</m:t>
+            </m:r>
+          </m:e>
+          <m:sup>
+            <m:r>
+              <m:rPr>
+                <m:sty m:val="p"/>
+              </m:rPr>
+              <w:rPr>
+                <w:rFonts w:ascii="Cambria Math" w:hAnsi="Cambria Math" w:cs="Times New Roman"/>
+              </w:rPr>
+              <m:t>-βx</m:t>
+            </m:r>
+          </m:sup>
+        </m:sSup>
+        <m:r>
+          <m:rPr>
+            <m:sty m:val="p"/>
+          </m:rPr>
+          <w:rPr>
+            <w:rFonts w:ascii="Cambria Math" w:hAnsi="Cambria Math" w:cs="Times New Roman" w:hint="eastAsia"/>
+          </w:rPr>
+          <m:t>≈</m:t>
+        </m:r>
+        <m:r>
+          <m:rPr>
+            <m:sty m:val="p"/>
+          </m:rPr>
+          <w:rPr>
+            <w:rFonts w:ascii="Cambria Math" w:hAnsi="Cambria Math" w:cs="Times New Roman"/>
+          </w:rPr>
+          <m:t>α</m:t>
+        </m:r>
+        <m:sSup>
+          <m:sSupPr>
+            <m:ctrlPr>
+              <w:rPr>
+                <w:rFonts w:ascii="Cambria Math" w:hAnsi="Cambria Math" w:cs="Times New Roman"/>
+              </w:rPr>
+            </m:ctrlPr>
+          </m:sSupPr>
+          <m:e>
+            <m:r>
+              <m:rPr>
+                <m:sty m:val="p"/>
+              </m:rPr>
+              <w:rPr>
+                <w:rFonts w:ascii="Cambria Math" w:hAnsi="Cambria Math" w:cs="Times New Roman"/>
+              </w:rPr>
+              <m:t>x</m:t>
+            </m:r>
+          </m:e>
+          <m:sup>
+            <m:r>
+              <m:rPr>
+                <m:sty m:val="p"/>
+              </m:rPr>
+              <w:rPr>
+                <w:rFonts w:ascii="Cambria Math" w:hAnsi="Cambria Math" w:cs="Times New Roman"/>
+              </w:rPr>
+              <m:t>-θ</m:t>
+            </m:r>
+          </m:sup>
+        </m:sSup>
+        <m:sSup>
+          <m:sSupPr>
+            <m:ctrlPr>
+              <w:rPr>
+                <w:rFonts w:ascii="Cambria Math" w:hAnsi="Cambria Math" w:cs="Times New Roman"/>
+              </w:rPr>
+            </m:ctrlPr>
+          </m:sSupPr>
+          <m:e>
+            <m:r>
+              <m:rPr>
+                <m:sty m:val="p"/>
+              </m:rPr>
+              <w:rPr>
+                <w:rFonts w:ascii="Cambria Math" w:hAnsi="Cambria Math" w:cs="Times New Roman"/>
+              </w:rPr>
+              <m:t>e</m:t>
+            </m:r>
+          </m:e>
+          <m:sup>
+            <m:r>
+              <m:rPr>
+                <m:sty m:val="p"/>
+              </m:rPr>
+              <w:rPr>
+                <w:rFonts w:ascii="Cambria Math" w:hAnsi="Cambria Math" w:cs="Times New Roman"/>
+              </w:rPr>
+              <m:t>-</m:t>
+            </m:r>
+            <m:f>
+              <m:fPr>
+                <m:ctrlPr>
+                  <w:rPr>
+                    <w:rFonts w:ascii="Cambria Math" w:hAnsi="Cambria Math" w:cs="Times New Roman"/>
+                  </w:rPr>
+                </m:ctrlPr>
+              </m:fPr>
+              <m:num>
+                <m:r>
+                  <m:rPr>
+                    <m:sty m:val="p"/>
+                  </m:rPr>
+                  <w:rPr>
+                    <w:rFonts w:ascii="Cambria Math" w:hAnsi="Cambria Math" w:cs="Times New Roman"/>
+                  </w:rPr>
+                  <m:t>α</m:t>
+                </m:r>
+              </m:num>
+              <m:den>
+                <m:r>
+                  <m:rPr>
+                    <m:sty m:val="p"/>
+                  </m:rPr>
+                  <w:rPr>
+                    <w:rFonts w:ascii="Cambria Math" w:hAnsi="Cambria Math" w:cs="Times New Roman"/>
+                  </w:rPr>
+                  <m:t>1-θ</m:t>
+                </m:r>
+              </m:den>
+            </m:f>
+            <m:sSup>
+              <m:sSupPr>
+                <m:ctrlPr>
+                  <w:rPr>
+                    <w:rFonts w:ascii="Cambria Math" w:hAnsi="Cambria Math" w:cs="Times New Roman"/>
+                  </w:rPr>
+                </m:ctrlPr>
+              </m:sSupPr>
+              <m:e>
+                <m:r>
+                  <m:rPr>
+                    <m:sty m:val="p"/>
+                  </m:rPr>
+                  <w:rPr>
+                    <w:rFonts w:ascii="Cambria Math" w:hAnsi="Cambria Math" w:cs="Times New Roman"/>
+                  </w:rPr>
+                  <m:t>x</m:t>
+                </m:r>
+              </m:e>
+              <m:sup>
+                <m:r>
+                  <m:rPr>
+                    <m:sty m:val="p"/>
+                  </m:rPr>
+                  <w:rPr>
+                    <w:rFonts w:ascii="Cambria Math" w:hAnsi="Cambria Math" w:cs="Times New Roman"/>
+                  </w:rPr>
+                  <m:t>1-θ</m:t>
+                </m:r>
+              </m:sup>
+            </m:sSup>
+          </m:sup>
+        </m:sSup>
+        <m:sSup>
+          <m:sSupPr>
+            <m:ctrlPr>
+              <w:rPr>
+                <w:rFonts w:ascii="Cambria Math" w:hAnsi="Cambria Math" w:cs="Times New Roman"/>
+              </w:rPr>
+            </m:ctrlPr>
+          </m:sSupPr>
+          <m:e>
+            <m:r>
+              <m:rPr>
+                <m:sty m:val="p"/>
+              </m:rPr>
+              <w:rPr>
+                <w:rFonts w:ascii="Cambria Math" w:hAnsi="Cambria Math" w:cs="Times New Roman"/>
+              </w:rPr>
+              <m:t>e</m:t>
+            </m:r>
+          </m:e>
+          <m:sup>
+            <m:r>
+              <m:rPr>
+                <m:sty m:val="p"/>
+              </m:rPr>
+              <w:rPr>
+                <w:rFonts w:ascii="Cambria Math" w:hAnsi="Cambria Math" w:cs="Times New Roman"/>
+              </w:rPr>
+              <m:t>-βx</m:t>
+            </m:r>
+          </m:sup>
+        </m:sSup>
+      </m:oMath>
+      <w:r>
+        <w:rPr>
+          <w:rFonts w:cs="Times New Roman" w:hint="eastAsia"/>
+        </w:rPr>
+        <w:t>。</w:t>
+      </w:r>
+    </w:p>
+    <w:p>
+      <w:pPr>
+        <w:ind w:firstLine="422"/>
+        <w:rPr>
+          <w:rFonts w:cs="Times New Roman"/>
+          <w:lang w:val="zh-CN"/>
+        </w:rPr>
+      </w:pPr>
+      <w:r>
+        <w:rPr>
+          <w:rFonts w:cs="Times New Roman"/>
+          <w:b/>
+          <w:lang w:val="zh-CN"/>
+        </w:rPr>
+        <w:t>复杂的多尺度分布</w:t>
+      </w:r>
+      <w:r>
+        <w:rPr>
+          <w:rFonts w:cs="Times New Roman"/>
+          <w:lang w:val="zh-CN"/>
+        </w:rPr>
+        <w:t>。当</w:t>
+      </w:r>
+      <m:oMath>
+        <m:r>
+          <m:rPr>
+            <m:sty m:val="p"/>
+          </m:rPr>
+          <w:rPr>
+            <w:rFonts w:ascii="Cambria Math" w:hAnsi="Cambria Math" w:cs="Times New Roman"/>
+            <w:lang w:val="zh-CN"/>
+          </w:rPr>
+          <m:t>θ</m:t>
+        </m:r>
+        <m:r>
+          <m:rPr>
+            <m:sty m:val="p"/>
+          </m:rPr>
+          <w:rPr>
+            <w:rFonts w:ascii="Cambria Math" w:hAnsi="Cambria Math" w:cs="Times New Roman" w:hint="eastAsia"/>
+            <w:lang w:val="zh-CN"/>
+          </w:rPr>
+          <m:t>≠</m:t>
+        </m:r>
+        <m:r>
+          <m:rPr>
+            <m:sty m:val="p"/>
+          </m:rPr>
+          <w:rPr>
+            <w:rFonts w:ascii="Cambria Math" w:hAnsi="Cambria Math" w:cs="Times New Roman" w:hint="eastAsia"/>
+            <w:lang w:val="zh-CN"/>
+          </w:rPr>
+          <m:t>1</m:t>
+        </m:r>
+      </m:oMath>
+      <w:r>
+        <w:rPr>
+          <w:rFonts w:cs="Times New Roman"/>
+          <w:lang w:val="zh-CN"/>
+        </w:rPr>
+        <w:t>时，复数多尺度分布基于拉伸指数分布。</w:t>
+      </w:r>
+      <w:r>
+        <w:rPr>
+          <w:rFonts w:cs="Times New Roman" w:hint="eastAsia"/>
+          <w:lang w:val="zh-CN"/>
+        </w:rPr>
+        <w:t>当</w:t>
+      </w:r>
+      <m:oMath>
+        <m:r>
+          <m:rPr>
+            <m:sty m:val="p"/>
+          </m:rPr>
+          <w:rPr>
+            <w:rFonts w:ascii="Cambria Math" w:hAnsi="Cambria Math" w:cs="Times New Roman"/>
+            <w:lang w:val="zh-CN"/>
+          </w:rPr>
+          <m:t>β</m:t>
+        </m:r>
+        <m:r>
+          <m:rPr>
+            <m:sty m:val="p"/>
+          </m:rPr>
+          <w:rPr>
+            <w:rFonts w:ascii="Cambria Math" w:hAnsi="Cambria Math" w:cs="Times New Roman" w:hint="eastAsia"/>
+            <w:lang w:val="zh-CN"/>
+          </w:rPr>
+          <m:t>→</m:t>
+        </m:r>
+        <m:r>
+          <m:rPr>
+            <m:sty m:val="p"/>
+          </m:rPr>
+          <w:rPr>
+            <w:rFonts w:ascii="Cambria Math" w:hAnsi="Cambria Math" w:cs="Times New Roman"/>
+            <w:lang w:val="zh-CN"/>
+          </w:rPr>
+          <m:t>0</m:t>
+        </m:r>
+      </m:oMath>
+      <w:r>
+        <w:rPr>
+          <w:rFonts w:cs="Times New Roman"/>
+          <w:lang w:val="zh-CN"/>
+        </w:rPr>
+        <w:t>时，复数多尺度分布具有常数短尺度，</w:t>
+      </w:r>
+      <w:proofErr w:type="gramStart"/>
+      <w:r>
+        <w:rPr>
+          <w:rFonts w:cs="Times New Roman"/>
+          <w:lang w:val="zh-CN"/>
+        </w:rPr>
+        <w:t>拉伸指数</w:t>
+      </w:r>
+      <w:proofErr w:type="gramEnd"/>
+      <w:r>
+        <w:rPr>
+          <w:rFonts w:cs="Times New Roman" w:hint="eastAsia"/>
+          <w:lang w:val="zh-CN"/>
+        </w:rPr>
+        <w:t>具有</w:t>
+      </w:r>
+      <w:r>
+        <w:rPr>
+          <w:rFonts w:cs="Times New Roman"/>
+          <w:lang w:val="zh-CN"/>
+        </w:rPr>
+        <w:t>中尺度和指数</w:t>
+      </w:r>
+      <w:r>
+        <w:rPr>
+          <w:rFonts w:cs="Times New Roman" w:hint="eastAsia"/>
+          <w:lang w:val="zh-CN"/>
+        </w:rPr>
+        <w:t>具有</w:t>
+      </w:r>
+      <w:r>
+        <w:rPr>
+          <w:rFonts w:cs="Times New Roman"/>
+          <w:lang w:val="zh-CN"/>
+        </w:rPr>
+        <w:t>长</w:t>
+      </w:r>
+      <w:r>
+        <w:rPr>
+          <w:rFonts w:cs="Times New Roman" w:hint="eastAsia"/>
+          <w:lang w:val="zh-CN"/>
+        </w:rPr>
+        <w:t>尺度，</w:t>
+      </w:r>
+      <w:r>
+        <w:rPr>
+          <w:rFonts w:cs="Times New Roman"/>
+          <w:lang w:val="zh-CN"/>
+        </w:rPr>
+        <w:t>当</w:t>
+      </w:r>
+      <m:oMath>
+        <m:r>
+          <m:rPr>
+            <m:sty m:val="p"/>
+          </m:rPr>
+          <w:rPr>
+            <w:rFonts w:ascii="Cambria Math" w:hAnsi="Cambria Math" w:cs="Times New Roman"/>
+            <w:lang w:val="zh-CN"/>
+          </w:rPr>
+          <m:t>x=0</m:t>
+        </m:r>
+      </m:oMath>
+      <w:r>
+        <w:rPr>
+          <w:rFonts w:cs="Times New Roman"/>
+          <w:lang w:val="zh-CN"/>
+        </w:rPr>
+        <w:t>时，</w:t>
+      </w:r>
+      <m:oMath>
+        <m:r>
+          <m:rPr>
+            <m:sty m:val="p"/>
+          </m:rPr>
+          <w:rPr>
+            <w:rFonts w:ascii="Cambria Math" w:hAnsi="Cambria Math" w:cs="Times New Roman"/>
+            <w:lang w:val="zh-CN"/>
+          </w:rPr>
+          <m:t>f</m:t>
+        </m:r>
+        <m:d>
+          <m:dPr>
+            <m:ctrlPr>
+              <w:rPr>
+                <w:rFonts w:ascii="Cambria Math" w:hAnsi="Cambria Math" w:cs="Times New Roman"/>
+                <w:lang w:val="zh-CN"/>
+              </w:rPr>
+            </m:ctrlPr>
+          </m:dPr>
+          <m:e>
+            <m:r>
+              <m:rPr>
+                <m:sty m:val="p"/>
+              </m:rPr>
+              <w:rPr>
+                <w:rFonts w:ascii="Cambria Math" w:hAnsi="Cambria Math" w:cs="Times New Roman"/>
+                <w:lang w:val="zh-CN"/>
+              </w:rPr>
+              <m:t>x</m:t>
+            </m:r>
+          </m:e>
+          <m:e>
+            <m:r>
+              <m:rPr>
+                <m:sty m:val="p"/>
+              </m:rPr>
+              <w:rPr>
+                <w:rFonts w:ascii="Cambria Math" w:hAnsi="Cambria Math" w:cs="Times New Roman"/>
+                <w:lang w:val="zh-CN"/>
+              </w:rPr>
+              <m:t>θ</m:t>
+            </m:r>
+            <m:r>
+              <m:rPr>
+                <m:sty m:val="p"/>
+              </m:rPr>
+              <w:rPr>
+                <w:rFonts w:ascii="Cambria Math" w:hAnsi="Cambria Math" w:cs="Times New Roman" w:hint="eastAsia"/>
+                <w:lang w:val="zh-CN"/>
+              </w:rPr>
+              <m:t>≠</m:t>
+            </m:r>
+            <m:r>
+              <m:rPr>
+                <m:sty m:val="p"/>
+              </m:rPr>
+              <w:rPr>
+                <w:rFonts w:ascii="Cambria Math" w:hAnsi="Cambria Math" w:cs="Times New Roman"/>
+                <w:lang w:val="zh-CN"/>
+              </w:rPr>
+              <m:t>1</m:t>
+            </m:r>
+          </m:e>
+        </m:d>
+        <m:r>
+          <m:rPr>
+            <m:sty m:val="p"/>
+          </m:rPr>
+          <w:rPr>
+            <w:rFonts w:ascii="Cambria Math" w:hAnsi="Cambria Math" w:cs="Times New Roman" w:hint="eastAsia"/>
+            <w:lang w:val="zh-CN"/>
+          </w:rPr>
+          <m:t>≈</m:t>
+        </m:r>
+        <m:f>
+          <m:fPr>
+            <m:ctrlPr>
+              <w:rPr>
+                <w:rFonts w:ascii="Cambria Math" w:hAnsi="Cambria Math" w:cs="Times New Roman"/>
+                <w:lang w:val="zh-CN"/>
+              </w:rPr>
+            </m:ctrlPr>
+          </m:fPr>
+          <m:num>
+            <m:r>
+              <m:rPr>
+                <m:sty m:val="p"/>
+              </m:rPr>
+              <w:rPr>
+                <w:rFonts w:ascii="Cambria Math" w:hAnsi="Cambria Math" w:cs="Times New Roman"/>
+                <w:lang w:val="zh-CN"/>
+              </w:rPr>
+              <m:t>α</m:t>
+            </m:r>
+          </m:num>
+          <m:den>
+            <m:sSup>
+              <m:sSupPr>
+                <m:ctrlPr>
+                  <w:rPr>
+                    <w:rFonts w:ascii="Cambria Math" w:hAnsi="Cambria Math" w:cs="Times New Roman"/>
+                    <w:lang w:val="zh-CN"/>
+                  </w:rPr>
+                </m:ctrlPr>
+              </m:sSupPr>
+              <m:e>
+                <m:r>
+                  <m:rPr>
+                    <m:sty m:val="p"/>
+                  </m:rPr>
+                  <w:rPr>
+                    <w:rFonts w:ascii="Cambria Math" w:hAnsi="Cambria Math" w:cs="Times New Roman" w:hint="eastAsia"/>
+                    <w:lang w:val="zh-CN"/>
+                  </w:rPr>
+                  <m:t>Δ</m:t>
+                </m:r>
+              </m:e>
+              <m:sup>
+                <m:r>
+                  <m:rPr>
+                    <m:sty m:val="p"/>
+                  </m:rPr>
+                  <w:rPr>
+                    <w:rFonts w:ascii="Cambria Math" w:hAnsi="Cambria Math" w:cs="Times New Roman"/>
+                    <w:lang w:val="zh-CN"/>
+                  </w:rPr>
+                  <m:t>θ</m:t>
+                </m:r>
+              </m:sup>
+            </m:sSup>
+          </m:den>
+        </m:f>
+      </m:oMath>
+      <w:r>
+        <w:rPr>
+          <w:rFonts w:ascii="宋体" w:hAnsi="宋体" w:cs="宋体" w:hint="eastAsia"/>
+          <w:lang w:val="zh-CN"/>
+        </w:rPr>
+        <w:t>。在短尺度方案中</w:t>
+      </w:r>
+      <m:oMath>
+        <m:r>
+          <m:rPr>
+            <m:sty m:val="p"/>
+          </m:rPr>
+          <w:rPr>
+            <w:rFonts w:ascii="Cambria Math" w:hAnsi="Cambria Math" w:cs="宋体"/>
+            <w:lang w:val="zh-CN"/>
+          </w:rPr>
+          <m:t>x</m:t>
+        </m:r>
+        <m:r>
+          <m:rPr>
+            <m:sty m:val="p"/>
+          </m:rPr>
+          <w:rPr>
+            <w:rFonts w:ascii="Cambria Math" w:hAnsi="Cambria Math" w:cs="宋体" w:hint="eastAsia"/>
+            <w:lang w:val="zh-CN"/>
+          </w:rPr>
+          <m:t>∈</m:t>
+        </m:r>
+        <m:d>
+          <m:dPr>
+            <m:endChr m:val="]"/>
+            <m:ctrlPr>
+              <w:rPr>
+                <w:rFonts w:ascii="Cambria Math" w:hAnsi="Cambria Math" w:cs="宋体"/>
+                <w:lang w:val="zh-CN"/>
+              </w:rPr>
+            </m:ctrlPr>
+          </m:dPr>
+          <m:e>
+            <m:r>
+              <m:rPr>
+                <m:sty m:val="p"/>
+              </m:rPr>
+              <w:rPr>
+                <w:rFonts w:ascii="Cambria Math" w:hAnsi="Cambria Math" w:cs="宋体"/>
+                <w:lang w:val="zh-CN"/>
+              </w:rPr>
+              <m:t>0,</m:t>
+            </m:r>
+            <m:r>
+              <m:rPr>
+                <m:sty m:val="p"/>
+              </m:rPr>
+              <w:rPr>
+                <w:rFonts w:ascii="Cambria Math" w:hAnsi="Cambria Math" w:cs="宋体" w:hint="eastAsia"/>
+                <w:lang w:val="zh-CN"/>
+              </w:rPr>
+              <m:t>Δ</m:t>
+            </m:r>
+          </m:e>
+        </m:d>
+        <m:r>
+          <m:rPr>
+            <m:sty m:val="p"/>
+          </m:rPr>
+          <w:rPr>
+            <w:rFonts w:ascii="Cambria Math" w:hAnsi="Cambria Math" w:cs="宋体"/>
+            <w:lang w:val="zh-CN"/>
+          </w:rPr>
+          <m:t>,f</m:t>
+        </m:r>
+        <m:d>
+          <m:dPr>
+            <m:ctrlPr>
+              <w:rPr>
+                <w:rFonts w:ascii="Cambria Math" w:hAnsi="Cambria Math" w:cs="宋体"/>
+                <w:lang w:val="zh-CN"/>
+              </w:rPr>
+            </m:ctrlPr>
+          </m:dPr>
+          <m:e>
+            <m:r>
+              <m:rPr>
+                <m:sty m:val="p"/>
+              </m:rPr>
+              <w:rPr>
+                <w:rFonts w:ascii="Cambria Math" w:hAnsi="Cambria Math" w:cs="宋体"/>
+                <w:lang w:val="zh-CN"/>
+              </w:rPr>
+              <m:t>x</m:t>
+            </m:r>
+          </m:e>
+          <m:e>
+            <m:r>
+              <m:rPr>
+                <m:sty m:val="p"/>
+              </m:rPr>
+              <w:rPr>
+                <w:rFonts w:ascii="Cambria Math" w:hAnsi="Cambria Math" w:cs="宋体"/>
+                <w:lang w:val="zh-CN"/>
+              </w:rPr>
+              <m:t>θ</m:t>
+            </m:r>
+            <m:r>
+              <m:rPr>
+                <m:sty m:val="p"/>
+              </m:rPr>
+              <w:rPr>
+                <w:rFonts w:ascii="Cambria Math" w:hAnsi="Cambria Math" w:cs="宋体" w:hint="eastAsia"/>
+                <w:lang w:val="zh-CN"/>
+              </w:rPr>
+              <m:t>≠</m:t>
+            </m:r>
+            <m:r>
+              <m:rPr>
+                <m:sty m:val="p"/>
+              </m:rPr>
+              <w:rPr>
+                <w:rFonts w:ascii="Cambria Math" w:hAnsi="Cambria Math" w:cs="宋体"/>
+                <w:lang w:val="zh-CN"/>
+              </w:rPr>
+              <m:t>1</m:t>
+            </m:r>
+          </m:e>
+        </m:d>
+        <m:r>
+          <m:rPr>
+            <m:sty m:val="p"/>
+          </m:rPr>
+          <w:rPr>
+            <w:rFonts w:ascii="Cambria Math" w:hAnsi="Cambria Math" w:cs="宋体" w:hint="eastAsia"/>
+            <w:lang w:val="zh-CN"/>
+          </w:rPr>
+          <m:t>≈</m:t>
+        </m:r>
+        <m:r>
+          <m:rPr>
+            <m:sty m:val="p"/>
+          </m:rPr>
+          <w:rPr>
+            <w:rFonts w:ascii="Cambria Math" w:hAnsi="Cambria Math" w:cs="宋体"/>
+            <w:lang w:val="zh-CN"/>
+          </w:rPr>
+          <m:t>α</m:t>
+        </m:r>
+        <m:sSup>
+          <m:sSupPr>
+            <m:ctrlPr>
+              <w:rPr>
+                <w:rFonts w:ascii="Cambria Math" w:hAnsi="Cambria Math" w:cs="宋体"/>
+                <w:lang w:val="zh-CN"/>
+              </w:rPr>
+            </m:ctrlPr>
+          </m:sSupPr>
+          <m:e>
+            <m:d>
+              <m:dPr>
+                <m:ctrlPr>
+                  <w:rPr>
+                    <w:rFonts w:ascii="Cambria Math" w:hAnsi="Cambria Math" w:cs="宋体"/>
+                    <w:lang w:val="zh-CN"/>
+                  </w:rPr>
+                </m:ctrlPr>
+              </m:dPr>
+              <m:e>
+                <m:r>
+                  <m:rPr>
+                    <m:sty m:val="p"/>
+                  </m:rPr>
+                  <w:rPr>
+                    <w:rFonts w:ascii="Cambria Math" w:hAnsi="Cambria Math" w:cs="宋体"/>
+                    <w:lang w:val="zh-CN"/>
+                  </w:rPr>
+                  <m:t>x+</m:t>
+                </m:r>
+                <m:r>
+                  <m:rPr>
+                    <m:sty m:val="p"/>
+                  </m:rPr>
+                  <w:rPr>
+                    <w:rFonts w:ascii="Cambria Math" w:hAnsi="Cambria Math" w:cs="宋体" w:hint="eastAsia"/>
+                    <w:lang w:val="zh-CN"/>
+                  </w:rPr>
+                  <m:t>Δ</m:t>
+                </m:r>
+              </m:e>
+            </m:d>
+          </m:e>
+          <m:sup>
+            <m:r>
+              <m:rPr>
+                <m:sty m:val="p"/>
+              </m:rPr>
+              <w:rPr>
+                <w:rFonts w:ascii="Cambria Math" w:hAnsi="Cambria Math" w:cs="宋体"/>
+                <w:lang w:val="zh-CN"/>
+              </w:rPr>
+              <m:t>-θ</m:t>
+            </m:r>
+          </m:sup>
+        </m:sSup>
+        <m:sSup>
+          <m:sSupPr>
+            <m:ctrlPr>
+              <w:rPr>
+                <w:rFonts w:ascii="Cambria Math" w:hAnsi="Cambria Math" w:cs="宋体"/>
+                <w:lang w:val="zh-CN"/>
+              </w:rPr>
+            </m:ctrlPr>
+          </m:sSupPr>
+          <m:e>
+            <m:r>
+              <m:rPr>
+                <m:sty m:val="p"/>
+              </m:rPr>
+              <w:rPr>
+                <w:rFonts w:ascii="Cambria Math" w:hAnsi="Cambria Math" w:cs="宋体"/>
+                <w:lang w:val="zh-CN"/>
+              </w:rPr>
+              <m:t>e</m:t>
+            </m:r>
+          </m:e>
+          <m:sup>
+            <m:r>
+              <m:rPr>
+                <m:sty m:val="p"/>
+              </m:rPr>
+              <w:rPr>
+                <w:rFonts w:ascii="Cambria Math" w:hAnsi="Cambria Math" w:cs="宋体"/>
+                <w:lang w:val="zh-CN"/>
+              </w:rPr>
+              <m:t>-</m:t>
+            </m:r>
+            <m:f>
+              <m:fPr>
+                <m:ctrlPr>
+                  <w:rPr>
+                    <w:rFonts w:ascii="Cambria Math" w:hAnsi="Cambria Math" w:cs="宋体"/>
+                    <w:lang w:val="zh-CN"/>
+                  </w:rPr>
+                </m:ctrlPr>
+              </m:fPr>
+              <m:num>
+                <m:r>
+                  <m:rPr>
+                    <m:sty m:val="p"/>
+                  </m:rPr>
+                  <w:rPr>
+                    <w:rFonts w:ascii="Cambria Math" w:hAnsi="Cambria Math" w:cs="宋体"/>
+                    <w:lang w:val="zh-CN"/>
+                  </w:rPr>
+                  <m:t>α</m:t>
+                </m:r>
+              </m:num>
+              <m:den>
+                <m:r>
+                  <m:rPr>
+                    <m:sty m:val="p"/>
+                  </m:rPr>
+                  <w:rPr>
+                    <w:rFonts w:ascii="Cambria Math" w:hAnsi="Cambria Math" w:cs="宋体"/>
+                    <w:lang w:val="zh-CN"/>
+                  </w:rPr>
+                  <m:t>1-θ</m:t>
+                </m:r>
+              </m:den>
+            </m:f>
+          </m:sup>
+        </m:sSup>
+        <m:d>
+          <m:dPr>
+            <m:begChr m:val="["/>
+            <m:endChr m:val="]"/>
+            <m:ctrlPr>
+              <w:rPr>
+                <w:rFonts w:ascii="Cambria Math" w:hAnsi="Cambria Math" w:cs="宋体"/>
+                <w:lang w:val="zh-CN"/>
+              </w:rPr>
+            </m:ctrlPr>
+          </m:dPr>
+          <m:e>
+            <m:sSup>
+              <m:sSupPr>
+                <m:ctrlPr>
+                  <w:rPr>
+                    <w:rFonts w:ascii="Cambria Math" w:hAnsi="Cambria Math" w:cs="宋体"/>
+                    <w:lang w:val="zh-CN"/>
+                  </w:rPr>
+                </m:ctrlPr>
+              </m:sSupPr>
+              <m:e>
+                <m:d>
+                  <m:dPr>
+                    <m:ctrlPr>
+                      <w:rPr>
+                        <w:rFonts w:ascii="Cambria Math" w:hAnsi="Cambria Math" w:cs="宋体"/>
+                        <w:lang w:val="zh-CN"/>
+                      </w:rPr>
+                    </m:ctrlPr>
+                  </m:dPr>
+                  <m:e>
+                    <m:r>
+                      <m:rPr>
+                        <m:sty m:val="p"/>
+                      </m:rPr>
+                      <w:rPr>
+                        <w:rFonts w:ascii="Cambria Math" w:hAnsi="Cambria Math" w:cs="宋体"/>
+                        <w:lang w:val="zh-CN"/>
+                      </w:rPr>
+                      <m:t>x+</m:t>
+                    </m:r>
+                    <m:r>
+                      <m:rPr>
+                        <m:sty m:val="p"/>
+                      </m:rPr>
+                      <w:rPr>
+                        <w:rFonts w:ascii="Cambria Math" w:hAnsi="Cambria Math" w:cs="宋体" w:hint="eastAsia"/>
+                        <w:lang w:val="zh-CN"/>
+                      </w:rPr>
+                      <m:t>Δ</m:t>
+                    </m:r>
+                  </m:e>
+                </m:d>
+              </m:e>
+              <m:sup>
+                <m:r>
+                  <m:rPr>
+                    <m:sty m:val="p"/>
+                  </m:rPr>
+                  <w:rPr>
+                    <w:rFonts w:ascii="Cambria Math" w:hAnsi="Cambria Math" w:cs="宋体"/>
+                    <w:lang w:val="zh-CN"/>
+                  </w:rPr>
+                  <m:t>1-θ</m:t>
+                </m:r>
+              </m:sup>
+            </m:sSup>
+            <m:r>
+              <m:rPr>
+                <m:sty m:val="p"/>
+              </m:rPr>
+              <w:rPr>
+                <w:rFonts w:ascii="Cambria Math" w:hAnsi="Cambria Math" w:cs="宋体"/>
+                <w:lang w:val="zh-CN"/>
+              </w:rPr>
+              <m:t>-</m:t>
+            </m:r>
+            <m:sSup>
+              <m:sSupPr>
+                <m:ctrlPr>
+                  <w:rPr>
+                    <w:rFonts w:ascii="Cambria Math" w:hAnsi="Cambria Math" w:cs="宋体"/>
+                    <w:lang w:val="zh-CN"/>
+                  </w:rPr>
+                </m:ctrlPr>
+              </m:sSupPr>
+              <m:e>
+                <m:r>
+                  <m:rPr>
+                    <m:sty m:val="p"/>
+                  </m:rPr>
+                  <w:rPr>
+                    <w:rFonts w:ascii="Cambria Math" w:hAnsi="Cambria Math" w:cs="宋体" w:hint="eastAsia"/>
+                    <w:lang w:val="zh-CN"/>
+                  </w:rPr>
+                  <m:t>Δ</m:t>
+                </m:r>
+              </m:e>
+              <m:sup>
+                <m:r>
+                  <m:rPr>
+                    <m:sty m:val="p"/>
+                  </m:rPr>
+                  <w:rPr>
+                    <w:rFonts w:ascii="Cambria Math" w:hAnsi="Cambria Math" w:cs="宋体"/>
+                    <w:lang w:val="zh-CN"/>
+                  </w:rPr>
+                  <m:t>1-θ</m:t>
+                </m:r>
+              </m:sup>
+            </m:sSup>
+          </m:e>
+        </m:d>
+      </m:oMath>
+      <w:r>
+        <w:rPr>
+          <w:rFonts w:cs="Times New Roman"/>
+          <w:lang w:val="zh-CN"/>
+        </w:rPr>
+        <w:t>，它缓慢地衰减到拉伸的指数中尺度范围。当</w:t>
+      </w:r>
+      <m:oMath>
+        <m:r>
+          <m:rPr>
+            <m:sty m:val="p"/>
+          </m:rPr>
+          <w:rPr>
+            <w:rFonts w:ascii="Cambria Math" w:hAnsi="Cambria Math" w:cs="Times New Roman"/>
+            <w:lang w:val="zh-CN"/>
+          </w:rPr>
+          <m:t>β≫α</m:t>
+        </m:r>
+        <m:sSup>
+          <m:sSupPr>
+            <m:ctrlPr>
+              <w:rPr>
+                <w:rFonts w:ascii="Cambria Math" w:hAnsi="Cambria Math" w:cs="Times New Roman"/>
+                <w:lang w:val="zh-CN"/>
+              </w:rPr>
+            </m:ctrlPr>
+          </m:sSupPr>
+          <m:e>
+            <m:d>
+              <m:dPr>
+                <m:ctrlPr>
+                  <w:rPr>
+                    <w:rFonts w:ascii="Cambria Math" w:hAnsi="Cambria Math" w:cs="Times New Roman"/>
+                    <w:lang w:val="zh-CN"/>
+                  </w:rPr>
+                </m:ctrlPr>
+              </m:dPr>
+              <m:e>
+                <m:r>
+                  <m:rPr>
+                    <m:sty m:val="p"/>
+                  </m:rPr>
+                  <w:rPr>
+                    <w:rFonts w:ascii="Cambria Math" w:hAnsi="Cambria Math" w:cs="Times New Roman"/>
+                    <w:lang w:val="zh-CN"/>
+                  </w:rPr>
+                  <m:t>x+</m:t>
+                </m:r>
+                <m:r>
+                  <m:rPr>
+                    <m:sty m:val="p"/>
+                  </m:rPr>
+                  <w:rPr>
+                    <w:rFonts w:ascii="Cambria Math" w:hAnsi="Cambria Math" w:cs="Times New Roman" w:hint="eastAsia"/>
+                    <w:lang w:val="zh-CN"/>
+                  </w:rPr>
+                  <m:t>Δ</m:t>
+                </m:r>
+              </m:e>
+            </m:d>
+          </m:e>
+          <m:sup>
+            <m:r>
+              <m:rPr>
+                <m:sty m:val="p"/>
+              </m:rPr>
+              <w:rPr>
+                <w:rFonts w:ascii="Cambria Math" w:hAnsi="Cambria Math" w:cs="Times New Roman"/>
+                <w:lang w:val="zh-CN"/>
+              </w:rPr>
+              <m:t>-θ</m:t>
+            </m:r>
+          </m:sup>
+        </m:sSup>
+      </m:oMath>
+      <w:r>
+        <w:rPr>
+          <w:rFonts w:cs="Times New Roman" w:hint="eastAsia"/>
+          <w:lang w:val="zh-CN"/>
+        </w:rPr>
+        <w:t>，即</w:t>
+      </w:r>
+      <m:oMath>
+        <m:r>
+          <m:rPr>
+            <m:sty m:val="p"/>
+          </m:rPr>
+          <w:rPr>
+            <w:rFonts w:ascii="Cambria Math" w:hAnsi="Cambria Math" w:cs="Times New Roman"/>
+            <w:lang w:val="zh-CN"/>
+          </w:rPr>
+          <m:t>x≫</m:t>
+        </m:r>
+        <m:sSup>
+          <m:sSupPr>
+            <m:ctrlPr>
+              <w:rPr>
+                <w:rFonts w:ascii="Cambria Math" w:hAnsi="Cambria Math" w:cs="Times New Roman"/>
+                <w:lang w:val="zh-CN"/>
+              </w:rPr>
+            </m:ctrlPr>
+          </m:sSupPr>
+          <m:e>
+            <m:d>
+              <m:dPr>
+                <m:ctrlPr>
+                  <w:rPr>
+                    <w:rFonts w:ascii="Cambria Math" w:hAnsi="Cambria Math" w:cs="Times New Roman"/>
+                    <w:lang w:val="zh-CN"/>
+                  </w:rPr>
+                </m:ctrlPr>
+              </m:dPr>
+              <m:e>
+                <m:f>
+                  <m:fPr>
+                    <m:ctrlPr>
+                      <w:rPr>
+                        <w:rFonts w:ascii="Cambria Math" w:hAnsi="Cambria Math" w:cs="Times New Roman"/>
+                        <w:lang w:val="zh-CN"/>
+                      </w:rPr>
+                    </m:ctrlPr>
+                  </m:fPr>
+                  <m:num>
+                    <m:r>
+                      <m:rPr>
+                        <m:sty m:val="p"/>
+                      </m:rPr>
+                      <w:rPr>
+                        <w:rFonts w:ascii="Cambria Math" w:hAnsi="Cambria Math" w:cs="Times New Roman"/>
+                        <w:lang w:val="zh-CN"/>
+                      </w:rPr>
+                      <m:t>α</m:t>
+                    </m:r>
+                  </m:num>
+                  <m:den>
+                    <m:r>
+                      <m:rPr>
+                        <m:sty m:val="p"/>
+                      </m:rPr>
+                      <w:rPr>
+                        <w:rFonts w:ascii="Cambria Math" w:hAnsi="Cambria Math" w:cs="Times New Roman"/>
+                        <w:lang w:val="zh-CN"/>
+                      </w:rPr>
+                      <m:t>β</m:t>
+                    </m:r>
+                  </m:den>
+                </m:f>
+              </m:e>
+            </m:d>
+          </m:e>
+          <m:sup>
+            <m:f>
+              <m:fPr>
+                <m:ctrlPr>
+                  <w:rPr>
+                    <w:rFonts w:ascii="Cambria Math" w:hAnsi="Cambria Math" w:cs="Times New Roman"/>
+                    <w:lang w:val="zh-CN"/>
+                  </w:rPr>
+                </m:ctrlPr>
+              </m:fPr>
+              <m:num>
+                <m:r>
+                  <m:rPr>
+                    <m:sty m:val="p"/>
+                  </m:rPr>
+                  <w:rPr>
+                    <w:rFonts w:ascii="Cambria Math" w:hAnsi="Cambria Math" w:cs="Times New Roman"/>
+                    <w:lang w:val="zh-CN"/>
+                  </w:rPr>
+                  <m:t>1</m:t>
+                </m:r>
+              </m:num>
+              <m:den>
+                <m:r>
+                  <m:rPr>
+                    <m:sty m:val="p"/>
+                  </m:rPr>
+                  <w:rPr>
+                    <w:rFonts w:ascii="Cambria Math" w:hAnsi="Cambria Math" w:cs="Times New Roman"/>
+                    <w:lang w:val="zh-CN"/>
+                  </w:rPr>
+                  <m:t>θ</m:t>
+                </m:r>
+              </m:den>
+            </m:f>
+          </m:sup>
+        </m:sSup>
+        <m:r>
+          <m:rPr>
+            <m:sty m:val="p"/>
+          </m:rPr>
+          <w:rPr>
+            <w:rFonts w:ascii="Cambria Math" w:hAnsi="Cambria Math" w:cs="Times New Roman"/>
+            <w:lang w:val="zh-CN"/>
+          </w:rPr>
+          <m:t>-</m:t>
+        </m:r>
+        <m:r>
+          <m:rPr>
+            <m:sty m:val="p"/>
+          </m:rPr>
+          <w:rPr>
+            <w:rFonts w:ascii="Cambria Math" w:hAnsi="Cambria Math" w:cs="Times New Roman" w:hint="eastAsia"/>
+            <w:lang w:val="zh-CN"/>
+          </w:rPr>
+          <m:t>Δ</m:t>
+        </m:r>
+      </m:oMath>
+      <w:r>
+        <w:rPr>
+          <w:rFonts w:cs="Times New Roman"/>
+          <w:lang w:val="zh-CN"/>
+        </w:rPr>
+        <w:t>，</w:t>
+      </w:r>
+      <m:oMath>
+        <m:r>
+          <m:rPr>
+            <m:sty m:val="p"/>
+          </m:rPr>
+          <w:rPr>
+            <w:rFonts w:ascii="Cambria Math" w:hAnsi="Cambria Math" w:cs="Times New Roman"/>
+            <w:lang w:val="zh-CN"/>
+          </w:rPr>
+          <m:t>f</m:t>
+        </m:r>
+        <m:d>
+          <m:dPr>
+            <m:ctrlPr>
+              <w:rPr>
+                <w:rFonts w:ascii="Cambria Math" w:hAnsi="Cambria Math" w:cs="Times New Roman"/>
+                <w:lang w:val="zh-CN"/>
+              </w:rPr>
+            </m:ctrlPr>
+          </m:dPr>
+          <m:e>
+            <m:r>
+              <m:rPr>
+                <m:sty m:val="p"/>
+              </m:rPr>
+              <w:rPr>
+                <w:rFonts w:ascii="Cambria Math" w:hAnsi="Cambria Math" w:cs="Times New Roman"/>
+                <w:lang w:val="zh-CN"/>
+              </w:rPr>
+              <m:t>x</m:t>
+            </m:r>
+          </m:e>
+          <m:e>
+            <m:r>
+              <m:rPr>
+                <m:sty m:val="p"/>
+              </m:rPr>
+              <w:rPr>
+                <w:rFonts w:ascii="Cambria Math" w:hAnsi="Cambria Math" w:cs="Times New Roman"/>
+                <w:lang w:val="zh-CN"/>
+              </w:rPr>
+              <m:t>θ</m:t>
+            </m:r>
+            <m:r>
+              <m:rPr>
+                <m:sty m:val="p"/>
+              </m:rPr>
+              <w:rPr>
+                <w:rFonts w:ascii="Cambria Math" w:hAnsi="Cambria Math" w:cs="Times New Roman" w:hint="eastAsia"/>
+                <w:lang w:val="zh-CN"/>
+              </w:rPr>
+              <m:t>≠</m:t>
+            </m:r>
+            <m:r>
+              <m:rPr>
+                <m:sty m:val="p"/>
+              </m:rPr>
+              <w:rPr>
+                <w:rFonts w:ascii="Cambria Math" w:hAnsi="Cambria Math" w:cs="Times New Roman" w:hint="eastAsia"/>
+                <w:lang w:val="zh-CN"/>
+              </w:rPr>
+              <m:t>1</m:t>
+            </m:r>
+          </m:e>
+        </m:d>
+        <m:r>
+          <m:rPr>
+            <m:sty m:val="p"/>
+          </m:rPr>
+          <w:rPr>
+            <w:rFonts w:ascii="Cambria Math" w:hAnsi="Cambria Math" w:cs="Times New Roman" w:hint="eastAsia"/>
+            <w:lang w:val="zh-CN"/>
+          </w:rPr>
+          <m:t>≈</m:t>
+        </m:r>
+      </m:oMath>
+      <w:r>
+        <w:rPr>
+          <w:rFonts w:cs="Times New Roman" w:hint="eastAsia"/>
+          <w:lang w:val="zh-CN"/>
+        </w:rPr>
+        <w:t xml:space="preserve"> </w:t>
+      </w:r>
+      <m:oMath>
+        <m:r>
+          <m:rPr>
+            <m:sty m:val="p"/>
+          </m:rPr>
+          <w:rPr>
+            <w:rFonts w:ascii="Cambria Math" w:hAnsi="Cambria Math" w:cs="Times New Roman"/>
+            <w:lang w:val="zh-CN"/>
+          </w:rPr>
+          <m:t>β</m:t>
+        </m:r>
+        <m:sSup>
+          <m:sSupPr>
+            <m:ctrlPr>
+              <w:rPr>
+                <w:rFonts w:ascii="Cambria Math" w:hAnsi="Cambria Math" w:cs="Times New Roman"/>
+                <w:lang w:val="zh-CN"/>
+              </w:rPr>
+            </m:ctrlPr>
+          </m:sSupPr>
+          <m:e>
+            <m:r>
+              <m:rPr>
+                <m:sty m:val="p"/>
+              </m:rPr>
+              <w:rPr>
+                <w:rFonts w:ascii="Cambria Math" w:hAnsi="Cambria Math" w:cs="Times New Roman"/>
+                <w:lang w:val="zh-CN"/>
+              </w:rPr>
+              <m:t>e</m:t>
+            </m:r>
+          </m:e>
+          <m:sup>
+            <m:r>
+              <m:rPr>
+                <m:sty m:val="p"/>
+              </m:rPr>
+              <w:rPr>
+                <w:rFonts w:ascii="Cambria Math" w:hAnsi="Cambria Math" w:cs="Times New Roman"/>
+                <w:lang w:val="zh-CN"/>
+              </w:rPr>
+              <m:t>-</m:t>
+            </m:r>
+            <m:f>
+              <m:fPr>
+                <m:ctrlPr>
+                  <w:rPr>
+                    <w:rFonts w:ascii="Cambria Math" w:hAnsi="Cambria Math" w:cs="Times New Roman"/>
+                    <w:lang w:val="zh-CN"/>
+                  </w:rPr>
+                </m:ctrlPr>
+              </m:fPr>
+              <m:num>
+                <m:r>
+                  <m:rPr>
+                    <m:sty m:val="p"/>
+                  </m:rPr>
+                  <w:rPr>
+                    <w:rFonts w:ascii="Cambria Math" w:hAnsi="Cambria Math" w:cs="Times New Roman"/>
+                    <w:lang w:val="zh-CN"/>
+                  </w:rPr>
+                  <m:t>α</m:t>
+                </m:r>
+              </m:num>
+              <m:den>
+                <m:r>
+                  <m:rPr>
+                    <m:sty m:val="p"/>
+                  </m:rPr>
+                  <w:rPr>
+                    <w:rFonts w:ascii="Cambria Math" w:hAnsi="Cambria Math" w:cs="Times New Roman"/>
+                    <w:lang w:val="zh-CN"/>
+                  </w:rPr>
+                  <m:t>1-θ</m:t>
+                </m:r>
+              </m:den>
+            </m:f>
+          </m:sup>
+        </m:sSup>
+        <m:sSub>
+          <m:sSubPr>
+            <m:ctrlPr>
+              <w:rPr>
+                <w:rFonts w:ascii="Cambria Math" w:hAnsi="Cambria Math" w:cs="Times New Roman"/>
+                <w:lang w:val="zh-CN"/>
+              </w:rPr>
+            </m:ctrlPr>
+          </m:sSubPr>
+          <m:e>
+            <m:d>
+              <m:dPr>
+                <m:begChr m:val="["/>
+                <m:endChr m:val="]"/>
+                <m:ctrlPr>
+                  <w:rPr>
+                    <w:rFonts w:ascii="Cambria Math" w:hAnsi="Cambria Math" w:cs="Times New Roman"/>
+                    <w:lang w:val="zh-CN"/>
+                  </w:rPr>
+                </m:ctrlPr>
+              </m:dPr>
+              <m:e>
+                <m:sSup>
+                  <m:sSupPr>
+                    <m:ctrlPr>
+                      <w:rPr>
+                        <w:rFonts w:ascii="Cambria Math" w:hAnsi="Cambria Math" w:cs="Times New Roman"/>
+                        <w:lang w:val="zh-CN"/>
+                      </w:rPr>
+                    </m:ctrlPr>
+                  </m:sSupPr>
+                  <m:e>
+                    <m:d>
+                      <m:dPr>
+                        <m:ctrlPr>
+                          <w:rPr>
+                            <w:rFonts w:ascii="Cambria Math" w:hAnsi="Cambria Math" w:cs="Times New Roman"/>
+                            <w:lang w:val="zh-CN"/>
+                          </w:rPr>
+                        </m:ctrlPr>
+                      </m:dPr>
+                      <m:e>
+                        <m:r>
+                          <m:rPr>
+                            <m:sty m:val="p"/>
+                          </m:rPr>
+                          <w:rPr>
+                            <w:rFonts w:ascii="Cambria Math" w:hAnsi="Cambria Math" w:cs="Times New Roman"/>
+                            <w:lang w:val="zh-CN"/>
+                          </w:rPr>
+                          <m:t>x+</m:t>
+                        </m:r>
+                        <m:r>
+                          <m:rPr>
+                            <m:sty m:val="p"/>
+                          </m:rPr>
+                          <w:rPr>
+                            <w:rFonts w:ascii="Cambria Math" w:hAnsi="Cambria Math" w:cs="Times New Roman" w:hint="eastAsia"/>
+                            <w:lang w:val="zh-CN"/>
+                          </w:rPr>
+                          <m:t>Δ</m:t>
+                        </m:r>
+                      </m:e>
+                    </m:d>
+                  </m:e>
+                  <m:sup>
+                    <m:r>
+                      <m:rPr>
+                        <m:sty m:val="p"/>
+                      </m:rPr>
+                      <w:rPr>
+                        <w:rFonts w:ascii="Cambria Math" w:hAnsi="Cambria Math" w:cs="Times New Roman"/>
+                        <w:lang w:val="zh-CN"/>
+                      </w:rPr>
+                      <m:t>1-θ</m:t>
+                    </m:r>
+                  </m:sup>
+                </m:sSup>
+                <m:r>
+                  <m:rPr>
+                    <m:sty m:val="p"/>
+                  </m:rPr>
+                  <w:rPr>
+                    <w:rFonts w:ascii="Cambria Math" w:hAnsi="Cambria Math" w:cs="Times New Roman"/>
+                    <w:lang w:val="zh-CN"/>
+                  </w:rPr>
+                  <m:t>-</m:t>
+                </m:r>
+                <m:sSup>
+                  <m:sSupPr>
+                    <m:ctrlPr>
+                      <w:rPr>
+                        <w:rFonts w:ascii="Cambria Math" w:hAnsi="Cambria Math" w:cs="Times New Roman"/>
+                        <w:lang w:val="zh-CN"/>
+                      </w:rPr>
+                    </m:ctrlPr>
+                  </m:sSupPr>
+                  <m:e>
+                    <m:r>
+                      <m:rPr>
+                        <m:sty m:val="p"/>
+                      </m:rPr>
+                      <w:rPr>
+                        <w:rFonts w:ascii="Cambria Math" w:hAnsi="Cambria Math" w:cs="Times New Roman" w:hint="eastAsia"/>
+                        <w:lang w:val="zh-CN"/>
+                      </w:rPr>
+                      <m:t>Δ</m:t>
+                    </m:r>
+                  </m:e>
+                  <m:sup>
+                    <m:r>
+                      <m:rPr>
+                        <m:sty m:val="p"/>
+                      </m:rPr>
+                      <w:rPr>
+                        <w:rFonts w:ascii="Cambria Math" w:hAnsi="Cambria Math" w:cs="Times New Roman"/>
+                        <w:lang w:val="zh-CN"/>
+                      </w:rPr>
+                      <m:t>1-θ</m:t>
+                    </m:r>
+                  </m:sup>
+                </m:sSup>
+              </m:e>
+            </m:d>
+          </m:e>
+          <m:sub>
+            <m:r>
+              <m:rPr>
+                <m:sty m:val="p"/>
+              </m:rPr>
+              <w:rPr>
+                <w:rFonts w:ascii="Cambria Math" w:hAnsi="Cambria Math" w:cs="Times New Roman"/>
+                <w:lang w:val="zh-CN"/>
+              </w:rPr>
+              <m:t>e</m:t>
+            </m:r>
+          </m:sub>
+        </m:sSub>
+        <m:r>
+          <m:rPr>
+            <m:sty m:val="p"/>
+          </m:rPr>
+          <w:rPr>
+            <w:rFonts w:ascii="Cambria Math" w:hAnsi="Cambria Math" w:cs="Times New Roman"/>
+            <w:lang w:val="zh-CN"/>
+          </w:rPr>
+          <m:t>-βx</m:t>
+        </m:r>
+      </m:oMath>
+      <w:r>
+        <w:rPr>
+          <w:rFonts w:cs="Times New Roman" w:hint="eastAsia"/>
+          <w:lang w:val="zh-CN"/>
+        </w:rPr>
+        <w:t>。</w:t>
+      </w:r>
+      <w:r>
+        <w:rPr>
+          <w:rFonts w:cs="Times New Roman"/>
+          <w:lang w:val="zh-CN"/>
+        </w:rPr>
+        <w:t>它是指数长尺度方程。当</w:t>
+      </w:r>
+      <m:oMath>
+        <m:r>
+          <m:rPr>
+            <m:sty m:val="p"/>
+          </m:rPr>
+          <w:rPr>
+            <w:rFonts w:ascii="Cambria Math" w:hAnsi="Cambria Math" w:cs="Times New Roman" w:hint="eastAsia"/>
+            <w:lang w:val="zh-CN"/>
+          </w:rPr>
+          <m:t>Δ</m:t>
+        </m:r>
+        <m:r>
+          <m:rPr>
+            <m:sty m:val="p"/>
+          </m:rPr>
+          <w:rPr>
+            <w:rFonts w:ascii="Cambria Math" w:hAnsi="Cambria Math" w:cs="Times New Roman"/>
+            <w:lang w:val="zh-CN"/>
+          </w:rPr>
+          <m:t>≪x≪</m:t>
+        </m:r>
+        <m:sSup>
+          <m:sSupPr>
+            <m:ctrlPr>
+              <w:rPr>
+                <w:rFonts w:ascii="Cambria Math" w:hAnsi="Cambria Math" w:cs="Times New Roman"/>
+                <w:lang w:val="zh-CN"/>
+              </w:rPr>
+            </m:ctrlPr>
+          </m:sSupPr>
+          <m:e>
+            <m:d>
+              <m:dPr>
+                <m:ctrlPr>
+                  <w:rPr>
+                    <w:rFonts w:ascii="Cambria Math" w:hAnsi="Cambria Math" w:cs="Times New Roman"/>
+                    <w:lang w:val="zh-CN"/>
+                  </w:rPr>
+                </m:ctrlPr>
+              </m:dPr>
+              <m:e>
+                <m:f>
+                  <m:fPr>
+                    <m:ctrlPr>
+                      <w:rPr>
+                        <w:rFonts w:ascii="Cambria Math" w:hAnsi="Cambria Math" w:cs="Times New Roman"/>
+                        <w:lang w:val="zh-CN"/>
+                      </w:rPr>
+                    </m:ctrlPr>
+                  </m:fPr>
+                  <m:num>
+                    <m:r>
+                      <m:rPr>
+                        <m:sty m:val="p"/>
+                      </m:rPr>
+                      <w:rPr>
+                        <w:rFonts w:ascii="Cambria Math" w:hAnsi="Cambria Math" w:cs="Times New Roman"/>
+                        <w:lang w:val="zh-CN"/>
+                      </w:rPr>
+                      <m:t>α</m:t>
+                    </m:r>
+                  </m:num>
+                  <m:den>
+                    <m:r>
+                      <m:rPr>
+                        <m:sty m:val="p"/>
+                      </m:rPr>
+                      <w:rPr>
+                        <w:rFonts w:ascii="Cambria Math" w:hAnsi="Cambria Math" w:cs="Times New Roman"/>
+                        <w:lang w:val="zh-CN"/>
+                      </w:rPr>
+                      <m:t>β</m:t>
+                    </m:r>
+                  </m:den>
+                </m:f>
+              </m:e>
+            </m:d>
+          </m:e>
+          <m:sup>
+            <m:f>
+              <m:fPr>
+                <m:ctrlPr>
+                  <w:rPr>
+                    <w:rFonts w:ascii="Cambria Math" w:hAnsi="Cambria Math" w:cs="Times New Roman"/>
+                    <w:lang w:val="zh-CN"/>
+                  </w:rPr>
+                </m:ctrlPr>
+              </m:fPr>
+              <m:num>
+                <m:r>
+                  <m:rPr>
+                    <m:sty m:val="p"/>
+                  </m:rPr>
+                  <w:rPr>
+                    <w:rFonts w:ascii="Cambria Math" w:hAnsi="Cambria Math" w:cs="Times New Roman"/>
+                    <w:lang w:val="zh-CN"/>
+                  </w:rPr>
+                  <m:t>1</m:t>
+                </m:r>
+              </m:num>
+              <m:den>
+                <m:r>
+                  <m:rPr>
+                    <m:sty m:val="p"/>
+                  </m:rPr>
+                  <w:rPr>
+                    <w:rFonts w:ascii="Cambria Math" w:hAnsi="Cambria Math" w:cs="Times New Roman"/>
+                    <w:lang w:val="zh-CN"/>
+                  </w:rPr>
+                  <m:t>θ</m:t>
+                </m:r>
+              </m:den>
+            </m:f>
+          </m:sup>
+        </m:sSup>
+        <m:r>
+          <m:rPr>
+            <m:sty m:val="p"/>
+          </m:rPr>
+          <w:rPr>
+            <w:rFonts w:ascii="Cambria Math" w:hAnsi="Cambria Math" w:cs="Times New Roman"/>
+            <w:lang w:val="zh-CN"/>
+          </w:rPr>
+          <m:t>-</m:t>
+        </m:r>
+        <m:r>
+          <m:rPr>
+            <m:sty m:val="p"/>
+          </m:rPr>
+          <w:rPr>
+            <w:rFonts w:ascii="Cambria Math" w:hAnsi="Cambria Math" w:cs="Times New Roman" w:hint="eastAsia"/>
+            <w:lang w:val="zh-CN"/>
+          </w:rPr>
+          <m:t>Δ</m:t>
+        </m:r>
+      </m:oMath>
+      <w:r>
+        <w:rPr>
+          <w:rFonts w:cs="Times New Roman" w:hint="eastAsia"/>
+          <w:lang w:val="zh-CN"/>
+        </w:rPr>
+        <w:t>，</w:t>
+      </w:r>
+      <m:oMath>
+        <m:r>
+          <m:rPr>
+            <m:sty m:val="p"/>
+          </m:rPr>
+          <w:rPr>
+            <w:rFonts w:ascii="Cambria Math" w:hAnsi="Cambria Math" w:cs="Times New Roman"/>
+            <w:lang w:val="zh-CN"/>
+          </w:rPr>
+          <m:t>f</m:t>
+        </m:r>
+        <m:d>
+          <m:dPr>
+            <m:ctrlPr>
+              <w:rPr>
+                <w:rFonts w:ascii="Cambria Math" w:hAnsi="Cambria Math" w:cs="Times New Roman"/>
+                <w:lang w:val="zh-CN"/>
+              </w:rPr>
+            </m:ctrlPr>
+          </m:dPr>
+          <m:e>
+            <m:r>
+              <m:rPr>
+                <m:sty m:val="p"/>
+              </m:rPr>
+              <w:rPr>
+                <w:rFonts w:ascii="Cambria Math" w:hAnsi="Cambria Math" w:cs="Times New Roman"/>
+                <w:lang w:val="zh-CN"/>
+              </w:rPr>
+              <m:t>x</m:t>
+            </m:r>
+          </m:e>
+          <m:e>
+            <m:r>
+              <m:rPr>
+                <m:sty m:val="p"/>
+              </m:rPr>
+              <w:rPr>
+                <w:rFonts w:ascii="Cambria Math" w:hAnsi="Cambria Math" w:cs="Times New Roman"/>
+                <w:lang w:val="zh-CN"/>
+              </w:rPr>
+              <m:t>θ</m:t>
+            </m:r>
+            <m:r>
+              <m:rPr>
+                <m:sty m:val="p"/>
+              </m:rPr>
+              <w:rPr>
+                <w:rFonts w:ascii="Cambria Math" w:hAnsi="Cambria Math" w:cs="Times New Roman" w:hint="eastAsia"/>
+                <w:lang w:val="zh-CN"/>
+              </w:rPr>
+              <m:t>≠</m:t>
+            </m:r>
+            <m:r>
+              <m:rPr>
+                <m:sty m:val="p"/>
+              </m:rPr>
+              <w:rPr>
+                <w:rFonts w:ascii="Cambria Math" w:hAnsi="Cambria Math" w:cs="Times New Roman"/>
+                <w:lang w:val="zh-CN"/>
+              </w:rPr>
+              <m:t>1</m:t>
+            </m:r>
+          </m:e>
+        </m:d>
+        <m:r>
+          <m:rPr>
+            <m:sty m:val="p"/>
+          </m:rPr>
+          <w:rPr>
+            <w:rFonts w:ascii="Cambria Math" w:hAnsi="Cambria Math" w:cs="Times New Roman" w:hint="eastAsia"/>
+            <w:lang w:val="zh-CN"/>
+          </w:rPr>
+          <m:t>≈</m:t>
+        </m:r>
+        <m:r>
+          <m:rPr>
+            <m:sty m:val="p"/>
+          </m:rPr>
+          <w:rPr>
+            <w:rFonts w:ascii="Cambria Math" w:hAnsi="Cambria Math" w:cs="Times New Roman"/>
+            <w:lang w:val="zh-CN"/>
+          </w:rPr>
+          <m:t>α</m:t>
+        </m:r>
+        <m:sSup>
+          <m:sSupPr>
+            <m:ctrlPr>
+              <w:rPr>
+                <w:rFonts w:ascii="Cambria Math" w:hAnsi="Cambria Math" w:cs="Times New Roman"/>
+                <w:lang w:val="zh-CN"/>
+              </w:rPr>
+            </m:ctrlPr>
+          </m:sSupPr>
+          <m:e>
+            <m:d>
+              <m:dPr>
+                <m:ctrlPr>
+                  <w:rPr>
+                    <w:rFonts w:ascii="Cambria Math" w:hAnsi="Cambria Math" w:cs="Times New Roman"/>
+                    <w:lang w:val="zh-CN"/>
+                  </w:rPr>
+                </m:ctrlPr>
+              </m:dPr>
+              <m:e>
+                <m:r>
+                  <m:rPr>
+                    <m:sty m:val="p"/>
+                  </m:rPr>
+                  <w:rPr>
+                    <w:rFonts w:ascii="Cambria Math" w:hAnsi="Cambria Math" w:cs="Times New Roman"/>
+                    <w:lang w:val="zh-CN"/>
+                  </w:rPr>
+                  <m:t>x+</m:t>
+                </m:r>
+                <m:r>
+                  <m:rPr>
+                    <m:sty m:val="p"/>
+                  </m:rPr>
+                  <w:rPr>
+                    <w:rFonts w:ascii="Cambria Math" w:hAnsi="Cambria Math" w:cs="Times New Roman" w:hint="eastAsia"/>
+                    <w:lang w:val="zh-CN"/>
+                  </w:rPr>
+                  <m:t>Δ</m:t>
+                </m:r>
+              </m:e>
+            </m:d>
+          </m:e>
+          <m:sup>
+            <m:r>
+              <m:rPr>
+                <m:sty m:val="p"/>
+              </m:rPr>
+              <w:rPr>
+                <w:rFonts w:ascii="Cambria Math" w:hAnsi="Cambria Math" w:cs="Times New Roman"/>
+                <w:lang w:val="zh-CN"/>
+              </w:rPr>
+              <m:t>-θ</m:t>
+            </m:r>
+          </m:sup>
+        </m:sSup>
+        <m:sSup>
+          <m:sSupPr>
+            <m:ctrlPr>
+              <w:rPr>
+                <w:rFonts w:ascii="Cambria Math" w:hAnsi="Cambria Math" w:cs="Times New Roman"/>
+                <w:lang w:val="zh-CN"/>
+              </w:rPr>
+            </m:ctrlPr>
+          </m:sSupPr>
+          <m:e>
+            <m:r>
+              <m:rPr>
+                <m:sty m:val="p"/>
+              </m:rPr>
+              <w:rPr>
+                <w:rFonts w:ascii="Cambria Math" w:hAnsi="Cambria Math" w:cs="Times New Roman"/>
+                <w:lang w:val="zh-CN"/>
+              </w:rPr>
+              <m:t>e</m:t>
+            </m:r>
+          </m:e>
+          <m:sup>
+            <m:r>
+              <m:rPr>
+                <m:sty m:val="p"/>
+              </m:rPr>
+              <w:rPr>
+                <w:rFonts w:ascii="Cambria Math" w:hAnsi="Cambria Math" w:cs="Times New Roman"/>
+                <w:lang w:val="zh-CN"/>
+              </w:rPr>
+              <m:t>-</m:t>
+            </m:r>
+            <m:f>
+              <m:fPr>
+                <m:ctrlPr>
+                  <w:rPr>
+                    <w:rFonts w:ascii="Cambria Math" w:hAnsi="Cambria Math" w:cs="Times New Roman"/>
+                    <w:lang w:val="zh-CN"/>
+                  </w:rPr>
+                </m:ctrlPr>
+              </m:fPr>
+              <m:num>
+                <m:r>
+                  <m:rPr>
+                    <m:sty m:val="p"/>
+                  </m:rPr>
+                  <w:rPr>
+                    <w:rFonts w:ascii="Cambria Math" w:hAnsi="Cambria Math" w:cs="Times New Roman"/>
+                    <w:lang w:val="zh-CN"/>
+                  </w:rPr>
+                  <m:t>α</m:t>
+                </m:r>
+              </m:num>
+              <m:den>
+                <m:r>
+                  <m:rPr>
+                    <m:sty m:val="p"/>
+                  </m:rPr>
+                  <w:rPr>
+                    <w:rFonts w:ascii="Cambria Math" w:hAnsi="Cambria Math" w:cs="Times New Roman"/>
+                    <w:lang w:val="zh-CN"/>
+                  </w:rPr>
+                  <m:t>1-θ</m:t>
+                </m:r>
+              </m:den>
+            </m:f>
+          </m:sup>
+        </m:sSup>
+        <m:d>
+          <m:dPr>
+            <m:begChr m:val="["/>
+            <m:endChr m:val="]"/>
+            <m:ctrlPr>
+              <w:rPr>
+                <w:rFonts w:ascii="Cambria Math" w:hAnsi="Cambria Math" w:cs="Times New Roman"/>
+                <w:lang w:val="zh-CN"/>
+              </w:rPr>
+            </m:ctrlPr>
+          </m:dPr>
+          <m:e>
+            <m:sSup>
+              <m:sSupPr>
+                <m:ctrlPr>
+                  <w:rPr>
+                    <w:rFonts w:ascii="Cambria Math" w:hAnsi="Cambria Math" w:cs="Times New Roman"/>
+                    <w:lang w:val="zh-CN"/>
+                  </w:rPr>
+                </m:ctrlPr>
+              </m:sSupPr>
+              <m:e>
+                <m:d>
+                  <m:dPr>
+                    <m:ctrlPr>
+                      <w:rPr>
+                        <w:rFonts w:ascii="Cambria Math" w:hAnsi="Cambria Math" w:cs="Times New Roman"/>
+                        <w:lang w:val="zh-CN"/>
+                      </w:rPr>
+                    </m:ctrlPr>
+                  </m:dPr>
+                  <m:e>
+                    <m:r>
+                      <m:rPr>
+                        <m:sty m:val="p"/>
+                      </m:rPr>
+                      <w:rPr>
+                        <w:rFonts w:ascii="Cambria Math" w:hAnsi="Cambria Math" w:cs="Times New Roman"/>
+                        <w:lang w:val="zh-CN"/>
+                      </w:rPr>
+                      <m:t>x+</m:t>
+                    </m:r>
+                    <m:r>
+                      <m:rPr>
+                        <m:sty m:val="p"/>
+                      </m:rPr>
+                      <w:rPr>
+                        <w:rFonts w:ascii="Cambria Math" w:hAnsi="Cambria Math" w:cs="Times New Roman" w:hint="eastAsia"/>
+                        <w:lang w:val="zh-CN"/>
+                      </w:rPr>
+                      <m:t>Δ</m:t>
+                    </m:r>
+                  </m:e>
+                </m:d>
+              </m:e>
+              <m:sup>
+                <m:r>
+                  <m:rPr>
+                    <m:sty m:val="p"/>
+                  </m:rPr>
+                  <w:rPr>
+                    <w:rFonts w:ascii="Cambria Math" w:hAnsi="Cambria Math" w:cs="Times New Roman"/>
+                    <w:lang w:val="zh-CN"/>
+                  </w:rPr>
+                  <m:t>1-θ</m:t>
+                </m:r>
+              </m:sup>
+            </m:sSup>
+            <m:r>
+              <m:rPr>
+                <m:sty m:val="p"/>
+              </m:rPr>
+              <w:rPr>
+                <w:rFonts w:ascii="Cambria Math" w:hAnsi="Cambria Math" w:cs="Times New Roman"/>
+                <w:lang w:val="zh-CN"/>
+              </w:rPr>
+              <m:t>-</m:t>
+            </m:r>
+            <m:sSup>
+              <m:sSupPr>
+                <m:ctrlPr>
+                  <w:rPr>
+                    <w:rFonts w:ascii="Cambria Math" w:hAnsi="Cambria Math" w:cs="Times New Roman"/>
+                    <w:lang w:val="zh-CN"/>
+                  </w:rPr>
+                </m:ctrlPr>
+              </m:sSupPr>
+              <m:e>
+                <m:r>
+                  <m:rPr>
+                    <m:sty m:val="p"/>
+                  </m:rPr>
+                  <w:rPr>
+                    <w:rFonts w:ascii="Cambria Math" w:hAnsi="Cambria Math" w:cs="Times New Roman" w:hint="eastAsia"/>
+                    <w:lang w:val="zh-CN"/>
+                  </w:rPr>
+                  <m:t>Δ</m:t>
+                </m:r>
+              </m:e>
+              <m:sup>
+                <m:r>
+                  <m:rPr>
+                    <m:sty m:val="p"/>
+                  </m:rPr>
+                  <w:rPr>
+                    <w:rFonts w:ascii="Cambria Math" w:hAnsi="Cambria Math" w:cs="Times New Roman"/>
+                    <w:lang w:val="zh-CN"/>
+                  </w:rPr>
+                  <m:t>1-θ</m:t>
+                </m:r>
+              </m:sup>
+            </m:sSup>
+          </m:e>
+        </m:d>
+      </m:oMath>
+      <w:r>
+        <w:rPr>
+          <w:rFonts w:cs="Times New Roman"/>
+          <w:lang w:val="zh-CN"/>
+        </w:rPr>
+        <w:t>，这是指数中等规模</w:t>
+      </w:r>
+      <w:r>
+        <w:rPr>
+          <w:rFonts w:cs="Times New Roman" w:hint="eastAsia"/>
+          <w:lang w:val="zh-CN"/>
+        </w:rPr>
+        <w:t>尺度</w:t>
+      </w:r>
+      <w:r>
+        <w:rPr>
+          <w:rFonts w:cs="Times New Roman"/>
+          <w:lang w:val="zh-CN"/>
+        </w:rPr>
+        <w:t>。</w:t>
+      </w:r>
+    </w:p>
+    <w:p>
+      <w:pPr>
+        <w:ind w:firstLine="420"/>
+        <w:rPr>
+          <w:rFonts w:cs="Times New Roman" w:hint="eastAsia"/>
+          <w:lang w:val="zh-CN"/>
+        </w:rPr>
+      </w:pPr>
+      <w:r>
+        <w:rPr>
+          <w:rFonts w:cs="Times New Roman"/>
+          <w:lang w:val="zh-CN"/>
+        </w:rPr>
+        <w:lastRenderedPageBreak/>
+        <w:t>我们在图</w:t>
+      </w:r>
+      <w:r>
+        <w:rPr>
+          <w:rFonts w:cs="Times New Roman"/>
+          <w:lang w:val="zh-CN"/>
+        </w:rPr>
+        <w:t>1</w:t>
+      </w:r>
+      <w:r>
+        <w:rPr>
+          <w:rFonts w:cs="Times New Roman"/>
+          <w:lang w:val="zh-CN"/>
+        </w:rPr>
+        <w:t>中说明了上述理由。我们发现基于幂律分布的复杂分布（图</w:t>
+      </w:r>
+      <w:r>
+        <w:rPr>
+          <w:rFonts w:cs="Times New Roman"/>
+          <w:lang w:val="zh-CN"/>
+        </w:rPr>
+        <w:t>1a</w:t>
+      </w:r>
+      <w:r>
+        <w:rPr>
+          <w:rFonts w:cs="Times New Roman"/>
+          <w:lang w:val="zh-CN"/>
+        </w:rPr>
+        <w:t>）和拉伸指数分布（图</w:t>
+      </w:r>
+      <w:r>
+        <w:rPr>
+          <w:rFonts w:cs="Times New Roman"/>
+          <w:lang w:val="zh-CN"/>
+        </w:rPr>
+        <w:t>1b</w:t>
+      </w:r>
+      <w:r>
+        <w:rPr>
+          <w:rFonts w:cs="Times New Roman"/>
+          <w:lang w:val="zh-CN"/>
+        </w:rPr>
+        <w:t>）是由我们的简单危险函数生成的，可能在多尺度机制中具有复杂性。</w:t>
+      </w:r>
       <w:bookmarkStart w:id="0" w:name="_GoBack"/>
       <w:bookmarkEnd w:id="0"/>
     </w:p>
     <w:p>
       <w:pPr>
-        <w:ind w:firstLineChars="95" w:firstLine="199"/>
-        <w:rPr>
-          <w:rFonts w:cs="Times New Roman"/>
+        <w:ind w:firstLine="420"/>
+        <w:rPr>
+          <w:rFonts w:cs="Times New Roman" w:hint="eastAsia"/>
+        </w:rPr>
+      </w:pPr>
+    </w:p>
+    <w:p>
+      <w:pPr>
+        <w:ind w:firstLine="420"/>
+        <w:rPr>
+          <w:rFonts w:cs="Times New Roman" w:hint="eastAsia"/>
+        </w:rPr>
+      </w:pPr>
+    </w:p>
+    <w:p>
+      <w:pPr>
+        <w:ind w:firstLine="420"/>
+        <w:rPr>
+          <w:rFonts w:cs="Times New Roman" w:hint="eastAsia"/>
+        </w:rPr>
+      </w:pPr>
+    </w:p>
+    <w:p>
+      <w:pPr>
+        <w:ind w:firstLine="420"/>
+        <w:rPr>
+          <w:rFonts w:cs="Times New Roman" w:hint="eastAsia"/>
         </w:rPr>
       </w:pPr>
     </w:p>
@@ -4264,6 +12085,7 @@
     <w:lsdException w:name="HTML Sample" w:semiHidden="1" w:unhideWhenUsed="1"/>
     <w:lsdException w:name="HTML Typewriter" w:semiHidden="1" w:unhideWhenUsed="1"/>
     <w:lsdException w:name="HTML Variable" w:semiHidden="1" w:unhideWhenUsed="1"/>
+    <w:lsdException w:name="Normal Table" w:semiHidden="1" w:unhideWhenUsed="1"/>
     <w:lsdException w:name="annotation subject" w:semiHidden="1" w:unhideWhenUsed="1"/>
     <w:lsdException w:name="No List" w:semiHidden="1" w:unhideWhenUsed="1"/>
     <w:lsdException w:name="Outline List 1" w:semiHidden="1" w:unhideWhenUsed="1"/>
@@ -4310,8 +12132,10 @@
     <w:lsdException w:name="Table Subtle 2" w:semiHidden="1" w:unhideWhenUsed="1"/>
     <w:lsdException w:name="Table Web 1" w:semiHidden="1" w:unhideWhenUsed="1"/>
     <w:lsdException w:name="Table Web 2" w:semiHidden="1" w:unhideWhenUsed="1"/>
+    <w:lsdException w:name="Table Web 3" w:semiHidden="1" w:unhideWhenUsed="1"/>
     <w:lsdException w:name="Balloon Text" w:semiHidden="1" w:unhideWhenUsed="1"/>
     <w:lsdException w:name="Table Grid" w:uiPriority="39"/>
+    <w:lsdException w:name="Table Theme" w:semiHidden="1" w:unhideWhenUsed="1"/>
     <w:lsdException w:name="Placeholder Text" w:semiHidden="1"/>
     <w:lsdException w:name="No Spacing" w:uiPriority="1" w:qFormat="1"/>
     <w:lsdException w:name="Light Shading" w:uiPriority="60"/>
@@ -4549,7 +12373,6 @@
   <w:style w:type="character" w:default="1" w:styleId="a0">
     <w:name w:val="Default Paragraph Font"/>
     <w:uiPriority w:val="1"/>
-    <w:semiHidden/>
     <w:unhideWhenUsed/>
   </w:style>
   <w:style w:type="table" w:default="1" w:styleId="a1">

--- a/documents/学习和解释经验数据中的复杂分布.docx
+++ b/documents/学习和解释经验数据中的复杂分布.docx
@@ -5,26 +5,208 @@
     <w:p>
       <w:pPr>
         <w:pStyle w:val="a5"/>
-        <w:ind w:firstLine="560"/>
+        <w:ind w:firstLine="562"/>
         <w:jc w:val="center"/>
         <w:rPr>
           <w:rFonts w:cs="Times New Roman"/>
+          <w:b/>
           <w:sz w:val="28"/>
         </w:rPr>
       </w:pPr>
       <w:r>
         <w:rPr>
           <w:rFonts w:cs="Times New Roman"/>
+          <w:b/>
           <w:sz w:val="28"/>
         </w:rPr>
         <w:t>学习和解释经验数据中的复杂分布</w:t>
       </w:r>
+    </w:p>
+    <w:p>
+      <w:pPr>
+        <w:ind w:firstLineChars="95" w:firstLine="199"/>
+        <w:sectPr>
+          <w:headerReference w:type="even" r:id="rId7"/>
+          <w:headerReference w:type="default" r:id="rId8"/>
+          <w:footerReference w:type="even" r:id="rId9"/>
+          <w:footerReference w:type="default" r:id="rId10"/>
+          <w:headerReference w:type="first" r:id="rId11"/>
+          <w:footerReference w:type="first" r:id="rId12"/>
+          <w:pgSz w:w="11906" w:h="16838"/>
+          <w:pgMar w:top="1440" w:right="1800" w:bottom="1440" w:left="1800" w:header="851" w:footer="992" w:gutter="0"/>
+          <w:cols w:space="425"/>
+          <w:docGrid w:type="lines" w:linePitch="312"/>
+        </w:sectPr>
+      </w:pPr>
+    </w:p>
+    <w:p>
+      <w:pPr>
+        <w:ind w:firstLineChars="0" w:firstLine="0"/>
+        <w:jc w:val="center"/>
+        <w:rPr>
+          <w:szCs w:val="21"/>
+        </w:rPr>
+      </w:pPr>
+      <w:proofErr w:type="spellStart"/>
+      <w:r>
+        <w:rPr>
+          <w:szCs w:val="21"/>
+        </w:rPr>
+        <w:t>Chengxi</w:t>
+      </w:r>
+      <w:proofErr w:type="spellEnd"/>
+      <w:r>
+        <w:rPr>
+          <w:szCs w:val="21"/>
+        </w:rPr>
+        <w:t xml:space="preserve"> Zang</w:t>
+      </w:r>
+      <w:r>
+        <w:rPr>
+          <w:rFonts w:ascii="Cambria Math" w:hAnsi="Cambria Math" w:cs="Cambria Math"/>
+          <w:szCs w:val="21"/>
+        </w:rPr>
+        <w:t>∗</w:t>
+      </w:r>
+    </w:p>
+    <w:p>
+      <w:pPr>
+        <w:ind w:firstLineChars="0" w:firstLine="0"/>
+        <w:jc w:val="center"/>
+        <w:rPr>
+          <w:rFonts w:hint="eastAsia"/>
+          <w:sz w:val="20"/>
+          <w:szCs w:val="21"/>
+        </w:rPr>
+      </w:pPr>
+      <w:r>
+        <w:rPr>
+          <w:sz w:val="20"/>
+          <w:szCs w:val="21"/>
+        </w:rPr>
+        <w:t>CS Department, Tsinghua University Beijing, China chengxi.zang@gmail.com</w:t>
+      </w:r>
+    </w:p>
+    <w:p>
+      <w:pPr>
+        <w:ind w:firstLineChars="0" w:firstLine="0"/>
+        <w:rPr>
+          <w:szCs w:val="21"/>
+        </w:rPr>
+      </w:pPr>
+    </w:p>
+    <w:p>
+      <w:pPr>
+        <w:ind w:firstLineChars="0" w:firstLine="0"/>
+        <w:jc w:val="center"/>
+      </w:pPr>
+      <w:r>
+        <w:t>Peng Cui</w:t>
+      </w:r>
+    </w:p>
+    <w:p>
+      <w:pPr>
+        <w:ind w:firstLineChars="0" w:firstLine="0"/>
+        <w:jc w:val="center"/>
+      </w:pPr>
+      <w:r>
+        <w:rPr>
+          <w:w w:val="95"/>
+          <w:sz w:val="20"/>
+        </w:rPr>
+        <w:t xml:space="preserve">CS Department, Tsinghua University </w:t>
+      </w:r>
+      <w:r>
+        <w:rPr>
+          <w:sz w:val="20"/>
+        </w:rPr>
+        <w:t xml:space="preserve">Beijing, China </w:t>
+      </w:r>
+      <w:hyperlink r:id="rId13">
+        <w:r>
+          <w:rPr>
+            <w:sz w:val="20"/>
+          </w:rPr>
+          <w:t>cuip@tsinghua.edu.cn</w:t>
+        </w:r>
+      </w:hyperlink>
+    </w:p>
+    <w:p>
+      <w:pPr>
+        <w:ind w:firstLineChars="0" w:firstLine="0"/>
+        <w:rPr>
+          <w:szCs w:val="21"/>
+        </w:rPr>
+      </w:pPr>
+    </w:p>
+    <w:p>
+      <w:pPr>
+        <w:ind w:firstLineChars="0" w:firstLine="0"/>
+        <w:jc w:val="center"/>
+        <w:rPr>
+          <w:szCs w:val="21"/>
+        </w:rPr>
+      </w:pPr>
+      <w:proofErr w:type="spellStart"/>
+      <w:r>
+        <w:rPr>
+          <w:szCs w:val="21"/>
+        </w:rPr>
+        <w:t>Wenwu</w:t>
+      </w:r>
+      <w:proofErr w:type="spellEnd"/>
+      <w:r>
+        <w:rPr>
+          <w:szCs w:val="21"/>
+        </w:rPr>
+        <w:t xml:space="preserve"> Zhu</w:t>
+      </w:r>
+    </w:p>
+    <w:p>
+      <w:pPr>
+        <w:ind w:firstLineChars="0" w:firstLine="0"/>
+        <w:jc w:val="center"/>
+        <w:rPr>
+          <w:sz w:val="20"/>
+          <w:szCs w:val="21"/>
+        </w:rPr>
+      </w:pPr>
+      <w:r>
+        <w:rPr>
+          <w:sz w:val="20"/>
+          <w:szCs w:val="21"/>
+        </w:rPr>
+        <w:t>CS Department, Tsinghua University Beijing, China wwzhu@tsinghua.edu.cn</w:t>
+      </w:r>
+    </w:p>
+    <w:p>
+      <w:pPr>
+        <w:ind w:firstLineChars="0" w:firstLine="0"/>
+        <w:rPr>
+          <w:rFonts w:hint="eastAsia"/>
+        </w:rPr>
+      </w:pPr>
+    </w:p>
+    <w:p>
+      <w:pPr>
+        <w:ind w:firstLineChars="0" w:firstLine="0"/>
+        <w:rPr>
+          <w:rFonts w:hint="eastAsia"/>
+        </w:rPr>
+        <w:sectPr>
+          <w:type w:val="continuous"/>
+          <w:pgSz w:w="11906" w:h="16838"/>
+          <w:pgMar w:top="1440" w:right="1800" w:bottom="1440" w:left="1800" w:header="851" w:footer="992" w:gutter="0"/>
+          <w:cols w:num="3" w:space="425"/>
+          <w:docGrid w:type="lines" w:linePitch="312"/>
+        </w:sectPr>
+      </w:pPr>
     </w:p>
     <w:p>
       <w:pPr>
         <w:pStyle w:val="a3"/>
         <w:rPr>
-          <w:rFonts w:cs="Times New Roman"/>
+          <w:rFonts w:cs="Times New Roman" w:hint="eastAsia"/>
         </w:rPr>
       </w:pPr>
       <w:r>
@@ -45,15 +227,7 @@
         <w:rPr>
           <w:rFonts w:cs="Times New Roman"/>
         </w:rPr>
-        <w:t>为了适应经验数据分布，然后以生成方式解释它</w:t>
-      </w:r>
-      <w:bookmarkStart w:id="0" w:name="_GoBack"/>
-      <w:bookmarkEnd w:id="0"/>
-      <w:r>
-        <w:rPr>
-          <w:rFonts w:cs="Times New Roman"/>
-        </w:rPr>
-        <w:t>们，这是了解各种学科数据的结构和</w:t>
+        <w:t>为了适应经验数据分布，然后以生成方式解释它们，这是了解各种学科数据的结构和</w:t>
       </w:r>
       <w:r>
         <w:rPr>
@@ -77,19 +251,7 @@
         <w:rPr>
           <w:rFonts w:cs="Times New Roman"/>
         </w:rPr>
-        <w:t>布。面对现实世界中复杂的数据分布，我们可以通过统一但简约的参数化模型来拟合和解</w:t>
-      </w:r>
-      <w:r>
-        <w:rPr>
-          <w:rFonts w:cs="Times New Roman"/>
-        </w:rPr>
-        <w:t xml:space="preserve"> </w:t>
-      </w:r>
-      <w:r>
-        <w:rPr>
-          <w:rFonts w:cs="Times New Roman"/>
-        </w:rPr>
-        <w:t>释它们吗？</w:t>
+        <w:t>布。面对现实世界中复杂的数据分布，我们可以通过统一但简约的参数化模型来拟合和解释它们吗？</w:t>
       </w:r>
     </w:p>
     <w:p>
@@ -229,19 +391,7 @@
         <w:rPr>
           <w:rFonts w:cs="Times New Roman"/>
         </w:rPr>
-        <w:t>真实数据集。我们展示了通过最广泛使用来拟合这些数据集的系统偏差方法，</w:t>
-      </w:r>
-      <w:r>
-        <w:rPr>
-          <w:rFonts w:cs="Times New Roman"/>
-        </w:rPr>
-        <w:t xml:space="preserve"> </w:t>
-      </w:r>
-      <w:r>
-        <w:rPr>
-          <w:rFonts w:cs="Times New Roman"/>
-        </w:rPr>
-        <w:t>并显示我们的模型的优越性。简而言之，我们的模型可能提供一个框架，以便在经验数据</w:t>
+        <w:t>真实数据集。我们展示了通过最广泛使用来拟合这些数据集的系统偏差方法，并显示我们的模型的优越性。简而言之，我们的模型可能提供一个框架，以便在经验数据</w:t>
       </w:r>
       <w:r>
         <w:rPr>
@@ -404,104 +554,440 @@
           <w:rFonts w:cs="Times New Roman"/>
         </w:rPr>
       </w:pPr>
+    </w:p>
+    <w:p>
+      <w:pPr>
+        <w:spacing w:line="256" w:lineRule="auto"/>
+        <w:ind w:left="126" w:right="-29" w:firstLine="420"/>
+        <w:rPr>
+          <w:rFonts w:hint="eastAsia"/>
+        </w:rPr>
+      </w:pPr>
+    </w:p>
+    <w:p>
+      <w:pPr>
+        <w:spacing w:line="256" w:lineRule="auto"/>
+        <w:ind w:left="126" w:right="-29" w:firstLine="420"/>
+      </w:pPr>
+      <w:proofErr w:type="spellStart"/>
+      <w:r>
+        <w:t>Chengxi</w:t>
+      </w:r>
+      <w:proofErr w:type="spellEnd"/>
+      <w:r>
+        <w:rPr>
+          <w:spacing w:val="-21"/>
+        </w:rPr>
+        <w:t xml:space="preserve"> </w:t>
+      </w:r>
+      <w:r>
+        <w:t>Zang,</w:t>
+      </w:r>
+      <w:r>
+        <w:rPr>
+          <w:spacing w:val="-21"/>
+        </w:rPr>
+        <w:t xml:space="preserve"> </w:t>
+      </w:r>
+      <w:r>
+        <w:t>Peng</w:t>
+      </w:r>
+      <w:r>
+        <w:rPr>
+          <w:spacing w:val="-21"/>
+        </w:rPr>
+        <w:t xml:space="preserve"> </w:t>
+      </w:r>
+      <w:r>
+        <w:t>Cui,</w:t>
+      </w:r>
+      <w:r>
+        <w:rPr>
+          <w:spacing w:val="-21"/>
+        </w:rPr>
+        <w:t xml:space="preserve"> </w:t>
+      </w:r>
+      <w:r>
+        <w:t>and</w:t>
+      </w:r>
+      <w:r>
+        <w:rPr>
+          <w:spacing w:val="-21"/>
+        </w:rPr>
+        <w:t xml:space="preserve"> </w:t>
+      </w:r>
+      <w:proofErr w:type="spellStart"/>
+      <w:r>
+        <w:rPr>
+          <w:spacing w:val="-3"/>
+        </w:rPr>
+        <w:t>Wenwu</w:t>
+      </w:r>
+      <w:proofErr w:type="spellEnd"/>
+      <w:r>
+        <w:rPr>
+          <w:spacing w:val="-21"/>
+        </w:rPr>
+        <w:t xml:space="preserve"> </w:t>
+      </w:r>
+      <w:r>
+        <w:t>Zhu.</w:t>
+      </w:r>
+      <w:r>
+        <w:rPr>
+          <w:spacing w:val="-21"/>
+        </w:rPr>
+        <w:t xml:space="preserve"> </w:t>
+      </w:r>
+      <w:r>
+        <w:t>2018.</w:t>
+      </w:r>
+      <w:r>
+        <w:rPr>
+          <w:spacing w:val="-21"/>
+        </w:rPr>
+        <w:t xml:space="preserve"> </w:t>
+      </w:r>
+      <w:r>
+        <w:t>Learning</w:t>
+      </w:r>
+      <w:r>
+        <w:rPr>
+          <w:spacing w:val="-21"/>
+        </w:rPr>
+        <w:t xml:space="preserve"> </w:t>
+      </w:r>
+      <w:r>
+        <w:t>and</w:t>
+      </w:r>
+      <w:r>
+        <w:rPr>
+          <w:spacing w:val="-21"/>
+        </w:rPr>
+        <w:t xml:space="preserve"> </w:t>
+      </w:r>
+      <w:r>
+        <w:t>Interpreting Complex</w:t>
+      </w:r>
+      <w:r>
+        <w:rPr>
+          <w:spacing w:val="-12"/>
+        </w:rPr>
+        <w:t xml:space="preserve"> </w:t>
+      </w:r>
+      <w:r>
+        <w:t>Distributions</w:t>
+      </w:r>
+      <w:r>
+        <w:rPr>
+          <w:spacing w:val="-12"/>
+        </w:rPr>
+        <w:t xml:space="preserve"> </w:t>
+      </w:r>
+      <w:r>
+        <w:t>in</w:t>
+      </w:r>
+      <w:r>
+        <w:rPr>
+          <w:spacing w:val="-12"/>
+        </w:rPr>
+        <w:t xml:space="preserve"> </w:t>
+      </w:r>
+      <w:r>
+        <w:t>Empirical</w:t>
+      </w:r>
+      <w:r>
+        <w:rPr>
+          <w:spacing w:val="-12"/>
+        </w:rPr>
+        <w:t xml:space="preserve"> </w:t>
+      </w:r>
+      <w:r>
+        <w:t>Data.</w:t>
+      </w:r>
+      <w:r>
+        <w:rPr>
+          <w:spacing w:val="-12"/>
+        </w:rPr>
+        <w:t xml:space="preserve"> </w:t>
+      </w:r>
+      <w:r>
+        <w:t>In</w:t>
+      </w:r>
+      <w:r>
+        <w:rPr>
+          <w:spacing w:val="-12"/>
+        </w:rPr>
+        <w:t xml:space="preserve"> </w:t>
+      </w:r>
+      <w:r>
+        <w:rPr>
+          <w:i/>
+        </w:rPr>
+        <w:t>Proceedings</w:t>
+      </w:r>
+      <w:r>
+        <w:rPr>
+          <w:i/>
+          <w:spacing w:val="-17"/>
+        </w:rPr>
+        <w:t xml:space="preserve"> </w:t>
+      </w:r>
+      <w:r>
+        <w:rPr>
+          <w:i/>
+        </w:rPr>
+        <w:t>of</w:t>
+      </w:r>
+      <w:r>
+        <w:rPr>
+          <w:i/>
+          <w:spacing w:val="-17"/>
+        </w:rPr>
+        <w:t xml:space="preserve"> </w:t>
+      </w:r>
       <w:proofErr w:type="gramStart"/>
       <w:r>
         <w:rPr>
-          <w:rFonts w:cs="Times New Roman"/>
-        </w:rPr>
-        <w:t>郑承熙</w:t>
+          <w:i/>
+        </w:rPr>
+        <w:t>The</w:t>
       </w:r>
       <w:proofErr w:type="gramEnd"/>
       <w:r>
         <w:rPr>
-          <w:rFonts w:cs="Times New Roman"/>
-        </w:rPr>
-        <w:t>，崔鹏，朱文武。</w:t>
-      </w:r>
-      <w:r>
-        <w:rPr>
-          <w:rFonts w:cs="Times New Roman"/>
-        </w:rPr>
-        <w:t>2018.</w:t>
-      </w:r>
-      <w:r>
-        <w:rPr>
-          <w:rFonts w:cs="Times New Roman"/>
-        </w:rPr>
-        <w:t>学习和解释经验数据中的复杂分布。在第</w:t>
-      </w:r>
-      <w:r>
-        <w:rPr>
-          <w:rFonts w:cs="Times New Roman"/>
-        </w:rPr>
-        <w:t xml:space="preserve"> 24 </w:t>
-      </w:r>
-      <w:r>
-        <w:rPr>
-          <w:rFonts w:cs="Times New Roman"/>
-        </w:rPr>
-        <w:t>届</w:t>
-      </w:r>
-      <w:r>
-        <w:rPr>
-          <w:rFonts w:cs="Times New Roman"/>
-        </w:rPr>
-        <w:t xml:space="preserve"> ACM SIGKDD </w:t>
-      </w:r>
-      <w:r>
-        <w:rPr>
-          <w:rFonts w:cs="Times New Roman"/>
-        </w:rPr>
-        <w:t>知识发现与数据挖掘国际会议（</w:t>
-      </w:r>
-      <w:r>
-        <w:rPr>
-          <w:rFonts w:cs="Times New Roman"/>
-        </w:rPr>
-        <w:t>KDD '18</w:t>
-      </w:r>
-      <w:r>
-        <w:rPr>
-          <w:rFonts w:cs="Times New Roman"/>
-        </w:rPr>
-        <w:t>）的会议录中。美国纽约</w:t>
-      </w:r>
-      <w:r>
-        <w:rPr>
-          <w:rFonts w:cs="Times New Roman"/>
-        </w:rPr>
-        <w:t xml:space="preserve"> ACM</w:t>
-      </w:r>
-      <w:r>
-        <w:rPr>
-          <w:rFonts w:cs="Times New Roman"/>
-        </w:rPr>
-        <w:t>，</w:t>
-      </w:r>
-      <w:r>
-        <w:rPr>
-          <w:rFonts w:cs="Times New Roman"/>
-        </w:rPr>
-        <w:t xml:space="preserve">10 </w:t>
-      </w:r>
-      <w:r>
-        <w:rPr>
-          <w:rFonts w:cs="Times New Roman"/>
-        </w:rPr>
-        <w:t>页。</w:t>
-      </w:r>
-      <w:r>
-        <w:rPr>
-          <w:rFonts w:cs="Times New Roman"/>
-        </w:rPr>
-        <w:t xml:space="preserve"> https://doi.org/10.1145/ 3219819.3220073</w:t>
-      </w:r>
-      <w:r>
-        <w:rPr>
-          <w:rFonts w:cs="Times New Roman"/>
-        </w:rPr>
-        <w:t>。</w:t>
-      </w:r>
+          <w:i/>
+          <w:spacing w:val="-17"/>
+        </w:rPr>
+        <w:t xml:space="preserve"> </w:t>
+      </w:r>
+      <w:r>
+        <w:rPr>
+          <w:i/>
+        </w:rPr>
+        <w:t>24th</w:t>
+      </w:r>
+      <w:r>
+        <w:rPr>
+          <w:i/>
+          <w:spacing w:val="-17"/>
+        </w:rPr>
+        <w:t xml:space="preserve"> </w:t>
+      </w:r>
+      <w:r>
+        <w:rPr>
+          <w:i/>
+        </w:rPr>
+        <w:t>ACM SIGKDD</w:t>
+      </w:r>
+      <w:r>
+        <w:rPr>
+          <w:i/>
+          <w:spacing w:val="-15"/>
+        </w:rPr>
+        <w:t xml:space="preserve"> </w:t>
+      </w:r>
+      <w:r>
+        <w:rPr>
+          <w:i/>
+        </w:rPr>
+        <w:t>International</w:t>
+      </w:r>
+      <w:r>
+        <w:rPr>
+          <w:i/>
+          <w:spacing w:val="-15"/>
+        </w:rPr>
+        <w:t xml:space="preserve"> </w:t>
+      </w:r>
+      <w:r>
+        <w:rPr>
+          <w:i/>
+        </w:rPr>
+        <w:t>Conference</w:t>
+      </w:r>
+      <w:r>
+        <w:rPr>
+          <w:i/>
+          <w:spacing w:val="-15"/>
+        </w:rPr>
+        <w:t xml:space="preserve"> </w:t>
+      </w:r>
+      <w:r>
+        <w:rPr>
+          <w:i/>
+        </w:rPr>
+        <w:t>on</w:t>
+      </w:r>
+      <w:r>
+        <w:rPr>
+          <w:i/>
+          <w:spacing w:val="-15"/>
+        </w:rPr>
+        <w:t xml:space="preserve"> </w:t>
+      </w:r>
+      <w:r>
+        <w:rPr>
+          <w:i/>
+        </w:rPr>
+        <w:t>Knowledge</w:t>
+      </w:r>
+      <w:r>
+        <w:rPr>
+          <w:i/>
+          <w:spacing w:val="-15"/>
+        </w:rPr>
+        <w:t xml:space="preserve"> </w:t>
+      </w:r>
+      <w:r>
+        <w:rPr>
+          <w:i/>
+        </w:rPr>
+        <w:t>Discovery</w:t>
+      </w:r>
+      <w:r>
+        <w:rPr>
+          <w:i/>
+          <w:spacing w:val="-15"/>
+        </w:rPr>
+        <w:t xml:space="preserve"> </w:t>
+      </w:r>
+      <w:r>
+        <w:rPr>
+          <w:i/>
+        </w:rPr>
+        <w:t>&amp;</w:t>
+      </w:r>
+      <w:r>
+        <w:rPr>
+          <w:i/>
+          <w:spacing w:val="-15"/>
+        </w:rPr>
+        <w:t xml:space="preserve"> </w:t>
+      </w:r>
+      <w:r>
+        <w:rPr>
+          <w:i/>
+        </w:rPr>
+        <w:t>Data</w:t>
+      </w:r>
+      <w:r>
+        <w:rPr>
+          <w:i/>
+          <w:spacing w:val="-15"/>
+        </w:rPr>
+        <w:t xml:space="preserve"> </w:t>
+      </w:r>
+      <w:r>
+        <w:rPr>
+          <w:i/>
+        </w:rPr>
+        <w:t>Mining (KDD</w:t>
+      </w:r>
+      <w:r>
+        <w:rPr>
+          <w:i/>
+          <w:spacing w:val="-16"/>
+        </w:rPr>
+        <w:t xml:space="preserve"> </w:t>
+      </w:r>
+      <w:r>
+        <w:rPr>
+          <w:i/>
+        </w:rPr>
+        <w:t>’18).</w:t>
+      </w:r>
+      <w:r>
+        <w:rPr>
+          <w:i/>
+          <w:spacing w:val="-16"/>
+        </w:rPr>
+        <w:t xml:space="preserve"> </w:t>
+      </w:r>
+      <w:r>
+        <w:t>ACM,</w:t>
+      </w:r>
+      <w:r>
+        <w:rPr>
+          <w:spacing w:val="-12"/>
+        </w:rPr>
+        <w:t xml:space="preserve"> </w:t>
+      </w:r>
+      <w:r>
+        <w:t>New</w:t>
+      </w:r>
+      <w:r>
+        <w:rPr>
+          <w:spacing w:val="-12"/>
+        </w:rPr>
+        <w:t xml:space="preserve"> </w:t>
+      </w:r>
+      <w:r>
+        <w:rPr>
+          <w:spacing w:val="-3"/>
+        </w:rPr>
+        <w:t>York,</w:t>
+      </w:r>
+      <w:r>
+        <w:rPr>
+          <w:spacing w:val="-12"/>
+        </w:rPr>
+        <w:t xml:space="preserve"> </w:t>
+      </w:r>
+      <w:r>
+        <w:rPr>
+          <w:spacing w:val="-2"/>
+        </w:rPr>
+        <w:t>NY,</w:t>
+      </w:r>
+      <w:r>
+        <w:rPr>
+          <w:spacing w:val="-12"/>
+        </w:rPr>
+        <w:t xml:space="preserve"> </w:t>
+      </w:r>
+      <w:r>
+        <w:t>USA,</w:t>
+      </w:r>
+      <w:r>
+        <w:rPr>
+          <w:spacing w:val="-12"/>
+        </w:rPr>
+        <w:t xml:space="preserve"> </w:t>
+      </w:r>
+      <w:hyperlink w:anchor="_bookmark19" w:history="1">
+        <w:r>
+          <w:t>10</w:t>
+        </w:r>
+        <w:r>
+          <w:rPr>
+            <w:spacing w:val="-12"/>
+          </w:rPr>
+          <w:t xml:space="preserve"> </w:t>
+        </w:r>
+      </w:hyperlink>
+      <w:r>
+        <w:t>pages.</w:t>
+      </w:r>
+      <w:r>
+        <w:rPr>
+          <w:spacing w:val="-12"/>
+        </w:rPr>
+        <w:t xml:space="preserve"> </w:t>
+      </w:r>
+      <w:hyperlink r:id="rId14">
+        <w:r>
+          <w:t>https://doi.org/10.1145/</w:t>
+        </w:r>
+      </w:hyperlink>
+      <w:r>
+        <w:t xml:space="preserve"> </w:t>
+      </w:r>
+      <w:hyperlink r:id="rId15">
+        <w:r>
+          <w:t>3219819.3220073</w:t>
+        </w:r>
+      </w:hyperlink>
     </w:p>
     <w:p>
       <w:pPr>
@@ -805,7 +1291,14 @@
         <w:rPr>
           <w:rFonts w:cs="Times New Roman"/>
         </w:rPr>
-        <w:t>。因此，我们是否可以拥有一个统一的模型来拟合和解释现实世界中各种复杂的数据分布？回答这个问题至关重要。</w:t>
+        <w:t>。因此，我们是否可以拥有一个统一的模型来拟合和解释现实世界中各种复杂的数据分布？回答这个问题至关重</w:t>
+      </w:r>
+      <w:r>
+        <w:rPr>
+          <w:rFonts w:cs="Times New Roman"/>
+        </w:rPr>
+        <w:lastRenderedPageBreak/>
+        <w:t>要。</w:t>
       </w:r>
     </w:p>
     <w:p>
@@ -819,7 +1312,6 @@
         <w:rPr>
           <w:rFonts w:cs="Times New Roman"/>
         </w:rPr>
-        <w:lastRenderedPageBreak/>
         <w:t>在本文中，我们试图通过调查其生成动态来拟合经验数据中的复杂分布。我们的模型的直观显示如下：我们将具有复杂分布的经验数据视为从动态系统生成，其采用均匀随机性作为输入。我们不是直接以个案的方式对各种复杂的分布进行建模，而是尝试对其统一的、可能是简约的生成动态进行建模，从而生成所有这些复杂的分布。表</w:t>
       </w:r>
       <w:r>
@@ -971,9 +1463,6 @@
         <w:t>论文的大纲是：调查，模型，机制，实验，讨论和结论。复用性：软件和数据库是开放源码，</w:t>
       </w:r>
       <w:r>
-        <w:rPr>
-          <w:rFonts w:cs="Times New Roman"/>
-        </w:rPr>
         <w:fldChar w:fldCharType="begin"/>
       </w:r>
       <w:r>
@@ -983,9 +1472,6 @@
         <w:instrText xml:space="preserve"> HYPERLINK "http://www.calvinzang.com" </w:instrText>
       </w:r>
       <w:r>
-        <w:rPr>
-          <w:rFonts w:cs="Times New Roman"/>
-        </w:rPr>
         <w:fldChar w:fldCharType="separate"/>
       </w:r>
       <w:r>
@@ -1075,7 +1561,13 @@
         <w:rPr>
           <w:rFonts w:cs="Times New Roman"/>
         </w:rPr>
-        <w:t>，如指数分布和高斯分布，可以通过它们的均值和方差很好地捕获，它们具有充分研究的基础结构和动力学。相比之下，重尾分布，如</w:t>
+        <w:t>，如指数分布和高斯分布，可以通</w:t>
+      </w:r>
+      <w:r>
+        <w:rPr>
+          <w:rFonts w:cs="Times New Roman"/>
+        </w:rPr>
+        <w:t>过它们的均值和方差很好地捕获，它们具有充分研究的基础结构和动力学。相比之下，重尾分布，如</w:t>
       </w:r>
       <w:proofErr w:type="gramStart"/>
       <w:r>
@@ -1469,27 +1961,15 @@
                 </m:r>
               </m:e>
               <m:sub>
-                <m:func>
-                  <m:funcPr>
-                    <m:ctrlPr>
-                      <w:rPr>
-                        <w:rFonts w:ascii="Cambria Math" w:hAnsi="Cambria Math" w:cs="Times New Roman"/>
-                      </w:rPr>
-                    </m:ctrlPr>
-                  </m:funcPr>
-                  <m:fName>
-                    <m:r>
-                      <m:rPr>
-                        <m:sty m:val="p"/>
-                      </m:rPr>
-                      <w:rPr>
-                        <w:rFonts w:ascii="Cambria Math" w:hAnsi="Cambria Math" w:cs="Times New Roman"/>
-                      </w:rPr>
-                      <m:t>min</m:t>
-                    </m:r>
-                  </m:fName>
-                  <m:e/>
-                </m:func>
+                <m:r>
+                  <m:rPr>
+                    <m:sty m:val="p"/>
+                  </m:rPr>
+                  <w:rPr>
+                    <w:rFonts w:ascii="Cambria Math" w:hAnsi="Cambria Math" w:cs="Times New Roman"/>
+                  </w:rPr>
+                  <m:t>min</m:t>
+                </m:r>
               </m:sub>
             </m:sSub>
           </m:den>
@@ -1546,27 +2026,15 @@
                         </m:r>
                       </m:e>
                       <m:sub>
-                        <m:func>
-                          <m:funcPr>
-                            <m:ctrlPr>
-                              <w:rPr>
-                                <w:rFonts w:ascii="Cambria Math" w:hAnsi="Cambria Math" w:cs="Times New Roman"/>
-                              </w:rPr>
-                            </m:ctrlPr>
-                          </m:funcPr>
-                          <m:fName>
-                            <m:r>
-                              <m:rPr>
-                                <m:sty m:val="p"/>
-                              </m:rPr>
-                              <w:rPr>
-                                <w:rFonts w:ascii="Cambria Math" w:hAnsi="Cambria Math" w:cs="Times New Roman"/>
-                              </w:rPr>
-                              <m:t>min</m:t>
-                            </m:r>
-                          </m:fName>
-                          <m:e/>
-                        </m:func>
+                        <m:r>
+                          <m:rPr>
+                            <m:sty m:val="p"/>
+                          </m:rPr>
+                          <w:rPr>
+                            <w:rFonts w:ascii="Cambria Math" w:hAnsi="Cambria Math" w:cs="Times New Roman"/>
+                          </w:rPr>
+                          <m:t>min</m:t>
+                        </m:r>
                       </m:sub>
                     </m:sSub>
                   </m:den>
@@ -1793,7 +2261,6 @@
         <w:rPr>
           <w:rFonts w:cs="Times New Roman"/>
         </w:rPr>
-        <w:lastRenderedPageBreak/>
         <w:t>我们的直观模型如下：我们将具有复杂分布的经验数据视为从（非线性）动态系统生</w:t>
       </w:r>
       <w:r>
@@ -5157,7 +5624,6 @@
           <w:rFonts w:cs="Times New Roman"/>
           <w:b/>
         </w:rPr>
-        <w:lastRenderedPageBreak/>
         <w:t>复杂的多尺度分布</w:t>
       </w:r>
       <w:r>
@@ -6547,6 +7013,7 @@
           <w:rFonts w:cs="Times New Roman"/>
           <w:b/>
         </w:rPr>
+        <w:lastRenderedPageBreak/>
         <w:t>引理</w:t>
       </w:r>
       <w:r>
@@ -10184,15 +10651,7 @@
           <w:rFonts w:cs="Times New Roman"/>
           <w:lang w:val="zh-CN"/>
         </w:rPr>
-        <w:t>）和拉伸指</w:t>
-      </w:r>
-      <w:r>
-        <w:rPr>
-          <w:rFonts w:cs="Times New Roman"/>
-          <w:lang w:val="zh-CN"/>
-        </w:rPr>
-        <w:lastRenderedPageBreak/>
-        <w:t>数分布（图</w:t>
+        <w:t>）和拉伸指数分布（图</w:t>
       </w:r>
       <w:r>
         <w:rPr>
@@ -13762,7 +14221,7 @@
             <w:rPr>
               <w:rFonts w:ascii="Cambria Math" w:hAnsi="Cambria Math" w:cs="Times New Roman"/>
             </w:rPr>
-            <m:t>1231231231211111111111111111111111111111111111111111111111</m:t>
+            <m:t>11111111111111111111</m:t>
           </m:r>
         </m:oMath>
       </m:oMathPara>
@@ -15004,14 +15463,12 @@
             <m:ctrlPr>
               <w:rPr>
                 <w:rFonts w:ascii="Cambria Math" w:hAnsi="Cambria Math" w:cs="Times New Roman"/>
+                <w:i/>
               </w:rPr>
             </m:ctrlPr>
           </m:dPr>
           <m:e>
             <m:r>
-              <m:rPr>
-                <m:sty m:val="p"/>
-              </m:rPr>
               <w:rPr>
                 <w:rFonts w:ascii="Cambria Math" w:hAnsi="Cambria Math" w:cs="Times New Roman"/>
               </w:rPr>
@@ -15020,42 +15477,22 @@
           </m:e>
         </m:d>
         <m:r>
-          <m:rPr>
-            <m:sty m:val="p"/>
-          </m:rPr>
-          <w:rPr>
-            <w:rFonts w:ascii="Cambria Math" w:hAnsi="Cambria Math" w:cs="Times New Roman"/>
-          </w:rPr>
-          <m:t>=</m:t>
-        </m:r>
-        <m:r>
-          <w:rPr>
-            <w:rFonts w:ascii="Cambria Math" w:hAnsi="Cambria Math" w:cs="Times New Roman"/>
-          </w:rPr>
-          <m:t>β</m:t>
-        </m:r>
-        <m:r>
-          <m:rPr>
-            <m:sty m:val="p"/>
-          </m:rPr>
-          <w:rPr>
-            <w:rFonts w:ascii="Cambria Math" w:hAnsi="Cambria Math" w:cs="Times New Roman"/>
-          </w:rPr>
-          <m:t>+</m:t>
+          <w:rPr>
+            <w:rFonts w:ascii="Cambria Math" w:hAnsi="Cambria Math" w:cs="Times New Roman"/>
+          </w:rPr>
+          <m:t>=β+</m:t>
         </m:r>
         <m:f>
           <m:fPr>
             <m:ctrlPr>
               <w:rPr>
                 <w:rFonts w:ascii="Cambria Math" w:hAnsi="Cambria Math" w:cs="Times New Roman"/>
+                <w:i/>
               </w:rPr>
             </m:ctrlPr>
           </m:fPr>
           <m:num>
             <m:r>
-              <m:rPr>
-                <m:sty m:val="p"/>
-              </m:rPr>
               <w:rPr>
                 <w:rFonts w:ascii="Cambria Math" w:hAnsi="Cambria Math" w:cs="Times New Roman"/>
               </w:rPr>
@@ -15068,14 +15505,12 @@
                 <m:ctrlPr>
                   <w:rPr>
                     <w:rFonts w:ascii="Cambria Math" w:hAnsi="Cambria Math" w:cs="Times New Roman"/>
+                    <w:i/>
                   </w:rPr>
                 </m:ctrlPr>
               </m:sSubPr>
               <m:e>
                 <m:r>
-                  <m:rPr>
-                    <m:sty m:val="p"/>
-                  </m:rPr>
                   <w:rPr>
                     <w:rFonts w:ascii="Cambria Math" w:hAnsi="Cambria Math" w:cs="Times New Roman"/>
                   </w:rPr>
@@ -15084,9 +15519,6 @@
               </m:e>
               <m:sub>
                 <m:r>
-                  <m:rPr>
-                    <m:sty m:val="p"/>
-                  </m:rPr>
                   <w:rPr>
                     <w:rFonts w:ascii="Cambria Math" w:hAnsi="Cambria Math" w:cs="Times New Roman"/>
                   </w:rPr>
@@ -15095,13 +15527,19 @@
               </m:sub>
             </m:sSub>
             <m:r>
+              <w:rPr>
+                <w:rFonts w:ascii="Cambria Math" w:hAnsi="Cambria Math" w:cs="Times New Roman"/>
+              </w:rPr>
+              <m:t>+</m:t>
+            </m:r>
+            <m:r>
               <m:rPr>
                 <m:sty m:val="p"/>
               </m:rPr>
               <w:rPr>
                 <w:rFonts w:ascii="Cambria Math" w:hAnsi="Cambria Math" w:cs="Times New Roman"/>
               </w:rPr>
-              <m:t>+Δ</m:t>
+              <m:t>Δ</m:t>
             </m:r>
           </m:den>
         </m:f>
@@ -16410,7 +16848,14 @@
         <w:rPr>
           <w:rFonts w:cs="Times New Roman"/>
         </w:rPr>
-        <w:t>为了给出数据生成过程的动态视图，我们的第一步是通过连接点过程和生存分析来计算动态系统的输入。我们从标准均匀分布</w:t>
+        <w:t>为了给出数据生成过程的动态视图，我</w:t>
+      </w:r>
+      <w:r>
+        <w:rPr>
+          <w:rFonts w:cs="Times New Roman"/>
+        </w:rPr>
+        <w:lastRenderedPageBreak/>
+        <w:t>们的第一步是通过连接点过程和生存分析来计算动态系统的输入。我们从标准均匀分布</w:t>
       </w:r>
       <m:oMath>
         <m:r>
@@ -18867,7 +19312,6 @@
         <w:rPr>
           <w:rFonts w:cs="Times New Roman"/>
         </w:rPr>
-        <w:lastRenderedPageBreak/>
         <w:t>通过在</w:t>
       </w:r>
       <w:r>
@@ -22309,7 +22753,14 @@
         <w:rPr>
           <w:rFonts w:cs="Times New Roman"/>
         </w:rPr>
-        <w:t>，我们得到：</w:t>
+        <w:t>，</w:t>
+      </w:r>
+      <w:r>
+        <w:rPr>
+          <w:rFonts w:cs="Times New Roman"/>
+        </w:rPr>
+        <w:lastRenderedPageBreak/>
+        <w:t>我们得到：</w:t>
       </w:r>
     </w:p>
     <w:p>
@@ -23035,7 +23486,6 @@
         <w:rPr>
           <w:rFonts w:cs="Times New Roman"/>
         </w:rPr>
-        <w:lastRenderedPageBreak/>
         <w:t>并且，节点</w:t>
       </w:r>
       <m:oMath>
@@ -25662,6 +26112,7 @@
           <w:rFonts w:cs="Times New Roman"/>
           <w:lang w:val="zh-CN"/>
         </w:rPr>
+        <w:lastRenderedPageBreak/>
         <w:t>图像</w:t>
       </w:r>
       <w:r>
@@ -26083,15 +26534,7 @@
           <w:rFonts w:cs="Times New Roman"/>
           <w:lang w:val="zh-CN"/>
         </w:rPr>
-        <w:t>所示。相反，我们的模型再次给出了</w:t>
-      </w:r>
-      <w:r>
-        <w:rPr>
-          <w:rFonts w:cs="Times New Roman"/>
-          <w:lang w:val="zh-CN"/>
-        </w:rPr>
-        <w:lastRenderedPageBreak/>
-        <w:t>更好的估计。</w:t>
+        <w:t>所示。相反，我们的模型再次给出了更好的估计。</w:t>
       </w:r>
     </w:p>
     <w:p>
@@ -27195,14 +27638,7 @@
           <w:rFonts w:cs="Times New Roman"/>
           <w:lang w:val="zh-CN"/>
         </w:rPr>
-        <w:t>，</w:t>
-      </w:r>
-      <w:r>
-        <w:rPr>
-          <w:rFonts w:cs="Times New Roman"/>
-          <w:lang w:val="zh-CN"/>
-        </w:rPr>
-        <w:t>其衰减速度快于</w:t>
+        <w:t>，其衰减速度快于</w:t>
       </w:r>
       <w:proofErr w:type="gramStart"/>
       <w:r>
@@ -30022,6 +30458,7 @@
           <w:rFonts w:cs="Times New Roman"/>
           <w:lang w:val="zh-CN"/>
         </w:rPr>
+        <w:lastRenderedPageBreak/>
         <w:t>（</w:t>
       </w:r>
       <w:r>
@@ -30212,7 +30649,6 @@
           <w:rFonts w:cs="Times New Roman"/>
           <w:lang w:val="zh-CN"/>
         </w:rPr>
-        <w:lastRenderedPageBreak/>
         <w:t>（</w:t>
       </w:r>
       <w:r>
@@ -30993,7 +31429,14 @@
           <w:rFonts w:cs="Times New Roman"/>
           <w:lang w:val="zh-CN"/>
         </w:rPr>
-        <w:t>方法和我们的方法建模的</w:t>
+        <w:t>方法和我们的</w:t>
+      </w:r>
+      <w:r>
+        <w:rPr>
+          <w:rFonts w:cs="Times New Roman"/>
+          <w:lang w:val="zh-CN"/>
+        </w:rPr>
+        <w:t>方法建模的</w:t>
       </w:r>
       <m:oMath>
         <m:r>
@@ -31622,14 +32065,7 @@
           <w:rFonts w:cs="Times New Roman"/>
           <w:lang w:val="zh-CN"/>
         </w:rPr>
-        <w:t>，越低越好</w:t>
-      </w:r>
-      <w:r>
-        <w:rPr>
-          <w:rFonts w:cs="Times New Roman"/>
-          <w:lang w:val="zh-CN"/>
-        </w:rPr>
-        <w:t>。</w:t>
+        <w:t>，越低越好。</w:t>
       </w:r>
       <m:oMath>
         <m:r>
@@ -32029,7 +32465,7 @@
           <w:rFonts w:cs="Times New Roman"/>
           <w:lang w:val="zh-CN"/>
         </w:rPr>
-        <w:t>在本文中，我们发现各种经验数据的分布，从艺术，生物学，物理学，地质学，社会科学到计算机科学，从横断面观察到动态记录，具有多尺度的复杂性。我们开发了一个动态框架，以适应现实世界中复杂的分布。通过对数据的生成动力学建模，我们极大地简化了模型的数学形式，但同时生成了大量复杂的分布。提供了有效的推理方法和数据生成算法。我们</w:t>
+        <w:t>在本文中，我们发现各种经验数据的分布，从艺术，生物学，物理学，地质学，社会科学到计算机科学，从横断面观察到动态记录，具有多尺度的复杂性。我们开发了一个动态框架，以适应现实世界中复杂的分布。通过对数据的生成动力学建模，我们极大地简化了模型的数学形式，但同时生成了大量复杂的分布。提供了有效的推理方法和数据</w:t>
       </w:r>
       <w:r>
         <w:rPr>
@@ -32037,7 +32473,7 @@
           <w:lang w:val="zh-CN"/>
         </w:rPr>
         <w:lastRenderedPageBreak/>
-        <w:t>用一个统一的微分方程来解释这些复杂分布的生成机制，而不是黑盒模型。我们通过各种合成数据集分析模型的属性，并通过各种实际数据集验证我们的模型。我们的模型很好地捕捉了所有这些数据的复杂性。我们的模型可能提供一个框架，以便在经验数据中拟合复杂的分布，并了解它们的生成机制。简而言之，我们总结了我们的贡献如下：</w:t>
+        <w:t>生成算法。我们用一个统一的微分方程来解释这些复杂分布的生成机制，而不是黑盒模型。我们通过各种合成数据集分析模型的属性，并通过各种实际数据集验证我们的模型。我们的模型很好地捕捉了所有这些数据的复杂性。我们的模型可能提供一个框架，以便在经验数据中拟合复杂的分布，并了解它们的生成机制。简而言之，我们总结了我们的贡献如下：</w:t>
       </w:r>
     </w:p>
     <w:p>
@@ -32224,8 +32660,10 @@
           <w:rFonts w:cs="Times New Roman"/>
           <w:lang w:val="zh-CN"/>
         </w:rPr>
-        <w:t>国家自然科学基金</w:t>
-      </w:r>
+        <w:t>国家自然科学基</w:t>
+      </w:r>
+      <w:bookmarkStart w:id="0" w:name="_GoBack"/>
+      <w:bookmarkEnd w:id="0"/>
       <w:r>
         <w:rPr>
           <w:rFonts w:cs="Times New Roman"/>
@@ -32357,7 +32795,13 @@
         <w:rPr>
           <w:rFonts w:cs="Times New Roman"/>
         </w:rPr>
-        <w:t xml:space="preserve"> Albert.1999. Emergence of scaling in random networks. science 286,5439(1999),509-512.</w:t>
+        <w:t xml:space="preserve"> Albert.1999. Emergence of scaling in </w:t>
+      </w:r>
+      <w:r>
+        <w:rPr>
+          <w:rFonts w:cs="Times New Roman"/>
+        </w:rPr>
+        <w:t>random networks. science 286,5439(1999),509-512.</w:t>
       </w:r>
     </w:p>
     <w:p>
@@ -32741,7 +33185,14 @@
         <w:rPr>
           <w:rFonts w:cs="Times New Roman"/>
         </w:rPr>
-        <w:t xml:space="preserve">, Aaron Courville, and </w:t>
+        <w:t xml:space="preserve">, Aaron </w:t>
+      </w:r>
+      <w:r>
+        <w:rPr>
+          <w:rFonts w:cs="Times New Roman"/>
+        </w:rPr>
+        <w:lastRenderedPageBreak/>
+        <w:t xml:space="preserve">Courville, and </w:t>
       </w:r>
       <w:proofErr w:type="spellStart"/>
       <w:r>
@@ -32755,14 +33206,7 @@
         <w:rPr>
           <w:rFonts w:cs="Times New Roman"/>
         </w:rPr>
-        <w:t xml:space="preserve"> Bengio.2014. Generative adversarial nets. In </w:t>
-      </w:r>
-      <w:r>
-        <w:rPr>
-          <w:rFonts w:cs="Times New Roman"/>
-        </w:rPr>
-        <w:lastRenderedPageBreak/>
-        <w:t>Advances in neural information processing systems.2672-2680.</w:t>
+        <w:t xml:space="preserve"> Bengio.2014. Generative adversarial nets. In Advances in neural information processing systems.2672-2680.</w:t>
       </w:r>
     </w:p>
     <w:p>
@@ -32870,19 +33314,7 @@
         <w:rPr>
           <w:rFonts w:cs="Times New Roman"/>
         </w:rPr>
-        <w:t>, and Luis AN Amaral.2008.</w:t>
-      </w:r>
-      <w:r>
-        <w:rPr>
-          <w:rFonts w:cs="Times New Roman"/>
-        </w:rPr>
-        <w:t xml:space="preserve"> </w:t>
-      </w:r>
-      <w:r>
-        <w:rPr>
-          <w:rFonts w:cs="Times New Roman"/>
-        </w:rPr>
-        <w:t xml:space="preserve">A </w:t>
+        <w:t xml:space="preserve">, and Luis AN Amaral.2008. A </w:t>
       </w:r>
       <w:proofErr w:type="spellStart"/>
       <w:r>
@@ -32896,19 +33328,7 @@
         <w:rPr>
           <w:rFonts w:cs="Times New Roman"/>
         </w:rPr>
-        <w:t xml:space="preserve"> explanation for heavy tails in e-mail communication.</w:t>
-      </w:r>
-      <w:r>
-        <w:rPr>
-          <w:rFonts w:cs="Times New Roman"/>
-        </w:rPr>
-        <w:t xml:space="preserve"> </w:t>
-      </w:r>
-      <w:r>
-        <w:rPr>
-          <w:rFonts w:cs="Times New Roman"/>
-        </w:rPr>
-        <w:t>Proceedings of the National Academy of Sciences 105,47(2008),18153-18158.</w:t>
+        <w:t xml:space="preserve"> explanation for heavy tails in e-mail communication. Proceedings of the National Academy of Sciences 105,47(2008),18153-18158.</w:t>
       </w:r>
     </w:p>
     <w:p>
@@ -33080,7 +33500,13 @@
         <w:rPr>
           <w:rFonts w:cs="Times New Roman"/>
         </w:rPr>
-        <w:t>Joao Gama Oliveira and Albert-Laszlo Barabasi.2005. Human dynamics: Darwin and Einstein correspondence patterns. Nature 437,7063(2005),1251-1251.</w:t>
+        <w:t xml:space="preserve">Joao Gama Oliveira and Albert-Laszlo Barabasi.2005. Human dynamics: Darwin and Einstein correspondence patterns. Nature </w:t>
+      </w:r>
+      <w:r>
+        <w:rPr>
+          <w:rFonts w:cs="Times New Roman"/>
+        </w:rPr>
+        <w:t>437,7063(2005),1251-1251.</w:t>
       </w:r>
     </w:p>
     <w:p>
@@ -33186,7 +33612,21 @@
         <w:rPr>
           <w:rFonts w:cs="Times New Roman"/>
         </w:rPr>
-        <w:t xml:space="preserve">, Kwang-IⅡ Goh, </w:t>
+        <w:t>, Kwang-</w:t>
+      </w:r>
+      <w:proofErr w:type="spellStart"/>
+      <w:r>
+        <w:rPr>
+          <w:rFonts w:cs="Times New Roman"/>
+        </w:rPr>
+        <w:t>IⅡ</w:t>
+      </w:r>
+      <w:proofErr w:type="spellEnd"/>
+      <w:r>
+        <w:rPr>
+          <w:rFonts w:cs="Times New Roman"/>
+        </w:rPr>
+        <w:t xml:space="preserve"> Goh, </w:t>
       </w:r>
       <w:proofErr w:type="spellStart"/>
       <w:r>
@@ -33479,7 +33919,14 @@
         <w:rPr>
           <w:rFonts w:cs="Times New Roman"/>
         </w:rPr>
-        <w:t xml:space="preserve"> Zhu.2017. Long Short Memory Process: Modeling Growth Dynamics of Microscopic Social Connectivity. In Proceedings of the 23rd ACM SIGKDD International Conference on Knowledge Discovery and Data Mining. ACM,565-574.</w:t>
+        <w:t xml:space="preserve"> Zhu.2017. Long Short Memory Process: </w:t>
+      </w:r>
+      <w:r>
+        <w:rPr>
+          <w:rFonts w:cs="Times New Roman"/>
+        </w:rPr>
+        <w:lastRenderedPageBreak/>
+        <w:t>Modeling Growth Dynamics of Microscopic Social Connectivity. In Proceedings of the 23rd ACM SIGKDD International Conference on Knowledge Discovery and Data Mining. ACM,565-574.</w:t>
       </w:r>
     </w:p>
     <w:p>
@@ -33617,14 +34064,7 @@
         <w:rPr>
           <w:rFonts w:cs="Times New Roman"/>
         </w:rPr>
-        <w:t xml:space="preserve"> Zhu.2017. </w:t>
-      </w:r>
-      <w:r>
-        <w:rPr>
-          <w:rFonts w:cs="Times New Roman"/>
-        </w:rPr>
-        <w:lastRenderedPageBreak/>
-        <w:t>Quantifying Structural Patterns of Information Cascades. In Proceedings of the 26th International Conference on WWW Companion.867-868.</w:t>
+        <w:t xml:space="preserve"> Zhu.2017. Quantifying Structural Patterns of Information Cascades. In Proceedings of the 26th International Conference on WWW Companion.867-868.</w:t>
       </w:r>
     </w:p>
     <w:p>
@@ -33958,7 +34398,13 @@
         <w:rPr>
           <w:rFonts w:cs="Times New Roman"/>
         </w:rPr>
-        <w:t xml:space="preserve"> multiscale survival process for modeling human activity patterns. </w:t>
+        <w:t xml:space="preserve"> multiscale </w:t>
+      </w:r>
+      <w:r>
+        <w:rPr>
+          <w:rFonts w:cs="Times New Roman"/>
+        </w:rPr>
+        <w:t xml:space="preserve">survival process for modeling human activity patterns. </w:t>
       </w:r>
       <w:proofErr w:type="spellStart"/>
       <w:r>
@@ -33990,15 +34436,10 @@
       </w:r>
     </w:p>
     <w:sectPr>
-      <w:headerReference w:type="even" r:id="rId7"/>
-      <w:headerReference w:type="default" r:id="rId8"/>
-      <w:footerReference w:type="even" r:id="rId9"/>
-      <w:footerReference w:type="default" r:id="rId10"/>
-      <w:headerReference w:type="first" r:id="rId11"/>
-      <w:footerReference w:type="first" r:id="rId12"/>
+      <w:type w:val="continuous"/>
       <w:pgSz w:w="11906" w:h="16838"/>
       <w:pgMar w:top="1440" w:right="1800" w:bottom="1440" w:left="1800" w:header="851" w:footer="992" w:gutter="0"/>
-      <w:cols w:space="425"/>
+      <w:cols w:num="2" w:space="425"/>
       <w:docGrid w:type="lines" w:linePitch="312"/>
     </w:sectPr>
   </w:body>
@@ -34971,9 +35412,33 @@
       <w:rFonts w:ascii="Times New Roman" w:eastAsia="宋体" w:hAnsi="Times New Roman"/>
     </w:rPr>
   </w:style>
+  <w:style w:type="paragraph" w:styleId="2">
+    <w:name w:val="heading 2"/>
+    <w:basedOn w:val="a"/>
+    <w:link w:val="20"/>
+    <w:uiPriority w:val="9"/>
+    <w:unhideWhenUsed/>
+    <w:qFormat/>
+    <w:rsid w:val="00D95BFC"/>
+    <w:pPr>
+      <w:autoSpaceDE w:val="0"/>
+      <w:autoSpaceDN w:val="0"/>
+      <w:ind w:left="252" w:firstLineChars="0" w:firstLine="0"/>
+      <w:jc w:val="center"/>
+      <w:outlineLvl w:val="1"/>
+    </w:pPr>
+    <w:rPr>
+      <w:rFonts w:ascii="Cambria" w:eastAsia="Cambria" w:hAnsi="Cambria" w:cs="Cambria"/>
+      <w:kern w:val="0"/>
+      <w:sz w:val="20"/>
+      <w:szCs w:val="20"/>
+      <w:lang w:eastAsia="en-US"/>
+    </w:rPr>
+  </w:style>
   <w:style w:type="character" w:default="1" w:styleId="a0">
     <w:name w:val="Default Paragraph Font"/>
     <w:uiPriority w:val="1"/>
+    <w:semiHidden/>
     <w:unhideWhenUsed/>
   </w:style>
   <w:style w:type="table" w:default="1" w:styleId="a1">
@@ -35217,6 +35682,20 @@
       <w:vanish w:val="0"/>
       <w:color w:val="800080"/>
       <w:sz w:val="22"/>
+    </w:rPr>
+  </w:style>
+  <w:style w:type="character" w:customStyle="1" w:styleId="20">
+    <w:name w:val="标题 2 字符"/>
+    <w:basedOn w:val="a0"/>
+    <w:link w:val="2"/>
+    <w:uiPriority w:val="9"/>
+    <w:rsid w:val="00D95BFC"/>
+    <w:rPr>
+      <w:rFonts w:ascii="Cambria" w:eastAsia="Cambria" w:hAnsi="Cambria" w:cs="Cambria"/>
+      <w:kern w:val="0"/>
+      <w:sz w:val="20"/>
+      <w:szCs w:val="20"/>
+      <w:lang w:eastAsia="en-US"/>
     </w:rPr>
   </w:style>
 </w:styles>

--- a/documents/学习和解释经验数据中的复杂分布.docx
+++ b/documents/学习和解释经验数据中的复杂分布.docx
@@ -26,12 +26,12 @@
       <w:pPr>
         <w:ind w:firstLineChars="95" w:firstLine="199"/>
         <w:sectPr>
-          <w:headerReference w:type="even" r:id="rId7"/>
-          <w:headerReference w:type="default" r:id="rId8"/>
-          <w:footerReference w:type="even" r:id="rId9"/>
-          <w:footerReference w:type="default" r:id="rId10"/>
-          <w:headerReference w:type="first" r:id="rId11"/>
-          <w:footerReference w:type="first" r:id="rId12"/>
+          <w:headerReference w:type="even" r:id="rId8"/>
+          <w:headerReference w:type="default" r:id="rId9"/>
+          <w:footerReference w:type="even" r:id="rId10"/>
+          <w:footerReference w:type="default" r:id="rId11"/>
+          <w:headerReference w:type="first" r:id="rId12"/>
+          <w:footerReference w:type="first" r:id="rId13"/>
           <w:pgSz w:w="11906" w:h="16838"/>
           <w:pgMar w:top="1440" w:right="1800" w:bottom="1440" w:left="1800" w:header="851" w:footer="992" w:gutter="0"/>
           <w:cols w:space="425"/>
@@ -74,17 +74,51 @@
         <w:ind w:firstLineChars="0" w:firstLine="0"/>
         <w:jc w:val="center"/>
         <w:rPr>
+          <w:sz w:val="20"/>
+          <w:szCs w:val="21"/>
+        </w:rPr>
+      </w:pPr>
+      <w:r>
+        <w:rPr>
+          <w:sz w:val="20"/>
+          <w:szCs w:val="21"/>
+        </w:rPr>
+        <w:t>中国北京清华大学</w:t>
+      </w:r>
+    </w:p>
+    <w:p>
+      <w:pPr>
+        <w:ind w:firstLineChars="0" w:firstLine="0"/>
+        <w:jc w:val="center"/>
+        <w:rPr>
+          <w:sz w:val="20"/>
+          <w:szCs w:val="21"/>
+        </w:rPr>
+      </w:pPr>
+      <w:r>
+        <w:rPr>
           <w:rFonts w:hint="eastAsia"/>
           <w:sz w:val="20"/>
           <w:szCs w:val="21"/>
         </w:rPr>
-      </w:pPr>
-      <w:r>
+        <w:t>计算机科学与技术系</w:t>
+      </w:r>
+    </w:p>
+    <w:p>
+      <w:pPr>
+        <w:ind w:firstLineChars="0" w:firstLine="0"/>
+        <w:jc w:val="center"/>
         <w:rPr>
           <w:sz w:val="20"/>
           <w:szCs w:val="21"/>
         </w:rPr>
-        <w:t>CS Department, Tsinghua University Beijing, China chengxi.zang@gmail.com</w:t>
+      </w:pPr>
+      <w:r>
+        <w:rPr>
+          <w:sz w:val="20"/>
+          <w:szCs w:val="21"/>
+        </w:rPr>
+        <w:t>chengxi.zang@gmail.com</w:t>
       </w:r>
     </w:p>
     <w:p>
@@ -108,21 +142,49 @@
       <w:pPr>
         <w:ind w:firstLineChars="0" w:firstLine="0"/>
         <w:jc w:val="center"/>
-      </w:pPr>
-      <w:r>
         <w:rPr>
           <w:w w:val="95"/>
           <w:sz w:val="20"/>
         </w:rPr>
-        <w:t xml:space="preserve">CS Department, Tsinghua University </w:t>
-      </w:r>
-      <w:r>
-        <w:rPr>
+      </w:pPr>
+      <w:r>
+        <w:rPr>
+          <w:w w:val="95"/>
           <w:sz w:val="20"/>
         </w:rPr>
-        <w:t xml:space="preserve">Beijing, China </w:t>
-      </w:r>
-      <w:hyperlink r:id="rId13">
+        <w:t>中国北京清华大学</w:t>
+      </w:r>
+    </w:p>
+    <w:p>
+      <w:pPr>
+        <w:ind w:firstLineChars="0" w:firstLine="0"/>
+        <w:jc w:val="center"/>
+        <w:rPr>
+          <w:sz w:val="20"/>
+          <w:szCs w:val="21"/>
+        </w:rPr>
+      </w:pPr>
+      <w:r>
+        <w:rPr>
+          <w:rFonts w:hint="eastAsia"/>
+          <w:sz w:val="20"/>
+          <w:szCs w:val="21"/>
+        </w:rPr>
+        <w:t>计算机科学与技术系</w:t>
+      </w:r>
+    </w:p>
+    <w:p>
+      <w:pPr>
+        <w:ind w:firstLineChars="0" w:firstLine="0"/>
+        <w:jc w:val="center"/>
+      </w:pPr>
+      <w:r>
+        <w:rPr>
+          <w:sz w:val="20"/>
+        </w:rPr>
+        <w:t xml:space="preserve"> </w:t>
+      </w:r>
+      <w:hyperlink r:id="rId14">
         <w:r>
           <w:rPr>
             <w:sz w:val="20"/>
@@ -176,23 +238,54 @@
           <w:sz w:val="20"/>
           <w:szCs w:val="21"/>
         </w:rPr>
-        <w:t>CS Department, Tsinghua University Beijing, China wwzhu@tsinghua.edu.cn</w:t>
+        <w:t>中国北京清华大学</w:t>
       </w:r>
     </w:p>
     <w:p>
       <w:pPr>
         <w:ind w:firstLineChars="0" w:firstLine="0"/>
+        <w:jc w:val="center"/>
+        <w:rPr>
+          <w:sz w:val="20"/>
+          <w:szCs w:val="21"/>
+        </w:rPr>
+      </w:pPr>
+      <w:r>
         <w:rPr>
           <w:rFonts w:hint="eastAsia"/>
-        </w:rPr>
+          <w:sz w:val="20"/>
+          <w:szCs w:val="21"/>
+        </w:rPr>
+        <w:t>计算机科学与技术系</w:t>
+      </w:r>
+    </w:p>
+    <w:p>
+      <w:pPr>
+        <w:ind w:firstLineChars="0" w:firstLine="0"/>
+        <w:jc w:val="center"/>
+        <w:rPr>
+          <w:sz w:val="20"/>
+          <w:szCs w:val="21"/>
+        </w:rPr>
+      </w:pPr>
+      <w:r>
+        <w:rPr>
+          <w:sz w:val="20"/>
+          <w:szCs w:val="21"/>
+        </w:rPr>
+        <w:t>wwzhu@tsinghua.edu.cn</w:t>
+      </w:r>
+      <w:bookmarkStart w:id="0" w:name="_GoBack"/>
+      <w:bookmarkEnd w:id="0"/>
+    </w:p>
+    <w:p>
+      <w:pPr>
+        <w:ind w:firstLineChars="0" w:firstLine="0"/>
       </w:pPr>
     </w:p>
     <w:p>
       <w:pPr>
         <w:ind w:firstLineChars="0" w:firstLine="0"/>
-        <w:rPr>
-          <w:rFonts w:hint="eastAsia"/>
-        </w:rPr>
         <w:sectPr>
           <w:type w:val="continuous"/>
           <w:pgSz w:w="11906" w:h="16838"/>
@@ -206,7 +299,7 @@
       <w:pPr>
         <w:pStyle w:val="a3"/>
         <w:rPr>
-          <w:rFonts w:cs="Times New Roman" w:hint="eastAsia"/>
+          <w:rFonts w:cs="Times New Roman"/>
         </w:rPr>
       </w:pPr>
       <w:r>
@@ -225,33 +318,27 @@
       </w:pPr>
       <w:r>
         <w:rPr>
-          <w:rFonts w:cs="Times New Roman"/>
-        </w:rPr>
-        <w:t>为了适应经验数据分布，然后以生成方式解释它们，这是了解各种学科数据的结构和</w:t>
-      </w:r>
-      <w:r>
-        <w:rPr>
-          <w:rFonts w:cs="Times New Roman"/>
-        </w:rPr>
-        <w:t xml:space="preserve"> </w:t>
-      </w:r>
-      <w:r>
-        <w:rPr>
-          <w:rFonts w:cs="Times New Roman"/>
-        </w:rPr>
-        <w:t>动态的常见研究范式。但是，以前的工作主要是尝试以个案的方式拟合或解释经验数据分</w:t>
-      </w:r>
-      <w:r>
-        <w:rPr>
-          <w:rFonts w:cs="Times New Roman"/>
-        </w:rPr>
-        <w:t xml:space="preserve"> </w:t>
-      </w:r>
-      <w:r>
-        <w:rPr>
-          <w:rFonts w:cs="Times New Roman"/>
-        </w:rPr>
-        <w:t>布。面对现实世界中复杂的数据分布，我们可以通过统一但简约的参数化模型来拟合和解释它们吗？</w:t>
+          <w:rFonts w:cs="Times New Roman" w:hint="eastAsia"/>
+        </w:rPr>
+        <w:t>拟合经验数据分布，</w:t>
+      </w:r>
+      <w:r>
+        <w:rPr>
+          <w:rFonts w:cs="Times New Roman" w:hint="eastAsia"/>
+        </w:rPr>
+        <w:t>然后解释它们生成的方式</w:t>
+      </w:r>
+      <w:r>
+        <w:rPr>
+          <w:rFonts w:cs="Times New Roman" w:hint="eastAsia"/>
+        </w:rPr>
+        <w:t>，是理解不同学科中数据背后的结构和动态的常见研究范式。</w:t>
+      </w:r>
+      <w:r>
+        <w:rPr>
+          <w:rFonts w:cs="Times New Roman"/>
+        </w:rPr>
+        <w:t>但是，以前的工作主要是尝试以个案的方式拟合或解释经验数据分布。面对现实世界中复杂的数据分布，我们可以通过统一但简约的参数化模型来拟合和解释它们吗？</w:t>
       </w:r>
     </w:p>
     <w:p>
@@ -263,135 +350,83 @@
       </w:pPr>
       <w:r>
         <w:rPr>
-          <w:rFonts w:cs="Times New Roman"/>
-        </w:rPr>
-        <w:t>在本文中，我们将复杂的经验数据视为由动态系统生成，该系统将均匀随机性数据作</w:t>
-      </w:r>
-      <w:r>
-        <w:rPr>
-          <w:rFonts w:cs="Times New Roman"/>
-        </w:rPr>
-        <w:t xml:space="preserve"> </w:t>
-      </w:r>
-      <w:r>
-        <w:rPr>
-          <w:rFonts w:cs="Times New Roman"/>
-        </w:rPr>
-        <w:t>为输入。通过对数据的生成动力学建模，我们展示了一个四参数动态模型以及推理和模拟</w:t>
-      </w:r>
-      <w:r>
-        <w:rPr>
-          <w:rFonts w:cs="Times New Roman"/>
-        </w:rPr>
-        <w:t xml:space="preserve"> </w:t>
-      </w:r>
-      <w:r>
-        <w:rPr>
-          <w:rFonts w:cs="Times New Roman"/>
-        </w:rPr>
-        <w:t>算法，它能够拟合并生成一系列分布，范围从高斯、指数、</w:t>
+          <w:rFonts w:cs="Times New Roman" w:hint="eastAsia"/>
+        </w:rPr>
+        <w:t>本文将复杂的经验数据看作是以均匀随机性为输入的动态系统生成的。通过对数据生成动力学的建模，我们展示了一个包含推理和仿真算法的四参数动态模型，该模型能够拟合和生成一系列分布，从高斯分布、指数分布、</w:t>
       </w:r>
       <w:proofErr w:type="gramStart"/>
       <w:r>
         <w:rPr>
-          <w:rFonts w:cs="Times New Roman"/>
+          <w:rFonts w:cs="Times New Roman" w:hint="eastAsia"/>
         </w:rPr>
         <w:t>幂</w:t>
       </w:r>
       <w:proofErr w:type="gramEnd"/>
       <w:r>
         <w:rPr>
-          <w:rFonts w:cs="Times New Roman"/>
-        </w:rPr>
-        <w:t>律、</w:t>
-      </w:r>
-      <w:proofErr w:type="gramStart"/>
-      <w:r>
-        <w:rPr>
-          <w:rFonts w:cs="Times New Roman"/>
-        </w:rPr>
-        <w:t>拉伸指数</w:t>
-      </w:r>
-      <w:proofErr w:type="gramEnd"/>
-      <w:r>
-        <w:rPr>
-          <w:rFonts w:cs="Times New Roman"/>
-        </w:rPr>
-        <w:t xml:space="preserve"> </w:t>
-      </w:r>
-      <w:r>
-        <w:rPr>
-          <w:rFonts w:cs="Times New Roman"/>
-        </w:rPr>
-        <w:t>（</w:t>
-      </w:r>
-      <w:r>
-        <w:rPr>
-          <w:rFonts w:cs="Times New Roman"/>
-        </w:rPr>
-        <w:t>Weibull</w:t>
-      </w:r>
-      <w:r>
-        <w:rPr>
-          <w:rFonts w:cs="Times New Roman"/>
-        </w:rPr>
-        <w:t>）），到具有多尺度复杂性的复杂变体。我们的模型可以通过统一的微分方程来</w:t>
-      </w:r>
-      <w:r>
-        <w:rPr>
-          <w:rFonts w:cs="Times New Roman"/>
-        </w:rPr>
-        <w:t xml:space="preserve"> </w:t>
-      </w:r>
-      <w:r>
-        <w:rPr>
-          <w:rFonts w:cs="Times New Roman"/>
-        </w:rPr>
-        <w:t>解释，而不是黑盒子，它可以捕捉潜在的动力学。我们的框架可以以原则的方式构建更强</w:t>
-      </w:r>
-      <w:r>
-        <w:rPr>
-          <w:rFonts w:cs="Times New Roman"/>
-        </w:rPr>
-        <w:t xml:space="preserve"> </w:t>
-      </w:r>
-      <w:r>
-        <w:rPr>
-          <w:rFonts w:cs="Times New Roman"/>
-        </w:rPr>
-        <w:t>大的模型。我们通过各种合成数据集验证我们的模型。然后我们应用我们的模型来自不同</w:t>
-      </w:r>
-      <w:r>
-        <w:rPr>
-          <w:rFonts w:cs="Times New Roman"/>
-        </w:rPr>
-        <w:t xml:space="preserve"> </w:t>
-      </w:r>
-      <w:r>
-        <w:rPr>
-          <w:rFonts w:cs="Times New Roman"/>
-        </w:rPr>
-        <w:t>学科的</w:t>
-      </w:r>
-      <w:r>
-        <w:rPr>
-          <w:rFonts w:cs="Times New Roman"/>
-        </w:rPr>
-        <w:t xml:space="preserve"> 16 </w:t>
-      </w:r>
-      <w:proofErr w:type="gramStart"/>
-      <w:r>
-        <w:rPr>
-          <w:rFonts w:cs="Times New Roman"/>
-        </w:rPr>
-        <w:t>个</w:t>
-      </w:r>
-      <w:proofErr w:type="gramEnd"/>
-      <w:r>
-        <w:rPr>
-          <w:rFonts w:cs="Times New Roman"/>
-        </w:rPr>
-        <w:t>真实数据集。我们展示了通过最广泛使用来拟合这些数据集的系统偏差方法，并显示我们的模型的优越性。简而言之，我们的模型可能提供一个框架，以便在经验数据</w:t>
+          <w:rFonts w:cs="Times New Roman" w:hint="eastAsia"/>
+        </w:rPr>
+        <w:t>律分布、拉伸指数分布</w:t>
+      </w:r>
+      <w:r>
+        <w:rPr>
+          <w:rFonts w:cs="Times New Roman" w:hint="eastAsia"/>
+        </w:rPr>
+        <w:t>(Weibull)</w:t>
+      </w:r>
+      <w:r>
+        <w:rPr>
+          <w:rFonts w:cs="Times New Roman" w:hint="eastAsia"/>
+        </w:rPr>
+        <w:t>到具有多尺度复杂性的复变函数。</w:t>
+      </w:r>
+      <w:r>
+        <w:rPr>
+          <w:rFonts w:cs="Times New Roman" w:hint="eastAsia"/>
+        </w:rPr>
+        <w:t>我们的模型可以用一个统一的微分方程来解释，而不是一个黑匣子，这个微分方程捕捉了潜在的生成动力学</w:t>
+      </w:r>
+      <w:r>
+        <w:rPr>
+          <w:rFonts w:cs="Times New Roman" w:hint="eastAsia"/>
+        </w:rPr>
+        <w:t>。我们的框架可以有原则地构建更强大的模型。</w:t>
+      </w:r>
+      <w:r>
+        <w:rPr>
+          <w:rFonts w:cs="Times New Roman" w:hint="eastAsia"/>
+        </w:rPr>
+        <w:t>我们通过各种合成数据集来验证我们的模型</w:t>
+      </w:r>
+      <w:r>
+        <w:rPr>
+          <w:rFonts w:cs="Times New Roman"/>
+        </w:rPr>
+        <w:t>。然后我们应用我们的模型来自不同学科的</w:t>
+      </w:r>
+      <w:r>
+        <w:rPr>
+          <w:rFonts w:cs="Times New Roman"/>
+        </w:rPr>
+        <w:t>16</w:t>
+      </w:r>
+      <w:r>
+        <w:rPr>
+          <w:rFonts w:cs="Times New Roman"/>
+        </w:rPr>
+        <w:t>个真实数据集。</w:t>
+      </w:r>
+      <w:r>
+        <w:rPr>
+          <w:rFonts w:cs="Times New Roman" w:hint="eastAsia"/>
+        </w:rPr>
+        <w:t>我们用最广泛使用的方法对这些数据集进行了系统的拟合，并证明了我们的模型的优越性。</w:t>
+      </w:r>
+      <w:r>
+        <w:rPr>
+          <w:rFonts w:cs="Times New Roman"/>
+        </w:rPr>
+        <w:t>简而言之，我们的模型可能提供一个框架，以便在经验数据</w:t>
       </w:r>
       <w:r>
         <w:rPr>
@@ -456,9 +491,15 @@
       </w:r>
       <w:r>
         <w:rPr>
-          <w:rFonts w:cs="Times New Roman"/>
-        </w:rPr>
-        <w:t>集体过程；</w:t>
+          <w:rFonts w:cs="Times New Roman" w:hint="eastAsia"/>
+        </w:rPr>
+        <w:t>随机</w:t>
+      </w:r>
+      <w:r>
+        <w:rPr>
+          <w:rFonts w:cs="Times New Roman"/>
+        </w:rPr>
+        <w:t>过程；</w:t>
       </w:r>
     </w:p>
     <w:p>
@@ -559,9 +600,6 @@
       <w:pPr>
         <w:spacing w:line="256" w:lineRule="auto"/>
         <w:ind w:left="126" w:right="-29" w:firstLine="420"/>
-        <w:rPr>
-          <w:rFonts w:hint="eastAsia"/>
-        </w:rPr>
       </w:pPr>
     </w:p>
     <w:p>
@@ -975,15 +1013,12 @@
         </w:rPr>
         <w:t xml:space="preserve"> </w:t>
       </w:r>
-      <w:hyperlink r:id="rId14">
+      <w:hyperlink r:id="rId15">
         <w:r>
           <w:t>https://doi.org/10.1145/</w:t>
         </w:r>
       </w:hyperlink>
-      <w:r>
-        <w:t xml:space="preserve"> </w:t>
-      </w:r>
-      <w:hyperlink r:id="rId15">
+      <w:hyperlink r:id="rId16">
         <w:r>
           <w:t>3219819.3220073</w:t>
         </w:r>
@@ -1020,19 +1055,49 @@
         <w:rPr>
           <w:rFonts w:cs="Times New Roman"/>
         </w:rPr>
-        <w:t>通过参数模型拟合经验数据分布，然后以生成方式解释它们是理解数据基础的结构和</w:t>
-      </w:r>
-      <w:r>
-        <w:rPr>
-          <w:rFonts w:cs="Times New Roman"/>
-        </w:rPr>
-        <w:t xml:space="preserve"> </w:t>
-      </w:r>
-      <w:r>
-        <w:rPr>
-          <w:rFonts w:cs="Times New Roman"/>
-        </w:rPr>
-        <w:t>生成动力学的主要科学范例，其广泛用于各种领域，包括生物学</w:t>
+        <w:t>通过参数模型拟合经验数据分布，</w:t>
+      </w:r>
+      <w:r>
+        <w:rPr>
+          <w:rFonts w:cs="Times New Roman" w:hint="eastAsia"/>
+        </w:rPr>
+        <w:t>然后解释它们生成的方式</w:t>
+      </w:r>
+      <w:r>
+        <w:rPr>
+          <w:rFonts w:cs="Times New Roman" w:hint="eastAsia"/>
+        </w:rPr>
+        <w:t>，</w:t>
+      </w:r>
+      <w:r>
+        <w:rPr>
+          <w:rFonts w:cs="Times New Roman"/>
+        </w:rPr>
+        <w:t>是</w:t>
+      </w:r>
+      <w:r>
+        <w:rPr>
+          <w:rFonts w:cs="Times New Roman" w:hint="eastAsia"/>
+        </w:rPr>
+        <w:t>理解数据背后的结构和生成</w:t>
+      </w:r>
+      <w:r>
+        <w:rPr>
+          <w:rFonts w:cs="Times New Roman" w:hint="eastAsia"/>
+        </w:rPr>
+        <w:t>方式</w:t>
+      </w:r>
+      <w:r>
+        <w:rPr>
+          <w:rFonts w:cs="Times New Roman" w:hint="eastAsia"/>
+        </w:rPr>
+        <w:t>的主要科学范式</w:t>
+      </w:r>
+      <w:r>
+        <w:rPr>
+          <w:rFonts w:cs="Times New Roman"/>
+        </w:rPr>
+        <w:t>，其广泛用于各种领域，包括生物学</w:t>
       </w:r>
       <w:r>
         <w:rPr>
@@ -1080,19 +1145,31 @@
         <w:rPr>
           <w:rFonts w:cs="Times New Roman"/>
         </w:rPr>
-        <w:t>等。例如，通过调查网络的</w:t>
+        <w:t>等。例如，通过</w:t>
+      </w:r>
+      <w:r>
+        <w:rPr>
+          <w:rFonts w:cs="Times New Roman" w:hint="eastAsia"/>
+        </w:rPr>
+        <w:t>研究网络</w:t>
+      </w:r>
+      <w:r>
+        <w:rPr>
+          <w:rFonts w:cs="Times New Roman"/>
+        </w:rPr>
+        <w:t>的</w:t>
       </w:r>
       <w:proofErr w:type="gramStart"/>
       <w:r>
         <w:rPr>
-          <w:rFonts w:cs="Times New Roman"/>
+          <w:rFonts w:cs="Times New Roman" w:hint="eastAsia"/>
         </w:rPr>
         <w:t>幂</w:t>
       </w:r>
       <w:proofErr w:type="gramEnd"/>
       <w:r>
         <w:rPr>
-          <w:rFonts w:cs="Times New Roman"/>
+          <w:rFonts w:cs="Times New Roman" w:hint="eastAsia"/>
         </w:rPr>
         <w:t>律度分布</w:t>
       </w:r>
@@ -1118,19 +1195,19 @@
         <w:rPr>
           <w:rFonts w:cs="Times New Roman"/>
         </w:rPr>
-        <w:t>或在线合作</w:t>
-      </w:r>
-      <w:r>
-        <w:rPr>
-          <w:rFonts w:cs="Times New Roman"/>
-        </w:rPr>
-        <w:t>[30]</w:t>
-      </w:r>
-      <w:r>
-        <w:rPr>
-          <w:rFonts w:cs="Times New Roman"/>
-        </w:rPr>
-        <w:t>的对应模式的响应时间分布，社会科学家试图揭示人类行为的决策动态。通过拟合高斯混合模型</w:t>
+        <w:t>的</w:t>
+      </w:r>
+      <w:r>
+        <w:rPr>
+          <w:rFonts w:cs="Times New Roman" w:hint="eastAsia"/>
+        </w:rPr>
+        <w:t>通信</w:t>
+      </w:r>
+      <w:r>
+        <w:rPr>
+          <w:rFonts w:cs="Times New Roman"/>
+        </w:rPr>
+        <w:t>模式的响应时间分布，社会科学家试图揭示人类行为的决策动态。通过拟合高斯混合模型</w:t>
       </w:r>
       <w:r>
         <w:rPr>
@@ -1189,7 +1266,19 @@
         <w:rPr>
           <w:rFonts w:cs="Times New Roman"/>
         </w:rPr>
-        <w:t>然而，以前的工作主要是试图以个案的方式拟合或解释复杂的经验数据。例如，高斯分布最广泛用于</w:t>
+        <w:t>然而，</w:t>
+      </w:r>
+      <w:r>
+        <w:rPr>
+          <w:rFonts w:cs="Times New Roman" w:hint="eastAsia"/>
+        </w:rPr>
+        <w:t>以往的研究主要是对复杂的实证数据进行个案拟合或解释</w:t>
+      </w:r>
+      <w:r>
+        <w:rPr>
+          <w:rFonts w:cs="Times New Roman"/>
+        </w:rPr>
+        <w:t>。例如，高斯分布最广泛用于</w:t>
       </w:r>
       <w:proofErr w:type="gramStart"/>
       <w:r>
@@ -1239,23 +1328,15 @@
       </w:r>
       <w:r>
         <w:rPr>
-          <w:rFonts w:cs="Times New Roman"/>
-        </w:rPr>
-        <w:t>来</w:t>
-      </w:r>
-      <w:proofErr w:type="gramStart"/>
-      <w:r>
-        <w:rPr>
-          <w:rFonts w:cs="Times New Roman"/>
-        </w:rPr>
-        <w:t>模拟重</w:t>
-      </w:r>
-      <w:proofErr w:type="gramEnd"/>
-      <w:r>
-        <w:rPr>
-          <w:rFonts w:cs="Times New Roman"/>
-        </w:rPr>
-        <w:t>尾数据，等等。特定混合模型也用于拟合复杂的多尺度分布</w:t>
+          <w:rFonts w:cs="Times New Roman" w:hint="eastAsia"/>
+        </w:rPr>
+        <w:t>等方法对重尾数据进行建模</w:t>
+      </w:r>
+      <w:r>
+        <w:rPr>
+          <w:rFonts w:cs="Times New Roman"/>
+        </w:rPr>
+        <w:t>。特定混合模型也用于拟合复杂的多尺度分布</w:t>
       </w:r>
       <w:r>
         <w:rPr>
@@ -1267,38 +1348,67 @@
         <w:rPr>
           <w:rFonts w:cs="Times New Roman"/>
         </w:rPr>
-        <w:t>。像</w:t>
-      </w:r>
-      <w:r>
-        <w:rPr>
-          <w:rFonts w:cs="Times New Roman"/>
-        </w:rPr>
-        <w:t xml:space="preserve"> GAN </w:t>
-      </w:r>
-      <w:r>
-        <w:rPr>
-          <w:rFonts w:cs="Times New Roman"/>
-        </w:rPr>
-        <w:t>这样的深度生成网络在拟合一维参数分布方面表现出有限的功效</w:t>
-      </w:r>
-      <w:r>
-        <w:rPr>
-          <w:rFonts w:cs="Times New Roman"/>
+        <w:t>。</w:t>
+      </w:r>
+      <w:r>
+        <w:rPr>
+          <w:rFonts w:cs="Times New Roman" w:hint="eastAsia"/>
+        </w:rPr>
+        <w:t>像</w:t>
+      </w:r>
+      <w:r>
+        <w:rPr>
+          <w:rFonts w:cs="Times New Roman" w:hint="eastAsia"/>
+        </w:rPr>
+        <w:t>GAN</w:t>
+      </w:r>
+      <w:r>
+        <w:rPr>
+          <w:rFonts w:cs="Times New Roman" w:hint="eastAsia"/>
+        </w:rPr>
+        <w:t>这样的深层生成网络在拟合一维参数分布</w:t>
+      </w:r>
+      <w:r>
+        <w:rPr>
+          <w:rFonts w:cs="Times New Roman" w:hint="eastAsia"/>
         </w:rPr>
         <w:t>[24]</w:t>
       </w:r>
       <w:r>
         <w:rPr>
-          <w:rFonts w:cs="Times New Roman"/>
-        </w:rPr>
-        <w:t>。因此，我们是否可以拥有一个统一的模型来拟合和解释现实世界中各种复杂的数据分布？回答这个问题至关重</w:t>
-      </w:r>
-      <w:r>
-        <w:rPr>
-          <w:rFonts w:cs="Times New Roman"/>
-        </w:rPr>
-        <w:lastRenderedPageBreak/>
-        <w:t>要。</w:t>
+          <w:rFonts w:cs="Times New Roman" w:hint="eastAsia"/>
+        </w:rPr>
+        <w:t>时显</w:t>
+      </w:r>
+      <w:r>
+        <w:rPr>
+          <w:rFonts w:cs="Times New Roman" w:hint="eastAsia"/>
+        </w:rPr>
+        <w:t>现</w:t>
+      </w:r>
+      <w:r>
+        <w:rPr>
+          <w:rFonts w:cs="Times New Roman" w:hint="eastAsia"/>
+        </w:rPr>
+        <w:t>出有限的能力</w:t>
+      </w:r>
+      <w:r>
+        <w:rPr>
+          <w:rFonts w:cs="Times New Roman"/>
+        </w:rPr>
+        <w:t>。因此，我们是否可以拥有一个</w:t>
+      </w:r>
+      <w:r>
+        <w:rPr>
+          <w:rFonts w:cs="Times New Roman"/>
+        </w:rPr>
+        <w:t>统一的模型来拟合和解释现实世界中各种复杂的数据分布</w:t>
+      </w:r>
+      <w:r>
+        <w:rPr>
+          <w:rFonts w:cs="Times New Roman"/>
+        </w:rPr>
+        <w:t>？回答这个问题至关重要。</w:t>
       </w:r>
     </w:p>
     <w:p>
@@ -1312,7 +1422,26 @@
         <w:rPr>
           <w:rFonts w:cs="Times New Roman"/>
         </w:rPr>
-        <w:t>在本文中，我们试图通过调查其生成动态来拟合经验数据中的复杂分布。我们的模型的直观显示如下：我们将具有复杂分布的经验数据视为从动态系统生成，其采用均匀随机性作为输入。我们不是直接以个案的方式对各种复杂的分布进行建模，而是尝试对其统一的、可能是简约的生成动态进行建模，从而生成所有这些复杂的分布。表</w:t>
+        <w:t>在本文中，我们试图通过调查其生成动</w:t>
+      </w:r>
+      <w:r>
+        <w:rPr>
+          <w:rFonts w:cs="Times New Roman"/>
+        </w:rPr>
+        <w:lastRenderedPageBreak/>
+        <w:t>态来拟合经验数据中的复杂分布。我们的模型的直观显示如下：我们将具有复杂分布的经验数据视为从动态系统生成，其采用均匀随机性</w:t>
+      </w:r>
+      <w:r>
+        <w:rPr>
+          <w:rFonts w:cs="Times New Roman" w:hint="eastAsia"/>
+        </w:rPr>
+        <w:t>的方式</w:t>
+      </w:r>
+      <w:r>
+        <w:rPr>
+          <w:rFonts w:cs="Times New Roman"/>
+        </w:rPr>
+        <w:t>输入。我们不是直接以个案的方式对各种复杂的分布进行建模，而是尝试对其统一的、可能是简约的生成动态进行建模，从而生成所有这些复杂的分布。表</w:t>
       </w:r>
       <w:r>
         <w:rPr>
@@ -1324,41 +1453,69 @@
         <w:rPr>
           <w:rFonts w:cs="Times New Roman"/>
         </w:rPr>
-        <w:t>显示了一个例子：不是通过四参数动态模型拟合高斯，指数，</w:t>
+        <w:t>显示了一个例子：</w:t>
+      </w:r>
+      <w:r>
+        <w:rPr>
+          <w:rFonts w:cs="Times New Roman" w:hint="eastAsia"/>
+        </w:rPr>
+        <w:t>我们可以通过一个四参数动态模型，而不是逐个地拟合高斯函数、指数函数、</w:t>
       </w:r>
       <w:proofErr w:type="gramStart"/>
       <w:r>
         <w:rPr>
-          <w:rFonts w:cs="Times New Roman"/>
+          <w:rFonts w:cs="Times New Roman" w:hint="eastAsia"/>
         </w:rPr>
         <w:t>幂</w:t>
       </w:r>
       <w:proofErr w:type="gramEnd"/>
       <w:r>
         <w:rPr>
-          <w:rFonts w:cs="Times New Roman"/>
-        </w:rPr>
-        <w:t>律，拉伸指数，以及它们在多尺度方案中具有复杂性的复杂变体，我们可以捕获它们所有。我们的框架可以以原则的方式构建更复杂的动态模型，提供了有效的推理方法和模拟算法。此外，我们不是通过黑盒模型，而是通过统一的动态微分方程来解释这些复杂分布的生成动力学。至于实验，我们通过各种合成数据集分析模型的属性，并通过来自各个学科的</w:t>
-      </w:r>
-      <w:r>
-        <w:rPr>
-          <w:rFonts w:cs="Times New Roman"/>
-        </w:rPr>
-        <w:t xml:space="preserve"> 16 </w:t>
-      </w:r>
-      <w:proofErr w:type="gramStart"/>
-      <w:r>
-        <w:rPr>
-          <w:rFonts w:cs="Times New Roman"/>
-        </w:rPr>
-        <w:t>个</w:t>
-      </w:r>
-      <w:proofErr w:type="gramEnd"/>
-      <w:r>
-        <w:rPr>
-          <w:rFonts w:cs="Times New Roman"/>
-        </w:rPr>
-        <w:t>经验数据集进一步验证它。我们的模型准确地拟合了所有这些复杂的经验数据（图</w:t>
+          <w:rFonts w:cs="Times New Roman" w:hint="eastAsia"/>
+        </w:rPr>
+        <w:t>律函数、伸缩指数函数及其在多尺度系统中具有复杂性的复变函数。</w:t>
+      </w:r>
+      <w:r>
+        <w:rPr>
+          <w:rFonts w:cs="Times New Roman"/>
+        </w:rPr>
+        <w:t>我们的框架可以以原则的方式构建更复杂的动态模型，提供了有效的推理方法和模拟算法。此外，我们不是通过黑盒模型，而是通过统一的</w:t>
+      </w:r>
+      <w:r>
+        <w:rPr>
+          <w:rFonts w:cs="Times New Roman"/>
+        </w:rPr>
+        <w:t>动态微分方程</w:t>
+      </w:r>
+      <w:r>
+        <w:rPr>
+          <w:rFonts w:cs="Times New Roman"/>
+        </w:rPr>
+        <w:t>来解释这些复杂分布的生成动力学。至于实验，我们通过各种合成数据集分析模型的属性，</w:t>
+      </w:r>
+      <w:r>
+        <w:rPr>
+          <w:rFonts w:cs="Times New Roman" w:hint="eastAsia"/>
+        </w:rPr>
+        <w:t>并通过</w:t>
+      </w:r>
+      <w:r>
+        <w:rPr>
+          <w:rFonts w:cs="Times New Roman" w:hint="eastAsia"/>
+        </w:rPr>
+        <w:t>16</w:t>
+      </w:r>
+      <w:r>
+        <w:rPr>
+          <w:rFonts w:cs="Times New Roman" w:hint="eastAsia"/>
+        </w:rPr>
+        <w:t>个来自不同学科的经验数据集进一步验证了模型的有效性</w:t>
+      </w:r>
+      <w:r>
+        <w:rPr>
+          <w:rFonts w:cs="Times New Roman"/>
+        </w:rPr>
+        <w:t>。我们的模型准确地拟合了所有这些复杂的经验数据（图</w:t>
       </w:r>
       <w:r>
         <w:rPr>
@@ -1370,7 +1527,19 @@
         <w:rPr>
           <w:rFonts w:cs="Times New Roman"/>
         </w:rPr>
-        <w:t>）。我们的模型可能提供一个框架，以适应在现实世界中观察到的复杂分布，更重要的是，了解它们的生成机制。我们总结了我们的归纳如下：</w:t>
+        <w:t>）。我们的模型可能提供一个框架，以适应在现实世界中观察到的复杂分布，更重要的是，了解它们的生成机制。</w:t>
+      </w:r>
+      <w:r>
+        <w:rPr>
+          <w:rFonts w:cs="Times New Roman" w:hint="eastAsia"/>
+        </w:rPr>
+        <w:t>我们总结了我们的贡献如下</w:t>
+      </w:r>
+      <w:r>
+        <w:rPr>
+          <w:rFonts w:cs="Times New Roman" w:hint="eastAsia"/>
+        </w:rPr>
+        <w:t>：</w:t>
       </w:r>
     </w:p>
     <w:p>
@@ -1387,9 +1556,15 @@
       </w:pPr>
       <w:r>
         <w:rPr>
-          <w:rFonts w:cs="Times New Roman"/>
-        </w:rPr>
-        <w:t>统一能力：我们提出了一个通用模型来拟合经验数据中的各种复杂分布，以及推理和模拟算法。</w:t>
+          <w:rFonts w:cs="Times New Roman" w:hint="eastAsia"/>
+        </w:rPr>
+        <w:t>统一</w:t>
+      </w:r>
+      <w:r>
+        <w:rPr>
+          <w:rFonts w:cs="Times New Roman"/>
+        </w:rPr>
+        <w:t>：我们提出了一个通用模型来拟合经验数据中的各种复杂分布，以及推理和模拟算法。</w:t>
       </w:r>
     </w:p>
     <w:p>
@@ -1427,7 +1602,19 @@
         <w:rPr>
           <w:rFonts w:cs="Times New Roman"/>
         </w:rPr>
-        <w:t>可解释性：我们的模型由统一的生成动力学方程解释。所有参数都有明确的物理意义。</w:t>
+        <w:t>可解释性：</w:t>
+      </w:r>
+      <w:r>
+        <w:rPr>
+          <w:rFonts w:cs="Times New Roman" w:hint="eastAsia"/>
+        </w:rPr>
+        <w:t>我们的模型由一个统一的生成动态方程解释</w:t>
+      </w:r>
+      <w:r>
+        <w:rPr>
+          <w:rFonts w:cs="Times New Roman"/>
+        </w:rPr>
+        <w:t>。所有参数都有明确的物理意义。</w:t>
       </w:r>
     </w:p>
     <w:p>
@@ -1446,7 +1633,19 @@
         <w:rPr>
           <w:rFonts w:cs="Times New Roman"/>
         </w:rPr>
-        <w:t>实用性：我们的模型可以准确地拟合各种经验数据集，并且可以以原则的方式推广到更复杂的情况。</w:t>
+        <w:t>实用性：我们的模型可以准确地拟合各种经验数据集，</w:t>
+      </w:r>
+      <w:r>
+        <w:rPr>
+          <w:rFonts w:cs="Times New Roman" w:hint="eastAsia"/>
+        </w:rPr>
+        <w:t>并且可以有原则地推广到更复杂的情况。</w:t>
+      </w:r>
+      <w:r>
+        <w:rPr>
+          <w:rFonts w:cs="Times New Roman"/>
+        </w:rPr>
+        <w:t>。</w:t>
       </w:r>
     </w:p>
     <w:p>
@@ -1460,33 +1659,88 @@
         <w:rPr>
           <w:rFonts w:cs="Times New Roman"/>
         </w:rPr>
-        <w:t>论文的大纲是：调查，模型，机制，实验，讨论和结论。复用性：软件和数据库是开放源码，</w:t>
-      </w:r>
-      <w:r>
-        <w:fldChar w:fldCharType="begin"/>
-      </w:r>
-      <w:r>
-        <w:rPr>
-          <w:rFonts w:cs="Times New Roman"/>
-        </w:rPr>
-        <w:instrText xml:space="preserve"> HYPERLINK "http://www.calvinzang.com" </w:instrText>
-      </w:r>
-      <w:r>
-        <w:fldChar w:fldCharType="separate"/>
-      </w:r>
-      <w:r>
-        <w:rPr>
-          <w:rStyle w:val="a8"/>
-          <w:rFonts w:cs="Times New Roman"/>
-        </w:rPr>
-        <w:t>www.calvinzang.com</w:t>
-      </w:r>
-      <w:r>
-        <w:rPr>
-          <w:rStyle w:val="a8"/>
-          <w:rFonts w:cs="Times New Roman"/>
-        </w:rPr>
-        <w:fldChar w:fldCharType="end"/>
+        <w:t>论文的大纲是：</w:t>
+      </w:r>
+      <w:r>
+        <w:rPr>
+          <w:rFonts w:cs="Times New Roman" w:hint="eastAsia"/>
+        </w:rPr>
+        <w:t>综述、模型</w:t>
+      </w:r>
+      <w:r>
+        <w:rPr>
+          <w:rFonts w:cs="Times New Roman" w:hint="eastAsia"/>
+        </w:rPr>
+        <w:t>、</w:t>
+      </w:r>
+      <w:r>
+        <w:rPr>
+          <w:rFonts w:cs="Times New Roman"/>
+        </w:rPr>
+        <w:t>机制</w:t>
+      </w:r>
+      <w:r>
+        <w:rPr>
+          <w:rFonts w:cs="Times New Roman" w:hint="eastAsia"/>
+        </w:rPr>
+        <w:t>、</w:t>
+      </w:r>
+      <w:r>
+        <w:rPr>
+          <w:rFonts w:cs="Times New Roman"/>
+        </w:rPr>
+        <w:t>实验</w:t>
+      </w:r>
+      <w:r>
+        <w:rPr>
+          <w:rFonts w:cs="Times New Roman" w:hint="eastAsia"/>
+        </w:rPr>
+        <w:t>、</w:t>
+      </w:r>
+      <w:r>
+        <w:rPr>
+          <w:rFonts w:cs="Times New Roman"/>
+        </w:rPr>
+        <w:t>讨论和结论。复用性：软件和数据库</w:t>
+      </w:r>
+      <w:r>
+        <w:rPr>
+          <w:rFonts w:cs="Times New Roman" w:hint="eastAsia"/>
+        </w:rPr>
+        <w:t>在</w:t>
+      </w:r>
+      <w:hyperlink r:id="rId17" w:history="1">
+        <w:r>
+          <w:rPr>
+            <w:rStyle w:val="a8"/>
+            <w:rFonts w:cs="Times New Roman"/>
+          </w:rPr>
+          <w:t>www.calvinzang.com</w:t>
+        </w:r>
+      </w:hyperlink>
+      <w:r>
+        <w:rPr>
+          <w:rFonts w:cs="Times New Roman"/>
+        </w:rPr>
+        <w:t xml:space="preserve"> </w:t>
+      </w:r>
+      <w:r>
+        <w:rPr>
+          <w:rFonts w:cs="Times New Roman" w:hint="eastAsia"/>
+        </w:rPr>
+        <w:t>上</w:t>
+      </w:r>
+      <w:r>
+        <w:rPr>
+          <w:rFonts w:cs="Times New Roman"/>
+        </w:rPr>
+        <w:t>是开源</w:t>
+      </w:r>
+      <w:r>
+        <w:rPr>
+          <w:rFonts w:cs="Times New Roman" w:hint="eastAsia"/>
+        </w:rPr>
+        <w:t>的</w:t>
       </w:r>
       <w:r>
         <w:rPr>
@@ -1538,10 +1792,10 @@
       </w:pPr>
       <w:r>
         <w:rPr>
-          <w:rFonts w:cs="Times New Roman"/>
+          <w:rFonts w:cs="Times New Roman" w:hint="eastAsia"/>
           <w:b/>
         </w:rPr>
-        <w:t>从经验数据中的简单分布到复杂分布</w:t>
+        <w:t>从简单到复杂的经验数据分布</w:t>
       </w:r>
       <w:r>
         <w:rPr>
@@ -1561,13 +1815,37 @@
         <w:rPr>
           <w:rFonts w:cs="Times New Roman"/>
         </w:rPr>
-        <w:t>，如指数分布和高斯分布，可以通</w:t>
-      </w:r>
-      <w:r>
-        <w:rPr>
-          <w:rFonts w:cs="Times New Roman"/>
-        </w:rPr>
-        <w:t>过它们的均值和方差很好地捕获，它们具有充分研究的基础结构和动力学。相比之下，重尾分布，如</w:t>
+        <w:t>，如指数分布和高斯分布，</w:t>
+      </w:r>
+      <w:r>
+        <w:rPr>
+          <w:rFonts w:cs="Times New Roman" w:hint="eastAsia"/>
+        </w:rPr>
+        <w:t>可以很好地捕捉到它们的均值和方差</w:t>
+      </w:r>
+      <w:r>
+        <w:rPr>
+          <w:rFonts w:cs="Times New Roman"/>
+        </w:rPr>
+        <w:t>，</w:t>
+      </w:r>
+      <w:r>
+        <w:rPr>
+          <w:rFonts w:cs="Times New Roman" w:hint="eastAsia"/>
+        </w:rPr>
+        <w:t>这些分布的潜在结</w:t>
+      </w:r>
+      <w:r>
+        <w:rPr>
+          <w:rFonts w:cs="Times New Roman" w:hint="eastAsia"/>
+        </w:rPr>
+        <w:t>构和动力学特征都得到了很好的研究</w:t>
+      </w:r>
+      <w:r>
+        <w:rPr>
+          <w:rFonts w:cs="Times New Roman"/>
+        </w:rPr>
+        <w:t>。相比之下，重尾分布，如</w:t>
       </w:r>
       <w:proofErr w:type="gramStart"/>
       <w:r>
@@ -1586,48 +1864,40 @@
       <w:proofErr w:type="gramStart"/>
       <w:r>
         <w:rPr>
-          <w:rFonts w:cs="Times New Roman"/>
+          <w:rFonts w:cs="Times New Roman" w:hint="eastAsia"/>
         </w:rPr>
         <w:t>幂</w:t>
       </w:r>
       <w:proofErr w:type="gramEnd"/>
       <w:r>
         <w:rPr>
-          <w:rFonts w:cs="Times New Roman"/>
-        </w:rPr>
-        <w:t>律分布是</w:t>
-      </w:r>
-      <w:proofErr w:type="gramStart"/>
-      <w:r>
-        <w:rPr>
-          <w:rFonts w:cs="Times New Roman"/>
-        </w:rPr>
-        <w:t>最着</w:t>
-      </w:r>
-      <w:proofErr w:type="gramEnd"/>
-      <w:r>
-        <w:rPr>
-          <w:rFonts w:cs="Times New Roman"/>
-        </w:rPr>
-        <w:t>名的分布，因为它具有缩放特性</w:t>
-      </w:r>
-      <w:r>
-        <w:rPr>
-          <w:rFonts w:cs="Times New Roman"/>
+          <w:rFonts w:cs="Times New Roman" w:hint="eastAsia"/>
+        </w:rPr>
+        <w:t>律分布以其尺度特性</w:t>
+      </w:r>
+      <w:r>
+        <w:rPr>
+          <w:rFonts w:cs="Times New Roman" w:hint="eastAsia"/>
         </w:rPr>
         <w:t>[22]</w:t>
       </w:r>
       <w:r>
         <w:rPr>
-          <w:rFonts w:cs="Times New Roman"/>
+          <w:rFonts w:cs="Times New Roman" w:hint="eastAsia"/>
         </w:rPr>
         <w:t>和生成机制</w:t>
       </w:r>
       <w:r>
         <w:rPr>
-          <w:rFonts w:cs="Times New Roman"/>
+          <w:rFonts w:cs="Times New Roman" w:hint="eastAsia"/>
         </w:rPr>
         <w:t>[2]</w:t>
+      </w:r>
+      <w:r>
+        <w:rPr>
+          <w:rFonts w:cs="Times New Roman" w:hint="eastAsia"/>
+        </w:rPr>
+        <w:t>最为著名</w:t>
       </w:r>
       <w:r>
         <w:rPr>
@@ -1730,19 +2000,49 @@
         <w:rPr>
           <w:rFonts w:cs="Times New Roman"/>
         </w:rPr>
-        <w:t>。可能使用先验或正则化因子的最大似然估计用于</w:t>
+        <w:t>。</w:t>
+      </w:r>
+      <w:r>
+        <w:rPr>
+          <w:rFonts w:cs="Times New Roman" w:hint="eastAsia"/>
+        </w:rPr>
+        <w:t>最大似然估计</w:t>
+      </w:r>
+      <w:r>
+        <w:rPr>
+          <w:rFonts w:cs="Times New Roman" w:hint="eastAsia"/>
+        </w:rPr>
+        <w:t>(</w:t>
+      </w:r>
+      <w:r>
+        <w:rPr>
+          <w:rFonts w:cs="Times New Roman" w:hint="eastAsia"/>
+        </w:rPr>
+        <w:t>可能带有先验或正则化因子</w:t>
+      </w:r>
+      <w:r>
+        <w:rPr>
+          <w:rFonts w:cs="Times New Roman" w:hint="eastAsia"/>
+        </w:rPr>
+        <w:t>)</w:t>
+      </w:r>
+      <w:r>
+        <w:rPr>
+          <w:rFonts w:cs="Times New Roman" w:hint="eastAsia"/>
+        </w:rPr>
+        <w:t>用于</w:t>
       </w:r>
       <w:proofErr w:type="gramStart"/>
       <w:r>
         <w:rPr>
-          <w:rFonts w:cs="Times New Roman"/>
+          <w:rFonts w:cs="Times New Roman" w:hint="eastAsia"/>
         </w:rPr>
         <w:t>拟合窄尾分布</w:t>
       </w:r>
       <w:proofErr w:type="gramEnd"/>
       <w:r>
         <w:rPr>
-          <w:rFonts w:cs="Times New Roman"/>
+          <w:rFonts w:cs="Times New Roman" w:hint="eastAsia"/>
         </w:rPr>
         <w:t>[14]</w:t>
       </w:r>
@@ -1766,15 +2066,21 @@
       </w:r>
       <w:r>
         <w:rPr>
-          <w:rFonts w:cs="Times New Roman"/>
-        </w:rPr>
-        <w:t xml:space="preserve"> 1-D </w:t>
-      </w:r>
-      <w:r>
-        <w:rPr>
-          <w:rFonts w:cs="Times New Roman"/>
-        </w:rPr>
-        <w:t>参数分布得到验证，但表现出较大的偏差</w:t>
+          <w:rFonts w:cs="Times New Roman" w:hint="eastAsia"/>
+        </w:rPr>
+        <w:t>一维参数</w:t>
+      </w:r>
+      <w:r>
+        <w:rPr>
+          <w:rFonts w:cs="Times New Roman"/>
+        </w:rPr>
+        <w:t>分布得到验证，</w:t>
+      </w:r>
+      <w:r>
+        <w:rPr>
+          <w:rFonts w:cs="Times New Roman" w:hint="eastAsia"/>
+        </w:rPr>
+        <w:t>但存在较大的偏差</w:t>
       </w:r>
       <w:r>
         <w:rPr>
@@ -1806,65 +2112,85 @@
         <w:rPr>
           <w:rFonts w:cs="Times New Roman"/>
         </w:rPr>
-        <w:t>，尚未确定。以最典型的壳体</w:t>
-      </w:r>
-      <w:r>
-        <w:rPr>
-          <w:rFonts w:cs="Times New Roman"/>
-        </w:rPr>
-        <w:t>-</w:t>
+        <w:t>，</w:t>
+      </w:r>
+      <w:r>
+        <w:rPr>
+          <w:rFonts w:cs="Times New Roman" w:hint="eastAsia"/>
+        </w:rPr>
+        <w:t>还没有很好的建立</w:t>
+      </w:r>
+      <w:r>
+        <w:rPr>
+          <w:rFonts w:cs="Times New Roman"/>
+        </w:rPr>
+        <w:t>。</w:t>
+      </w:r>
+      <w:r>
+        <w:rPr>
+          <w:rFonts w:cs="Times New Roman" w:hint="eastAsia"/>
+        </w:rPr>
+        <w:t>以最典型的</w:t>
       </w:r>
       <w:proofErr w:type="gramStart"/>
       <w:r>
         <w:rPr>
-          <w:rFonts w:cs="Times New Roman"/>
+          <w:rFonts w:cs="Times New Roman" w:hint="eastAsia"/>
         </w:rPr>
         <w:t>幂</w:t>
       </w:r>
       <w:proofErr w:type="gramEnd"/>
       <w:r>
         <w:rPr>
-          <w:rFonts w:cs="Times New Roman"/>
-        </w:rPr>
-        <w:t>律分布为例，视觉检测和最小二乘拟合首先用于拟合</w:t>
+          <w:rFonts w:cs="Times New Roman" w:hint="eastAsia"/>
+        </w:rPr>
+        <w:t>律分布为例，首先采用目视检验和最小二乘拟合来拟合</w:t>
       </w:r>
       <w:proofErr w:type="gramStart"/>
       <w:r>
         <w:rPr>
-          <w:rFonts w:cs="Times New Roman"/>
+          <w:rFonts w:cs="Times New Roman" w:hint="eastAsia"/>
         </w:rPr>
         <w:t>幂</w:t>
       </w:r>
       <w:proofErr w:type="gramEnd"/>
       <w:r>
         <w:rPr>
-          <w:rFonts w:cs="Times New Roman"/>
-        </w:rPr>
-        <w:t>律分布。后来，</w:t>
-      </w:r>
-      <w:r>
-        <w:rPr>
-          <w:rFonts w:cs="Times New Roman"/>
-        </w:rPr>
-        <w:t>well-celebrated</w:t>
-      </w:r>
-      <w:r>
-        <w:rPr>
-          <w:rFonts w:cs="Times New Roman"/>
-        </w:rPr>
-        <w:t>的工作</w:t>
-      </w:r>
-      <w:r>
-        <w:rPr>
-          <w:rFonts w:cs="Times New Roman"/>
+          <w:rFonts w:cs="Times New Roman" w:hint="eastAsia"/>
+        </w:rPr>
+        <w:t>律分布。随后，著名著作</w:t>
+      </w:r>
+      <w:r>
+        <w:rPr>
+          <w:rFonts w:cs="Times New Roman" w:hint="eastAsia"/>
         </w:rPr>
         <w:t>[5]</w:t>
       </w:r>
       <w:r>
         <w:rPr>
-          <w:rFonts w:cs="Times New Roman"/>
-        </w:rPr>
-        <w:t>显示了最小二乘拟合方法的偏差，然后提出了参数方法（</w:t>
+          <w:rFonts w:cs="Times New Roman" w:hint="eastAsia"/>
+        </w:rPr>
+        <w:t>展示了最小二乘拟合方法的偏倚，提出了基于最大似然原理拟合</w:t>
+      </w:r>
+      <w:proofErr w:type="gramStart"/>
+      <w:r>
+        <w:rPr>
+          <w:rFonts w:cs="Times New Roman" w:hint="eastAsia"/>
+        </w:rPr>
+        <w:t>幂</w:t>
+      </w:r>
+      <w:proofErr w:type="gramEnd"/>
+      <w:r>
+        <w:rPr>
+          <w:rFonts w:cs="Times New Roman" w:hint="eastAsia"/>
+        </w:rPr>
+        <w:t>律分布的参数法</w:t>
+      </w:r>
+      <w:r>
+        <w:rPr>
+          <w:rFonts w:cs="Times New Roman"/>
+        </w:rPr>
+        <w:t>（</w:t>
       </w:r>
       <m:oMath>
         <m:r>
@@ -2107,19 +2433,7 @@
         <w:rPr>
           <w:rFonts w:cs="Times New Roman"/>
         </w:rPr>
-        <w:t>方法已被广泛用于通过</w:t>
-      </w:r>
-      <w:r>
-        <w:rPr>
-          <w:rFonts w:cs="Times New Roman"/>
-        </w:rPr>
-        <w:t xml:space="preserve"> </w:t>
-      </w:r>
-      <w:r>
-        <w:rPr>
-          <w:rFonts w:cs="Times New Roman"/>
-        </w:rPr>
-        <w:t>大量科学论文拟合合理的</w:t>
+        <w:t>方法已被广泛用于通过大量科学论文拟合合理的</w:t>
       </w:r>
       <w:proofErr w:type="gramStart"/>
       <w:r>
@@ -2133,7 +2447,63 @@
         <w:rPr>
           <w:rFonts w:cs="Times New Roman"/>
         </w:rPr>
-        <w:t>律分布。然而，我们发现</w:t>
+        <w:t>律分布。然而，</w:t>
+      </w:r>
+      <w:r>
+        <w:rPr>
+          <w:rFonts w:cs="Times New Roman" w:hint="eastAsia"/>
+        </w:rPr>
+        <w:t>然而，我们发现</w:t>
+      </w:r>
+      <w:r>
+        <w:rPr>
+          <w:rFonts w:cs="Times New Roman" w:hint="eastAsia"/>
+        </w:rPr>
+        <w:t>P</w:t>
+      </w:r>
+      <w:r>
+        <w:rPr>
+          <w:rFonts w:cs="Times New Roman" w:hint="eastAsia"/>
+        </w:rPr>
+        <w:t>L</w:t>
+      </w:r>
+      <w:r>
+        <w:rPr>
+          <w:rFonts w:cs="Times New Roman" w:hint="eastAsia"/>
+        </w:rPr>
+        <w:t>方法在检测真实数据中的</w:t>
+      </w:r>
+      <w:proofErr w:type="gramStart"/>
+      <w:r>
+        <w:rPr>
+          <w:rFonts w:cs="Times New Roman" w:hint="eastAsia"/>
+        </w:rPr>
+        <w:t>幂</w:t>
+      </w:r>
+      <w:proofErr w:type="gramEnd"/>
+      <w:r>
+        <w:rPr>
+          <w:rFonts w:cs="Times New Roman" w:hint="eastAsia"/>
+        </w:rPr>
+        <w:t>律信号时存在较大的偏差</w:t>
+      </w:r>
+      <w:r>
+        <w:rPr>
+          <w:rFonts w:cs="Times New Roman"/>
+        </w:rPr>
+        <w:t>，如图</w:t>
+      </w:r>
+      <w:r>
+        <w:rPr>
+          <w:rFonts w:cs="Times New Roman"/>
+        </w:rPr>
+        <w:t>5</w:t>
+      </w:r>
+      <w:r>
+        <w:rPr>
+          <w:rFonts w:cs="Times New Roman"/>
+        </w:rPr>
+        <w:t>所示。失败的根源在于</w:t>
       </w:r>
       <w:r>
         <w:rPr>
@@ -2145,45 +2515,19 @@
         <w:rPr>
           <w:rFonts w:cs="Times New Roman"/>
         </w:rPr>
-        <w:t>方法在检测现实世界数据中的</w:t>
-      </w:r>
-      <w:proofErr w:type="gramStart"/>
-      <w:r>
-        <w:rPr>
-          <w:rFonts w:cs="Times New Roman"/>
-        </w:rPr>
-        <w:t>幂</w:t>
-      </w:r>
-      <w:proofErr w:type="gramEnd"/>
-      <w:r>
-        <w:rPr>
-          <w:rFonts w:cs="Times New Roman"/>
-        </w:rPr>
-        <w:t>律信号时表现出较大的偏差，如图</w:t>
-      </w:r>
-      <w:r>
-        <w:rPr>
-          <w:rFonts w:cs="Times New Roman"/>
-        </w:rPr>
-        <w:t>5</w:t>
-      </w:r>
-      <w:r>
-        <w:rPr>
-          <w:rFonts w:cs="Times New Roman"/>
-        </w:rPr>
-        <w:t>所示。失败的根源在于</w:t>
-      </w:r>
-      <w:r>
-        <w:rPr>
-          <w:rFonts w:cs="Times New Roman"/>
-        </w:rPr>
-        <w:t>PL</w:t>
-      </w:r>
-      <w:r>
-        <w:rPr>
-          <w:rFonts w:cs="Times New Roman"/>
-        </w:rPr>
-        <w:t>方法忽略了现实世界数据的复杂性</w:t>
+        <w:t>方法忽略了</w:t>
+      </w:r>
+      <w:r>
+        <w:rPr>
+          <w:rFonts w:cs="Times New Roman" w:hint="eastAsia"/>
+        </w:rPr>
+        <w:t>真实数据</w:t>
+      </w:r>
+      <w:r>
+        <w:rPr>
+          <w:rFonts w:cs="Times New Roman"/>
+        </w:rPr>
+        <w:t>的复杂性</w:t>
       </w:r>
       <w:r>
         <w:rPr>
@@ -2195,19 +2539,7 @@
         <w:rPr>
           <w:rFonts w:cs="Times New Roman"/>
         </w:rPr>
-        <w:t>。如何通过统一模型拟合和解释经验数据集中的各种复杂分布在很大程</w:t>
-      </w:r>
-      <w:r>
-        <w:rPr>
-          <w:rFonts w:cs="Times New Roman"/>
-        </w:rPr>
-        <w:t xml:space="preserve"> </w:t>
-      </w:r>
-      <w:r>
-        <w:rPr>
-          <w:rFonts w:cs="Times New Roman"/>
-        </w:rPr>
-        <w:t>度上是未知的。</w:t>
+        <w:t>。如何通过统一模型拟合和解释经验数据集中的各种复杂分布在很大程度上是未知的。</w:t>
       </w:r>
     </w:p>
     <w:p>
@@ -2261,51 +2593,37 @@
         <w:rPr>
           <w:rFonts w:cs="Times New Roman"/>
         </w:rPr>
-        <w:t>我们的直观模型如下：我们将具有复杂分布的经验数据视为从（非线性）动态系统生</w:t>
-      </w:r>
-      <w:r>
-        <w:rPr>
-          <w:rFonts w:cs="Times New Roman"/>
-        </w:rPr>
-        <w:t xml:space="preserve"> </w:t>
-      </w:r>
-      <w:r>
-        <w:rPr>
-          <w:rFonts w:cs="Times New Roman"/>
-        </w:rPr>
-        <w:t>成，该系统将均匀随机性作为输入。我们试图捕捉它们统一的生成动力学，而不是对这个</w:t>
-      </w:r>
-      <w:r>
-        <w:rPr>
-          <w:rFonts w:cs="Times New Roman"/>
-        </w:rPr>
-        <w:t xml:space="preserve"> </w:t>
-      </w:r>
-      <w:r>
-        <w:rPr>
-          <w:rFonts w:cs="Times New Roman"/>
-        </w:rPr>
-        <w:t>动态系统的复杂输出（即各种数据分布）进行建模，简而言之，我们试图模拟产生复杂现</w:t>
-      </w:r>
-      <w:r>
-        <w:rPr>
-          <w:rFonts w:cs="Times New Roman"/>
-        </w:rPr>
-        <w:t xml:space="preserve"> </w:t>
-      </w:r>
-      <w:proofErr w:type="gramStart"/>
-      <w:r>
-        <w:rPr>
-          <w:rFonts w:cs="Times New Roman"/>
-        </w:rPr>
-        <w:t>象</w:t>
-      </w:r>
-      <w:proofErr w:type="gramEnd"/>
-      <w:r>
-        <w:rPr>
-          <w:rFonts w:cs="Times New Roman"/>
-        </w:rPr>
-        <w:t>的简单生成动力学。</w:t>
+        <w:t>我们的直观模型如下：我们将具有复杂分布的经验数据视为从（非线性）动态系统生成，该系统将均匀随机性作为输入。</w:t>
+      </w:r>
+      <w:r>
+        <w:rPr>
+          <w:rFonts w:cs="Times New Roman" w:hint="eastAsia"/>
+        </w:rPr>
+        <w:t>我们没有对这个动态系统的复杂输出</w:t>
+      </w:r>
+      <w:r>
+        <w:rPr>
+          <w:rFonts w:cs="Times New Roman" w:hint="eastAsia"/>
+        </w:rPr>
+        <w:t>(</w:t>
+      </w:r>
+      <w:r>
+        <w:rPr>
+          <w:rFonts w:cs="Times New Roman" w:hint="eastAsia"/>
+        </w:rPr>
+        <w:t>即各种数据分布</w:t>
+      </w:r>
+      <w:r>
+        <w:rPr>
+          <w:rFonts w:cs="Times New Roman" w:hint="eastAsia"/>
+        </w:rPr>
+        <w:t>)</w:t>
+      </w:r>
+      <w:r>
+        <w:rPr>
+          <w:rFonts w:cs="Times New Roman" w:hint="eastAsia"/>
+        </w:rPr>
+        <w:t>逐个建模，而是试图捕捉它们的统一生成动态。简而言之，我们试图对产生复杂现象的简单生成动力学进行建模。</w:t>
       </w:r>
     </w:p>
     <w:p>
@@ -3107,43 +3425,50 @@
         <w:rPr>
           <w:rFonts w:cs="Times New Roman"/>
         </w:rPr>
-        <w:t>得到复杂的概率密度函数。我们进一步建立危险函数</w:t>
-      </w:r>
-      <w:r>
-        <w:rPr>
-          <w:rFonts w:cs="Times New Roman"/>
-        </w:rPr>
-        <w:t xml:space="preserve"> 2</w:t>
-      </w:r>
-      <w:r>
-        <w:rPr>
-          <w:rFonts w:cs="Times New Roman"/>
-        </w:rPr>
-        <w:t>（</w:t>
-      </w:r>
-      <w:r>
-        <w:rPr>
-          <w:rFonts w:cs="Times New Roman"/>
-        </w:rPr>
-        <w:t>x</w:t>
-      </w:r>
-      <w:r>
-        <w:rPr>
-          <w:rFonts w:cs="Times New Roman"/>
-        </w:rPr>
-        <w:t>）与其相应的动</w:t>
-      </w:r>
-      <w:r>
-        <w:rPr>
-          <w:rFonts w:cs="Times New Roman"/>
-        </w:rPr>
-        <w:t xml:space="preserve"> </w:t>
-      </w:r>
-      <w:r>
-        <w:rPr>
-          <w:rFonts w:cs="Times New Roman"/>
-        </w:rPr>
-        <w:t>态系统之间的联系，以解释下一节中数据分布的生成机制。</w:t>
+        <w:t>得到复杂的概率密度函数。</w:t>
+      </w:r>
+      <w:r>
+        <w:rPr>
+          <w:rFonts w:cs="Times New Roman" w:hint="eastAsia"/>
+        </w:rPr>
+        <w:t>在下一节中，我们将进一步建立</w:t>
+      </w:r>
+      <m:oMath>
+        <m:r>
+          <m:rPr>
+            <m:sty m:val="p"/>
+          </m:rPr>
+          <w:rPr>
+            <w:rFonts w:ascii="Cambria Math" w:hAnsi="Cambria Math" w:cs="Times New Roman"/>
+          </w:rPr>
+          <m:t>λ</m:t>
+        </m:r>
+        <m:d>
+          <m:dPr>
+            <m:ctrlPr>
+              <w:rPr>
+                <w:rFonts w:ascii="Cambria Math" w:hAnsi="Cambria Math" w:cs="Times New Roman"/>
+              </w:rPr>
+            </m:ctrlPr>
+          </m:dPr>
+          <m:e>
+            <m:r>
+              <m:rPr>
+                <m:sty m:val="p"/>
+              </m:rPr>
+              <w:rPr>
+                <w:rFonts w:ascii="Cambria Math" w:hAnsi="Cambria Math" w:cs="Times New Roman"/>
+              </w:rPr>
+              <m:t>x</m:t>
+            </m:r>
+          </m:e>
+        </m:d>
+      </m:oMath>
+      <w:r>
+        <w:rPr>
+          <w:rFonts w:cs="Times New Roman" w:hint="eastAsia"/>
+        </w:rPr>
+        <w:t>与其对应的动态系统之间的联系，以解释数据分布的生成机制。</w:t>
       </w:r>
     </w:p>
     <w:p>
@@ -3168,33 +3493,224 @@
     </w:p>
     <w:p>
       <w:pPr>
-        <w:ind w:firstLine="420"/>
+        <w:ind w:firstLineChars="0" w:firstLine="0"/>
         <w:rPr>
           <w:rFonts w:cs="Times New Roman"/>
         </w:rPr>
       </w:pPr>
       <w:r>
         <w:rPr>
-          <w:rFonts w:cs="Times New Roman"/>
-          <w:highlight w:val="yellow"/>
-        </w:rPr>
-        <w:t xml:space="preserve">XXXXXXXXXXXXXXXXXXXXXXXXXXXXXXXXXX </w:t>
-      </w:r>
-      <w:proofErr w:type="spellStart"/>
-      <w:r>
-        <w:rPr>
-          <w:rFonts w:cs="Times New Roman"/>
-          <w:highlight w:val="yellow"/>
-        </w:rPr>
-        <w:t>XXXXXXXXXXXXXXXXXXXXXXXXXXXXXXXXXX</w:t>
-      </w:r>
-      <w:proofErr w:type="spellEnd"/>
-      <w:r>
-        <w:rPr>
-          <w:rFonts w:cs="Times New Roman"/>
-        </w:rPr>
-        <w:t xml:space="preserve"> </w:t>
-      </w:r>
+          <w:noProof/>
+        </w:rPr>
+        <w:drawing>
+          <wp:inline distT="0" distB="0" distL="0" distR="0" wp14:anchorId="0A25875F" wp14:editId="7BC9B33F">
+            <wp:extent cx="2501900" cy="1068070"/>
+            <wp:effectExtent l="0" t="0" r="0" b="0"/>
+            <wp:docPr id="6" name="图片 6"/>
+            <wp:cNvGraphicFramePr>
+              <a:graphicFrameLocks xmlns:a="http://schemas.openxmlformats.org/drawingml/2006/main" noChangeAspect="1"/>
+            </wp:cNvGraphicFramePr>
+            <a:graphic xmlns:a="http://schemas.openxmlformats.org/drawingml/2006/main">
+              <a:graphicData uri="http://schemas.openxmlformats.org/drawingml/2006/picture">
+                <pic:pic xmlns:pic="http://schemas.openxmlformats.org/drawingml/2006/picture">
+                  <pic:nvPicPr>
+                    <pic:cNvPr id="1" name=""/>
+                    <pic:cNvPicPr/>
+                  </pic:nvPicPr>
+                  <pic:blipFill>
+                    <a:blip r:embed="rId18"/>
+                    <a:stretch>
+                      <a:fillRect/>
+                    </a:stretch>
+                  </pic:blipFill>
+                  <pic:spPr>
+                    <a:xfrm>
+                      <a:off x="0" y="0"/>
+                      <a:ext cx="2501900" cy="1068070"/>
+                    </a:xfrm>
+                    <a:prstGeom prst="rect">
+                      <a:avLst/>
+                    </a:prstGeom>
+                  </pic:spPr>
+                </pic:pic>
+              </a:graphicData>
+            </a:graphic>
+          </wp:inline>
+        </w:drawing>
+      </w:r>
+    </w:p>
+    <w:p>
+      <w:pPr>
+        <w:ind w:firstLine="321"/>
+        <w:rPr>
+          <w:rFonts w:cs="Times New Roman"/>
+          <w:b/>
+          <w:sz w:val="16"/>
+        </w:rPr>
+      </w:pPr>
+      <w:r>
+        <w:rPr>
+          <w:rFonts w:cs="Times New Roman"/>
+          <w:b/>
+          <w:sz w:val="16"/>
+        </w:rPr>
+        <w:t>图</w:t>
+      </w:r>
+      <w:r>
+        <w:rPr>
+          <w:rFonts w:cs="Times New Roman"/>
+          <w:b/>
+          <w:sz w:val="16"/>
+        </w:rPr>
+        <w:t>1</w:t>
+      </w:r>
+      <w:r>
+        <w:rPr>
+          <w:rFonts w:cs="Times New Roman"/>
+          <w:b/>
+          <w:sz w:val="16"/>
+        </w:rPr>
+        <w:t>：基本模型功能的图示。我们的模型生成一系列分布，包括</w:t>
+      </w:r>
+      <w:proofErr w:type="gramStart"/>
+      <w:r>
+        <w:rPr>
+          <w:rFonts w:cs="Times New Roman"/>
+          <w:b/>
+          <w:sz w:val="16"/>
+        </w:rPr>
+        <w:t>幂</w:t>
+      </w:r>
+      <w:proofErr w:type="gramEnd"/>
+      <w:r>
+        <w:rPr>
+          <w:rFonts w:cs="Times New Roman"/>
+          <w:b/>
+          <w:sz w:val="16"/>
+        </w:rPr>
+        <w:t>律（</w:t>
+      </w:r>
+      <w:r>
+        <w:rPr>
+          <w:rFonts w:cs="Times New Roman"/>
+          <w:b/>
+          <w:sz w:val="16"/>
+        </w:rPr>
+        <w:t>PL</w:t>
+      </w:r>
+      <w:r>
+        <w:rPr>
+          <w:rFonts w:cs="Times New Roman"/>
+          <w:b/>
+          <w:sz w:val="16"/>
+        </w:rPr>
+        <w:t>），具有截止的</w:t>
+      </w:r>
+      <w:r>
+        <w:rPr>
+          <w:rFonts w:cs="Times New Roman"/>
+          <w:b/>
+          <w:sz w:val="16"/>
+        </w:rPr>
+        <w:t>PL</w:t>
+      </w:r>
+      <w:r>
+        <w:rPr>
+          <w:rFonts w:cs="Times New Roman"/>
+          <w:b/>
+          <w:sz w:val="16"/>
+        </w:rPr>
+        <w:t>，具有短尺度复杂度的</w:t>
+      </w:r>
+      <w:r>
+        <w:rPr>
+          <w:rFonts w:cs="Times New Roman"/>
+          <w:b/>
+          <w:sz w:val="16"/>
+        </w:rPr>
+        <w:t>PL</w:t>
+      </w:r>
+      <w:r>
+        <w:rPr>
+          <w:rFonts w:cs="Times New Roman"/>
+          <w:b/>
+          <w:sz w:val="16"/>
+        </w:rPr>
+        <w:t>，具有多尺度复杂度的</w:t>
+      </w:r>
+      <w:r>
+        <w:rPr>
+          <w:rFonts w:cs="Times New Roman"/>
+          <w:b/>
+          <w:sz w:val="16"/>
+        </w:rPr>
+        <w:t>PL</w:t>
+      </w:r>
+      <w:r>
+        <w:rPr>
+          <w:rFonts w:cs="Times New Roman"/>
+          <w:b/>
+          <w:sz w:val="16"/>
+        </w:rPr>
+        <w:t>，指数，拉伸指数（</w:t>
+      </w:r>
+      <w:r>
+        <w:rPr>
+          <w:rFonts w:cs="Times New Roman"/>
+          <w:b/>
+          <w:sz w:val="16"/>
+        </w:rPr>
+        <w:t>SE</w:t>
+      </w:r>
+      <w:r>
+        <w:rPr>
+          <w:rFonts w:cs="Times New Roman"/>
+          <w:b/>
+          <w:sz w:val="16"/>
+        </w:rPr>
+        <w:t>），具有短尺度复杂度的</w:t>
+      </w:r>
+      <w:r>
+        <w:rPr>
+          <w:rFonts w:cs="Times New Roman"/>
+          <w:b/>
+          <w:sz w:val="16"/>
+        </w:rPr>
+        <w:t>SE</w:t>
+      </w:r>
+      <w:r>
+        <w:rPr>
+          <w:rFonts w:cs="Times New Roman"/>
+          <w:b/>
+          <w:sz w:val="16"/>
+        </w:rPr>
+        <w:t>，</w:t>
+      </w:r>
+      <w:r>
+        <w:rPr>
+          <w:rFonts w:cs="Times New Roman"/>
+          <w:b/>
+          <w:sz w:val="16"/>
+        </w:rPr>
+        <w:t>SE</w:t>
+      </w:r>
+      <w:r>
+        <w:rPr>
+          <w:rFonts w:cs="Times New Roman"/>
+          <w:b/>
+          <w:sz w:val="16"/>
+        </w:rPr>
+        <w:t>具有多尺度复杂性等。</w:t>
+      </w:r>
+    </w:p>
+    <w:p>
+      <w:pPr>
+        <w:ind w:firstLine="320"/>
+        <w:rPr>
+          <w:rFonts w:cs="Times New Roman" w:hint="eastAsia"/>
+          <w:sz w:val="16"/>
+        </w:rPr>
+      </w:pPr>
     </w:p>
     <w:p>
       <w:pPr>
@@ -3207,188 +3723,43 @@
         <w:rPr>
           <w:rFonts w:cs="Times New Roman"/>
         </w:rPr>
-        <w:t xml:space="preserve"> </w:t>
-      </w:r>
-    </w:p>
-    <w:p>
-      <w:pPr>
-        <w:ind w:firstLine="422"/>
-        <w:rPr>
-          <w:rFonts w:cs="Times New Roman"/>
-        </w:rPr>
-      </w:pPr>
-      <w:r>
-        <w:rPr>
-          <w:rFonts w:cs="Times New Roman"/>
-          <w:b/>
-        </w:rPr>
-        <w:t>图</w:t>
-      </w:r>
-      <w:r>
-        <w:rPr>
-          <w:rFonts w:cs="Times New Roman"/>
-          <w:b/>
+        <w:t>在这里，</w:t>
+      </w:r>
+      <w:r>
+        <w:rPr>
+          <w:rFonts w:cs="Times New Roman" w:hint="eastAsia"/>
+        </w:rPr>
+        <w:t>我们提出了基本模型，简单但通用，可以得到各种分布，如表</w:t>
+      </w:r>
+      <w:r>
+        <w:rPr>
+          <w:rFonts w:cs="Times New Roman" w:hint="eastAsia"/>
         </w:rPr>
         <w:t>1</w:t>
       </w:r>
       <w:r>
         <w:rPr>
-          <w:rFonts w:cs="Times New Roman"/>
-          <w:b/>
-        </w:rPr>
-        <w:t>：基本模型功能的图示。我们的模型生成一系列分布，包括</w:t>
-      </w:r>
-      <w:proofErr w:type="gramStart"/>
-      <w:r>
-        <w:rPr>
-          <w:rFonts w:cs="Times New Roman"/>
-          <w:b/>
-        </w:rPr>
-        <w:t>幂</w:t>
-      </w:r>
-      <w:proofErr w:type="gramEnd"/>
-      <w:r>
-        <w:rPr>
-          <w:rFonts w:cs="Times New Roman"/>
-          <w:b/>
-        </w:rPr>
-        <w:t>律（</w:t>
-      </w:r>
-      <w:r>
-        <w:rPr>
-          <w:rFonts w:cs="Times New Roman"/>
-          <w:b/>
-        </w:rPr>
-        <w:t>PL</w:t>
-      </w:r>
-      <w:r>
-        <w:rPr>
-          <w:rFonts w:cs="Times New Roman"/>
-          <w:b/>
-        </w:rPr>
-        <w:t>），具有截止的</w:t>
-      </w:r>
-      <w:r>
-        <w:rPr>
-          <w:rFonts w:cs="Times New Roman"/>
-          <w:b/>
-        </w:rPr>
-        <w:t>PL</w:t>
-      </w:r>
-      <w:r>
-        <w:rPr>
-          <w:rFonts w:cs="Times New Roman"/>
-          <w:b/>
-        </w:rPr>
-        <w:t>，具有短尺度复杂度的</w:t>
-      </w:r>
-      <w:r>
-        <w:rPr>
-          <w:rFonts w:cs="Times New Roman"/>
-          <w:b/>
-        </w:rPr>
-        <w:t>PL</w:t>
-      </w:r>
-      <w:r>
-        <w:rPr>
-          <w:rFonts w:cs="Times New Roman"/>
-          <w:b/>
-        </w:rPr>
-        <w:t>，具有多尺度复杂度的</w:t>
-      </w:r>
-      <w:r>
-        <w:rPr>
-          <w:rFonts w:cs="Times New Roman"/>
-          <w:b/>
-        </w:rPr>
-        <w:t>PL</w:t>
-      </w:r>
-      <w:r>
-        <w:rPr>
-          <w:rFonts w:cs="Times New Roman"/>
-          <w:b/>
-        </w:rPr>
-        <w:t>，指数，拉伸指数（</w:t>
-      </w:r>
-      <w:r>
-        <w:rPr>
-          <w:rFonts w:cs="Times New Roman"/>
-          <w:b/>
-        </w:rPr>
-        <w:t>SE</w:t>
-      </w:r>
-      <w:r>
-        <w:rPr>
-          <w:rFonts w:cs="Times New Roman"/>
-          <w:b/>
-        </w:rPr>
-        <w:t>），具有短尺度复杂度的</w:t>
-      </w:r>
-      <w:r>
-        <w:rPr>
-          <w:rFonts w:cs="Times New Roman"/>
-          <w:b/>
-        </w:rPr>
-        <w:t>SE</w:t>
-      </w:r>
-      <w:r>
-        <w:rPr>
-          <w:rFonts w:cs="Times New Roman"/>
-          <w:b/>
-        </w:rPr>
-        <w:t>，</w:t>
-      </w:r>
-      <w:r>
-        <w:rPr>
-          <w:rFonts w:cs="Times New Roman"/>
-          <w:b/>
-        </w:rPr>
-        <w:t>SE</w:t>
-      </w:r>
-      <w:r>
-        <w:rPr>
-          <w:rFonts w:cs="Times New Roman"/>
-          <w:b/>
-        </w:rPr>
-        <w:t>具有多尺度复杂性等。</w:t>
-      </w:r>
-    </w:p>
-    <w:p>
-      <w:pPr>
-        <w:ind w:firstLine="420"/>
-        <w:rPr>
-          <w:rFonts w:cs="Times New Roman"/>
-        </w:rPr>
-      </w:pPr>
-      <w:r>
-        <w:rPr>
-          <w:rFonts w:cs="Times New Roman"/>
-        </w:rPr>
-        <w:t>在这里，我们提出简单但通用的基本模型，导致各种分布，如表</w:t>
-      </w:r>
-      <w:r>
-        <w:rPr>
-          <w:rFonts w:cs="Times New Roman"/>
-        </w:rPr>
-        <w:t xml:space="preserve"> 1 </w:t>
-      </w:r>
-      <w:r>
-        <w:rPr>
-          <w:rFonts w:cs="Times New Roman"/>
+          <w:rFonts w:cs="Times New Roman" w:hint="eastAsia"/>
         </w:rPr>
         <w:t>和图</w:t>
       </w:r>
       <w:r>
         <w:rPr>
-          <w:rFonts w:cs="Times New Roman"/>
-        </w:rPr>
-        <w:t xml:space="preserve"> 1 </w:t>
-      </w:r>
-      <w:r>
-        <w:rPr>
-          <w:rFonts w:cs="Times New Roman"/>
-        </w:rPr>
-        <w:t>所示。指定模型的危险率函数是：</w:t>
+          <w:rFonts w:cs="Times New Roman" w:hint="eastAsia"/>
+        </w:rPr>
+        <w:t>1</w:t>
+      </w:r>
+      <w:r>
+        <w:rPr>
+          <w:rFonts w:cs="Times New Roman" w:hint="eastAsia"/>
+        </w:rPr>
+        <w:t>所示</w:t>
+      </w:r>
+      <w:r>
+        <w:rPr>
+          <w:rFonts w:cs="Times New Roman"/>
+        </w:rPr>
+        <w:t>。指定模型的危险率函数是：</w:t>
       </w:r>
     </w:p>
     <w:p>
@@ -3399,13 +3770,6 @@
           <w:rFonts w:cs="Times New Roman"/>
         </w:rPr>
       </w:pPr>
-      <w:r>
-        <w:rPr>
-          <w:rFonts w:cs="Times New Roman"/>
-          <w:iCs/>
-        </w:rPr>
-        <w:tab/>
-      </w:r>
       <m:oMath>
         <m:r>
           <w:rPr>
@@ -5644,21 +6008,33 @@
         <w:rPr>
           <w:rFonts w:cs="Times New Roman"/>
         </w:rPr>
-        <w:t>时，复数多尺度分布具有常数短尺度，</w:t>
+        <w:t>时，</w:t>
+      </w:r>
+      <w:r>
+        <w:rPr>
+          <w:rFonts w:cs="Times New Roman" w:hint="eastAsia"/>
+        </w:rPr>
+        <w:t>复杂的多尺度分布具有恒定的短尺度、</w:t>
       </w:r>
       <w:proofErr w:type="gramStart"/>
       <w:r>
         <w:rPr>
-          <w:rFonts w:cs="Times New Roman"/>
+          <w:rFonts w:cs="Times New Roman" w:hint="eastAsia"/>
         </w:rPr>
         <w:t>幂</w:t>
       </w:r>
       <w:proofErr w:type="gramEnd"/>
       <w:r>
         <w:rPr>
-          <w:rFonts w:cs="Times New Roman"/>
-        </w:rPr>
-        <w:t>律中尺度和指数长尺度。当</w:t>
+          <w:rFonts w:cs="Times New Roman" w:hint="eastAsia"/>
+        </w:rPr>
+        <w:t>律的中尺度和指数的长尺度特征</w:t>
+      </w:r>
+      <w:r>
+        <w:rPr>
+          <w:rFonts w:cs="Times New Roman"/>
+        </w:rPr>
+        <w:t>。当</w:t>
       </w:r>
       <m:oMath>
         <m:r>
@@ -5955,7 +6331,19 @@
         <w:rPr>
           <w:rFonts w:cs="Times New Roman"/>
         </w:rPr>
-        <w:t>律中等范围。当</w:t>
+        <w:t>律</w:t>
+      </w:r>
+      <w:r>
+        <w:rPr>
+          <w:rFonts w:cs="Times New Roman" w:hint="eastAsia"/>
+        </w:rPr>
+        <w:t>中尺度</w:t>
+      </w:r>
+      <w:r>
+        <w:rPr>
+          <w:rFonts w:cs="Times New Roman"/>
+        </w:rPr>
+        <w:t>范围。当</w:t>
       </w:r>
       <m:oMath>
         <m:r>
@@ -6630,7 +7018,19 @@
         <w:rPr>
           <w:rFonts w:cs="Times New Roman"/>
         </w:rPr>
-        <w:t>，这是指数长尺度方程。当</w:t>
+        <w:t>，这是指数长尺度</w:t>
+      </w:r>
+      <w:r>
+        <w:rPr>
+          <w:rFonts w:cs="Times New Roman" w:hint="eastAsia"/>
+        </w:rPr>
+        <w:t>范围</w:t>
+      </w:r>
+      <w:r>
+        <w:rPr>
+          <w:rFonts w:cs="Times New Roman"/>
+        </w:rPr>
+        <w:t>。当</w:t>
       </w:r>
       <m:oMath>
         <m:r>
@@ -6890,7 +7290,19 @@
         <w:rPr>
           <w:rFonts w:cs="Times New Roman"/>
         </w:rPr>
-        <w:t>律中等尺度方程。</w:t>
+        <w:t>律中等尺度</w:t>
+      </w:r>
+      <w:r>
+        <w:rPr>
+          <w:rFonts w:cs="Times New Roman" w:hint="eastAsia"/>
+        </w:rPr>
+        <w:t>范围</w:t>
+      </w:r>
+      <w:r>
+        <w:rPr>
+          <w:rFonts w:cs="Times New Roman"/>
+        </w:rPr>
+        <w:t>。</w:t>
       </w:r>
     </w:p>
     <w:p>
@@ -6979,26 +7391,24 @@
       </m:oMath>
       <w:r>
         <w:rPr>
-          <w:rFonts w:cs="Times New Roman"/>
+          <w:rFonts w:cs="Times New Roman" w:hint="eastAsia"/>
           <w:i/>
         </w:rPr>
-        <w:t>基于拉伸指数分布生成</w:t>
-      </w:r>
-      <w:proofErr w:type="gramStart"/>
-      <w:r>
-        <w:rPr>
-          <w:rFonts w:cs="Times New Roman"/>
+        <w:t>时，</w:t>
+      </w:r>
+      <w:r>
+        <w:rPr>
+          <w:rFonts w:cs="Times New Roman" w:hint="eastAsia"/>
           <w:i/>
         </w:rPr>
-        <w:t>一</w:t>
-      </w:r>
-      <w:proofErr w:type="gramEnd"/>
+        <w:t>生成了一系列基于拉伸指数分布的分布</w:t>
+      </w:r>
       <w:r>
         <w:rPr>
           <w:rFonts w:cs="Times New Roman"/>
           <w:i/>
         </w:rPr>
-        <w:t>族分布时。</w:t>
+        <w:t>。</w:t>
       </w:r>
     </w:p>
     <w:p>
@@ -7013,7 +7423,6 @@
           <w:rFonts w:cs="Times New Roman"/>
           <w:b/>
         </w:rPr>
-        <w:lastRenderedPageBreak/>
         <w:t>引理</w:t>
       </w:r>
       <w:r>
@@ -7072,7 +7481,19 @@
         <w:rPr>
           <w:rFonts w:cs="Times New Roman"/>
         </w:rPr>
-        <w:t>生成家族分布，从指数分布，拉伸指数（</w:t>
+        <w:t>生成</w:t>
+      </w:r>
+      <w:r>
+        <w:rPr>
+          <w:rFonts w:cs="Times New Roman" w:hint="eastAsia"/>
+        </w:rPr>
+        <w:t>了一系列</w:t>
+      </w:r>
+      <w:r>
+        <w:rPr>
+          <w:rFonts w:cs="Times New Roman"/>
+        </w:rPr>
+        <w:t>分布，从指数分布，拉伸指数（</w:t>
       </w:r>
       <w:r>
         <w:rPr>
@@ -7084,7 +7505,27 @@
         <w:rPr>
           <w:rFonts w:cs="Times New Roman"/>
         </w:rPr>
-        <w:t>）分布，拉伸指数分布，指数切割到复杂的多尺度分布。</w:t>
+        <w:t>）分布，</w:t>
+      </w:r>
+      <w:proofErr w:type="gramStart"/>
+      <w:r>
+        <w:rPr>
+          <w:rFonts w:cs="Times New Roman" w:hint="eastAsia"/>
+        </w:rPr>
+        <w:t>带指数</w:t>
+      </w:r>
+      <w:proofErr w:type="gramEnd"/>
+      <w:r>
+        <w:rPr>
+          <w:rFonts w:cs="Times New Roman" w:hint="eastAsia"/>
+        </w:rPr>
+        <w:t>截止的拉伸指数分布到复杂的多尺度分布</w:t>
+      </w:r>
+      <w:r>
+        <w:rPr>
+          <w:rFonts w:cs="Times New Roman"/>
+        </w:rPr>
+        <w:t>。</w:t>
       </w:r>
     </w:p>
     <w:p>
@@ -7125,6 +7566,93 @@
         </w:rPr>
         <w:t>的概率密度函数为：</w:t>
       </w:r>
+    </w:p>
+    <w:p>
+      <w:pPr>
+        <w:ind w:firstLine="420"/>
+        <w:rPr>
+          <w:rFonts w:cs="Times New Roman"/>
+        </w:rPr>
+        <w:sectPr>
+          <w:type w:val="continuous"/>
+          <w:pgSz w:w="11906" w:h="16838"/>
+          <w:pgMar w:top="1440" w:right="1800" w:bottom="1440" w:left="1800" w:header="851" w:footer="992" w:gutter="0"/>
+          <w:cols w:num="2" w:space="425"/>
+          <w:docGrid w:type="lines" w:linePitch="312"/>
+        </w:sectPr>
+      </w:pPr>
+    </w:p>
+    <w:p>
+      <w:pPr>
+        <w:ind w:firstLineChars="0" w:firstLine="0"/>
+        <w:rPr>
+          <w:rFonts w:cs="Times New Roman"/>
+        </w:rPr>
+      </w:pPr>
+      <w:r>
+        <w:rPr>
+          <w:noProof/>
+        </w:rPr>
+        <w:lastRenderedPageBreak/>
+        <w:drawing>
+          <wp:inline distT="0" distB="0" distL="0" distR="0" wp14:anchorId="794D8D4F" wp14:editId="6F6554A2">
+            <wp:extent cx="5274310" cy="1369695"/>
+            <wp:effectExtent l="0" t="0" r="2540" b="1905"/>
+            <wp:docPr id="7" name="图片 7"/>
+            <wp:cNvGraphicFramePr>
+              <a:graphicFrameLocks xmlns:a="http://schemas.openxmlformats.org/drawingml/2006/main" noChangeAspect="1"/>
+            </wp:cNvGraphicFramePr>
+            <a:graphic xmlns:a="http://schemas.openxmlformats.org/drawingml/2006/main">
+              <a:graphicData uri="http://schemas.openxmlformats.org/drawingml/2006/picture">
+                <pic:pic xmlns:pic="http://schemas.openxmlformats.org/drawingml/2006/picture">
+                  <pic:nvPicPr>
+                    <pic:cNvPr id="1" name=""/>
+                    <pic:cNvPicPr/>
+                  </pic:nvPicPr>
+                  <pic:blipFill>
+                    <a:blip r:embed="rId19"/>
+                    <a:stretch>
+                      <a:fillRect/>
+                    </a:stretch>
+                  </pic:blipFill>
+                  <pic:spPr>
+                    <a:xfrm>
+                      <a:off x="0" y="0"/>
+                      <a:ext cx="5274310" cy="1369695"/>
+                    </a:xfrm>
+                    <a:prstGeom prst="rect">
+                      <a:avLst/>
+                    </a:prstGeom>
+                  </pic:spPr>
+                </pic:pic>
+              </a:graphicData>
+            </a:graphic>
+          </wp:inline>
+        </w:drawing>
+      </w:r>
+    </w:p>
+    <w:p>
+      <w:pPr>
+        <w:ind w:firstLine="420"/>
+        <w:rPr>
+          <w:rFonts w:cs="Times New Roman" w:hint="eastAsia"/>
+        </w:rPr>
+      </w:pPr>
+    </w:p>
+    <w:p>
+      <w:pPr>
+        <w:ind w:firstLineChars="95" w:firstLine="199"/>
+        <w:rPr>
+          <w:rFonts w:cs="Times New Roman" w:hint="eastAsia"/>
+        </w:rPr>
+        <w:sectPr>
+          <w:type w:val="continuous"/>
+          <w:pgSz w:w="11906" w:h="16838"/>
+          <w:pgMar w:top="1440" w:right="1800" w:bottom="1440" w:left="1800" w:header="851" w:footer="992" w:gutter="0"/>
+          <w:cols w:space="720"/>
+          <w:docGrid w:type="lines" w:linePitch="312"/>
+        </w:sectPr>
+      </w:pPr>
     </w:p>
     <w:p>
       <w:pPr>
@@ -7912,7 +8440,7 @@
           <w:rPr>
             <w:rFonts w:ascii="Cambria Math" w:hAnsi="Cambria Math" w:cs="Times New Roman"/>
           </w:rPr>
-          <m:t>β=θ=0,f</m:t>
+          <m:t>β=θ=0,  f</m:t>
         </m:r>
         <m:d>
           <m:dPr>
@@ -8618,12 +9146,21 @@
           <w:rFonts w:cs="Times New Roman"/>
         </w:rPr>
       </w:pPr>
-      <w:r>
-        <w:rPr>
-          <w:rFonts w:cs="Times New Roman"/>
+      <w:proofErr w:type="gramStart"/>
+      <w:r>
+        <w:rPr>
+          <w:rFonts w:cs="Times New Roman" w:hint="eastAsia"/>
           <w:b/>
         </w:rPr>
-        <w:t>具有指数切割的拉伸指数分布</w:t>
+        <w:t>带指数</w:t>
+      </w:r>
+      <w:proofErr w:type="gramEnd"/>
+      <w:r>
+        <w:rPr>
+          <w:rFonts w:cs="Times New Roman" w:hint="eastAsia"/>
+          <w:b/>
+        </w:rPr>
+        <w:t>截止的拉伸指数分布</w:t>
       </w:r>
       <w:r>
         <w:rPr>
@@ -9236,7 +9773,21 @@
           <w:rFonts w:cs="Times New Roman"/>
           <w:lang w:val="zh-CN"/>
         </w:rPr>
-        <w:t>时，复数多尺度分布基于拉伸指数分布。当</w:t>
+        <w:t>时，</w:t>
+      </w:r>
+      <w:r>
+        <w:rPr>
+          <w:rFonts w:cs="Times New Roman" w:hint="eastAsia"/>
+          <w:lang w:val="zh-CN"/>
+        </w:rPr>
+        <w:t>复多尺度分布基于拉伸指数分布</w:t>
+      </w:r>
+      <w:r>
+        <w:rPr>
+          <w:rFonts w:cs="Times New Roman"/>
+          <w:lang w:val="zh-CN"/>
+        </w:rPr>
+        <w:t>。当</w:t>
       </w:r>
       <m:oMath>
         <m:r>
@@ -9252,23 +9803,28 @@
           <w:rFonts w:cs="Times New Roman"/>
           <w:lang w:val="zh-CN"/>
         </w:rPr>
-        <w:t>时，复数多尺度分布具有常数短尺度，</w:t>
-      </w:r>
-      <w:proofErr w:type="gramStart"/>
-      <w:r>
-        <w:rPr>
-          <w:rFonts w:cs="Times New Roman"/>
-          <w:lang w:val="zh-CN"/>
-        </w:rPr>
-        <w:t>拉伸指数</w:t>
-      </w:r>
-      <w:proofErr w:type="gramEnd"/>
-      <w:r>
-        <w:rPr>
-          <w:rFonts w:cs="Times New Roman"/>
-          <w:lang w:val="zh-CN"/>
-        </w:rPr>
-        <w:t>具有中尺度和指数具有长尺度，当</w:t>
+        <w:t>时，</w:t>
+      </w:r>
+      <w:r>
+        <w:rPr>
+          <w:rFonts w:cs="Times New Roman" w:hint="eastAsia"/>
+          <w:lang w:val="zh-CN"/>
+        </w:rPr>
+        <w:t>复杂多尺度分布具有不变的短尺度、指数中尺度和指数长尺度</w:t>
+      </w:r>
+      <w:r>
+        <w:rPr>
+          <w:rFonts w:cs="Times New Roman" w:hint="eastAsia"/>
+          <w:lang w:val="zh-CN"/>
+        </w:rPr>
+        <w:t>特征</w:t>
+      </w:r>
+      <w:r>
+        <w:rPr>
+          <w:rFonts w:cs="Times New Roman"/>
+          <w:lang w:val="zh-CN"/>
+        </w:rPr>
+        <w:t>，当</w:t>
       </w:r>
       <m:oMath>
         <m:r>
@@ -10180,7 +10736,21 @@
           <w:rFonts w:cs="Times New Roman"/>
           <w:lang w:val="zh-CN"/>
         </w:rPr>
-        <w:t>它是指数长尺度方程。当</w:t>
+        <w:t>它是指数长尺度</w:t>
+      </w:r>
+      <w:r>
+        <w:rPr>
+          <w:rFonts w:cs="Times New Roman" w:hint="eastAsia"/>
+          <w:lang w:val="zh-CN"/>
+        </w:rPr>
+        <w:t>范围</w:t>
+      </w:r>
+      <w:r>
+        <w:rPr>
+          <w:rFonts w:cs="Times New Roman"/>
+          <w:lang w:val="zh-CN"/>
+        </w:rPr>
+        <w:t>。当</w:t>
       </w:r>
       <m:oMath>
         <m:r>
@@ -10665,7 +11235,21 @@
           <w:rFonts w:cs="Times New Roman"/>
           <w:lang w:val="zh-CN"/>
         </w:rPr>
-        <w:t>）是由我们的简单危险函数生成的，可能在多尺度机制中具有复杂性。</w:t>
+        <w:t>）是由我们的简单危险</w:t>
+      </w:r>
+      <w:r>
+        <w:rPr>
+          <w:rFonts w:cs="Times New Roman" w:hint="eastAsia"/>
+          <w:lang w:val="zh-CN"/>
+        </w:rPr>
+        <w:t>率</w:t>
+      </w:r>
+      <w:r>
+        <w:rPr>
+          <w:rFonts w:cs="Times New Roman"/>
+          <w:lang w:val="zh-CN"/>
+        </w:rPr>
+        <w:t>函数生成的，可能在多尺度机制中具有复杂性。</w:t>
       </w:r>
     </w:p>
     <w:p>
@@ -11450,6 +12034,9 @@
         </w:rPr>
       </w:pPr>
       <m:oMathPara>
+        <m:oMathParaPr>
+          <m:jc m:val="center"/>
+        </m:oMathParaPr>
         <m:oMath>
           <m:func>
             <m:funcPr>
@@ -12081,6 +12668,9 @@
         </w:rPr>
       </w:pPr>
       <m:oMathPara>
+        <m:oMathParaPr>
+          <m:jc m:val="center"/>
+        </m:oMathParaPr>
         <m:oMath>
           <m:func>
             <m:funcPr>
@@ -13051,6 +13641,9 @@
         </w:rPr>
       </w:pPr>
       <m:oMathPara>
+        <m:oMathParaPr>
+          <m:jc m:val="center"/>
+        </m:oMathParaPr>
         <m:oMath>
           <m:f>
             <m:fPr>
@@ -15554,9 +16147,15 @@
       </w:pPr>
       <w:r>
         <w:rPr>
-          <w:rFonts w:cs="Times New Roman"/>
-        </w:rPr>
-        <w:t>我们可以通过许多基于梯度的优化算法来解决优化问题。例如，我们采用内点算法</w:t>
+          <w:rFonts w:cs="Times New Roman" w:hint="eastAsia"/>
+        </w:rPr>
+        <w:t>我们可以用许多基于梯度的优化算法来解决优化问题</w:t>
+      </w:r>
+      <w:r>
+        <w:rPr>
+          <w:rFonts w:cs="Times New Roman"/>
+        </w:rPr>
+        <w:t>。例如，我们采用内点算法</w:t>
       </w:r>
       <w:r>
         <w:rPr>
@@ -15828,14 +16427,6 @@
           </m:e>
         </m:d>
       </m:oMath>
-    </w:p>
-    <w:p>
-      <w:pPr>
-        <w:ind w:firstLineChars="0" w:firstLine="0"/>
-        <w:rPr>
-          <w:rFonts w:cs="Times New Roman"/>
-        </w:rPr>
-      </w:pPr>
       <w:r>
         <w:rPr>
           <w:rFonts w:cs="Times New Roman"/>
@@ -16272,14 +16863,6 @@
           </m:e>
         </m:func>
       </m:oMath>
-    </w:p>
-    <w:p>
-      <w:pPr>
-        <w:ind w:firstLineChars="0" w:firstLine="0"/>
-        <w:rPr>
-          <w:rFonts w:cs="Times New Roman"/>
-        </w:rPr>
-      </w:pPr>
       <w:r>
         <w:rPr>
           <w:rFonts w:cs="Times New Roman"/>
@@ -16548,7 +17131,7 @@
       <w:pPr>
         <w:ind w:firstLineChars="0" w:firstLine="0"/>
         <w:rPr>
-          <w:rFonts w:cs="Times New Roman"/>
+          <w:rFonts w:cs="Times New Roman" w:hint="eastAsia"/>
         </w:rPr>
       </w:pPr>
       <w:r>
@@ -16594,7 +17177,14 @@
         <w:rPr>
           <w:rFonts w:cs="Times New Roman"/>
         </w:rPr>
-        <w:t>，我们也可以通过求解方程</w:t>
+        <w:t>，我们也可</w:t>
+      </w:r>
+      <w:r>
+        <w:rPr>
+          <w:rFonts w:cs="Times New Roman"/>
+        </w:rPr>
+        <w:lastRenderedPageBreak/>
+        <w:t>以通过求解方程</w:t>
       </w:r>
       <m:oMath>
         <m:func>
@@ -16727,37 +17317,98 @@
         <w:ind w:firstLineChars="0" w:firstLine="0"/>
         <w:rPr>
           <w:rFonts w:cs="Times New Roman"/>
+          <w:sz w:val="22"/>
         </w:rPr>
       </w:pPr>
-    </w:p>
-    <w:p>
-      <w:pPr>
-        <w:pBdr>
-          <w:top w:val="dotted" w:sz="24" w:space="1" w:color="auto"/>
-          <w:bottom w:val="dotted" w:sz="24" w:space="1" w:color="auto"/>
-        </w:pBdr>
-        <w:ind w:firstLineChars="0" w:firstLine="0"/>
-        <w:rPr>
-          <w:rFonts w:cs="Times New Roman"/>
-          <w:sz w:val="22"/>
-        </w:rPr>
-      </w:pPr>
-      <w:r>
-        <w:rPr>
-          <w:rFonts w:cs="Times New Roman"/>
-          <w:sz w:val="22"/>
-        </w:rPr>
-        <w:t>伪代码</w:t>
+      <w:r>
+        <w:rPr>
+          <w:noProof/>
+        </w:rPr>
+        <w:drawing>
+          <wp:inline distT="0" distB="0" distL="0" distR="0" wp14:anchorId="4B547659" wp14:editId="407B8810">
+            <wp:extent cx="2501900" cy="1389380"/>
+            <wp:effectExtent l="0" t="0" r="0" b="1270"/>
+            <wp:docPr id="1" name="图片 1"/>
+            <wp:cNvGraphicFramePr>
+              <a:graphicFrameLocks xmlns:a="http://schemas.openxmlformats.org/drawingml/2006/main" noChangeAspect="1"/>
+            </wp:cNvGraphicFramePr>
+            <a:graphic xmlns:a="http://schemas.openxmlformats.org/drawingml/2006/main">
+              <a:graphicData uri="http://schemas.openxmlformats.org/drawingml/2006/picture">
+                <pic:pic xmlns:pic="http://schemas.openxmlformats.org/drawingml/2006/picture">
+                  <pic:nvPicPr>
+                    <pic:cNvPr id="1" name=""/>
+                    <pic:cNvPicPr/>
+                  </pic:nvPicPr>
+                  <pic:blipFill>
+                    <a:blip r:embed="rId20"/>
+                    <a:stretch>
+                      <a:fillRect/>
+                    </a:stretch>
+                  </pic:blipFill>
+                  <pic:spPr>
+                    <a:xfrm>
+                      <a:off x="0" y="0"/>
+                      <a:ext cx="2501900" cy="1389380"/>
+                    </a:xfrm>
+                    <a:prstGeom prst="rect">
+                      <a:avLst/>
+                    </a:prstGeom>
+                  </pic:spPr>
+                </pic:pic>
+              </a:graphicData>
+            </a:graphic>
+          </wp:inline>
+        </w:drawing>
       </w:r>
     </w:p>
     <w:p>
       <w:pPr>
         <w:ind w:firstLineChars="0" w:firstLine="0"/>
         <w:rPr>
-          <w:rFonts w:cs="Times New Roman"/>
+          <w:rFonts w:cs="Times New Roman" w:hint="eastAsia"/>
           <w:sz w:val="22"/>
         </w:rPr>
       </w:pPr>
+      <w:r>
+        <w:rPr>
+          <w:noProof/>
+        </w:rPr>
+        <w:drawing>
+          <wp:inline distT="0" distB="0" distL="0" distR="0" wp14:anchorId="7D6FDE79" wp14:editId="5F50246E">
+            <wp:extent cx="2501900" cy="1684020"/>
+            <wp:effectExtent l="0" t="0" r="0" b="0"/>
+            <wp:docPr id="2" name="图片 2"/>
+            <wp:cNvGraphicFramePr>
+              <a:graphicFrameLocks xmlns:a="http://schemas.openxmlformats.org/drawingml/2006/main" noChangeAspect="1"/>
+            </wp:cNvGraphicFramePr>
+            <a:graphic xmlns:a="http://schemas.openxmlformats.org/drawingml/2006/main">
+              <a:graphicData uri="http://schemas.openxmlformats.org/drawingml/2006/picture">
+                <pic:pic xmlns:pic="http://schemas.openxmlformats.org/drawingml/2006/picture">
+                  <pic:nvPicPr>
+                    <pic:cNvPr id="1" name=""/>
+                    <pic:cNvPicPr/>
+                  </pic:nvPicPr>
+                  <pic:blipFill>
+                    <a:blip r:embed="rId21"/>
+                    <a:stretch>
+                      <a:fillRect/>
+                    </a:stretch>
+                  </pic:blipFill>
+                  <pic:spPr>
+                    <a:xfrm>
+                      <a:off x="0" y="0"/>
+                      <a:ext cx="2501900" cy="1684020"/>
+                    </a:xfrm>
+                    <a:prstGeom prst="rect">
+                      <a:avLst/>
+                    </a:prstGeom>
+                  </pic:spPr>
+                </pic:pic>
+              </a:graphicData>
+            </a:graphic>
+          </wp:inline>
+        </w:drawing>
+      </w:r>
     </w:p>
     <w:p>
       <w:pPr>
@@ -16848,14 +17499,7 @@
         <w:rPr>
           <w:rFonts w:cs="Times New Roman"/>
         </w:rPr>
-        <w:t>为了给出数据生成过程的动态视图，我</w:t>
-      </w:r>
-      <w:r>
-        <w:rPr>
-          <w:rFonts w:cs="Times New Roman"/>
-        </w:rPr>
-        <w:lastRenderedPageBreak/>
-        <w:t>们的第一步是通过连接点过程和生存分析来计算动态系统的输入。我们从标准均匀分布</w:t>
+        <w:t>为了给出数据生成过程的动态视图，我们的第一步是通过连接点过程和生存分析来计算动态系统的输入。我们从标准均匀分布</w:t>
       </w:r>
       <m:oMath>
         <m:r>
@@ -20169,6 +20813,9 @@
         </w:rPr>
       </w:pPr>
       <m:oMathPara>
+        <m:oMathParaPr>
+          <m:jc m:val="center"/>
+        </m:oMathParaPr>
         <m:oMath>
           <m:sSub>
             <m:sSubPr>
@@ -20581,6 +21228,172 @@
           <w:rFonts w:cs="Times New Roman"/>
         </w:rPr>
       </w:pPr>
+      <w:r>
+        <w:rPr>
+          <w:noProof/>
+        </w:rPr>
+        <w:drawing>
+          <wp:inline distT="0" distB="0" distL="0" distR="0" wp14:anchorId="119B2220" wp14:editId="33E71BBA">
+            <wp:extent cx="2501900" cy="892810"/>
+            <wp:effectExtent l="0" t="0" r="0" b="2540"/>
+            <wp:docPr id="8" name="图片 8"/>
+            <wp:cNvGraphicFramePr>
+              <a:graphicFrameLocks xmlns:a="http://schemas.openxmlformats.org/drawingml/2006/main" noChangeAspect="1"/>
+            </wp:cNvGraphicFramePr>
+            <a:graphic xmlns:a="http://schemas.openxmlformats.org/drawingml/2006/main">
+              <a:graphicData uri="http://schemas.openxmlformats.org/drawingml/2006/picture">
+                <pic:pic xmlns:pic="http://schemas.openxmlformats.org/drawingml/2006/picture">
+                  <pic:nvPicPr>
+                    <pic:cNvPr id="1" name=""/>
+                    <pic:cNvPicPr/>
+                  </pic:nvPicPr>
+                  <pic:blipFill>
+                    <a:blip r:embed="rId22"/>
+                    <a:stretch>
+                      <a:fillRect/>
+                    </a:stretch>
+                  </pic:blipFill>
+                  <pic:spPr>
+                    <a:xfrm>
+                      <a:off x="0" y="0"/>
+                      <a:ext cx="2501900" cy="892810"/>
+                    </a:xfrm>
+                    <a:prstGeom prst="rect">
+                      <a:avLst/>
+                    </a:prstGeom>
+                  </pic:spPr>
+                </pic:pic>
+              </a:graphicData>
+            </a:graphic>
+          </wp:inline>
+        </w:drawing>
+      </w:r>
+    </w:p>
+    <w:p>
+      <w:pPr>
+        <w:ind w:firstLineChars="0" w:firstLine="0"/>
+        <w:rPr>
+          <w:rFonts w:cs="Times New Roman"/>
+          <w:b/>
+          <w:sz w:val="16"/>
+        </w:rPr>
+      </w:pPr>
+      <w:r>
+        <w:rPr>
+          <w:rFonts w:cs="Times New Roman"/>
+          <w:b/>
+          <w:sz w:val="16"/>
+        </w:rPr>
+        <w:t>图</w:t>
+      </w:r>
+      <w:r>
+        <w:rPr>
+          <w:rFonts w:cs="Times New Roman"/>
+          <w:b/>
+          <w:sz w:val="16"/>
+        </w:rPr>
+        <w:t>2:(a)</w:t>
+      </w:r>
+      <w:r>
+        <w:rPr>
+          <w:rFonts w:cs="Times New Roman"/>
+          <w:b/>
+          <w:sz w:val="16"/>
+        </w:rPr>
+        <w:t>生成器和</w:t>
+      </w:r>
+      <w:r>
+        <w:rPr>
+          <w:rFonts w:cs="Times New Roman"/>
+          <w:b/>
+          <w:sz w:val="16"/>
+        </w:rPr>
+        <w:t>(b)</w:t>
+      </w:r>
+      <w:r>
+        <w:rPr>
+          <w:rFonts w:cs="Times New Roman"/>
+          <w:b/>
+          <w:sz w:val="16"/>
+        </w:rPr>
+        <w:t>生成动态图，用于生成</w:t>
+      </w:r>
+      <w:proofErr w:type="gramStart"/>
+      <w:r>
+        <w:rPr>
+          <w:rFonts w:cs="Times New Roman"/>
+          <w:b/>
+          <w:sz w:val="16"/>
+        </w:rPr>
+        <w:t>拉伸指数</w:t>
+      </w:r>
+      <w:proofErr w:type="gramEnd"/>
+      <w:r>
+        <w:rPr>
+          <w:rFonts w:cs="Times New Roman"/>
+          <w:b/>
+          <w:sz w:val="16"/>
+        </w:rPr>
+        <w:t>数据，如图</w:t>
+      </w:r>
+      <w:r>
+        <w:rPr>
+          <w:rFonts w:cs="Times New Roman"/>
+          <w:b/>
+          <w:sz w:val="16"/>
+        </w:rPr>
+        <w:t>(b)</w:t>
+      </w:r>
+      <w:r>
+        <w:rPr>
+          <w:rFonts w:cs="Times New Roman"/>
+          <w:b/>
+          <w:sz w:val="16"/>
+        </w:rPr>
+        <w:t>中的插图所示。由生成器生成的样本沿</w:t>
+      </w:r>
+      <w:r>
+        <w:rPr>
+          <w:rFonts w:cs="Times New Roman"/>
+          <w:b/>
+          <w:sz w:val="16"/>
+        </w:rPr>
+        <w:t>x</w:t>
+      </w:r>
+      <w:r>
+        <w:rPr>
+          <w:rFonts w:cs="Times New Roman"/>
+          <w:b/>
+          <w:sz w:val="16"/>
+        </w:rPr>
+        <w:t>轴分布，而物理过程生成的样本沿</w:t>
+      </w:r>
+      <w:r>
+        <w:rPr>
+          <w:rFonts w:cs="Times New Roman"/>
+          <w:b/>
+          <w:sz w:val="16"/>
+        </w:rPr>
+        <w:t>x(t)</w:t>
+      </w:r>
+      <w:proofErr w:type="gramStart"/>
+      <w:r>
+        <w:rPr>
+          <w:rFonts w:cs="Times New Roman"/>
+          <w:b/>
+          <w:sz w:val="16"/>
+        </w:rPr>
+        <w:t>轴作为</w:t>
+      </w:r>
+      <w:proofErr w:type="gramEnd"/>
+      <w:r>
+        <w:rPr>
+          <w:rFonts w:cs="Times New Roman"/>
+          <w:b/>
+          <w:sz w:val="16"/>
+        </w:rPr>
+        <w:t>横断面快照分布。</w:t>
+      </w:r>
     </w:p>
     <w:p>
       <w:pPr>
@@ -20603,9 +21416,15 @@
       </w:r>
       <w:r>
         <w:rPr>
-          <w:rFonts w:cs="Times New Roman"/>
-        </w:rPr>
-        <w:t>生成动力学：基础模型</w:t>
+          <w:rFonts w:cs="Times New Roman" w:hint="eastAsia"/>
+        </w:rPr>
+        <w:t>动态生成</w:t>
+      </w:r>
+      <w:r>
+        <w:rPr>
+          <w:rFonts w:cs="Times New Roman"/>
+        </w:rPr>
+        <w:t>：基础模型</w:t>
       </w:r>
     </w:p>
     <w:p>
@@ -20641,18 +21460,22 @@
       </w:r>
       <w:r>
         <w:rPr>
-          <w:rFonts w:cs="Times New Roman"/>
-        </w:rPr>
-        <w:t>的导数推导到时间</w:t>
-      </w:r>
-      <m:oMath>
-        <m:r>
-          <w:rPr>
-            <w:rFonts w:ascii="Cambria Math" w:hAnsi="Cambria Math" w:cs="Times New Roman"/>
-          </w:rPr>
-          <m:t>t</m:t>
-        </m:r>
-      </m:oMath>
+          <w:rFonts w:cs="Times New Roman" w:hint="eastAsia"/>
+        </w:rPr>
+        <w:t>对时间</w:t>
+      </w:r>
+      <w:r>
+        <w:rPr>
+          <w:rFonts w:cs="Times New Roman" w:hint="eastAsia"/>
+        </w:rPr>
+        <w:t>t</w:t>
+      </w:r>
+      <w:r>
+        <w:rPr>
+          <w:rFonts w:cs="Times New Roman" w:hint="eastAsia"/>
+        </w:rPr>
+        <w:t>求导</w:t>
+      </w:r>
       <w:r>
         <w:rPr>
           <w:rFonts w:cs="Times New Roman"/>
@@ -20671,7 +21494,20 @@
         <w:rPr>
           <w:rFonts w:cs="Times New Roman"/>
         </w:rPr>
-        <w:t>律分布数据和拉伸指数分布数据的生成动力学如下：</w:t>
+        <w:lastRenderedPageBreak/>
+        <w:t>律分布数据和拉伸指数分布数据的</w:t>
+      </w:r>
+      <w:r>
+        <w:rPr>
+          <w:rFonts w:cs="Times New Roman" w:hint="eastAsia"/>
+        </w:rPr>
+        <w:t>生成动态关系</w:t>
+      </w:r>
+      <w:r>
+        <w:rPr>
+          <w:rFonts w:cs="Times New Roman"/>
+        </w:rPr>
+        <w:t>如下：</w:t>
       </w:r>
     </w:p>
     <w:p>
@@ -21848,59 +22684,71 @@
       </w:pPr>
       <w:r>
         <w:rPr>
-          <w:rFonts w:cs="Times New Roman"/>
-        </w:rPr>
-        <w:t>我们发现方程</w:t>
-      </w:r>
-      <w:r>
-        <w:rPr>
-          <w:rFonts w:cs="Times New Roman"/>
-        </w:rPr>
-        <w:t>19</w:t>
-      </w:r>
-      <w:r>
-        <w:rPr>
-          <w:rFonts w:cs="Times New Roman"/>
-        </w:rPr>
-        <w:t>的线性优先附着产生</w:t>
+          <w:rFonts w:cs="Times New Roman" w:hint="eastAsia"/>
+        </w:rPr>
+        <w:t>我们用</w:t>
+      </w:r>
+      <w:r>
+        <w:rPr>
+          <w:rFonts w:cs="Times New Roman" w:hint="eastAsia"/>
+        </w:rPr>
+        <w:t>Eq.19</w:t>
+      </w:r>
+      <w:r>
+        <w:rPr>
+          <w:rFonts w:cs="Times New Roman" w:hint="eastAsia"/>
+        </w:rPr>
+        <w:t>得到线性优先附件生成</w:t>
       </w:r>
       <w:proofErr w:type="gramStart"/>
       <w:r>
         <w:rPr>
-          <w:rFonts w:cs="Times New Roman"/>
+          <w:rFonts w:cs="Times New Roman" w:hint="eastAsia"/>
         </w:rPr>
         <w:t>幂</w:t>
       </w:r>
       <w:proofErr w:type="gramEnd"/>
       <w:r>
         <w:rPr>
-          <w:rFonts w:cs="Times New Roman"/>
-        </w:rPr>
-        <w:t>律分布，而等于</w:t>
-      </w:r>
-      <w:r>
-        <w:rPr>
-          <w:rFonts w:cs="Times New Roman"/>
+          <w:rFonts w:cs="Times New Roman" w:hint="eastAsia"/>
+        </w:rPr>
+        <w:t>律分布，用等式</w:t>
+      </w:r>
+      <w:r>
+        <w:rPr>
+          <w:rFonts w:cs="Times New Roman" w:hint="eastAsia"/>
         </w:rPr>
         <w:t>20</w:t>
       </w:r>
       <w:r>
         <w:rPr>
-          <w:rFonts w:cs="Times New Roman"/>
-        </w:rPr>
-        <w:t>的非线性优先附着产生拉伸指数分布，与随机网络中无标度观测的文献一致【</w:t>
-      </w:r>
-      <w:r>
-        <w:rPr>
-          <w:rFonts w:cs="Times New Roman"/>
-        </w:rPr>
-        <w:t>2</w:t>
-      </w:r>
-      <w:r>
-        <w:rPr>
-          <w:rFonts w:cs="Times New Roman"/>
-        </w:rPr>
-        <w:t>】。</w:t>
+          <w:rFonts w:cs="Times New Roman" w:hint="eastAsia"/>
+        </w:rPr>
+        <w:t>得到延伸型指数函数分布</w:t>
+      </w:r>
+      <w:r>
+        <w:rPr>
+          <w:rFonts w:cs="Times New Roman"/>
+        </w:rPr>
+        <w:t>，与随机网络中无标度观测的文献一致</w:t>
+      </w:r>
+      <w:r>
+        <w:rPr>
+          <w:rFonts w:cs="Times New Roman" w:hint="eastAsia"/>
+        </w:rPr>
+        <w:t>[</w:t>
+      </w:r>
+      <w:r>
+        <w:rPr>
+          <w:rFonts w:cs="Times New Roman"/>
+        </w:rPr>
+        <w:t>2]</w:t>
+      </w:r>
+      <w:r>
+        <w:rPr>
+          <w:rFonts w:cs="Times New Roman"/>
+        </w:rPr>
+        <w:t>。</w:t>
       </w:r>
     </w:p>
     <w:p>
@@ -21920,7 +22768,19 @@
         <w:rPr>
           <w:rFonts w:cs="Times New Roman"/>
         </w:rPr>
-        <w:t>生成动力学：一般模型</w:t>
+        <w:t xml:space="preserve"> </w:t>
+      </w:r>
+      <w:r>
+        <w:rPr>
+          <w:rFonts w:cs="Times New Roman" w:hint="eastAsia"/>
+        </w:rPr>
+        <w:t>动态</w:t>
+      </w:r>
+      <w:r>
+        <w:rPr>
+          <w:rFonts w:cs="Times New Roman"/>
+        </w:rPr>
+        <w:t>生成：一般模型</w:t>
       </w:r>
     </w:p>
     <w:p>
@@ -21934,7 +22794,19 @@
         <w:rPr>
           <w:rFonts w:cs="Times New Roman"/>
         </w:rPr>
-        <w:t>在这里，我们给出了模型的生成动力学。当</w:t>
+        <w:t>在这里，我们给出了模型的</w:t>
+      </w:r>
+      <w:r>
+        <w:rPr>
+          <w:rFonts w:cs="Times New Roman" w:hint="eastAsia"/>
+        </w:rPr>
+        <w:t>动态生成</w:t>
+      </w:r>
+      <w:r>
+        <w:rPr>
+          <w:rFonts w:cs="Times New Roman"/>
+        </w:rPr>
+        <w:t>。当</w:t>
       </w:r>
       <m:oMath>
         <m:r>
@@ -22327,7 +23199,19 @@
         <w:rPr>
           <w:rFonts w:cs="Times New Roman"/>
         </w:rPr>
-        <w:t>通过我们的建设，我们得到：</w:t>
+        <w:t>通过我们的</w:t>
+      </w:r>
+      <w:r>
+        <w:rPr>
+          <w:rFonts w:cs="Times New Roman" w:hint="eastAsia"/>
+        </w:rPr>
+        <w:t>构造</w:t>
+      </w:r>
+      <w:r>
+        <w:rPr>
+          <w:rFonts w:cs="Times New Roman"/>
+        </w:rPr>
+        <w:t>，我们得到：</w:t>
       </w:r>
     </w:p>
     <w:p>
@@ -22739,7 +23623,13 @@
         <w:rPr>
           <w:rFonts w:cs="Times New Roman"/>
         </w:rPr>
-        <w:t>通过将上述方程的导数推导到时间</w:t>
+        <w:t>通过将上述方程</w:t>
+      </w:r>
+      <w:r>
+        <w:rPr>
+          <w:rFonts w:cs="Times New Roman" w:hint="eastAsia"/>
+        </w:rPr>
+        <w:t>对</w:t>
       </w:r>
       <m:oMath>
         <m:r>
@@ -22751,16 +23641,15 @@
       </m:oMath>
       <w:r>
         <w:rPr>
-          <w:rFonts w:cs="Times New Roman"/>
-        </w:rPr>
-        <w:t>，</w:t>
-      </w:r>
-      <w:r>
-        <w:rPr>
-          <w:rFonts w:cs="Times New Roman"/>
-        </w:rPr>
-        <w:lastRenderedPageBreak/>
-        <w:t>我们得到：</w:t>
+          <w:rFonts w:cs="Times New Roman" w:hint="eastAsia"/>
+        </w:rPr>
+        <w:t>求导</w:t>
+      </w:r>
+      <w:r>
+        <w:rPr>
+          <w:rFonts w:cs="Times New Roman"/>
+        </w:rPr>
+        <w:t>，我们得到：</w:t>
       </w:r>
     </w:p>
     <w:p>
@@ -23076,7 +23965,19 @@
         <w:rPr>
           <w:rFonts w:cs="Times New Roman"/>
         </w:rPr>
-        <w:t>捕获）是从具有微分方程</w:t>
+        <w:t>捕获）是</w:t>
+      </w:r>
+      <w:r>
+        <w:rPr>
+          <w:rFonts w:cs="Times New Roman" w:hint="eastAsia"/>
+        </w:rPr>
+        <w:t>由</w:t>
+      </w:r>
+      <w:r>
+        <w:rPr>
+          <w:rFonts w:cs="Times New Roman"/>
+        </w:rPr>
+        <w:t>微分方程</w:t>
       </w:r>
       <w:r>
         <w:rPr>
@@ -23319,13 +24220,25 @@
         <w:rPr>
           <w:rFonts w:cs="Times New Roman"/>
         </w:rPr>
-        <w:t>。我们的动态包括</w:t>
-      </w:r>
-      <w:r>
-        <w:rPr>
-          <w:rFonts w:cs="Times New Roman"/>
-        </w:rPr>
-        <w:t>Equ.19</w:t>
+        <w:t>。我们的动态包括特殊情况</w:t>
+      </w:r>
+      <w:r>
+        <w:rPr>
+          <w:rFonts w:cs="Times New Roman" w:hint="eastAsia"/>
+        </w:rPr>
+        <w:t>下的</w:t>
+      </w:r>
+      <w:r>
+        <w:rPr>
+          <w:rFonts w:cs="Times New Roman" w:hint="eastAsia"/>
+        </w:rPr>
+        <w:t>等式</w:t>
+      </w:r>
+      <w:r>
+        <w:rPr>
+          <w:rFonts w:cs="Times New Roman"/>
+        </w:rPr>
+        <w:t>19</w:t>
       </w:r>
       <w:r>
         <w:rPr>
@@ -23335,6 +24248,12 @@
       </w:r>
       <w:r>
         <w:rPr>
+          <w:rFonts w:cs="Times New Roman" w:hint="eastAsia"/>
+        </w:rPr>
+        <w:t>等式</w:t>
+      </w:r>
+      <w:r>
+        <w:rPr>
           <w:rFonts w:cs="Times New Roman"/>
         </w:rPr>
         <w:t>20</w:t>
@@ -23343,7 +24262,7 @@
         <w:rPr>
           <w:rFonts w:cs="Times New Roman"/>
         </w:rPr>
-        <w:t>作为特殊情况。</w:t>
+        <w:t>。</w:t>
       </w:r>
     </w:p>
     <w:p>
@@ -24923,6 +25842,13 @@
           <w:rFonts w:cs="Times New Roman"/>
           <w:lang w:val="zh-CN"/>
         </w:rPr>
+        <w:sectPr>
+          <w:type w:val="continuous"/>
+          <w:pgSz w:w="11906" w:h="16838"/>
+          <w:pgMar w:top="1440" w:right="1800" w:bottom="1440" w:left="1800" w:header="851" w:footer="992" w:gutter="0"/>
+          <w:cols w:num="2" w:space="425"/>
+          <w:docGrid w:type="lines" w:linePitch="312"/>
+        </w:sectPr>
       </w:pPr>
       <w:r>
         <w:rPr>
@@ -24956,7 +25882,502 @@
           <w:rFonts w:cs="Times New Roman"/>
           <w:lang w:val="zh-CN"/>
         </w:rPr>
-        <w:t>是捕获短尺度方案特征尺度的最简单形式。图</w:t>
+        <w:t>是捕获短尺度方案特征尺度</w:t>
+      </w:r>
+    </w:p>
+    <w:p>
+      <w:pPr>
+        <w:ind w:firstLineChars="0" w:firstLine="0"/>
+        <w:rPr>
+          <w:rFonts w:cs="Times New Roman" w:hint="eastAsia"/>
+          <w:lang w:val="zh-CN"/>
+        </w:rPr>
+      </w:pPr>
+      <w:r>
+        <w:rPr>
+          <w:noProof/>
+        </w:rPr>
+        <w:lastRenderedPageBreak/>
+        <w:drawing>
+          <wp:inline distT="0" distB="0" distL="0" distR="0" wp14:anchorId="515FE24D" wp14:editId="66798FB8">
+            <wp:extent cx="5274310" cy="3508375"/>
+            <wp:effectExtent l="0" t="0" r="2540" b="0"/>
+            <wp:docPr id="9" name="图片 9"/>
+            <wp:cNvGraphicFramePr>
+              <a:graphicFrameLocks xmlns:a="http://schemas.openxmlformats.org/drawingml/2006/main" noChangeAspect="1"/>
+            </wp:cNvGraphicFramePr>
+            <a:graphic xmlns:a="http://schemas.openxmlformats.org/drawingml/2006/main">
+              <a:graphicData uri="http://schemas.openxmlformats.org/drawingml/2006/picture">
+                <pic:pic xmlns:pic="http://schemas.openxmlformats.org/drawingml/2006/picture">
+                  <pic:nvPicPr>
+                    <pic:cNvPr id="1" name=""/>
+                    <pic:cNvPicPr/>
+                  </pic:nvPicPr>
+                  <pic:blipFill>
+                    <a:blip r:embed="rId23"/>
+                    <a:stretch>
+                      <a:fillRect/>
+                    </a:stretch>
+                  </pic:blipFill>
+                  <pic:spPr>
+                    <a:xfrm>
+                      <a:off x="0" y="0"/>
+                      <a:ext cx="5274310" cy="3508375"/>
+                    </a:xfrm>
+                    <a:prstGeom prst="rect">
+                      <a:avLst/>
+                    </a:prstGeom>
+                  </pic:spPr>
+                </pic:pic>
+              </a:graphicData>
+            </a:graphic>
+          </wp:inline>
+        </w:drawing>
+      </w:r>
+    </w:p>
+    <w:p>
+      <w:pPr>
+        <w:ind w:firstLineChars="0" w:firstLine="0"/>
+        <w:rPr>
+          <w:rFonts w:cs="Times New Roman"/>
+          <w:sz w:val="16"/>
+          <w:lang w:val="zh-CN"/>
+        </w:rPr>
+      </w:pPr>
+      <w:r>
+        <w:rPr>
+          <w:rFonts w:cs="Times New Roman"/>
+          <w:b/>
+          <w:sz w:val="16"/>
+          <w:lang w:val="zh-CN"/>
+        </w:rPr>
+        <w:t>图</w:t>
+      </w:r>
+      <w:r>
+        <w:rPr>
+          <w:rFonts w:cs="Times New Roman"/>
+          <w:b/>
+          <w:sz w:val="16"/>
+          <w:lang w:val="zh-CN"/>
+        </w:rPr>
+        <w:t>3:</w:t>
+      </w:r>
+      <w:r>
+        <w:rPr>
+          <w:rFonts w:cs="Times New Roman"/>
+          <w:b/>
+          <w:sz w:val="16"/>
+          <w:lang w:val="zh-CN"/>
+        </w:rPr>
+        <w:t>在短期、长期和中等规模的情况下，复杂性会对前面的方法引入系统偏差。我们的方法很符合实际。第一行显示了不同体系中具有不同复杂性的分布。最后两行显示了建模参数的平均估计值，这些估计值作为变化参数的函数被绘制出来，这些变化参数捕获了相应体系中的复杂性。每一列中的数字都具有相同的设置。在所有情况下，统计误差都小于数据点。真正的参数值用虚线表示。</w:t>
+      </w:r>
+      <w:r>
+        <w:rPr>
+          <w:rFonts w:cs="Times New Roman"/>
+          <w:b/>
+          <w:sz w:val="16"/>
+          <w:lang w:val="zh-CN"/>
+        </w:rPr>
+        <w:t>PL</w:t>
+      </w:r>
+      <w:r>
+        <w:rPr>
+          <w:rFonts w:cs="Times New Roman"/>
+          <w:b/>
+          <w:sz w:val="16"/>
+          <w:lang w:val="zh-CN"/>
+        </w:rPr>
+        <w:t>方法中描述的</w:t>
+      </w:r>
+      <w:r>
+        <w:rPr>
+          <w:rFonts w:cs="Times New Roman"/>
+          <w:b/>
+          <w:sz w:val="16"/>
+          <w:lang w:val="zh-CN"/>
+        </w:rPr>
+        <w:t>pdf</w:t>
+      </w:r>
+      <w:r>
+        <w:rPr>
+          <w:rFonts w:cs="Times New Roman"/>
+          <w:b/>
+          <w:sz w:val="16"/>
+          <w:lang w:val="zh-CN"/>
+        </w:rPr>
+        <w:t>是</w:t>
+      </w:r>
+      <m:oMath>
+        <m:r>
+          <w:rPr>
+            <w:rFonts w:ascii="Cambria Math" w:hAnsi="Cambria Math" w:cs="Times New Roman"/>
+            <w:sz w:val="16"/>
+            <w:lang w:val="zh-CN"/>
+          </w:rPr>
+          <m:t>f</m:t>
+        </m:r>
+        <m:d>
+          <m:dPr>
+            <m:ctrlPr>
+              <w:rPr>
+                <w:rFonts w:ascii="Cambria Math" w:hAnsi="Cambria Math" w:cs="Times New Roman"/>
+                <w:sz w:val="16"/>
+                <w:lang w:val="zh-CN"/>
+              </w:rPr>
+            </m:ctrlPr>
+          </m:dPr>
+          <m:e>
+            <m:r>
+              <w:rPr>
+                <w:rFonts w:ascii="Cambria Math" w:hAnsi="Cambria Math" w:cs="Times New Roman"/>
+                <w:sz w:val="16"/>
+                <w:lang w:val="zh-CN"/>
+              </w:rPr>
+              <m:t>x</m:t>
+            </m:r>
+          </m:e>
+        </m:d>
+        <m:r>
+          <m:rPr>
+            <m:sty m:val="p"/>
+          </m:rPr>
+          <w:rPr>
+            <w:rFonts w:ascii="Cambria Math" w:hAnsi="Cambria Math" w:cs="Times New Roman"/>
+            <w:sz w:val="16"/>
+            <w:lang w:val="zh-CN"/>
+          </w:rPr>
+          <m:t>=</m:t>
+        </m:r>
+        <m:f>
+          <m:fPr>
+            <m:ctrlPr>
+              <w:rPr>
+                <w:rFonts w:ascii="Cambria Math" w:hAnsi="Cambria Math" w:cs="Times New Roman"/>
+                <w:sz w:val="16"/>
+                <w:lang w:val="zh-CN"/>
+              </w:rPr>
+            </m:ctrlPr>
+          </m:fPr>
+          <m:num>
+            <m:sSub>
+              <m:sSubPr>
+                <m:ctrlPr>
+                  <w:rPr>
+                    <w:rFonts w:ascii="Cambria Math" w:hAnsi="Cambria Math" w:cs="Times New Roman"/>
+                    <w:sz w:val="16"/>
+                    <w:lang w:val="zh-CN"/>
+                  </w:rPr>
+                </m:ctrlPr>
+              </m:sSubPr>
+              <m:e>
+                <m:r>
+                  <w:rPr>
+                    <w:rFonts w:ascii="Cambria Math" w:hAnsi="Cambria Math" w:cs="Times New Roman"/>
+                    <w:sz w:val="16"/>
+                    <w:lang w:val="zh-CN"/>
+                  </w:rPr>
+                  <m:t>α</m:t>
+                </m:r>
+              </m:e>
+              <m:sub>
+                <m:r>
+                  <w:rPr>
+                    <w:rFonts w:ascii="Cambria Math" w:hAnsi="Cambria Math" w:cs="Times New Roman"/>
+                    <w:sz w:val="16"/>
+                    <w:lang w:val="zh-CN"/>
+                  </w:rPr>
+                  <m:t>PL</m:t>
+                </m:r>
+              </m:sub>
+            </m:sSub>
+            <m:r>
+              <m:rPr>
+                <m:sty m:val="p"/>
+              </m:rPr>
+              <w:rPr>
+                <w:rFonts w:ascii="Cambria Math" w:hAnsi="Cambria Math" w:cs="Times New Roman"/>
+                <w:sz w:val="16"/>
+                <w:lang w:val="zh-CN"/>
+              </w:rPr>
+              <m:t>-1</m:t>
+            </m:r>
+          </m:num>
+          <m:den>
+            <m:sSub>
+              <m:sSubPr>
+                <m:ctrlPr>
+                  <w:rPr>
+                    <w:rFonts w:ascii="Cambria Math" w:hAnsi="Cambria Math" w:cs="Times New Roman"/>
+                    <w:sz w:val="16"/>
+                    <w:lang w:val="zh-CN"/>
+                  </w:rPr>
+                </m:ctrlPr>
+              </m:sSubPr>
+              <m:e>
+                <m:r>
+                  <w:rPr>
+                    <w:rFonts w:ascii="Cambria Math" w:hAnsi="Cambria Math" w:cs="Times New Roman"/>
+                    <w:sz w:val="16"/>
+                    <w:lang w:val="zh-CN"/>
+                  </w:rPr>
+                  <m:t>x</m:t>
+                </m:r>
+              </m:e>
+              <m:sub>
+                <m:r>
+                  <w:rPr>
+                    <w:rFonts w:ascii="Cambria Math" w:hAnsi="Cambria Math" w:cs="Times New Roman"/>
+                    <w:sz w:val="16"/>
+                    <w:lang w:val="zh-CN"/>
+                  </w:rPr>
+                  <m:t>min</m:t>
+                </m:r>
+              </m:sub>
+            </m:sSub>
+          </m:den>
+        </m:f>
+        <m:sSup>
+          <m:sSupPr>
+            <m:ctrlPr>
+              <w:rPr>
+                <w:rFonts w:ascii="Cambria Math" w:hAnsi="Cambria Math" w:cs="Times New Roman"/>
+                <w:sz w:val="16"/>
+                <w:lang w:val="zh-CN"/>
+              </w:rPr>
+            </m:ctrlPr>
+          </m:sSupPr>
+          <m:e>
+            <m:d>
+              <m:dPr>
+                <m:ctrlPr>
+                  <w:rPr>
+                    <w:rFonts w:ascii="Cambria Math" w:hAnsi="Cambria Math" w:cs="Times New Roman"/>
+                    <w:sz w:val="16"/>
+                    <w:lang w:val="zh-CN"/>
+                  </w:rPr>
+                </m:ctrlPr>
+              </m:dPr>
+              <m:e>
+                <m:f>
+                  <m:fPr>
+                    <m:ctrlPr>
+                      <w:rPr>
+                        <w:rFonts w:ascii="Cambria Math" w:hAnsi="Cambria Math" w:cs="Times New Roman"/>
+                        <w:sz w:val="16"/>
+                        <w:lang w:val="zh-CN"/>
+                      </w:rPr>
+                    </m:ctrlPr>
+                  </m:fPr>
+                  <m:num>
+                    <m:r>
+                      <w:rPr>
+                        <w:rFonts w:ascii="Cambria Math" w:hAnsi="Cambria Math" w:cs="Times New Roman"/>
+                        <w:sz w:val="16"/>
+                        <w:lang w:val="zh-CN"/>
+                      </w:rPr>
+                      <m:t>x</m:t>
+                    </m:r>
+                  </m:num>
+                  <m:den>
+                    <m:sSub>
+                      <m:sSubPr>
+                        <m:ctrlPr>
+                          <w:rPr>
+                            <w:rFonts w:ascii="Cambria Math" w:hAnsi="Cambria Math" w:cs="Times New Roman"/>
+                            <w:sz w:val="16"/>
+                            <w:lang w:val="zh-CN"/>
+                          </w:rPr>
+                        </m:ctrlPr>
+                      </m:sSubPr>
+                      <m:e>
+                        <m:r>
+                          <w:rPr>
+                            <w:rFonts w:ascii="Cambria Math" w:hAnsi="Cambria Math" w:cs="Times New Roman"/>
+                            <w:sz w:val="16"/>
+                            <w:lang w:val="zh-CN"/>
+                          </w:rPr>
+                          <m:t>x</m:t>
+                        </m:r>
+                      </m:e>
+                      <m:sub>
+                        <m:r>
+                          <w:rPr>
+                            <w:rFonts w:ascii="Cambria Math" w:hAnsi="Cambria Math" w:cs="Times New Roman"/>
+                            <w:sz w:val="16"/>
+                            <w:lang w:val="zh-CN"/>
+                          </w:rPr>
+                          <m:t>min</m:t>
+                        </m:r>
+                      </m:sub>
+                    </m:sSub>
+                  </m:den>
+                </m:f>
+              </m:e>
+            </m:d>
+            <m:ctrlPr>
+              <w:rPr>
+                <w:rFonts w:ascii="Cambria Math" w:hAnsi="Cambria Math" w:cs="Times New Roman"/>
+                <w:i/>
+                <w:sz w:val="16"/>
+                <w:lang w:val="zh-CN"/>
+              </w:rPr>
+            </m:ctrlPr>
+          </m:e>
+          <m:sup>
+            <m:sSub>
+              <m:sSubPr>
+                <m:ctrlPr>
+                  <w:rPr>
+                    <w:rFonts w:ascii="Cambria Math" w:hAnsi="Cambria Math" w:cs="Times New Roman"/>
+                    <w:sz w:val="16"/>
+                    <w:lang w:val="zh-CN"/>
+                  </w:rPr>
+                </m:ctrlPr>
+              </m:sSubPr>
+              <m:e>
+                <m:r>
+                  <w:rPr>
+                    <w:rFonts w:ascii="Cambria Math" w:hAnsi="Cambria Math" w:cs="Times New Roman"/>
+                    <w:sz w:val="16"/>
+                    <w:lang w:val="zh-CN"/>
+                  </w:rPr>
+                  <m:t>α</m:t>
+                </m:r>
+              </m:e>
+              <m:sub>
+                <m:r>
+                  <w:rPr>
+                    <w:rFonts w:ascii="Cambria Math" w:hAnsi="Cambria Math" w:cs="Times New Roman"/>
+                    <w:sz w:val="16"/>
+                    <w:lang w:val="zh-CN"/>
+                  </w:rPr>
+                  <m:t>PL</m:t>
+                </m:r>
+              </m:sub>
+            </m:sSub>
+          </m:sup>
+        </m:sSup>
+      </m:oMath>
+      <w:r>
+        <w:rPr>
+          <w:rFonts w:cs="Times New Roman"/>
+          <w:b/>
+          <w:sz w:val="16"/>
+          <w:lang w:val="zh-CN"/>
+        </w:rPr>
+        <w:t>其中</w:t>
+      </w:r>
+      <m:oMath>
+        <m:r>
+          <w:rPr>
+            <w:rFonts w:ascii="Cambria Math" w:hAnsi="Cambria Math" w:cs="Times New Roman"/>
+            <w:sz w:val="16"/>
+            <w:lang w:val="zh-CN"/>
+          </w:rPr>
+          <m:t>α</m:t>
+        </m:r>
+        <m:r>
+          <m:rPr>
+            <m:sty m:val="p"/>
+          </m:rPr>
+          <w:rPr>
+            <w:rFonts w:ascii="Cambria Math" w:hAnsi="Cambria Math" w:cs="Times New Roman"/>
+            <w:sz w:val="16"/>
+            <w:lang w:val="zh-CN"/>
+          </w:rPr>
+          <m:t>=</m:t>
+        </m:r>
+        <m:sSub>
+          <m:sSubPr>
+            <m:ctrlPr>
+              <w:rPr>
+                <w:rFonts w:ascii="Cambria Math" w:hAnsi="Cambria Math" w:cs="Times New Roman"/>
+                <w:sz w:val="16"/>
+                <w:lang w:val="zh-CN"/>
+              </w:rPr>
+            </m:ctrlPr>
+          </m:sSubPr>
+          <m:e>
+            <m:r>
+              <w:rPr>
+                <w:rFonts w:ascii="Cambria Math" w:hAnsi="Cambria Math" w:cs="Times New Roman"/>
+                <w:sz w:val="16"/>
+                <w:lang w:val="zh-CN"/>
+              </w:rPr>
+              <m:t>α</m:t>
+            </m:r>
+          </m:e>
+          <m:sub>
+            <m:r>
+              <w:rPr>
+                <w:rFonts w:ascii="Cambria Math" w:hAnsi="Cambria Math" w:cs="Times New Roman"/>
+                <w:sz w:val="16"/>
+                <w:lang w:val="zh-CN"/>
+              </w:rPr>
+              <m:t>PL</m:t>
+            </m:r>
+          </m:sub>
+        </m:sSub>
+        <m:r>
+          <m:rPr>
+            <m:sty m:val="p"/>
+          </m:rPr>
+          <w:rPr>
+            <w:rFonts w:ascii="Cambria Math" w:hAnsi="Cambria Math" w:cs="Times New Roman"/>
+            <w:sz w:val="16"/>
+            <w:lang w:val="zh-CN"/>
+          </w:rPr>
+          <m:t>-1</m:t>
+        </m:r>
+      </m:oMath>
+      <w:r>
+        <w:rPr>
+          <w:rFonts w:cs="Times New Roman"/>
+          <w:sz w:val="16"/>
+          <w:lang w:val="zh-CN"/>
+        </w:rPr>
+        <w:t>。</w:t>
+      </w:r>
+    </w:p>
+    <w:p>
+      <w:pPr>
+        <w:ind w:firstLineChars="0" w:firstLine="0"/>
+        <w:rPr>
+          <w:rFonts w:cs="Times New Roman"/>
+          <w:lang w:val="zh-CN"/>
+        </w:rPr>
+      </w:pPr>
+    </w:p>
+    <w:p>
+      <w:pPr>
+        <w:ind w:firstLine="420"/>
+        <w:rPr>
+          <w:rFonts w:cs="Times New Roman" w:hint="eastAsia"/>
+          <w:lang w:val="zh-CN"/>
+        </w:rPr>
+        <w:sectPr>
+          <w:type w:val="continuous"/>
+          <w:pgSz w:w="11906" w:h="16838"/>
+          <w:pgMar w:top="1440" w:right="1800" w:bottom="1440" w:left="1800" w:header="851" w:footer="992" w:gutter="0"/>
+          <w:cols w:space="720"/>
+          <w:docGrid w:type="lines" w:linePitch="312"/>
+        </w:sectPr>
+      </w:pPr>
+    </w:p>
+    <w:p>
+      <w:pPr>
+        <w:ind w:firstLineChars="0" w:firstLine="0"/>
+        <w:rPr>
+          <w:rFonts w:cs="Times New Roman"/>
+          <w:lang w:val="zh-CN"/>
+        </w:rPr>
+      </w:pPr>
+      <w:r>
+        <w:rPr>
+          <w:rFonts w:cs="Times New Roman"/>
+          <w:lang w:val="zh-CN"/>
+        </w:rPr>
+        <w:t>的最简单形式。图</w:t>
       </w:r>
       <w:r>
         <w:rPr>
@@ -26112,7 +27533,6 @@
           <w:rFonts w:cs="Times New Roman"/>
           <w:lang w:val="zh-CN"/>
         </w:rPr>
-        <w:lastRenderedPageBreak/>
         <w:t>图像</w:t>
       </w:r>
       <w:r>
@@ -26445,7 +27865,15 @@
           <w:rFonts w:cs="Times New Roman"/>
           <w:lang w:val="zh-CN"/>
         </w:rPr>
-        <w:t>中所示的</w:t>
+        <w:t>中</w:t>
+      </w:r>
+      <w:r>
+        <w:rPr>
+          <w:rFonts w:cs="Times New Roman"/>
+          <w:lang w:val="zh-CN"/>
+        </w:rPr>
+        <w:lastRenderedPageBreak/>
+        <w:t>所示的</w:t>
       </w:r>
       <m:oMath>
         <m:r>
@@ -26536,6 +27964,149 @@
         </w:rPr>
         <w:t>所示。相反，我们的模型再次给出了更好的估计。</w:t>
       </w:r>
+    </w:p>
+    <w:p>
+      <w:pPr>
+        <w:ind w:firstLine="420"/>
+        <w:rPr>
+          <w:rFonts w:cs="Times New Roman"/>
+          <w:lang w:val="zh-CN"/>
+        </w:rPr>
+      </w:pPr>
+    </w:p>
+    <w:p>
+      <w:pPr>
+        <w:ind w:firstLineChars="0" w:firstLine="0"/>
+        <w:rPr>
+          <w:rFonts w:cs="Times New Roman"/>
+          <w:lang w:val="zh-CN"/>
+        </w:rPr>
+      </w:pPr>
+      <w:r>
+        <w:rPr>
+          <w:noProof/>
+        </w:rPr>
+        <w:drawing>
+          <wp:inline distT="0" distB="0" distL="0" distR="0" wp14:anchorId="6958B68C" wp14:editId="39F54523">
+            <wp:extent cx="2501900" cy="1102995"/>
+            <wp:effectExtent l="0" t="0" r="0" b="1905"/>
+            <wp:docPr id="11" name="图片 11"/>
+            <wp:cNvGraphicFramePr>
+              <a:graphicFrameLocks xmlns:a="http://schemas.openxmlformats.org/drawingml/2006/main" noChangeAspect="1"/>
+            </wp:cNvGraphicFramePr>
+            <a:graphic xmlns:a="http://schemas.openxmlformats.org/drawingml/2006/main">
+              <a:graphicData uri="http://schemas.openxmlformats.org/drawingml/2006/picture">
+                <pic:pic xmlns:pic="http://schemas.openxmlformats.org/drawingml/2006/picture">
+                  <pic:nvPicPr>
+                    <pic:cNvPr id="1" name=""/>
+                    <pic:cNvPicPr/>
+                  </pic:nvPicPr>
+                  <pic:blipFill>
+                    <a:blip r:embed="rId24"/>
+                    <a:stretch>
+                      <a:fillRect/>
+                    </a:stretch>
+                  </pic:blipFill>
+                  <pic:spPr>
+                    <a:xfrm>
+                      <a:off x="0" y="0"/>
+                      <a:ext cx="2501900" cy="1102995"/>
+                    </a:xfrm>
+                    <a:prstGeom prst="rect">
+                      <a:avLst/>
+                    </a:prstGeom>
+                  </pic:spPr>
+                </pic:pic>
+              </a:graphicData>
+            </a:graphic>
+          </wp:inline>
+        </w:drawing>
+      </w:r>
+    </w:p>
+    <w:p>
+      <w:pPr>
+        <w:ind w:firstLineChars="0" w:firstLine="0"/>
+        <w:rPr>
+          <w:rFonts w:cs="Times New Roman"/>
+          <w:b/>
+          <w:sz w:val="16"/>
+          <w:lang w:val="zh-CN"/>
+        </w:rPr>
+      </w:pPr>
+      <w:r>
+        <w:rPr>
+          <w:rFonts w:cs="Times New Roman" w:hint="eastAsia"/>
+          <w:b/>
+          <w:sz w:val="16"/>
+          <w:lang w:val="zh-CN"/>
+        </w:rPr>
+        <w:t>图</w:t>
+      </w:r>
+      <w:r>
+        <w:rPr>
+          <w:rFonts w:cs="Times New Roman" w:hint="eastAsia"/>
+          <w:b/>
+          <w:sz w:val="16"/>
+          <w:lang w:val="zh-CN"/>
+        </w:rPr>
+        <w:t>4:(a)</w:t>
+      </w:r>
+      <w:r>
+        <w:rPr>
+          <w:rFonts w:cs="Times New Roman" w:hint="eastAsia"/>
+          <w:b/>
+          <w:sz w:val="16"/>
+          <w:lang w:val="zh-CN"/>
+        </w:rPr>
+        <w:t>拉伸指数分布的渐近行为。</w:t>
+      </w:r>
+      <w:r>
+        <w:rPr>
+          <w:rFonts w:cs="Times New Roman" w:hint="eastAsia"/>
+          <w:b/>
+          <w:sz w:val="16"/>
+          <w:lang w:val="zh-CN"/>
+        </w:rPr>
+        <w:t>(b)</w:t>
+      </w:r>
+      <w:r>
+        <w:rPr>
+          <w:rFonts w:cs="Times New Roman" w:hint="eastAsia"/>
+          <w:b/>
+          <w:sz w:val="16"/>
+          <w:lang w:val="zh-CN"/>
+        </w:rPr>
+        <w:t>可扩展性。我们的模型可以应用于大型数据集，而</w:t>
+      </w:r>
+      <w:proofErr w:type="gramStart"/>
+      <w:r>
+        <w:rPr>
+          <w:rFonts w:cs="Times New Roman" w:hint="eastAsia"/>
+          <w:b/>
+          <w:sz w:val="16"/>
+          <w:lang w:val="zh-CN"/>
+        </w:rPr>
+        <w:t>幂律方法</w:t>
+      </w:r>
+      <w:proofErr w:type="gramEnd"/>
+      <w:r>
+        <w:rPr>
+          <w:rFonts w:cs="Times New Roman" w:hint="eastAsia"/>
+          <w:b/>
+          <w:sz w:val="16"/>
+          <w:lang w:val="zh-CN"/>
+        </w:rPr>
+        <w:t>不能。</w:t>
+      </w:r>
+    </w:p>
+    <w:p>
+      <w:pPr>
+        <w:ind w:firstLineChars="0" w:firstLine="0"/>
+        <w:rPr>
+          <w:rFonts w:cs="Times New Roman" w:hint="eastAsia"/>
+          <w:lang w:val="zh-CN"/>
+        </w:rPr>
+      </w:pPr>
     </w:p>
     <w:p>
       <w:pPr>
@@ -28449,7 +30020,7 @@
       <w:pPr>
         <w:ind w:firstLine="420"/>
         <w:rPr>
-          <w:rFonts w:cs="Times New Roman"/>
+          <w:rFonts w:cs="Times New Roman" w:hint="eastAsia"/>
           <w:lang w:val="zh-CN"/>
         </w:rPr>
       </w:pPr>
@@ -30394,6 +31965,13 @@
           <w:rFonts w:cs="Times New Roman"/>
           <w:lang w:val="zh-CN"/>
         </w:rPr>
+        <w:sectPr>
+          <w:type w:val="continuous"/>
+          <w:pgSz w:w="11906" w:h="16838"/>
+          <w:pgMar w:top="1440" w:right="1800" w:bottom="1440" w:left="1800" w:header="851" w:footer="992" w:gutter="0"/>
+          <w:cols w:num="2" w:space="425"/>
+          <w:docGrid w:type="lines" w:linePitch="312"/>
+        </w:sectPr>
       </w:pPr>
       <w:r>
         <w:rPr>
@@ -30444,6 +32022,1067 @@
         </w:rPr>
         <w:t>。</w:t>
       </w:r>
+    </w:p>
+    <w:p>
+      <w:pPr>
+        <w:ind w:firstLineChars="0" w:firstLine="0"/>
+        <w:rPr>
+          <w:rFonts w:cs="Times New Roman" w:hint="eastAsia"/>
+          <w:lang w:val="zh-CN"/>
+        </w:rPr>
+      </w:pPr>
+      <w:r>
+        <w:rPr>
+          <w:noProof/>
+        </w:rPr>
+        <w:lastRenderedPageBreak/>
+        <w:drawing>
+          <wp:inline distT="0" distB="0" distL="0" distR="0" wp14:anchorId="444F8E21" wp14:editId="55F7465D">
+            <wp:extent cx="5274310" cy="4691380"/>
+            <wp:effectExtent l="0" t="0" r="2540" b="0"/>
+            <wp:docPr id="12" name="图片 12"/>
+            <wp:cNvGraphicFramePr>
+              <a:graphicFrameLocks xmlns:a="http://schemas.openxmlformats.org/drawingml/2006/main" noChangeAspect="1"/>
+            </wp:cNvGraphicFramePr>
+            <a:graphic xmlns:a="http://schemas.openxmlformats.org/drawingml/2006/main">
+              <a:graphicData uri="http://schemas.openxmlformats.org/drawingml/2006/picture">
+                <pic:pic xmlns:pic="http://schemas.openxmlformats.org/drawingml/2006/picture">
+                  <pic:nvPicPr>
+                    <pic:cNvPr id="1" name=""/>
+                    <pic:cNvPicPr/>
+                  </pic:nvPicPr>
+                  <pic:blipFill>
+                    <a:blip r:embed="rId25"/>
+                    <a:stretch>
+                      <a:fillRect/>
+                    </a:stretch>
+                  </pic:blipFill>
+                  <pic:spPr>
+                    <a:xfrm>
+                      <a:off x="0" y="0"/>
+                      <a:ext cx="5274310" cy="4691380"/>
+                    </a:xfrm>
+                    <a:prstGeom prst="rect">
+                      <a:avLst/>
+                    </a:prstGeom>
+                  </pic:spPr>
+                </pic:pic>
+              </a:graphicData>
+            </a:graphic>
+          </wp:inline>
+        </w:drawing>
+      </w:r>
+    </w:p>
+    <w:p>
+      <w:pPr>
+        <w:ind w:firstLineChars="0" w:firstLine="0"/>
+        <w:rPr>
+          <w:rFonts w:cs="Times New Roman"/>
+          <w:b/>
+        </w:rPr>
+      </w:pPr>
+      <w:r>
+        <w:rPr>
+          <w:rFonts w:cs="Times New Roman" w:hint="eastAsia"/>
+          <w:b/>
+        </w:rPr>
+        <w:t>图</w:t>
+      </w:r>
+      <w:r>
+        <w:rPr>
+          <w:rFonts w:cs="Times New Roman" w:hint="eastAsia"/>
+          <w:b/>
+        </w:rPr>
+        <w:t>5:</w:t>
+      </w:r>
+      <w:r>
+        <w:rPr>
+          <w:rFonts w:cs="Times New Roman"/>
+          <w:b/>
+        </w:rPr>
+        <w:t xml:space="preserve"> </w:t>
+      </w:r>
+      <w:r>
+        <w:rPr>
+          <w:rFonts w:cs="Times New Roman" w:hint="eastAsia"/>
+          <w:b/>
+        </w:rPr>
+        <w:t>PDF(X)</w:t>
+      </w:r>
+      <w:r>
+        <w:rPr>
+          <w:rFonts w:cs="Times New Roman" w:hint="eastAsia"/>
+          <w:b/>
+        </w:rPr>
+        <w:t>及其通过我们的方法和基线</w:t>
+      </w:r>
+      <w:r>
+        <w:rPr>
+          <w:rFonts w:cs="Times New Roman" w:hint="eastAsia"/>
+          <w:b/>
+        </w:rPr>
+        <w:t>[5]</w:t>
+      </w:r>
+      <w:r>
+        <w:rPr>
+          <w:rFonts w:cs="Times New Roman" w:hint="eastAsia"/>
+          <w:b/>
+        </w:rPr>
+        <w:t>对来自广泛不同学科的</w:t>
+      </w:r>
+      <w:r>
+        <w:rPr>
+          <w:rFonts w:cs="Times New Roman" w:hint="eastAsia"/>
+          <w:b/>
+        </w:rPr>
+        <w:t>16</w:t>
+      </w:r>
+      <w:r>
+        <w:rPr>
+          <w:rFonts w:cs="Times New Roman" w:hint="eastAsia"/>
+          <w:b/>
+        </w:rPr>
+        <w:t>个实际数据集的拟合结果。实际分布比较复杂</w:t>
+      </w:r>
+      <w:r>
+        <w:rPr>
+          <w:rFonts w:cs="Times New Roman" w:hint="eastAsia"/>
+          <w:b/>
+        </w:rPr>
+        <w:t>。</w:t>
+      </w:r>
+      <w:r>
+        <w:rPr>
+          <w:rFonts w:cs="Times New Roman" w:hint="eastAsia"/>
+          <w:b/>
+        </w:rPr>
+        <w:t>我们的方法符合实际。</w:t>
+      </w:r>
+      <w:r>
+        <w:rPr>
+          <w:rFonts w:cs="Times New Roman" w:hint="eastAsia"/>
+          <w:b/>
+        </w:rPr>
+        <w:t>前八个数据集是交叉概念数据集</w:t>
+      </w:r>
+      <w:r>
+        <w:rPr>
+          <w:rFonts w:cs="Times New Roman" w:hint="eastAsia"/>
+          <w:b/>
+        </w:rPr>
+        <w:t>:</w:t>
+      </w:r>
+    </w:p>
+    <w:p>
+      <w:pPr>
+        <w:ind w:firstLineChars="0" w:firstLine="0"/>
+        <w:rPr>
+          <w:rFonts w:cs="Times New Roman"/>
+          <w:b/>
+        </w:rPr>
+      </w:pPr>
+      <w:r>
+        <w:rPr>
+          <w:rFonts w:cs="Times New Roman" w:hint="eastAsia"/>
+          <w:b/>
+        </w:rPr>
+        <w:t>(a)</w:t>
+      </w:r>
+      <w:r>
+        <w:rPr>
+          <w:rFonts w:cs="Times New Roman"/>
+          <w:b/>
+        </w:rPr>
+        <w:t xml:space="preserve"> </w:t>
+      </w:r>
+      <w:r>
+        <w:rPr>
+          <w:rFonts w:cs="Times New Roman" w:hint="eastAsia"/>
+          <w:b/>
+        </w:rPr>
+        <w:t>赫尔曼·梅尔维尔的小说《白鲸记》中出现的词语数量。</w:t>
+      </w:r>
+      <w:r>
+        <w:rPr>
+          <w:rFonts w:cs="Times New Roman" w:hint="eastAsia"/>
+          <w:b/>
+        </w:rPr>
+        <w:t>。</w:t>
+      </w:r>
+    </w:p>
+    <w:p>
+      <w:pPr>
+        <w:ind w:firstLineChars="0" w:firstLine="0"/>
+        <w:rPr>
+          <w:rFonts w:cs="Times New Roman"/>
+          <w:b/>
+        </w:rPr>
+      </w:pPr>
+      <w:r>
+        <w:rPr>
+          <w:rFonts w:cs="Times New Roman" w:hint="eastAsia"/>
+          <w:b/>
+        </w:rPr>
+        <w:t>(b)</w:t>
+      </w:r>
+      <w:r>
+        <w:rPr>
+          <w:rFonts w:cs="Times New Roman"/>
+          <w:b/>
+        </w:rPr>
+        <w:t xml:space="preserve"> </w:t>
+      </w:r>
+      <w:r>
+        <w:rPr>
+          <w:rFonts w:cs="Times New Roman" w:hint="eastAsia"/>
+          <w:b/>
+        </w:rPr>
+        <w:t>从</w:t>
+      </w:r>
+      <w:r>
+        <w:rPr>
+          <w:rFonts w:cs="Times New Roman" w:hint="eastAsia"/>
+          <w:b/>
+        </w:rPr>
+        <w:t>1968</w:t>
+      </w:r>
+      <w:r>
+        <w:rPr>
+          <w:rFonts w:cs="Times New Roman" w:hint="eastAsia"/>
+          <w:b/>
+        </w:rPr>
+        <w:t>年</w:t>
+      </w:r>
+      <w:r>
+        <w:rPr>
+          <w:rFonts w:cs="Times New Roman" w:hint="eastAsia"/>
+          <w:b/>
+        </w:rPr>
+        <w:t>2</w:t>
+      </w:r>
+      <w:r>
+        <w:rPr>
+          <w:rFonts w:cs="Times New Roman" w:hint="eastAsia"/>
+          <w:b/>
+        </w:rPr>
+        <w:t>月到</w:t>
+      </w:r>
+      <w:r>
+        <w:rPr>
+          <w:rFonts w:cs="Times New Roman" w:hint="eastAsia"/>
+          <w:b/>
+        </w:rPr>
+        <w:t>2006</w:t>
+      </w:r>
+      <w:r>
+        <w:rPr>
+          <w:rFonts w:cs="Times New Roman" w:hint="eastAsia"/>
+          <w:b/>
+        </w:rPr>
+        <w:t>年</w:t>
+      </w:r>
+      <w:r>
+        <w:rPr>
+          <w:rFonts w:cs="Times New Roman" w:hint="eastAsia"/>
+          <w:b/>
+        </w:rPr>
+        <w:t>6</w:t>
+      </w:r>
+      <w:r>
+        <w:rPr>
+          <w:rFonts w:cs="Times New Roman" w:hint="eastAsia"/>
+          <w:b/>
+        </w:rPr>
+        <w:t>月，全世界死于恐怖袭击的人数。</w:t>
+      </w:r>
+      <w:r>
+        <w:rPr>
+          <w:rFonts w:cs="Times New Roman" w:hint="eastAsia"/>
+          <w:b/>
+        </w:rPr>
+        <w:t>。</w:t>
+      </w:r>
+    </w:p>
+    <w:p>
+      <w:pPr>
+        <w:ind w:firstLineChars="0" w:firstLine="0"/>
+        <w:rPr>
+          <w:rFonts w:cs="Times New Roman"/>
+          <w:b/>
+        </w:rPr>
+      </w:pPr>
+      <w:r>
+        <w:rPr>
+          <w:rFonts w:cs="Times New Roman" w:hint="eastAsia"/>
+          <w:b/>
+        </w:rPr>
+        <w:t>(c)</w:t>
+      </w:r>
+      <w:r>
+        <w:rPr>
+          <w:rFonts w:cs="Times New Roman"/>
+          <w:b/>
+        </w:rPr>
+        <w:t xml:space="preserve"> </w:t>
+      </w:r>
+      <w:r>
+        <w:rPr>
+          <w:rFonts w:cs="Times New Roman" w:hint="eastAsia"/>
+          <w:b/>
+        </w:rPr>
+        <w:t>地球上每个分类群的哺乳动物数量</w:t>
+      </w:r>
+      <w:r>
+        <w:rPr>
+          <w:rFonts w:cs="Times New Roman" w:hint="eastAsia"/>
+          <w:b/>
+        </w:rPr>
+        <w:t>。</w:t>
+      </w:r>
+    </w:p>
+    <w:p>
+      <w:pPr>
+        <w:ind w:firstLineChars="0" w:firstLine="0"/>
+        <w:rPr>
+          <w:rFonts w:cs="Times New Roman"/>
+          <w:b/>
+        </w:rPr>
+      </w:pPr>
+      <w:r>
+        <w:rPr>
+          <w:rFonts w:cs="Times New Roman" w:hint="eastAsia"/>
+          <w:b/>
+        </w:rPr>
+        <w:t>(d)</w:t>
+      </w:r>
+      <w:r>
+        <w:rPr>
+          <w:rFonts w:cs="Times New Roman"/>
+          <w:b/>
+        </w:rPr>
+        <w:t xml:space="preserve"> </w:t>
+      </w:r>
+      <w:r>
+        <w:rPr>
+          <w:rFonts w:cs="Times New Roman" w:hint="eastAsia"/>
+          <w:b/>
+        </w:rPr>
+        <w:t>1984</w:t>
+      </w:r>
+      <w:r>
+        <w:rPr>
+          <w:rFonts w:cs="Times New Roman" w:hint="eastAsia"/>
+          <w:b/>
+        </w:rPr>
+        <w:t>年至</w:t>
+      </w:r>
+      <w:r>
+        <w:rPr>
+          <w:rFonts w:cs="Times New Roman" w:hint="eastAsia"/>
+          <w:b/>
+        </w:rPr>
+        <w:t>2002</w:t>
+      </w:r>
+      <w:r>
+        <w:rPr>
+          <w:rFonts w:cs="Times New Roman" w:hint="eastAsia"/>
+          <w:b/>
+        </w:rPr>
+        <w:t>年间，美国受停电影响的消费者数量</w:t>
+      </w:r>
+      <w:r>
+        <w:rPr>
+          <w:rFonts w:cs="Times New Roman" w:hint="eastAsia"/>
+          <w:b/>
+        </w:rPr>
+        <w:t>。</w:t>
+      </w:r>
+    </w:p>
+    <w:p>
+      <w:pPr>
+        <w:ind w:firstLineChars="0" w:firstLine="0"/>
+        <w:rPr>
+          <w:rFonts w:cs="Times New Roman"/>
+          <w:b/>
+        </w:rPr>
+      </w:pPr>
+      <w:r>
+        <w:rPr>
+          <w:rFonts w:cs="Times New Roman" w:hint="eastAsia"/>
+          <w:b/>
+        </w:rPr>
+        <w:t>(e)</w:t>
+      </w:r>
+      <w:r>
+        <w:rPr>
+          <w:rFonts w:cs="Times New Roman"/>
+          <w:b/>
+        </w:rPr>
+        <w:t xml:space="preserve"> </w:t>
+      </w:r>
+      <w:r>
+        <w:rPr>
+          <w:rFonts w:cs="Times New Roman" w:hint="eastAsia"/>
+          <w:b/>
+        </w:rPr>
+        <w:t>2000</w:t>
+      </w:r>
+      <w:r>
+        <w:rPr>
+          <w:rFonts w:cs="Times New Roman" w:hint="eastAsia"/>
+          <w:b/>
+        </w:rPr>
+        <w:t>年美国人口普查中美国城市的人口</w:t>
+      </w:r>
+      <w:r>
+        <w:rPr>
+          <w:rFonts w:cs="Times New Roman" w:hint="eastAsia"/>
+          <w:b/>
+        </w:rPr>
+        <w:t>。</w:t>
+      </w:r>
+    </w:p>
+    <w:p>
+      <w:pPr>
+        <w:ind w:firstLineChars="0" w:firstLine="0"/>
+        <w:rPr>
+          <w:rFonts w:cs="Times New Roman"/>
+          <w:b/>
+        </w:rPr>
+      </w:pPr>
+      <w:r>
+        <w:rPr>
+          <w:rFonts w:cs="Times New Roman" w:hint="eastAsia"/>
+          <w:b/>
+        </w:rPr>
+        <w:t>(f)</w:t>
+      </w:r>
+      <w:r>
+        <w:rPr>
+          <w:rFonts w:cs="Times New Roman" w:hint="eastAsia"/>
+          <w:b/>
+        </w:rPr>
+        <w:t xml:space="preserve"> </w:t>
+      </w:r>
+      <w:r>
+        <w:rPr>
+          <w:rFonts w:cs="Times New Roman" w:hint="eastAsia"/>
+          <w:b/>
+        </w:rPr>
+        <w:t>1986</w:t>
+      </w:r>
+      <w:r>
+        <w:rPr>
+          <w:rFonts w:cs="Times New Roman" w:hint="eastAsia"/>
+          <w:b/>
+        </w:rPr>
+        <w:t>年至</w:t>
+      </w:r>
+      <w:r>
+        <w:rPr>
+          <w:rFonts w:cs="Times New Roman" w:hint="eastAsia"/>
+          <w:b/>
+        </w:rPr>
+        <w:t>1996</w:t>
+      </w:r>
+      <w:r>
+        <w:rPr>
+          <w:rFonts w:cs="Times New Roman" w:hint="eastAsia"/>
+          <w:b/>
+        </w:rPr>
+        <w:t>年间美国发生的森林大火的面积。</w:t>
+      </w:r>
+    </w:p>
+    <w:p>
+      <w:pPr>
+        <w:ind w:firstLineChars="0" w:firstLine="0"/>
+        <w:rPr>
+          <w:rFonts w:cs="Times New Roman"/>
+          <w:b/>
+        </w:rPr>
+      </w:pPr>
+      <w:r>
+        <w:rPr>
+          <w:rFonts w:cs="Times New Roman" w:hint="eastAsia"/>
+          <w:b/>
+        </w:rPr>
+        <w:t xml:space="preserve">(g) </w:t>
+      </w:r>
+      <w:r>
+        <w:rPr>
+          <w:rFonts w:cs="Times New Roman" w:hint="eastAsia"/>
+          <w:b/>
+        </w:rPr>
+        <w:t>1910</w:t>
+      </w:r>
+      <w:r>
+        <w:rPr>
+          <w:rFonts w:cs="Times New Roman" w:hint="eastAsia"/>
+          <w:b/>
+        </w:rPr>
+        <w:t>年至</w:t>
+      </w:r>
+      <w:r>
+        <w:rPr>
+          <w:rFonts w:cs="Times New Roman" w:hint="eastAsia"/>
+          <w:b/>
+        </w:rPr>
+        <w:t>1992</w:t>
+      </w:r>
+      <w:r>
+        <w:rPr>
+          <w:rFonts w:cs="Times New Roman" w:hint="eastAsia"/>
+          <w:b/>
+        </w:rPr>
+        <w:t>年发生在加利福尼亚的强烈地震</w:t>
+      </w:r>
+      <w:r>
+        <w:rPr>
+          <w:rFonts w:cs="Times New Roman" w:hint="eastAsia"/>
+          <w:b/>
+        </w:rPr>
+        <w:t>。</w:t>
+      </w:r>
+    </w:p>
+    <w:p>
+      <w:pPr>
+        <w:ind w:firstLineChars="0" w:firstLine="0"/>
+        <w:rPr>
+          <w:rFonts w:cs="Times New Roman"/>
+          <w:b/>
+        </w:rPr>
+      </w:pPr>
+      <w:r>
+        <w:rPr>
+          <w:rFonts w:cs="Times New Roman" w:hint="eastAsia"/>
+          <w:b/>
+        </w:rPr>
+        <w:t>(</w:t>
+      </w:r>
+      <w:r>
+        <w:rPr>
+          <w:rFonts w:cs="Times New Roman"/>
+          <w:b/>
+        </w:rPr>
+        <w:t xml:space="preserve">h) </w:t>
+      </w:r>
+      <w:r>
+        <w:rPr>
+          <w:rFonts w:cs="Times New Roman" w:hint="eastAsia"/>
+          <w:b/>
+        </w:rPr>
+        <w:t>电影</w:t>
+      </w:r>
+      <w:r>
+        <w:rPr>
+          <w:rFonts w:cs="Times New Roman" w:hint="eastAsia"/>
+          <w:b/>
+        </w:rPr>
+        <w:t>-</w:t>
+      </w:r>
+      <w:r>
+        <w:rPr>
+          <w:rFonts w:cs="Times New Roman" w:hint="eastAsia"/>
+          <w:b/>
+        </w:rPr>
+        <w:t>演员双向网络中演员的程度。</w:t>
+      </w:r>
+    </w:p>
+    <w:p>
+      <w:pPr>
+        <w:ind w:firstLineChars="0" w:firstLine="0"/>
+        <w:rPr>
+          <w:rFonts w:cs="Times New Roman" w:hint="eastAsia"/>
+          <w:b/>
+        </w:rPr>
+      </w:pPr>
+      <w:r>
+        <w:rPr>
+          <w:rFonts w:cs="Times New Roman" w:hint="eastAsia"/>
+          <w:b/>
+        </w:rPr>
+        <w:t>后八个数据集是动态数据集</w:t>
+      </w:r>
+      <w:r>
+        <w:rPr>
+          <w:rFonts w:cs="Times New Roman" w:hint="eastAsia"/>
+          <w:b/>
+        </w:rPr>
+        <w:t>:</w:t>
+      </w:r>
+    </w:p>
+    <w:p>
+      <w:pPr>
+        <w:ind w:firstLineChars="0" w:firstLine="0"/>
+        <w:rPr>
+          <w:rFonts w:cs="Times New Roman"/>
+          <w:b/>
+        </w:rPr>
+      </w:pPr>
+      <w:r>
+        <w:rPr>
+          <w:rFonts w:cs="Times New Roman" w:hint="eastAsia"/>
+          <w:b/>
+        </w:rPr>
+        <w:t>(</w:t>
+      </w:r>
+      <w:proofErr w:type="spellStart"/>
+      <w:r>
+        <w:rPr>
+          <w:rFonts w:cs="Times New Roman" w:hint="eastAsia"/>
+          <w:b/>
+        </w:rPr>
+        <w:t>i</w:t>
+      </w:r>
+      <w:proofErr w:type="spellEnd"/>
+      <w:r>
+        <w:rPr>
+          <w:rFonts w:cs="Times New Roman" w:hint="eastAsia"/>
+          <w:b/>
+        </w:rPr>
+        <w:t>)</w:t>
+      </w:r>
+      <w:r>
+        <w:rPr>
+          <w:rFonts w:hint="eastAsia"/>
+        </w:rPr>
+        <w:t xml:space="preserve"> </w:t>
+      </w:r>
+      <w:r>
+        <w:rPr>
+          <w:rFonts w:cs="Times New Roman" w:hint="eastAsia"/>
+          <w:b/>
+        </w:rPr>
+        <w:t>活动用户在微信中添加连续好友的事件间时间。</w:t>
+      </w:r>
+    </w:p>
+    <w:p>
+      <w:pPr>
+        <w:ind w:firstLineChars="0" w:firstLine="0"/>
+        <w:rPr>
+          <w:rFonts w:cs="Times New Roman"/>
+          <w:b/>
+        </w:rPr>
+      </w:pPr>
+      <w:r>
+        <w:rPr>
+          <w:rFonts w:cs="Times New Roman" w:hint="eastAsia"/>
+          <w:b/>
+        </w:rPr>
+        <w:t>(j)</w:t>
+      </w:r>
+      <w:r>
+        <w:rPr>
+          <w:rFonts w:hint="eastAsia"/>
+        </w:rPr>
+        <w:t xml:space="preserve"> </w:t>
+      </w:r>
+      <w:r>
+        <w:rPr>
+          <w:rFonts w:cs="Times New Roman" w:hint="eastAsia"/>
+          <w:b/>
+        </w:rPr>
+        <w:t>手机用户发送的短信息。</w:t>
+      </w:r>
+    </w:p>
+    <w:p>
+      <w:pPr>
+        <w:ind w:firstLineChars="0" w:firstLine="0"/>
+        <w:rPr>
+          <w:rFonts w:cs="Times New Roman"/>
+          <w:b/>
+        </w:rPr>
+      </w:pPr>
+      <w:r>
+        <w:rPr>
+          <w:rFonts w:cs="Times New Roman" w:hint="eastAsia"/>
+          <w:b/>
+        </w:rPr>
+        <w:t>(k)</w:t>
+      </w:r>
+      <w:r>
+        <w:rPr>
+          <w:rFonts w:cs="Times New Roman" w:hint="eastAsia"/>
+          <w:b/>
+        </w:rPr>
+        <w:t>和</w:t>
+      </w:r>
+      <w:r>
+        <w:rPr>
+          <w:rFonts w:cs="Times New Roman" w:hint="eastAsia"/>
+          <w:b/>
+        </w:rPr>
+        <w:t>(</w:t>
+      </w:r>
+      <w:r>
+        <w:rPr>
+          <w:rFonts w:cs="Times New Roman"/>
+          <w:b/>
+        </w:rPr>
+        <w:t>l</w:t>
+      </w:r>
+      <w:r>
+        <w:rPr>
+          <w:rFonts w:cs="Times New Roman" w:hint="eastAsia"/>
+          <w:b/>
+        </w:rPr>
+        <w:t>)</w:t>
+      </w:r>
+      <w:r>
+        <w:rPr>
+          <w:rFonts w:hint="eastAsia"/>
+        </w:rPr>
+        <w:t xml:space="preserve"> </w:t>
+      </w:r>
+      <w:r>
+        <w:rPr>
+          <w:rFonts w:cs="Times New Roman" w:hint="eastAsia"/>
+          <w:b/>
+        </w:rPr>
+        <w:t>爱因斯坦和弗洛伊德一生书信的回复时间</w:t>
+      </w:r>
+      <w:r>
+        <w:rPr>
+          <w:rFonts w:cs="Times New Roman" w:hint="eastAsia"/>
+          <w:b/>
+        </w:rPr>
+        <w:t>。</w:t>
+      </w:r>
+    </w:p>
+    <w:p>
+      <w:pPr>
+        <w:ind w:firstLineChars="0" w:firstLine="0"/>
+        <w:rPr>
+          <w:rFonts w:cs="Times New Roman"/>
+          <w:b/>
+        </w:rPr>
+      </w:pPr>
+      <w:r>
+        <w:rPr>
+          <w:rFonts w:cs="Times New Roman" w:hint="eastAsia"/>
+          <w:b/>
+        </w:rPr>
+        <w:t>(m)</w:t>
+      </w:r>
+      <w:r>
+        <w:rPr>
+          <w:rFonts w:cs="Times New Roman"/>
+          <w:b/>
+        </w:rPr>
+        <w:t xml:space="preserve"> </w:t>
+      </w:r>
+      <w:r>
+        <w:rPr>
+          <w:rFonts w:cs="Times New Roman" w:hint="eastAsia"/>
+          <w:b/>
+        </w:rPr>
+        <w:t>一个人在大学里连续三个月发送两封电子邮件的间隔时间。</w:t>
+      </w:r>
+    </w:p>
+    <w:p>
+      <w:pPr>
+        <w:ind w:firstLineChars="0" w:firstLine="0"/>
+        <w:rPr>
+          <w:rFonts w:cs="Times New Roman"/>
+          <w:b/>
+        </w:rPr>
+      </w:pPr>
+      <w:r>
+        <w:rPr>
+          <w:rFonts w:cs="Times New Roman" w:hint="eastAsia"/>
+          <w:b/>
+        </w:rPr>
+        <w:t>(n)</w:t>
+      </w:r>
+      <w:r>
+        <w:rPr>
+          <w:rFonts w:cs="Times New Roman"/>
+          <w:b/>
+        </w:rPr>
+        <w:t xml:space="preserve"> </w:t>
+      </w:r>
+      <w:proofErr w:type="gramStart"/>
+      <w:r>
+        <w:rPr>
+          <w:rFonts w:cs="Times New Roman" w:hint="eastAsia"/>
+          <w:b/>
+        </w:rPr>
+        <w:t>腾讯微博信息</w:t>
+      </w:r>
+      <w:proofErr w:type="gramEnd"/>
+      <w:r>
+        <w:rPr>
+          <w:rFonts w:cs="Times New Roman" w:hint="eastAsia"/>
+          <w:b/>
+        </w:rPr>
+        <w:t>级联中两次转发的时间间隔。</w:t>
+      </w:r>
+    </w:p>
+    <w:p>
+      <w:pPr>
+        <w:ind w:firstLineChars="0" w:firstLine="0"/>
+        <w:rPr>
+          <w:rFonts w:cs="Times New Roman"/>
+          <w:b/>
+        </w:rPr>
+      </w:pPr>
+      <w:r>
+        <w:rPr>
+          <w:rFonts w:cs="Times New Roman" w:hint="eastAsia"/>
+          <w:b/>
+        </w:rPr>
+        <w:t>(o)</w:t>
+      </w:r>
+      <w:r>
+        <w:rPr>
+          <w:rFonts w:cs="Times New Roman"/>
+          <w:b/>
+        </w:rPr>
+        <w:t xml:space="preserve"> </w:t>
+      </w:r>
+      <w:proofErr w:type="gramStart"/>
+      <w:r>
+        <w:rPr>
+          <w:rFonts w:cs="Times New Roman" w:hint="eastAsia"/>
+          <w:b/>
+        </w:rPr>
+        <w:t>腾讯</w:t>
+      </w:r>
+      <w:proofErr w:type="gramEnd"/>
+      <w:r>
+        <w:rPr>
+          <w:rFonts w:cs="Times New Roman" w:hint="eastAsia"/>
+          <w:b/>
+        </w:rPr>
+        <w:t>QQ</w:t>
+      </w:r>
+      <w:r>
+        <w:rPr>
+          <w:rFonts w:cs="Times New Roman" w:hint="eastAsia"/>
+          <w:b/>
+        </w:rPr>
+        <w:t>群聊天行为的时间间隔。</w:t>
+      </w:r>
+    </w:p>
+    <w:p>
+      <w:pPr>
+        <w:ind w:firstLineChars="0" w:firstLine="0"/>
+        <w:rPr>
+          <w:rFonts w:cs="Times New Roman"/>
+          <w:b/>
+        </w:rPr>
+      </w:pPr>
+      <w:r>
+        <w:rPr>
+          <w:rFonts w:cs="Times New Roman" w:hint="eastAsia"/>
+          <w:b/>
+        </w:rPr>
+        <w:t>(p)</w:t>
+      </w:r>
+      <w:r>
+        <w:rPr>
+          <w:rFonts w:cs="Times New Roman"/>
+          <w:b/>
+        </w:rPr>
+        <w:t xml:space="preserve"> </w:t>
+      </w:r>
+      <w:r>
+        <w:rPr>
+          <w:rFonts w:cs="Times New Roman" w:hint="eastAsia"/>
+          <w:b/>
+        </w:rPr>
+        <w:t>一个维基百科条目连续修改的时间间隔。</w:t>
+      </w:r>
+    </w:p>
+    <w:p>
+      <w:pPr>
+        <w:ind w:firstLineChars="0" w:firstLine="0"/>
+        <w:rPr>
+          <w:rFonts w:cs="Times New Roman" w:hint="eastAsia"/>
+          <w:b/>
+        </w:rPr>
+      </w:pPr>
+      <w:r>
+        <w:rPr>
+          <w:rFonts w:cs="Times New Roman" w:hint="eastAsia"/>
+          <w:b/>
+        </w:rPr>
+        <w:t>我们的模型</w:t>
+      </w:r>
+      <w:r>
+        <w:rPr>
+          <w:rFonts w:cs="Times New Roman" w:hint="eastAsia"/>
+          <w:b/>
+        </w:rPr>
+        <w:t>(</w:t>
+      </w:r>
+      <w:r>
+        <w:rPr>
+          <w:rFonts w:cs="Times New Roman" w:hint="eastAsia"/>
+          <w:b/>
+        </w:rPr>
+        <w:t>绿色圆圈</w:t>
+      </w:r>
+      <w:r>
+        <w:rPr>
+          <w:rFonts w:cs="Times New Roman" w:hint="eastAsia"/>
+          <w:b/>
+        </w:rPr>
+        <w:t>)</w:t>
+      </w:r>
+      <w:r>
+        <w:rPr>
+          <w:rFonts w:cs="Times New Roman" w:hint="eastAsia"/>
+          <w:b/>
+        </w:rPr>
+        <w:t>非常适合所有这些数据集</w:t>
+      </w:r>
+      <w:r>
+        <w:rPr>
+          <w:rFonts w:cs="Times New Roman" w:hint="eastAsia"/>
+          <w:b/>
+        </w:rPr>
+        <w:t>(</w:t>
+      </w:r>
+      <w:r>
+        <w:rPr>
+          <w:rFonts w:cs="Times New Roman" w:hint="eastAsia"/>
+          <w:b/>
+        </w:rPr>
+        <w:t>紫色方块</w:t>
+      </w:r>
+      <w:r>
+        <w:rPr>
+          <w:rFonts w:cs="Times New Roman" w:hint="eastAsia"/>
+          <w:b/>
+        </w:rPr>
+        <w:t>)</w:t>
+      </w:r>
+      <w:r>
+        <w:rPr>
+          <w:rFonts w:cs="Times New Roman" w:hint="eastAsia"/>
+          <w:b/>
+        </w:rPr>
+        <w:t>，而最先进的方法</w:t>
+      </w:r>
+      <w:r>
+        <w:rPr>
+          <w:rFonts w:cs="Times New Roman" w:hint="eastAsia"/>
+          <w:b/>
+        </w:rPr>
+        <w:t>(</w:t>
+      </w:r>
+      <w:r>
+        <w:rPr>
+          <w:rFonts w:cs="Times New Roman" w:hint="eastAsia"/>
+          <w:b/>
+        </w:rPr>
+        <w:t>方程曲线的虚线，方程生成的样本的三角形</w:t>
+      </w:r>
+      <w:r>
+        <w:rPr>
+          <w:rFonts w:cs="Times New Roman" w:hint="eastAsia"/>
+          <w:b/>
+        </w:rPr>
+        <w:t>)</w:t>
+      </w:r>
+      <w:r>
+        <w:rPr>
+          <w:rFonts w:cs="Times New Roman" w:hint="eastAsia"/>
+          <w:b/>
+        </w:rPr>
+        <w:t>显示出很大的偏差。</w:t>
+      </w:r>
+    </w:p>
+    <w:p>
+      <w:pPr>
+        <w:ind w:firstLineChars="0" w:firstLine="0"/>
+        <w:rPr>
+          <w:rFonts w:cs="Times New Roman" w:hint="eastAsia"/>
+        </w:rPr>
+        <w:sectPr>
+          <w:type w:val="continuous"/>
+          <w:pgSz w:w="11906" w:h="16838"/>
+          <w:pgMar w:top="1440" w:right="1800" w:bottom="1440" w:left="1800" w:header="851" w:footer="992" w:gutter="0"/>
+          <w:cols w:space="720"/>
+          <w:docGrid w:type="lines" w:linePitch="312"/>
+        </w:sectPr>
+      </w:pPr>
+    </w:p>
+    <w:p>
+      <w:pPr>
+        <w:ind w:firstLineChars="0" w:firstLine="0"/>
+        <w:rPr>
+          <w:rFonts w:cs="Times New Roman"/>
+          <w:lang w:val="zh-CN"/>
+        </w:rPr>
+      </w:pPr>
+      <w:r>
+        <w:rPr>
+          <w:noProof/>
+        </w:rPr>
+        <w:lastRenderedPageBreak/>
+        <w:drawing>
+          <wp:inline distT="0" distB="0" distL="0" distR="0" wp14:anchorId="54521983" wp14:editId="1BD005D3">
+            <wp:extent cx="5274310" cy="2283460"/>
+            <wp:effectExtent l="0" t="0" r="2540" b="2540"/>
+            <wp:docPr id="13" name="图片 13"/>
+            <wp:cNvGraphicFramePr>
+              <a:graphicFrameLocks xmlns:a="http://schemas.openxmlformats.org/drawingml/2006/main" noChangeAspect="1"/>
+            </wp:cNvGraphicFramePr>
+            <a:graphic xmlns:a="http://schemas.openxmlformats.org/drawingml/2006/main">
+              <a:graphicData uri="http://schemas.openxmlformats.org/drawingml/2006/picture">
+                <pic:pic xmlns:pic="http://schemas.openxmlformats.org/drawingml/2006/picture">
+                  <pic:nvPicPr>
+                    <pic:cNvPr id="1" name=""/>
+                    <pic:cNvPicPr/>
+                  </pic:nvPicPr>
+                  <pic:blipFill>
+                    <a:blip r:embed="rId26"/>
+                    <a:stretch>
+                      <a:fillRect/>
+                    </a:stretch>
+                  </pic:blipFill>
+                  <pic:spPr>
+                    <a:xfrm>
+                      <a:off x="0" y="0"/>
+                      <a:ext cx="5274310" cy="2283460"/>
+                    </a:xfrm>
+                    <a:prstGeom prst="rect">
+                      <a:avLst/>
+                    </a:prstGeom>
+                  </pic:spPr>
+                </pic:pic>
+              </a:graphicData>
+            </a:graphic>
+          </wp:inline>
+        </w:drawing>
+      </w:r>
+    </w:p>
+    <w:p>
+      <w:pPr>
+        <w:ind w:firstLineChars="0" w:firstLine="0"/>
+        <w:rPr>
+          <w:rFonts w:cs="Times New Roman"/>
+          <w:lang w:val="zh-CN"/>
+        </w:rPr>
+      </w:pPr>
+    </w:p>
+    <w:p>
+      <w:pPr>
+        <w:ind w:firstLineChars="0" w:firstLine="0"/>
+        <w:rPr>
+          <w:rFonts w:cs="Times New Roman" w:hint="eastAsia"/>
+          <w:lang w:val="zh-CN"/>
+        </w:rPr>
+        <w:sectPr>
+          <w:type w:val="continuous"/>
+          <w:pgSz w:w="11906" w:h="16838"/>
+          <w:pgMar w:top="1440" w:right="1800" w:bottom="1440" w:left="1800" w:header="851" w:footer="992" w:gutter="0"/>
+          <w:cols w:space="720"/>
+          <w:docGrid w:type="lines" w:linePitch="312"/>
+        </w:sectPr>
+      </w:pPr>
     </w:p>
     <w:p>
       <w:pPr>
@@ -30458,7 +33097,6 @@
           <w:rFonts w:cs="Times New Roman"/>
           <w:lang w:val="zh-CN"/>
         </w:rPr>
-        <w:lastRenderedPageBreak/>
         <w:t>（</w:t>
       </w:r>
       <w:r>
@@ -30702,7 +33340,21 @@
           <w:rFonts w:cs="Times New Roman"/>
           <w:lang w:val="zh-CN"/>
         </w:rPr>
-        <w:t>（）来自移动电话用户的短消息的</w:t>
+        <w:t>（</w:t>
+      </w:r>
+      <w:r>
+        <w:rPr>
+          <w:rFonts w:cs="Times New Roman" w:hint="eastAsia"/>
+          <w:lang w:val="zh-CN"/>
+        </w:rPr>
+        <w:t>j</w:t>
+      </w:r>
+      <w:r>
+        <w:rPr>
+          <w:rFonts w:cs="Times New Roman"/>
+          <w:lang w:val="zh-CN"/>
+        </w:rPr>
+        <w:t>）来自移动电话用户的短消息的</w:t>
       </w:r>
       <w:r>
         <w:rPr>
@@ -31169,7 +33821,14 @@
           <w:rFonts w:cs="Times New Roman"/>
           <w:lang w:val="zh-CN"/>
         </w:rPr>
-        <w:t>模型和我们的模型拟合结果。我们发现现实世界数据集的分布比纯</w:t>
+        <w:t>模型和我们的模型拟合结果。我们发现现实世界</w:t>
+      </w:r>
+      <w:r>
+        <w:rPr>
+          <w:rFonts w:cs="Times New Roman"/>
+          <w:lang w:val="zh-CN"/>
+        </w:rPr>
+        <w:t>数据集的分布比纯</w:t>
       </w:r>
       <w:proofErr w:type="gramStart"/>
       <w:r>
@@ -31429,14 +34088,7 @@
           <w:rFonts w:cs="Times New Roman"/>
           <w:lang w:val="zh-CN"/>
         </w:rPr>
-        <w:t>方法和我们的</w:t>
-      </w:r>
-      <w:r>
-        <w:rPr>
-          <w:rFonts w:cs="Times New Roman"/>
-          <w:lang w:val="zh-CN"/>
-        </w:rPr>
-        <w:t>方法建模的</w:t>
+        <w:t>方法和我们的方法建模的</w:t>
       </w:r>
       <m:oMath>
         <m:r>
@@ -32276,7 +34928,15 @@
           <w:rFonts w:cs="Times New Roman"/>
           <w:lang w:val="zh-CN"/>
         </w:rPr>
-        <w:t>方法得到更低的误差，即</w:t>
+        <w:t>方法得到更低的误差，</w:t>
+      </w:r>
+      <w:r>
+        <w:rPr>
+          <w:rFonts w:cs="Times New Roman"/>
+          <w:lang w:val="zh-CN"/>
+        </w:rPr>
+        <w:lastRenderedPageBreak/>
+        <w:t>即</w:t>
       </w:r>
       <w:r>
         <w:rPr>
@@ -32465,15 +35125,7 @@
           <w:rFonts w:cs="Times New Roman"/>
           <w:lang w:val="zh-CN"/>
         </w:rPr>
-        <w:t>在本文中，我们发现各种经验数据的分布，从艺术，生物学，物理学，地质学，社会科学到计算机科学，从横断面观察到动态记录，具有多尺度的复杂性。我们开发了一个动态框架，以适应现实世界中复杂的分布。通过对数据的生成动力学建模，我们极大地简化了模型的数学形式，但同时生成了大量复杂的分布。提供了有效的推理方法和数据</w:t>
-      </w:r>
-      <w:r>
-        <w:rPr>
-          <w:rFonts w:cs="Times New Roman"/>
-          <w:lang w:val="zh-CN"/>
-        </w:rPr>
-        <w:lastRenderedPageBreak/>
-        <w:t>生成算法。我们用一个统一的微分方程来解释这些复杂分布的生成机制，而不是黑盒模型。我们通过各种合成数据集分析模型的属性，并通过各种实际数据集验证我们的模型。我们的模型很好地捕捉了所有这些数据的复杂性。我们的模型可能提供一个框架，以便在经验数据中拟合复杂的分布，并了解它们的生成机制。简而言之，我们总结了我们的贡献如下：</w:t>
+        <w:t>在本文中，我们发现各种经验数据的分布，从艺术，生物学，物理学，地质学，社会科学到计算机科学，从横断面观察到动态记录，具有多尺度的复杂性。我们开发了一个动态框架，以适应现实世界中复杂的分布。通过对数据的生成动力学建模，我们极大地简化了模型的数学形式，但同时生成了大量复杂的分布。提供了有效的推理方法和数据生成算法。我们用一个统一的微分方程来解释这些复杂分布的生成机制，而不是黑盒模型。我们通过各种合成数据集分析模型的属性，并通过各种实际数据集验证我们的模型。我们的模型很好地捕捉了所有这些数据的复杂性。我们的模型可能提供一个框架，以便在经验数据中拟合复杂的分布，并了解它们的生成机制。简而言之，我们总结了我们的贡献如下：</w:t>
       </w:r>
     </w:p>
     <w:p>
@@ -32483,7 +35135,7 @@
           <w:ilvl w:val="0"/>
           <w:numId w:val="3"/>
         </w:numPr>
-        <w:ind w:firstLineChars="0"/>
+        <w:ind w:left="426" w:firstLineChars="0"/>
         <w:rPr>
           <w:rFonts w:cs="Times New Roman"/>
           <w:lang w:val="zh-CN"/>
@@ -32504,7 +35156,7 @@
           <w:ilvl w:val="0"/>
           <w:numId w:val="3"/>
         </w:numPr>
-        <w:ind w:firstLineChars="0"/>
+        <w:ind w:left="426" w:firstLineChars="0"/>
         <w:rPr>
           <w:rFonts w:cs="Times New Roman"/>
           <w:lang w:val="zh-CN"/>
@@ -32525,7 +35177,7 @@
           <w:ilvl w:val="0"/>
           <w:numId w:val="3"/>
         </w:numPr>
-        <w:ind w:firstLineChars="0"/>
+        <w:ind w:left="426" w:firstLineChars="0"/>
         <w:rPr>
           <w:rFonts w:cs="Times New Roman"/>
           <w:lang w:val="zh-CN"/>
@@ -32536,7 +35188,14 @@
           <w:rFonts w:cs="Times New Roman"/>
           <w:lang w:val="zh-CN"/>
         </w:rPr>
-        <w:t>可解释性：我们的模型由统一的生成动力学方程解释。所有参数在随机网络场景中都具有明确的物理意义。</w:t>
+        <w:t>可解释性：我们的模型由统一的生成动力学方程解释。所有参数在随机网络场</w:t>
+      </w:r>
+      <w:r>
+        <w:rPr>
+          <w:rFonts w:cs="Times New Roman"/>
+          <w:lang w:val="zh-CN"/>
+        </w:rPr>
+        <w:t>景中都具有明确的物理意义。</w:t>
       </w:r>
     </w:p>
     <w:p>
@@ -32546,7 +35205,7 @@
           <w:ilvl w:val="0"/>
           <w:numId w:val="3"/>
         </w:numPr>
-        <w:ind w:firstLineChars="0"/>
+        <w:ind w:left="426" w:firstLineChars="0"/>
         <w:rPr>
           <w:rFonts w:cs="Times New Roman"/>
           <w:lang w:val="zh-CN"/>
@@ -32662,8 +35321,6 @@
         </w:rPr>
         <w:t>国家自然科学基</w:t>
       </w:r>
-      <w:bookmarkStart w:id="0" w:name="_GoBack"/>
-      <w:bookmarkEnd w:id="0"/>
       <w:r>
         <w:rPr>
           <w:rFonts w:cs="Times New Roman"/>
@@ -32739,14 +35396,16 @@
           <w:ilvl w:val="0"/>
           <w:numId w:val="4"/>
         </w:numPr>
-        <w:ind w:firstLineChars="0"/>
-        <w:rPr>
-          <w:rFonts w:cs="Times New Roman"/>
+        <w:ind w:left="426" w:firstLineChars="0"/>
+        <w:rPr>
+          <w:rFonts w:cs="Times New Roman"/>
+          <w:sz w:val="15"/>
         </w:rPr>
       </w:pPr>
       <w:r>
         <w:rPr>
           <w:rFonts w:cs="Times New Roman"/>
+          <w:sz w:val="15"/>
         </w:rPr>
         <w:t>Albert-Laszlo Barabasi.2005. The origin of bursts and heavy tails in human dynamics. Nature 435,7039(2005),207-211.</w:t>
       </w:r>
@@ -32758,14 +35417,16 @@
           <w:ilvl w:val="0"/>
           <w:numId w:val="4"/>
         </w:numPr>
-        <w:ind w:firstLineChars="0"/>
-        <w:rPr>
-          <w:rFonts w:cs="Times New Roman"/>
+        <w:ind w:left="426" w:firstLineChars="0"/>
+        <w:rPr>
+          <w:rFonts w:cs="Times New Roman"/>
+          <w:sz w:val="15"/>
         </w:rPr>
       </w:pPr>
       <w:r>
         <w:rPr>
           <w:rFonts w:cs="Times New Roman"/>
+          <w:sz w:val="15"/>
         </w:rPr>
         <w:t xml:space="preserve">Albert-Laszl6 </w:t>
       </w:r>
@@ -32773,6 +35434,7 @@
       <w:r>
         <w:rPr>
           <w:rFonts w:cs="Times New Roman"/>
+          <w:sz w:val="15"/>
         </w:rPr>
         <w:t>Barabasi</w:t>
       </w:r>
@@ -32780,6 +35442,7 @@
       <w:r>
         <w:rPr>
           <w:rFonts w:cs="Times New Roman"/>
+          <w:sz w:val="15"/>
         </w:rPr>
         <w:t xml:space="preserve"> and </w:t>
       </w:r>
@@ -32787,6 +35450,7 @@
       <w:r>
         <w:rPr>
           <w:rFonts w:cs="Times New Roman"/>
+          <w:sz w:val="15"/>
         </w:rPr>
         <w:t>Reka</w:t>
       </w:r>
@@ -32794,14 +35458,9 @@
       <w:r>
         <w:rPr>
           <w:rFonts w:cs="Times New Roman"/>
-        </w:rPr>
-        <w:t xml:space="preserve"> Albert.1999. Emergence of scaling in </w:t>
-      </w:r>
-      <w:r>
-        <w:rPr>
-          <w:rFonts w:cs="Times New Roman"/>
-        </w:rPr>
-        <w:t>random networks. science 286,5439(1999),509-512.</w:t>
+          <w:sz w:val="15"/>
+        </w:rPr>
+        <w:t xml:space="preserve"> Albert.1999. Emergence of scaling in random networks. science 286,5439(1999),509-512.</w:t>
       </w:r>
     </w:p>
     <w:p>
@@ -32811,14 +35470,16 @@
           <w:ilvl w:val="0"/>
           <w:numId w:val="4"/>
         </w:numPr>
-        <w:ind w:firstLineChars="0"/>
-        <w:rPr>
-          <w:rFonts w:cs="Times New Roman"/>
+        <w:ind w:left="426" w:firstLineChars="0"/>
+        <w:rPr>
+          <w:rFonts w:cs="Times New Roman"/>
+          <w:sz w:val="15"/>
         </w:rPr>
       </w:pPr>
       <w:r>
         <w:rPr>
           <w:rFonts w:cs="Times New Roman"/>
+          <w:sz w:val="15"/>
         </w:rPr>
         <w:t xml:space="preserve">Anna D </w:t>
       </w:r>
@@ -32826,6 +35487,7 @@
       <w:r>
         <w:rPr>
           <w:rFonts w:cs="Times New Roman"/>
+          <w:sz w:val="15"/>
         </w:rPr>
         <w:t>Broido</w:t>
       </w:r>
@@ -32833,6 +35495,7 @@
       <w:r>
         <w:rPr>
           <w:rFonts w:cs="Times New Roman"/>
+          <w:sz w:val="15"/>
         </w:rPr>
         <w:t xml:space="preserve"> and Aaron Clauset.2018. Scale-free networks are rare. </w:t>
       </w:r>
@@ -32840,6 +35503,7 @@
       <w:r>
         <w:rPr>
           <w:rFonts w:cs="Times New Roman"/>
+          <w:sz w:val="15"/>
         </w:rPr>
         <w:t>arXiv</w:t>
       </w:r>
@@ -32847,6 +35511,7 @@
       <w:r>
         <w:rPr>
           <w:rFonts w:cs="Times New Roman"/>
+          <w:sz w:val="15"/>
         </w:rPr>
         <w:t xml:space="preserve"> preprint arXiv:1801.03400(2018).</w:t>
       </w:r>
@@ -32858,14 +35523,16 @@
           <w:ilvl w:val="0"/>
           <w:numId w:val="4"/>
         </w:numPr>
-        <w:ind w:firstLineChars="0"/>
-        <w:rPr>
-          <w:rFonts w:cs="Times New Roman"/>
+        <w:ind w:left="426" w:firstLineChars="0"/>
+        <w:rPr>
+          <w:rFonts w:cs="Times New Roman"/>
+          <w:sz w:val="15"/>
         </w:rPr>
       </w:pPr>
       <w:r>
         <w:rPr>
           <w:rFonts w:cs="Times New Roman"/>
+          <w:sz w:val="15"/>
         </w:rPr>
         <w:t xml:space="preserve">Richard H Byrd, Jean Charles Gilbert, and Jorge </w:t>
       </w:r>
@@ -32873,6 +35540,7 @@
       <w:r>
         <w:rPr>
           <w:rFonts w:cs="Times New Roman"/>
+          <w:sz w:val="15"/>
         </w:rPr>
         <w:t>Nocedal.2000.A</w:t>
       </w:r>
@@ -32880,6 +35548,7 @@
       <w:r>
         <w:rPr>
           <w:rFonts w:cs="Times New Roman"/>
+          <w:sz w:val="15"/>
         </w:rPr>
         <w:t xml:space="preserve"> trust region method based on interior point techniques for nonlinear programming. Mathematical Programming 89,1(2000),149-185.</w:t>
       </w:r>
@@ -32891,14 +35560,16 @@
           <w:ilvl w:val="0"/>
           <w:numId w:val="4"/>
         </w:numPr>
-        <w:ind w:firstLineChars="0"/>
-        <w:rPr>
-          <w:rFonts w:cs="Times New Roman"/>
+        <w:ind w:left="426" w:firstLineChars="0"/>
+        <w:rPr>
+          <w:rFonts w:cs="Times New Roman"/>
+          <w:sz w:val="15"/>
         </w:rPr>
       </w:pPr>
       <w:r>
         <w:rPr>
           <w:rFonts w:cs="Times New Roman"/>
+          <w:sz w:val="15"/>
         </w:rPr>
         <w:t xml:space="preserve">Aaron </w:t>
       </w:r>
@@ -32906,6 +35577,7 @@
       <w:r>
         <w:rPr>
           <w:rFonts w:cs="Times New Roman"/>
+          <w:sz w:val="15"/>
         </w:rPr>
         <w:t>Clauset</w:t>
       </w:r>
@@ -32913,6 +35585,7 @@
       <w:r>
         <w:rPr>
           <w:rFonts w:cs="Times New Roman"/>
+          <w:sz w:val="15"/>
         </w:rPr>
         <w:t xml:space="preserve">, </w:t>
       </w:r>
@@ -32920,6 +35593,7 @@
       <w:r>
         <w:rPr>
           <w:rFonts w:cs="Times New Roman"/>
+          <w:sz w:val="15"/>
         </w:rPr>
         <w:t>Cosma</w:t>
       </w:r>
@@ -32927,6 +35601,7 @@
       <w:r>
         <w:rPr>
           <w:rFonts w:cs="Times New Roman"/>
+          <w:sz w:val="15"/>
         </w:rPr>
         <w:t xml:space="preserve"> </w:t>
       </w:r>
@@ -32934,6 +35609,7 @@
       <w:r>
         <w:rPr>
           <w:rFonts w:cs="Times New Roman"/>
+          <w:sz w:val="15"/>
         </w:rPr>
         <w:t>Rohilla</w:t>
       </w:r>
@@ -32941,6 +35617,7 @@
       <w:r>
         <w:rPr>
           <w:rFonts w:cs="Times New Roman"/>
+          <w:sz w:val="15"/>
         </w:rPr>
         <w:t xml:space="preserve"> </w:t>
       </w:r>
@@ -32948,6 +35625,7 @@
       <w:r>
         <w:rPr>
           <w:rFonts w:cs="Times New Roman"/>
+          <w:sz w:val="15"/>
         </w:rPr>
         <w:t>Shalizi</w:t>
       </w:r>
@@ -32955,6 +35633,7 @@
       <w:r>
         <w:rPr>
           <w:rFonts w:cs="Times New Roman"/>
+          <w:sz w:val="15"/>
         </w:rPr>
         <w:t>, and Mark EJ Newman.2009. Power-law distributions in empirical data. SIAM review 51,4(2009),661-703.</w:t>
       </w:r>
@@ -32966,14 +35645,16 @@
           <w:ilvl w:val="0"/>
           <w:numId w:val="4"/>
         </w:numPr>
-        <w:ind w:firstLineChars="0"/>
-        <w:rPr>
-          <w:rFonts w:cs="Times New Roman"/>
+        <w:ind w:left="426" w:firstLineChars="0"/>
+        <w:rPr>
+          <w:rFonts w:cs="Times New Roman"/>
+          <w:sz w:val="15"/>
         </w:rPr>
       </w:pPr>
       <w:r>
         <w:rPr>
           <w:rFonts w:cs="Times New Roman"/>
+          <w:sz w:val="15"/>
         </w:rPr>
         <w:t xml:space="preserve">Aaron </w:t>
       </w:r>
@@ -32981,6 +35662,7 @@
       <w:r>
         <w:rPr>
           <w:rFonts w:cs="Times New Roman"/>
+          <w:sz w:val="15"/>
         </w:rPr>
         <w:t>Clauset</w:t>
       </w:r>
@@ -32988,6 +35670,7 @@
       <w:r>
         <w:rPr>
           <w:rFonts w:cs="Times New Roman"/>
+          <w:sz w:val="15"/>
         </w:rPr>
         <w:t xml:space="preserve">, Maxwell Young, and Kristian </w:t>
       </w:r>
@@ -32995,6 +35678,7 @@
       <w:r>
         <w:rPr>
           <w:rFonts w:cs="Times New Roman"/>
+          <w:sz w:val="15"/>
         </w:rPr>
         <w:t>Skrede</w:t>
       </w:r>
@@ -33002,6 +35686,7 @@
       <w:r>
         <w:rPr>
           <w:rFonts w:cs="Times New Roman"/>
+          <w:sz w:val="15"/>
         </w:rPr>
         <w:t xml:space="preserve"> Gleditsch.2007. On the frequency of severe terrorist events. Journal of Conflict Resolution 51,1(2007), 58-87.</w:t>
       </w:r>
@@ -33013,14 +35698,16 @@
           <w:ilvl w:val="0"/>
           <w:numId w:val="4"/>
         </w:numPr>
-        <w:ind w:firstLineChars="0"/>
-        <w:rPr>
-          <w:rFonts w:cs="Times New Roman"/>
+        <w:ind w:left="426" w:firstLineChars="0"/>
+        <w:rPr>
+          <w:rFonts w:cs="Times New Roman"/>
+          <w:sz w:val="15"/>
         </w:rPr>
       </w:pPr>
       <w:r>
         <w:rPr>
           <w:rFonts w:cs="Times New Roman"/>
+          <w:sz w:val="15"/>
         </w:rPr>
         <w:t>Luc Devroye.1986. Sample-based non-uniform random variate generation. In Proceedings of the 18th conference on Winter simulation. ACM,260-265.</w:t>
       </w:r>
@@ -33032,14 +35719,16 @@
           <w:ilvl w:val="0"/>
           <w:numId w:val="4"/>
         </w:numPr>
-        <w:ind w:firstLineChars="0"/>
-        <w:rPr>
-          <w:rFonts w:cs="Times New Roman"/>
+        <w:ind w:left="426" w:firstLineChars="0"/>
+        <w:rPr>
+          <w:rFonts w:cs="Times New Roman"/>
+          <w:sz w:val="15"/>
         </w:rPr>
       </w:pPr>
       <w:r>
         <w:rPr>
           <w:rFonts w:cs="Times New Roman"/>
+          <w:sz w:val="15"/>
         </w:rPr>
         <w:t xml:space="preserve">Michalis </w:t>
       </w:r>
@@ -33047,6 +35736,7 @@
       <w:r>
         <w:rPr>
           <w:rFonts w:cs="Times New Roman"/>
+          <w:sz w:val="15"/>
         </w:rPr>
         <w:t>Faloutsos</w:t>
       </w:r>
@@ -33054,6 +35744,7 @@
       <w:r>
         <w:rPr>
           <w:rFonts w:cs="Times New Roman"/>
+          <w:sz w:val="15"/>
         </w:rPr>
         <w:t xml:space="preserve">, Petros </w:t>
       </w:r>
@@ -33061,6 +35752,7 @@
       <w:r>
         <w:rPr>
           <w:rFonts w:cs="Times New Roman"/>
+          <w:sz w:val="15"/>
         </w:rPr>
         <w:t>Faloutsos</w:t>
       </w:r>
@@ -33068,6 +35760,7 @@
       <w:r>
         <w:rPr>
           <w:rFonts w:cs="Times New Roman"/>
+          <w:sz w:val="15"/>
         </w:rPr>
         <w:t>, and Christos Faloutsos.1999. On power-law relationships of the internet topology. In ACM SIGCOMM computer communication review, Vol.29. ACM,251-262.</w:t>
       </w:r>
@@ -33079,14 +35772,16 @@
           <w:ilvl w:val="0"/>
           <w:numId w:val="4"/>
         </w:numPr>
-        <w:ind w:firstLineChars="0"/>
-        <w:rPr>
-          <w:rFonts w:cs="Times New Roman"/>
+        <w:ind w:left="426" w:firstLineChars="0"/>
+        <w:rPr>
+          <w:rFonts w:cs="Times New Roman"/>
+          <w:sz w:val="15"/>
         </w:rPr>
       </w:pPr>
       <w:r>
         <w:rPr>
           <w:rFonts w:cs="Times New Roman"/>
+          <w:sz w:val="15"/>
         </w:rPr>
         <w:t xml:space="preserve">Benjamin H Good, </w:t>
       </w:r>
@@ -33094,6 +35789,7 @@
       <w:r>
         <w:rPr>
           <w:rFonts w:cs="Times New Roman"/>
+          <w:sz w:val="15"/>
         </w:rPr>
         <w:t>MichaelJ</w:t>
       </w:r>
@@ -33101,8 +35797,17 @@
       <w:r>
         <w:rPr>
           <w:rFonts w:cs="Times New Roman"/>
-        </w:rPr>
-        <w:t xml:space="preserve"> McDonald, Jeffrey E Barrick, Richard E Lenski, and Michael M Desai.2017. The dynamics of molecular evolution over 60,000 generations. Nature 551,7678(2017),45.</w:t>
+          <w:sz w:val="15"/>
+        </w:rPr>
+        <w:t xml:space="preserve"> McDonald, Jeffrey E Barrick, </w:t>
+      </w:r>
+      <w:r>
+        <w:rPr>
+          <w:rFonts w:cs="Times New Roman"/>
+          <w:sz w:val="15"/>
+        </w:rPr>
+        <w:lastRenderedPageBreak/>
+        <w:t>Richard E Lenski, and Michael M Desai.2017. The dynamics of molecular evolution over 60,000 generations. Nature 551,7678(2017),45.</w:t>
       </w:r>
     </w:p>
     <w:p>
@@ -33112,15 +35817,17 @@
           <w:ilvl w:val="0"/>
           <w:numId w:val="4"/>
         </w:numPr>
-        <w:ind w:firstLineChars="0"/>
-        <w:rPr>
-          <w:rFonts w:cs="Times New Roman"/>
+        <w:ind w:left="426" w:firstLineChars="0"/>
+        <w:rPr>
+          <w:rFonts w:cs="Times New Roman"/>
+          <w:sz w:val="15"/>
         </w:rPr>
       </w:pPr>
       <w:proofErr w:type="spellStart"/>
       <w:r>
         <w:rPr>
           <w:rFonts w:cs="Times New Roman"/>
+          <w:sz w:val="15"/>
         </w:rPr>
         <w:t>lan</w:t>
       </w:r>
@@ -33128,6 +35835,7 @@
       <w:r>
         <w:rPr>
           <w:rFonts w:cs="Times New Roman"/>
+          <w:sz w:val="15"/>
         </w:rPr>
         <w:t xml:space="preserve"> Goodfellow, Jean </w:t>
       </w:r>
@@ -33135,6 +35843,7 @@
       <w:r>
         <w:rPr>
           <w:rFonts w:cs="Times New Roman"/>
+          <w:sz w:val="15"/>
         </w:rPr>
         <w:t>Pouget</w:t>
       </w:r>
@@ -33142,6 +35851,7 @@
       <w:r>
         <w:rPr>
           <w:rFonts w:cs="Times New Roman"/>
+          <w:sz w:val="15"/>
         </w:rPr>
         <w:t xml:space="preserve">-Abadie, Mehdi Mirza, Bing Xu, David </w:t>
       </w:r>
@@ -33149,6 +35859,7 @@
       <w:r>
         <w:rPr>
           <w:rFonts w:cs="Times New Roman"/>
+          <w:sz w:val="15"/>
         </w:rPr>
         <w:t>Warde</w:t>
       </w:r>
@@ -33156,6 +35867,7 @@
       <w:r>
         <w:rPr>
           <w:rFonts w:cs="Times New Roman"/>
+          <w:sz w:val="15"/>
         </w:rPr>
         <w:t xml:space="preserve">-Farley, </w:t>
       </w:r>
@@ -33163,6 +35875,7 @@
       <w:r>
         <w:rPr>
           <w:rFonts w:cs="Times New Roman"/>
+          <w:sz w:val="15"/>
         </w:rPr>
         <w:t>Sherjil</w:t>
       </w:r>
@@ -33170,6 +35883,7 @@
       <w:r>
         <w:rPr>
           <w:rFonts w:cs="Times New Roman"/>
+          <w:sz w:val="15"/>
         </w:rPr>
         <w:t xml:space="preserve"> </w:t>
       </w:r>
@@ -33177,6 +35891,7 @@
       <w:r>
         <w:rPr>
           <w:rFonts w:cs="Times New Roman"/>
+          <w:sz w:val="15"/>
         </w:rPr>
         <w:t>Ozair</w:t>
       </w:r>
@@ -33184,20 +35899,15 @@
       <w:r>
         <w:rPr>
           <w:rFonts w:cs="Times New Roman"/>
-        </w:rPr>
-        <w:t xml:space="preserve">, Aaron </w:t>
-      </w:r>
-      <w:r>
-        <w:rPr>
-          <w:rFonts w:cs="Times New Roman"/>
-        </w:rPr>
-        <w:lastRenderedPageBreak/>
-        <w:t xml:space="preserve">Courville, and </w:t>
+          <w:sz w:val="15"/>
+        </w:rPr>
+        <w:t xml:space="preserve">, Aaron Courville, and </w:t>
       </w:r>
       <w:proofErr w:type="spellStart"/>
       <w:r>
         <w:rPr>
           <w:rFonts w:cs="Times New Roman"/>
+          <w:sz w:val="15"/>
         </w:rPr>
         <w:t>Yoshua</w:t>
       </w:r>
@@ -33205,6 +35915,7 @@
       <w:r>
         <w:rPr>
           <w:rFonts w:cs="Times New Roman"/>
+          <w:sz w:val="15"/>
         </w:rPr>
         <w:t xml:space="preserve"> Bengio.2014. Generative adversarial nets. In Advances in neural information processing systems.2672-2680.</w:t>
       </w:r>
@@ -33216,14 +35927,16 @@
           <w:ilvl w:val="0"/>
           <w:numId w:val="4"/>
         </w:numPr>
-        <w:ind w:firstLineChars="0"/>
-        <w:rPr>
-          <w:rFonts w:cs="Times New Roman"/>
+        <w:ind w:left="426" w:firstLineChars="0"/>
+        <w:rPr>
+          <w:rFonts w:cs="Times New Roman"/>
+          <w:sz w:val="15"/>
         </w:rPr>
       </w:pPr>
       <w:r>
         <w:rPr>
           <w:rFonts w:cs="Times New Roman"/>
+          <w:sz w:val="15"/>
         </w:rPr>
         <w:t xml:space="preserve">Lei Guo, </w:t>
       </w:r>
@@ -33231,6 +35944,7 @@
       <w:r>
         <w:rPr>
           <w:rFonts w:cs="Times New Roman"/>
+          <w:sz w:val="15"/>
         </w:rPr>
         <w:t>Enhua</w:t>
       </w:r>
@@ -33238,6 +35952,7 @@
       <w:r>
         <w:rPr>
           <w:rFonts w:cs="Times New Roman"/>
+          <w:sz w:val="15"/>
         </w:rPr>
         <w:t xml:space="preserve"> Tan, </w:t>
       </w:r>
@@ -33245,6 +35960,7 @@
       <w:r>
         <w:rPr>
           <w:rFonts w:cs="Times New Roman"/>
+          <w:sz w:val="15"/>
         </w:rPr>
         <w:t>Songqing</w:t>
       </w:r>
@@ -33252,6 +35968,7 @@
       <w:r>
         <w:rPr>
           <w:rFonts w:cs="Times New Roman"/>
+          <w:sz w:val="15"/>
         </w:rPr>
         <w:t xml:space="preserve"> Chen, Zhen Xiao, and </w:t>
       </w:r>
@@ -33259,6 +35976,7 @@
       <w:r>
         <w:rPr>
           <w:rFonts w:cs="Times New Roman"/>
+          <w:sz w:val="15"/>
         </w:rPr>
         <w:t>Xiaodong</w:t>
       </w:r>
@@ -33266,6 +35984,7 @@
       <w:r>
         <w:rPr>
           <w:rFonts w:cs="Times New Roman"/>
+          <w:sz w:val="15"/>
         </w:rPr>
         <w:t xml:space="preserve"> Zhang.2008. The stretched exponential distribution of internet media access patterns. In Proceedings of the twenty-seventh ACM symposium on Principles of distributed computing. ACM,283-294.</w:t>
       </w:r>
@@ -33277,14 +35996,16 @@
           <w:ilvl w:val="0"/>
           <w:numId w:val="4"/>
         </w:numPr>
-        <w:ind w:firstLineChars="0"/>
-        <w:rPr>
-          <w:rFonts w:cs="Times New Roman"/>
+        <w:ind w:left="426" w:firstLineChars="0"/>
+        <w:rPr>
+          <w:rFonts w:cs="Times New Roman"/>
+          <w:sz w:val="15"/>
         </w:rPr>
       </w:pPr>
       <w:r>
         <w:rPr>
           <w:rFonts w:cs="Times New Roman"/>
+          <w:sz w:val="15"/>
         </w:rPr>
         <w:t xml:space="preserve">R Dean </w:t>
       </w:r>
@@ -33292,6 +36013,7 @@
       <w:r>
         <w:rPr>
           <w:rFonts w:cs="Times New Roman"/>
+          <w:sz w:val="15"/>
         </w:rPr>
         <w:t>Malmgren</w:t>
       </w:r>
@@ -33299,6 +36021,7 @@
       <w:r>
         <w:rPr>
           <w:rFonts w:cs="Times New Roman"/>
+          <w:sz w:val="15"/>
         </w:rPr>
         <w:t xml:space="preserve">, Daniel B Stouffer, Adilson E </w:t>
       </w:r>
@@ -33306,6 +36029,7 @@
       <w:r>
         <w:rPr>
           <w:rFonts w:cs="Times New Roman"/>
+          <w:sz w:val="15"/>
         </w:rPr>
         <w:t>Motter</w:t>
       </w:r>
@@ -33313,6 +36037,7 @@
       <w:r>
         <w:rPr>
           <w:rFonts w:cs="Times New Roman"/>
+          <w:sz w:val="15"/>
         </w:rPr>
         <w:t xml:space="preserve">, and Luis AN Amaral.2008. A </w:t>
       </w:r>
@@ -33320,6 +36045,7 @@
       <w:r>
         <w:rPr>
           <w:rFonts w:cs="Times New Roman"/>
+          <w:sz w:val="15"/>
         </w:rPr>
         <w:t>Poissonian</w:t>
       </w:r>
@@ -33327,6 +36053,7 @@
       <w:r>
         <w:rPr>
           <w:rFonts w:cs="Times New Roman"/>
+          <w:sz w:val="15"/>
         </w:rPr>
         <w:t xml:space="preserve"> explanation for heavy tails in e-mail communication. Proceedings of the National Academy of Sciences 105,47(2008),18153-18158.</w:t>
       </w:r>
@@ -33338,14 +36065,16 @@
           <w:ilvl w:val="0"/>
           <w:numId w:val="4"/>
         </w:numPr>
-        <w:ind w:firstLineChars="0"/>
-        <w:rPr>
-          <w:rFonts w:cs="Times New Roman"/>
+        <w:ind w:left="426" w:firstLineChars="0"/>
+        <w:rPr>
+          <w:rFonts w:cs="Times New Roman"/>
+          <w:sz w:val="15"/>
         </w:rPr>
       </w:pPr>
       <w:r>
         <w:rPr>
           <w:rFonts w:cs="Times New Roman"/>
+          <w:sz w:val="15"/>
         </w:rPr>
         <w:t xml:space="preserve">Michael </w:t>
       </w:r>
@@ -33353,6 +36082,7 @@
       <w:r>
         <w:rPr>
           <w:rFonts w:cs="Times New Roman"/>
+          <w:sz w:val="15"/>
         </w:rPr>
         <w:t>Mitzenmacher.2004.A</w:t>
       </w:r>
@@ -33360,6 +36090,7 @@
       <w:r>
         <w:rPr>
           <w:rFonts w:cs="Times New Roman"/>
+          <w:sz w:val="15"/>
         </w:rPr>
         <w:t xml:space="preserve"> brief history of generative models for power law and lognormal distributions. Internet mathematics 1,2(2004),226-251.</w:t>
       </w:r>
@@ -33371,14 +36102,16 @@
           <w:ilvl w:val="0"/>
           <w:numId w:val="4"/>
         </w:numPr>
-        <w:ind w:firstLineChars="0"/>
-        <w:rPr>
-          <w:rFonts w:cs="Times New Roman"/>
+        <w:ind w:left="426" w:firstLineChars="0"/>
+        <w:rPr>
+          <w:rFonts w:cs="Times New Roman"/>
+          <w:sz w:val="15"/>
         </w:rPr>
       </w:pPr>
       <w:r>
         <w:rPr>
           <w:rFonts w:cs="Times New Roman"/>
+          <w:sz w:val="15"/>
         </w:rPr>
         <w:t xml:space="preserve">Kevin P. Murphy.2014. Machine </w:t>
       </w:r>
@@ -33387,6 +36120,7 @@
       <w:r>
         <w:rPr>
           <w:rFonts w:cs="Times New Roman"/>
+          <w:sz w:val="15"/>
         </w:rPr>
         <w:t>learning,a</w:t>
       </w:r>
@@ -33395,6 +36129,7 @@
       <w:r>
         <w:rPr>
           <w:rFonts w:cs="Times New Roman"/>
+          <w:sz w:val="15"/>
         </w:rPr>
         <w:t xml:space="preserve"> probabilistic perspective.(2014).</w:t>
       </w:r>
@@ -33406,14 +36141,16 @@
           <w:ilvl w:val="0"/>
           <w:numId w:val="4"/>
         </w:numPr>
-        <w:ind w:firstLineChars="0"/>
-        <w:rPr>
-          <w:rFonts w:cs="Times New Roman"/>
+        <w:ind w:left="426" w:firstLineChars="0"/>
+        <w:rPr>
+          <w:rFonts w:cs="Times New Roman"/>
+          <w:sz w:val="15"/>
         </w:rPr>
       </w:pPr>
       <w:r>
         <w:rPr>
           <w:rFonts w:cs="Times New Roman"/>
+          <w:sz w:val="15"/>
         </w:rPr>
         <w:t>Mitchell G Newberry, Christopher A Ahern, Robin Clark, and Joshua B Plotkin. 2017. Detecting evolutionary forces in language change. Nature 551,7679(2017), 223.</w:t>
       </w:r>
@@ -33425,14 +36162,16 @@
           <w:ilvl w:val="0"/>
           <w:numId w:val="4"/>
         </w:numPr>
-        <w:ind w:firstLineChars="0"/>
-        <w:rPr>
-          <w:rFonts w:cs="Times New Roman"/>
+        <w:ind w:left="426" w:firstLineChars="0"/>
+        <w:rPr>
+          <w:rFonts w:cs="Times New Roman"/>
+          <w:sz w:val="15"/>
         </w:rPr>
       </w:pPr>
       <w:r>
         <w:rPr>
           <w:rFonts w:cs="Times New Roman"/>
+          <w:sz w:val="15"/>
         </w:rPr>
         <w:t xml:space="preserve">Mark EJ Newman.2005. Power laws, Pareto distributions and </w:t>
       </w:r>
@@ -33440,6 +36179,7 @@
       <w:r>
         <w:rPr>
           <w:rFonts w:cs="Times New Roman"/>
+          <w:sz w:val="15"/>
         </w:rPr>
         <w:t>Zipf's</w:t>
       </w:r>
@@ -33447,6 +36187,7 @@
       <w:r>
         <w:rPr>
           <w:rFonts w:cs="Times New Roman"/>
+          <w:sz w:val="15"/>
         </w:rPr>
         <w:t xml:space="preserve"> law. Contemporary physics 46,5(2005),323-351.</w:t>
       </w:r>
@@ -33458,14 +36199,16 @@
           <w:ilvl w:val="0"/>
           <w:numId w:val="4"/>
         </w:numPr>
-        <w:ind w:firstLineChars="0"/>
-        <w:rPr>
-          <w:rFonts w:cs="Times New Roman"/>
+        <w:ind w:left="426" w:firstLineChars="0"/>
+        <w:rPr>
+          <w:rFonts w:cs="Times New Roman"/>
+          <w:sz w:val="15"/>
         </w:rPr>
       </w:pPr>
       <w:r>
         <w:rPr>
           <w:rFonts w:cs="Times New Roman"/>
+          <w:sz w:val="15"/>
         </w:rPr>
         <w:t xml:space="preserve">John Nolan.2003. Stable distributions: models for heavy-tailed data. </w:t>
       </w:r>
@@ -33473,6 +36216,7 @@
       <w:r>
         <w:rPr>
           <w:rFonts w:cs="Times New Roman"/>
+          <w:sz w:val="15"/>
         </w:rPr>
         <w:t>Birkhauser</w:t>
       </w:r>
@@ -33480,6 +36224,7 @@
       <w:r>
         <w:rPr>
           <w:rFonts w:cs="Times New Roman"/>
+          <w:sz w:val="15"/>
         </w:rPr>
         <w:t xml:space="preserve"> New York.</w:t>
       </w:r>
@@ -33491,22 +36236,18 @@
           <w:ilvl w:val="0"/>
           <w:numId w:val="4"/>
         </w:numPr>
-        <w:ind w:firstLineChars="0"/>
-        <w:rPr>
-          <w:rFonts w:cs="Times New Roman"/>
+        <w:ind w:left="426" w:firstLineChars="0"/>
+        <w:rPr>
+          <w:rFonts w:cs="Times New Roman"/>
+          <w:sz w:val="15"/>
         </w:rPr>
       </w:pPr>
       <w:r>
         <w:rPr>
           <w:rFonts w:cs="Times New Roman"/>
-        </w:rPr>
-        <w:t xml:space="preserve">Joao Gama Oliveira and Albert-Laszlo Barabasi.2005. Human dynamics: Darwin and Einstein correspondence patterns. Nature </w:t>
-      </w:r>
-      <w:r>
-        <w:rPr>
-          <w:rFonts w:cs="Times New Roman"/>
-        </w:rPr>
-        <w:t>437,7063(2005),1251-1251.</w:t>
+          <w:sz w:val="15"/>
+        </w:rPr>
+        <w:t>Joao Gama Oliveira and Albert-Laszlo Barabasi.2005. Human dynamics: Darwin and Einstein correspondence patterns. Nature 437,7063(2005),1251-1251.</w:t>
       </w:r>
     </w:p>
     <w:p>
@@ -33516,14 +36257,16 @@
           <w:ilvl w:val="0"/>
           <w:numId w:val="4"/>
         </w:numPr>
-        <w:ind w:firstLineChars="0"/>
-        <w:rPr>
-          <w:rFonts w:cs="Times New Roman"/>
+        <w:ind w:left="426" w:firstLineChars="0"/>
+        <w:rPr>
+          <w:rFonts w:cs="Times New Roman"/>
+          <w:sz w:val="15"/>
         </w:rPr>
       </w:pPr>
       <w:r>
         <w:rPr>
           <w:rFonts w:cs="Times New Roman"/>
+          <w:sz w:val="15"/>
         </w:rPr>
         <w:t>Douglas Reynolds.2015. Gaussian mixture models. Encyclopedia of biometrics (2015),827-832.</w:t>
       </w:r>
@@ -33535,14 +36278,16 @@
           <w:ilvl w:val="0"/>
           <w:numId w:val="4"/>
         </w:numPr>
-        <w:ind w:firstLineChars="0"/>
-        <w:rPr>
-          <w:rFonts w:cs="Times New Roman"/>
+        <w:ind w:left="426" w:firstLineChars="0"/>
+        <w:rPr>
+          <w:rFonts w:cs="Times New Roman"/>
+          <w:sz w:val="15"/>
         </w:rPr>
       </w:pPr>
       <w:r>
         <w:rPr>
           <w:rFonts w:cs="Times New Roman"/>
+          <w:sz w:val="15"/>
         </w:rPr>
         <w:t xml:space="preserve">Felisa A </w:t>
       </w:r>
@@ -33550,6 +36295,7 @@
       <w:r>
         <w:rPr>
           <w:rFonts w:cs="Times New Roman"/>
+          <w:sz w:val="15"/>
         </w:rPr>
         <w:t>Smith,S</w:t>
       </w:r>
@@ -33557,6 +36303,7 @@
       <w:r>
         <w:rPr>
           <w:rFonts w:cs="Times New Roman"/>
+          <w:sz w:val="15"/>
         </w:rPr>
         <w:t xml:space="preserve"> Kathleen Lyons, SK Ernest, Kate E Jones, Dawn M Kaufman, Tamar Dayan, Pablo A </w:t>
       </w:r>
@@ -33564,6 +36311,7 @@
       <w:r>
         <w:rPr>
           <w:rFonts w:cs="Times New Roman"/>
+          <w:sz w:val="15"/>
         </w:rPr>
         <w:t>Marquet</w:t>
       </w:r>
@@ -33571,12 +36319,14 @@
       <w:r>
         <w:rPr>
           <w:rFonts w:cs="Times New Roman"/>
+          <w:sz w:val="15"/>
         </w:rPr>
         <w:t xml:space="preserve">, James H Brown, and John P Haskell.2003. </w:t>
       </w:r>
       <w:r>
         <w:rPr>
           <w:rFonts w:cs="Times New Roman"/>
+          <w:sz w:val="15"/>
           <w:lang w:val="zh-CN"/>
         </w:rPr>
         <w:t>Body mass of late Quaternary mammals. Ecology 84,12(2003),3403-3403.</w:t>
@@ -33589,14 +36339,16 @@
           <w:ilvl w:val="0"/>
           <w:numId w:val="4"/>
         </w:numPr>
-        <w:ind w:firstLineChars="0"/>
-        <w:rPr>
-          <w:rFonts w:cs="Times New Roman"/>
+        <w:ind w:left="426" w:firstLineChars="0"/>
+        <w:rPr>
+          <w:rFonts w:cs="Times New Roman"/>
+          <w:sz w:val="15"/>
         </w:rPr>
       </w:pPr>
       <w:r>
         <w:rPr>
           <w:rFonts w:cs="Times New Roman"/>
+          <w:sz w:val="15"/>
         </w:rPr>
         <w:t xml:space="preserve">Alexei Vazquez, Joao Gama Oliveira, Zoltan </w:t>
       </w:r>
@@ -33604,6 +36356,7 @@
       <w:r>
         <w:rPr>
           <w:rFonts w:cs="Times New Roman"/>
+          <w:sz w:val="15"/>
         </w:rPr>
         <w:t>Dezso</w:t>
       </w:r>
@@ -33611,6 +36364,7 @@
       <w:r>
         <w:rPr>
           <w:rFonts w:cs="Times New Roman"/>
+          <w:sz w:val="15"/>
         </w:rPr>
         <w:t>, Kwang-</w:t>
       </w:r>
@@ -33618,6 +36372,7 @@
       <w:r>
         <w:rPr>
           <w:rFonts w:cs="Times New Roman"/>
+          <w:sz w:val="15"/>
         </w:rPr>
         <w:t>IⅡ</w:t>
       </w:r>
@@ -33625,6 +36380,7 @@
       <w:r>
         <w:rPr>
           <w:rFonts w:cs="Times New Roman"/>
+          <w:sz w:val="15"/>
         </w:rPr>
         <w:t xml:space="preserve"> Goh, </w:t>
       </w:r>
@@ -33632,6 +36388,7 @@
       <w:r>
         <w:rPr>
           <w:rFonts w:cs="Times New Roman"/>
+          <w:sz w:val="15"/>
         </w:rPr>
         <w:t>Imre</w:t>
       </w:r>
@@ -33639,6 +36396,7 @@
       <w:r>
         <w:rPr>
           <w:rFonts w:cs="Times New Roman"/>
+          <w:sz w:val="15"/>
         </w:rPr>
         <w:t xml:space="preserve"> Kondor, and Albert-Laszlo Barabasi.2006. Modeling bursts and heavy tails in human dynamics. Physical Review E 73,3(2006),036127.</w:t>
       </w:r>
@@ -33650,21 +36408,31 @@
           <w:ilvl w:val="0"/>
           <w:numId w:val="4"/>
         </w:numPr>
-        <w:ind w:firstLineChars="0"/>
-        <w:rPr>
-          <w:rFonts w:cs="Times New Roman"/>
+        <w:ind w:left="426" w:firstLineChars="0"/>
+        <w:rPr>
+          <w:rFonts w:cs="Times New Roman"/>
+          <w:sz w:val="15"/>
         </w:rPr>
       </w:pPr>
       <w:r>
         <w:rPr>
           <w:rFonts w:cs="Times New Roman"/>
-        </w:rPr>
-        <w:t xml:space="preserve">GWest.2017. Scale: The universal laws of growth, innovation, sustainability and the pace of life in organisms and </w:t>
+          <w:sz w:val="15"/>
+        </w:rPr>
+        <w:t xml:space="preserve">GWest.2017. Scale: The universal laws of growth, innovation, sustainability and the pace of life in organisms </w:t>
+      </w:r>
+      <w:r>
+        <w:rPr>
+          <w:rFonts w:cs="Times New Roman"/>
+          <w:sz w:val="15"/>
+        </w:rPr>
+        <w:t xml:space="preserve">and </w:t>
       </w:r>
       <w:proofErr w:type="gramStart"/>
       <w:r>
         <w:rPr>
           <w:rFonts w:cs="Times New Roman"/>
+          <w:sz w:val="15"/>
         </w:rPr>
         <w:t>companies.(</w:t>
       </w:r>
@@ -33672,6 +36440,7 @@
       <w:r>
         <w:rPr>
           <w:rFonts w:cs="Times New Roman"/>
+          <w:sz w:val="15"/>
         </w:rPr>
         <w:t>2017).</w:t>
       </w:r>
@@ -33683,14 +36452,16 @@
           <w:ilvl w:val="0"/>
           <w:numId w:val="4"/>
         </w:numPr>
-        <w:ind w:firstLineChars="0"/>
-        <w:rPr>
-          <w:rFonts w:cs="Times New Roman"/>
+        <w:ind w:left="426" w:firstLineChars="0"/>
+        <w:rPr>
+          <w:rFonts w:cs="Times New Roman"/>
+          <w:sz w:val="15"/>
         </w:rPr>
       </w:pPr>
       <w:r>
         <w:rPr>
           <w:rFonts w:cs="Times New Roman"/>
+          <w:sz w:val="15"/>
         </w:rPr>
         <w:t xml:space="preserve">Ye Wu, </w:t>
       </w:r>
@@ -33698,6 +36469,7 @@
       <w:r>
         <w:rPr>
           <w:rFonts w:cs="Times New Roman"/>
+          <w:sz w:val="15"/>
         </w:rPr>
         <w:t>Changsong</w:t>
       </w:r>
@@ -33705,6 +36477,7 @@
       <w:r>
         <w:rPr>
           <w:rFonts w:cs="Times New Roman"/>
+          <w:sz w:val="15"/>
         </w:rPr>
         <w:t xml:space="preserve"> Zhou, </w:t>
       </w:r>
@@ -33712,6 +36485,7 @@
       <w:r>
         <w:rPr>
           <w:rFonts w:cs="Times New Roman"/>
+          <w:sz w:val="15"/>
         </w:rPr>
         <w:t>Jinghua</w:t>
       </w:r>
@@ -33719,6 +36493,7 @@
       <w:r>
         <w:rPr>
           <w:rFonts w:cs="Times New Roman"/>
+          <w:sz w:val="15"/>
         </w:rPr>
         <w:t xml:space="preserve"> Xiao, </w:t>
       </w:r>
@@ -33726,6 +36501,7 @@
       <w:r>
         <w:rPr>
           <w:rFonts w:cs="Times New Roman"/>
+          <w:sz w:val="15"/>
         </w:rPr>
         <w:t>Jirgen</w:t>
       </w:r>
@@ -33733,6 +36509,7 @@
       <w:r>
         <w:rPr>
           <w:rFonts w:cs="Times New Roman"/>
+          <w:sz w:val="15"/>
         </w:rPr>
         <w:t xml:space="preserve"> </w:t>
       </w:r>
@@ -33740,6 +36517,7 @@
       <w:r>
         <w:rPr>
           <w:rFonts w:cs="Times New Roman"/>
+          <w:sz w:val="15"/>
         </w:rPr>
         <w:t>Kurths</w:t>
       </w:r>
@@ -33747,6 +36525,7 @@
       <w:r>
         <w:rPr>
           <w:rFonts w:cs="Times New Roman"/>
+          <w:sz w:val="15"/>
         </w:rPr>
         <w:t>, and Hans Joachim Schellnhuber.2010. Evidence for a bimodal distribution in human communication. PNAS 107,44(2010),18803-18808.</w:t>
       </w:r>
@@ -33758,14 +36537,16 @@
           <w:ilvl w:val="0"/>
           <w:numId w:val="4"/>
         </w:numPr>
-        <w:ind w:firstLineChars="0"/>
-        <w:rPr>
-          <w:rFonts w:cs="Times New Roman"/>
+        <w:ind w:left="426" w:firstLineChars="0"/>
+        <w:rPr>
+          <w:rFonts w:cs="Times New Roman"/>
+          <w:sz w:val="15"/>
         </w:rPr>
       </w:pPr>
       <w:r>
         <w:rPr>
           <w:rFonts w:cs="Times New Roman"/>
+          <w:sz w:val="15"/>
         </w:rPr>
         <w:t xml:space="preserve">Manzil Zaheer, Chun-Liang Li, Barnabas </w:t>
       </w:r>
@@ -33773,6 +36554,7 @@
       <w:r>
         <w:rPr>
           <w:rFonts w:cs="Times New Roman"/>
+          <w:sz w:val="15"/>
         </w:rPr>
         <w:t>Poczos</w:t>
       </w:r>
@@ -33780,6 +36562,7 @@
       <w:r>
         <w:rPr>
           <w:rFonts w:cs="Times New Roman"/>
+          <w:sz w:val="15"/>
         </w:rPr>
         <w:t xml:space="preserve">, and Ruslan Salakhutdinov.2017. GAN Connoisseur: Can GANs Learn Simple 1D Parametric </w:t>
       </w:r>
@@ -33787,6 +36570,7 @@
       <w:r>
         <w:rPr>
           <w:rFonts w:cs="Times New Roman"/>
+          <w:sz w:val="15"/>
         </w:rPr>
         <w:t>Distributions?(</w:t>
       </w:r>
@@ -33794,6 +36578,7 @@
       <w:r>
         <w:rPr>
           <w:rFonts w:cs="Times New Roman"/>
+          <w:sz w:val="15"/>
         </w:rPr>
         <w:t>2017).</w:t>
       </w:r>
@@ -33805,15 +36590,17 @@
           <w:ilvl w:val="0"/>
           <w:numId w:val="4"/>
         </w:numPr>
-        <w:ind w:firstLineChars="0"/>
-        <w:rPr>
-          <w:rFonts w:cs="Times New Roman"/>
+        <w:ind w:left="426" w:firstLineChars="0"/>
+        <w:rPr>
+          <w:rFonts w:cs="Times New Roman"/>
+          <w:sz w:val="15"/>
         </w:rPr>
       </w:pPr>
       <w:proofErr w:type="spellStart"/>
       <w:r>
         <w:rPr>
           <w:rFonts w:cs="Times New Roman"/>
+          <w:sz w:val="15"/>
         </w:rPr>
         <w:t>Chengxi</w:t>
       </w:r>
@@ -33821,6 +36608,7 @@
       <w:r>
         <w:rPr>
           <w:rFonts w:cs="Times New Roman"/>
+          <w:sz w:val="15"/>
         </w:rPr>
         <w:t xml:space="preserve"> Zang, Peng Cui, and Christos Faloutsos.2016. Beyond </w:t>
       </w:r>
@@ -33828,6 +36616,7 @@
       <w:r>
         <w:rPr>
           <w:rFonts w:cs="Times New Roman"/>
+          <w:sz w:val="15"/>
         </w:rPr>
         <w:t>Sigmoids</w:t>
       </w:r>
@@ -33835,6 +36624,7 @@
       <w:r>
         <w:rPr>
           <w:rFonts w:cs="Times New Roman"/>
+          <w:sz w:val="15"/>
         </w:rPr>
         <w:t xml:space="preserve">: The </w:t>
       </w:r>
@@ -33842,6 +36632,7 @@
       <w:r>
         <w:rPr>
           <w:rFonts w:cs="Times New Roman"/>
+          <w:sz w:val="15"/>
         </w:rPr>
         <w:t>NetTide</w:t>
       </w:r>
@@ -33849,6 +36640,7 @@
       <w:r>
         <w:rPr>
           <w:rFonts w:cs="Times New Roman"/>
+          <w:sz w:val="15"/>
         </w:rPr>
         <w:t xml:space="preserve"> Model for Social Network Growth, and Its Applications. In Proceedings of the 22Nd ACM </w:t>
       </w:r>
@@ -33856,6 +36648,7 @@
       <w:r>
         <w:rPr>
           <w:rFonts w:cs="Times New Roman"/>
+          <w:sz w:val="15"/>
         </w:rPr>
         <w:t>SIGKDD(</w:t>
       </w:r>
@@ -33863,6 +36656,7 @@
       <w:r>
         <w:rPr>
           <w:rFonts w:cs="Times New Roman"/>
+          <w:sz w:val="15"/>
         </w:rPr>
         <w:t>KDD '16). ACM,2015-2024.</w:t>
       </w:r>
@@ -33874,15 +36668,17 @@
           <w:ilvl w:val="0"/>
           <w:numId w:val="4"/>
         </w:numPr>
-        <w:ind w:firstLineChars="0"/>
-        <w:rPr>
-          <w:rFonts w:cs="Times New Roman"/>
+        <w:ind w:left="426" w:firstLineChars="0"/>
+        <w:rPr>
+          <w:rFonts w:cs="Times New Roman"/>
+          <w:sz w:val="15"/>
         </w:rPr>
       </w:pPr>
       <w:proofErr w:type="spellStart"/>
       <w:r>
         <w:rPr>
           <w:rFonts w:cs="Times New Roman"/>
+          <w:sz w:val="15"/>
         </w:rPr>
         <w:t>Chengxi</w:t>
       </w:r>
@@ -33890,6 +36686,7 @@
       <w:r>
         <w:rPr>
           <w:rFonts w:cs="Times New Roman"/>
+          <w:sz w:val="15"/>
         </w:rPr>
         <w:t xml:space="preserve"> Zang, Peng Cui, Christos </w:t>
       </w:r>
@@ -33897,6 +36694,7 @@
       <w:r>
         <w:rPr>
           <w:rFonts w:cs="Times New Roman"/>
+          <w:sz w:val="15"/>
         </w:rPr>
         <w:t>Faloutsos</w:t>
       </w:r>
@@ -33904,6 +36702,7 @@
       <w:r>
         <w:rPr>
           <w:rFonts w:cs="Times New Roman"/>
+          <w:sz w:val="15"/>
         </w:rPr>
         <w:t xml:space="preserve">, and </w:t>
       </w:r>
@@ -33911,6 +36710,7 @@
       <w:r>
         <w:rPr>
           <w:rFonts w:cs="Times New Roman"/>
+          <w:sz w:val="15"/>
         </w:rPr>
         <w:t>Wenwu</w:t>
       </w:r>
@@ -33918,15 +36718,9 @@
       <w:r>
         <w:rPr>
           <w:rFonts w:cs="Times New Roman"/>
-        </w:rPr>
-        <w:t xml:space="preserve"> Zhu.2017. Long Short Memory Process: </w:t>
-      </w:r>
-      <w:r>
-        <w:rPr>
-          <w:rFonts w:cs="Times New Roman"/>
-        </w:rPr>
-        <w:lastRenderedPageBreak/>
-        <w:t>Modeling Growth Dynamics of Microscopic Social Connectivity. In Proceedings of the 23rd ACM SIGKDD International Conference on Knowledge Discovery and Data Mining. ACM,565-574.</w:t>
+          <w:sz w:val="15"/>
+        </w:rPr>
+        <w:t xml:space="preserve"> Zhu.2017. Long Short Memory Process: Modeling Growth Dynamics of Microscopic Social Connectivity. In Proceedings of the 23rd ACM SIGKDD International Conference on Knowledge Discovery and Data Mining. ACM,565-574.</w:t>
       </w:r>
     </w:p>
     <w:p>
@@ -33936,15 +36730,17 @@
           <w:ilvl w:val="0"/>
           <w:numId w:val="4"/>
         </w:numPr>
-        <w:ind w:firstLineChars="0"/>
-        <w:rPr>
-          <w:rFonts w:cs="Times New Roman"/>
+        <w:ind w:left="426" w:firstLineChars="0"/>
+        <w:rPr>
+          <w:rFonts w:cs="Times New Roman"/>
+          <w:sz w:val="15"/>
         </w:rPr>
       </w:pPr>
       <w:proofErr w:type="spellStart"/>
       <w:r>
         <w:rPr>
           <w:rFonts w:cs="Times New Roman"/>
+          <w:sz w:val="15"/>
         </w:rPr>
         <w:t>Chengxi</w:t>
       </w:r>
@@ -33952,6 +36748,7 @@
       <w:r>
         <w:rPr>
           <w:rFonts w:cs="Times New Roman"/>
+          <w:sz w:val="15"/>
         </w:rPr>
         <w:t xml:space="preserve"> Zang, Peng Cui, Christos </w:t>
       </w:r>
@@ -33959,6 +36756,7 @@
       <w:r>
         <w:rPr>
           <w:rFonts w:cs="Times New Roman"/>
+          <w:sz w:val="15"/>
         </w:rPr>
         <w:t>Faloutsos</w:t>
       </w:r>
@@ -33966,6 +36764,7 @@
       <w:r>
         <w:rPr>
           <w:rFonts w:cs="Times New Roman"/>
+          <w:sz w:val="15"/>
         </w:rPr>
         <w:t xml:space="preserve">, and </w:t>
       </w:r>
@@ -33973,6 +36772,7 @@
       <w:r>
         <w:rPr>
           <w:rFonts w:cs="Times New Roman"/>
+          <w:sz w:val="15"/>
         </w:rPr>
         <w:t>Wenwu</w:t>
       </w:r>
@@ -33980,6 +36780,7 @@
       <w:r>
         <w:rPr>
           <w:rFonts w:cs="Times New Roman"/>
+          <w:sz w:val="15"/>
         </w:rPr>
         <w:t xml:space="preserve"> Zhu.2018. On Power Law Growth of Social Networks. IEEE Transactions on Knowledge and Data </w:t>
       </w:r>
@@ -33987,6 +36788,7 @@
       <w:r>
         <w:rPr>
           <w:rFonts w:cs="Times New Roman"/>
+          <w:sz w:val="15"/>
         </w:rPr>
         <w:t>Engineering(</w:t>
       </w:r>
@@ -33994,6 +36796,7 @@
       <w:r>
         <w:rPr>
           <w:rFonts w:cs="Times New Roman"/>
+          <w:sz w:val="15"/>
         </w:rPr>
         <w:t>2018).</w:t>
       </w:r>
@@ -34005,15 +36808,17 @@
           <w:ilvl w:val="0"/>
           <w:numId w:val="4"/>
         </w:numPr>
-        <w:ind w:firstLineChars="0"/>
-        <w:rPr>
-          <w:rFonts w:cs="Times New Roman"/>
+        <w:ind w:left="426" w:firstLineChars="0"/>
+        <w:rPr>
+          <w:rFonts w:cs="Times New Roman"/>
+          <w:sz w:val="15"/>
         </w:rPr>
       </w:pPr>
       <w:proofErr w:type="spellStart"/>
       <w:r>
         <w:rPr>
           <w:rFonts w:cs="Times New Roman"/>
+          <w:sz w:val="15"/>
         </w:rPr>
         <w:t>Chengxi</w:t>
       </w:r>
@@ -34021,6 +36826,7 @@
       <w:r>
         <w:rPr>
           <w:rFonts w:cs="Times New Roman"/>
+          <w:sz w:val="15"/>
         </w:rPr>
         <w:t xml:space="preserve"> Zang, Peng Cui, </w:t>
       </w:r>
@@ -34028,6 +36834,7 @@
       <w:r>
         <w:rPr>
           <w:rFonts w:cs="Times New Roman"/>
+          <w:sz w:val="15"/>
         </w:rPr>
         <w:t>Chaoming</w:t>
       </w:r>
@@ -34035,6 +36842,7 @@
       <w:r>
         <w:rPr>
           <w:rFonts w:cs="Times New Roman"/>
+          <w:sz w:val="15"/>
         </w:rPr>
         <w:t xml:space="preserve"> Song, Christos </w:t>
       </w:r>
@@ -34042,6 +36850,7 @@
       <w:r>
         <w:rPr>
           <w:rFonts w:cs="Times New Roman"/>
+          <w:sz w:val="15"/>
         </w:rPr>
         <w:t>Faloutsos</w:t>
       </w:r>
@@ -34049,6 +36858,7 @@
       <w:r>
         <w:rPr>
           <w:rFonts w:cs="Times New Roman"/>
+          <w:sz w:val="15"/>
         </w:rPr>
         <w:t xml:space="preserve">, and </w:t>
       </w:r>
@@ -34056,6 +36866,7 @@
       <w:r>
         <w:rPr>
           <w:rFonts w:cs="Times New Roman"/>
+          <w:sz w:val="15"/>
         </w:rPr>
         <w:t>Wenwu</w:t>
       </w:r>
@@ -34063,6 +36874,7 @@
       <w:r>
         <w:rPr>
           <w:rFonts w:cs="Times New Roman"/>
+          <w:sz w:val="15"/>
         </w:rPr>
         <w:t xml:space="preserve"> Zhu.2017. Quantifying Structural Patterns of Information Cascades. In Proceedings of the 26th International Conference on WWW Companion.867-868.</w:t>
       </w:r>
@@ -34074,15 +36886,17 @@
           <w:ilvl w:val="0"/>
           <w:numId w:val="4"/>
         </w:numPr>
-        <w:ind w:firstLineChars="0"/>
-        <w:rPr>
-          <w:rFonts w:cs="Times New Roman"/>
+        <w:ind w:left="426" w:firstLineChars="0"/>
+        <w:rPr>
+          <w:rFonts w:cs="Times New Roman"/>
+          <w:sz w:val="15"/>
         </w:rPr>
       </w:pPr>
       <w:proofErr w:type="spellStart"/>
       <w:r>
         <w:rPr>
           <w:rFonts w:cs="Times New Roman"/>
+          <w:sz w:val="15"/>
         </w:rPr>
         <w:t>Chengxi</w:t>
       </w:r>
@@ -34090,6 +36904,7 @@
       <w:r>
         <w:rPr>
           <w:rFonts w:cs="Times New Roman"/>
+          <w:sz w:val="15"/>
         </w:rPr>
         <w:t xml:space="preserve"> Zang, Peng Cui, </w:t>
       </w:r>
@@ -34097,6 +36912,7 @@
       <w:r>
         <w:rPr>
           <w:rFonts w:cs="Times New Roman"/>
+          <w:sz w:val="15"/>
         </w:rPr>
         <w:t>Chaoming</w:t>
       </w:r>
@@ -34104,6 +36920,7 @@
       <w:r>
         <w:rPr>
           <w:rFonts w:cs="Times New Roman"/>
+          <w:sz w:val="15"/>
         </w:rPr>
         <w:t xml:space="preserve"> Song, Christos </w:t>
       </w:r>
@@ -34111,6 +36928,7 @@
       <w:r>
         <w:rPr>
           <w:rFonts w:cs="Times New Roman"/>
+          <w:sz w:val="15"/>
         </w:rPr>
         <w:t>Faloutsos</w:t>
       </w:r>
@@ -34118,6 +36936,7 @@
       <w:r>
         <w:rPr>
           <w:rFonts w:cs="Times New Roman"/>
+          <w:sz w:val="15"/>
         </w:rPr>
         <w:t xml:space="preserve">, and </w:t>
       </w:r>
@@ -34125,6 +36944,7 @@
       <w:r>
         <w:rPr>
           <w:rFonts w:cs="Times New Roman"/>
+          <w:sz w:val="15"/>
         </w:rPr>
         <w:t>Wenwu</w:t>
       </w:r>
@@ -34132,6 +36952,7 @@
       <w:r>
         <w:rPr>
           <w:rFonts w:cs="Times New Roman"/>
+          <w:sz w:val="15"/>
         </w:rPr>
         <w:t xml:space="preserve"> Zhu.2017. Structural patterns of information cascades and their implications for dynamics and semantics. </w:t>
       </w:r>
@@ -34139,6 +36960,7 @@
       <w:r>
         <w:rPr>
           <w:rFonts w:cs="Times New Roman"/>
+          <w:sz w:val="15"/>
         </w:rPr>
         <w:t>arXiv</w:t>
       </w:r>
@@ -34146,6 +36968,7 @@
       <w:r>
         <w:rPr>
           <w:rFonts w:cs="Times New Roman"/>
+          <w:sz w:val="15"/>
         </w:rPr>
         <w:t xml:space="preserve"> preprint arXiv:1708.02377(2017).</w:t>
       </w:r>
@@ -34157,15 +36980,17 @@
           <w:ilvl w:val="0"/>
           <w:numId w:val="4"/>
         </w:numPr>
-        <w:ind w:firstLineChars="0"/>
-        <w:rPr>
-          <w:rFonts w:cs="Times New Roman"/>
+        <w:ind w:left="426" w:firstLineChars="0"/>
+        <w:rPr>
+          <w:rFonts w:cs="Times New Roman"/>
+          <w:sz w:val="15"/>
         </w:rPr>
       </w:pPr>
       <w:proofErr w:type="spellStart"/>
       <w:r>
         <w:rPr>
           <w:rFonts w:cs="Times New Roman"/>
+          <w:sz w:val="15"/>
         </w:rPr>
         <w:t>Yilong</w:t>
       </w:r>
@@ -34173,6 +36998,7 @@
       <w:r>
         <w:rPr>
           <w:rFonts w:cs="Times New Roman"/>
+          <w:sz w:val="15"/>
         </w:rPr>
         <w:t xml:space="preserve"> </w:t>
       </w:r>
@@ -34180,6 +37006,7 @@
       <w:r>
         <w:rPr>
           <w:rFonts w:cs="Times New Roman"/>
+          <w:sz w:val="15"/>
         </w:rPr>
         <w:t>Zha</w:t>
       </w:r>
@@ -34187,6 +37014,7 @@
       <w:r>
         <w:rPr>
           <w:rFonts w:cs="Times New Roman"/>
+          <w:sz w:val="15"/>
         </w:rPr>
         <w:t xml:space="preserve">, Tao Zhou, and </w:t>
       </w:r>
@@ -34194,6 +37022,7 @@
       <w:r>
         <w:rPr>
           <w:rFonts w:cs="Times New Roman"/>
+          <w:sz w:val="15"/>
         </w:rPr>
         <w:t>Changsong</w:t>
       </w:r>
@@ -34201,6 +37030,7 @@
       <w:r>
         <w:rPr>
           <w:rFonts w:cs="Times New Roman"/>
+          <w:sz w:val="15"/>
         </w:rPr>
         <w:t xml:space="preserve"> Zhou.2016. Unfolding large-scale </w:t>
       </w:r>
@@ -34208,6 +37038,7 @@
       <w:r>
         <w:rPr>
           <w:rFonts w:cs="Times New Roman"/>
+          <w:sz w:val="15"/>
         </w:rPr>
         <w:t>onlinecollaborative</w:t>
       </w:r>
@@ -34215,6 +37046,7 @@
       <w:r>
         <w:rPr>
           <w:rFonts w:cs="Times New Roman"/>
+          <w:sz w:val="15"/>
         </w:rPr>
         <w:t xml:space="preserve"> human dynamics. Proceedings of the National Academy of Sciences 113,51(2016),14627-14632.</w:t>
       </w:r>
@@ -34226,15 +37058,17 @@
           <w:ilvl w:val="0"/>
           <w:numId w:val="4"/>
         </w:numPr>
-        <w:ind w:firstLineChars="0"/>
-        <w:rPr>
-          <w:rFonts w:cs="Times New Roman"/>
+        <w:ind w:left="426" w:firstLineChars="0"/>
+        <w:rPr>
+          <w:rFonts w:cs="Times New Roman"/>
+          <w:sz w:val="15"/>
         </w:rPr>
       </w:pPr>
       <w:proofErr w:type="spellStart"/>
       <w:r>
         <w:rPr>
           <w:rFonts w:cs="Times New Roman"/>
+          <w:sz w:val="15"/>
         </w:rPr>
         <w:t>Tianyang</w:t>
       </w:r>
@@ -34242,6 +37076,7 @@
       <w:r>
         <w:rPr>
           <w:rFonts w:cs="Times New Roman"/>
+          <w:sz w:val="15"/>
         </w:rPr>
         <w:t xml:space="preserve"> Zhang, Peng Cui, Christos </w:t>
       </w:r>
@@ -34249,6 +37084,7 @@
       <w:r>
         <w:rPr>
           <w:rFonts w:cs="Times New Roman"/>
+          <w:sz w:val="15"/>
         </w:rPr>
         <w:t>Faloutsos</w:t>
       </w:r>
@@ -34256,6 +37092,7 @@
       <w:r>
         <w:rPr>
           <w:rFonts w:cs="Times New Roman"/>
+          <w:sz w:val="15"/>
         </w:rPr>
         <w:t xml:space="preserve">, </w:t>
       </w:r>
@@ -34263,6 +37100,7 @@
       <w:r>
         <w:rPr>
           <w:rFonts w:cs="Times New Roman"/>
+          <w:sz w:val="15"/>
         </w:rPr>
         <w:t>Yunfei</w:t>
       </w:r>
@@ -34270,6 +37108,7 @@
       <w:r>
         <w:rPr>
           <w:rFonts w:cs="Times New Roman"/>
+          <w:sz w:val="15"/>
         </w:rPr>
         <w:t xml:space="preserve"> Lu, Hao Ye, </w:t>
       </w:r>
@@ -34277,6 +37116,7 @@
       <w:r>
         <w:rPr>
           <w:rFonts w:cs="Times New Roman"/>
+          <w:sz w:val="15"/>
         </w:rPr>
         <w:t>Wenwu</w:t>
       </w:r>
@@ -34284,6 +37124,7 @@
       <w:r>
         <w:rPr>
           <w:rFonts w:cs="Times New Roman"/>
+          <w:sz w:val="15"/>
         </w:rPr>
         <w:t xml:space="preserve"> Zhu, and </w:t>
       </w:r>
@@ -34291,6 +37132,7 @@
       <w:r>
         <w:rPr>
           <w:rFonts w:cs="Times New Roman"/>
+          <w:sz w:val="15"/>
         </w:rPr>
         <w:t>Shiqiang</w:t>
       </w:r>
@@ -34298,6 +37140,7 @@
       <w:r>
         <w:rPr>
           <w:rFonts w:cs="Times New Roman"/>
+          <w:sz w:val="15"/>
         </w:rPr>
         <w:t xml:space="preserve"> Yang.2016. Come-and-go patterns of group </w:t>
       </w:r>
@@ -34306,6 +37149,7 @@
       <w:r>
         <w:rPr>
           <w:rFonts w:cs="Times New Roman"/>
+          <w:sz w:val="15"/>
         </w:rPr>
         <w:t>evolution:A</w:t>
       </w:r>
@@ -34314,6 +37158,7 @@
       <w:r>
         <w:rPr>
           <w:rFonts w:cs="Times New Roman"/>
+          <w:sz w:val="15"/>
         </w:rPr>
         <w:t xml:space="preserve"> dynamic model. In Proceedings of the 22nd ACM SIGKDD International Conference on Knowledge Discovery and Data Mining. ACM,1355-1364.</w:t>
       </w:r>
@@ -34325,15 +37170,19 @@
           <w:ilvl w:val="0"/>
           <w:numId w:val="4"/>
         </w:numPr>
-        <w:ind w:firstLineChars="0"/>
-        <w:rPr>
-          <w:rFonts w:cs="Times New Roman"/>
+        <w:ind w:left="426" w:firstLineChars="0"/>
+        <w:rPr>
+          <w:rFonts w:cs="Times New Roman"/>
+          <w:w w:val="90"/>
+          <w:sz w:val="15"/>
         </w:rPr>
       </w:pPr>
       <w:proofErr w:type="spellStart"/>
       <w:r>
         <w:rPr>
           <w:rFonts w:cs="Times New Roman"/>
+          <w:w w:val="90"/>
+          <w:sz w:val="15"/>
         </w:rPr>
         <w:t>Tianyang</w:t>
       </w:r>
@@ -34341,6 +37190,8 @@
       <w:r>
         <w:rPr>
           <w:rFonts w:cs="Times New Roman"/>
+          <w:w w:val="90"/>
+          <w:sz w:val="15"/>
         </w:rPr>
         <w:t xml:space="preserve"> Zhang, Peng Cui, </w:t>
       </w:r>
@@ -34348,6 +37199,8 @@
       <w:r>
         <w:rPr>
           <w:rFonts w:cs="Times New Roman"/>
+          <w:w w:val="90"/>
+          <w:sz w:val="15"/>
         </w:rPr>
         <w:t>Chaoming</w:t>
       </w:r>
@@ -34355,6 +37208,8 @@
       <w:r>
         <w:rPr>
           <w:rFonts w:cs="Times New Roman"/>
+          <w:w w:val="90"/>
+          <w:sz w:val="15"/>
         </w:rPr>
         <w:t xml:space="preserve"> Song, </w:t>
       </w:r>
@@ -34362,6 +37217,8 @@
       <w:r>
         <w:rPr>
           <w:rFonts w:cs="Times New Roman"/>
+          <w:w w:val="90"/>
+          <w:sz w:val="15"/>
         </w:rPr>
         <w:t>Wenwu</w:t>
       </w:r>
@@ -34369,6 +37226,8 @@
       <w:r>
         <w:rPr>
           <w:rFonts w:cs="Times New Roman"/>
+          <w:w w:val="90"/>
+          <w:sz w:val="15"/>
         </w:rPr>
         <w:t xml:space="preserve"> Zhu, and </w:t>
       </w:r>
@@ -34376,6 +37235,8 @@
       <w:r>
         <w:rPr>
           <w:rFonts w:cs="Times New Roman"/>
+          <w:w w:val="90"/>
+          <w:sz w:val="15"/>
         </w:rPr>
         <w:t>Shiqiang</w:t>
       </w:r>
@@ -34383,6 +37244,8 @@
       <w:r>
         <w:rPr>
           <w:rFonts w:cs="Times New Roman"/>
+          <w:w w:val="90"/>
+          <w:sz w:val="15"/>
         </w:rPr>
         <w:t xml:space="preserve"> </w:t>
       </w:r>
@@ -34390,6 +37253,8 @@
       <w:r>
         <w:rPr>
           <w:rFonts w:cs="Times New Roman"/>
+          <w:w w:val="90"/>
+          <w:sz w:val="15"/>
         </w:rPr>
         <w:t>Yang.2016.A</w:t>
       </w:r>
@@ -34397,19 +37262,17 @@
       <w:r>
         <w:rPr>
           <w:rFonts w:cs="Times New Roman"/>
-        </w:rPr>
-        <w:t xml:space="preserve"> multiscale </w:t>
-      </w:r>
-      <w:r>
-        <w:rPr>
-          <w:rFonts w:cs="Times New Roman"/>
-        </w:rPr>
-        <w:t xml:space="preserve">survival process for modeling human activity patterns. </w:t>
+          <w:w w:val="90"/>
+          <w:sz w:val="15"/>
+        </w:rPr>
+        <w:t xml:space="preserve"> multiscale survival process for modeling human activity patterns. </w:t>
       </w:r>
       <w:proofErr w:type="spellStart"/>
       <w:r>
         <w:rPr>
           <w:rFonts w:cs="Times New Roman"/>
+          <w:w w:val="90"/>
+          <w:sz w:val="15"/>
         </w:rPr>
         <w:t>PloS</w:t>
       </w:r>
@@ -34417,6 +37280,8 @@
       <w:r>
         <w:rPr>
           <w:rFonts w:cs="Times New Roman"/>
+          <w:w w:val="90"/>
+          <w:sz w:val="15"/>
         </w:rPr>
         <w:t xml:space="preserve"> one 11,3(2016</w:t>
       </w:r>
@@ -34424,6 +37289,8 @@
       <w:r>
         <w:rPr>
           <w:rFonts w:cs="Times New Roman"/>
+          <w:w w:val="90"/>
+          <w:sz w:val="15"/>
         </w:rPr>
         <w:t>),e</w:t>
       </w:r>
@@ -34431,6 +37298,8 @@
       <w:r>
         <w:rPr>
           <w:rFonts w:cs="Times New Roman"/>
+          <w:w w:val="90"/>
+          <w:sz w:val="15"/>
         </w:rPr>
         <w:t>0151473.</w:t>
       </w:r>
@@ -34544,8 +37413,7 @@
 <w:hdr xmlns:wpc="http://schemas.microsoft.com/office/word/2010/wordprocessingCanvas" xmlns:cx="http://schemas.microsoft.com/office/drawing/2014/chartex" xmlns:cx1="http://schemas.microsoft.com/office/drawing/2015/9/8/chartex" xmlns:cx2="http://schemas.microsoft.com/office/drawing/2015/10/21/chartex" xmlns:cx3="http://schemas.microsoft.com/office/drawing/2016/5/9/chartex" xmlns:cx4="http://schemas.microsoft.com/office/drawing/2016/5/10/chartex" xmlns:cx5="http://schemas.microsoft.com/office/drawing/2016/5/11/chartex" xmlns:cx6="http://schemas.microsoft.com/office/drawing/2016/5/12/chartex" xmlns:cx7="http://schemas.microsoft.com/office/drawing/2016/5/13/chartex" xmlns:cx8="http://schemas.microsoft.com/office/drawing/2016/5/14/chartex" xmlns:mc="http://schemas.openxmlformats.org/markup-compatibility/2006" xmlns:aink="http://schemas.microsoft.com/office/drawing/2016/ink" xmlns:am3d="http://schemas.microsoft.com/office/drawing/2017/model3d" xmlns:o="urn:schemas-microsoft-com:office:office" xmlns:r="http://schemas.openxmlformats.org/officeDocument/2006/relationships" xmlns:m="http://schemas.openxmlformats.org/officeDocument/2006/math" xmlns:v="urn:schemas-microsoft-com:vml" xmlns:wp14="http://schemas.microsoft.com/office/word/2010/wordprocessingDrawing" xmlns:wp="http://schemas.openxmlformats.org/drawingml/2006/wordprocessingDrawing" xmlns:w10="urn:schemas-microsoft-com:office:word" xmlns:w="http://schemas.openxmlformats.org/wordprocessingml/2006/main" xmlns:w14="http://schemas.microsoft.com/office/word/2010/wordml" xmlns:w15="http://schemas.microsoft.com/office/word/2012/wordml" xmlns:w16cid="http://schemas.microsoft.com/office/word/2016/wordml/cid" xmlns:w16se="http://schemas.microsoft.com/office/word/2015/wordml/symex" xmlns:wpg="http://schemas.microsoft.com/office/word/2010/wordprocessingGroup" xmlns:wpi="http://schemas.microsoft.com/office/word/2010/wordprocessingInk" xmlns:wne="http://schemas.microsoft.com/office/word/2006/wordml" xmlns:wps="http://schemas.microsoft.com/office/word/2010/wordprocessingShape" mc:Ignorable="w14 w15 w16se w16cid wp14">
   <w:p>
     <w:pPr>
-      <w:pStyle w:val="ab"/>
-      <w:ind w:firstLine="360"/>
+      <w:ind w:firstLine="420"/>
     </w:pPr>
   </w:p>
 </w:hdr>
@@ -35994,4 +38862,16 @@
     </a:ext>
   </a:extLst>
 </a:theme>
+</file>
+
+<file path=customXml/item1.xml><?xml version="1.0" encoding="utf-8"?>
+<b:Sources xmlns:b="http://schemas.openxmlformats.org/officeDocument/2006/bibliography" xmlns="http://schemas.openxmlformats.org/officeDocument/2006/bibliography" SelectedStyle="\APASixthEditionOfficeOnline.xsl" StyleName="APA" Version="6"/>
+</file>
+
+<file path=customXml/itemProps1.xml><?xml version="1.0" encoding="utf-8"?>
+<ds:datastoreItem xmlns:ds="http://schemas.openxmlformats.org/officeDocument/2006/customXml" ds:itemID="{08FB7C95-1214-44D1-B18E-9B3854CEB39A}">
+  <ds:schemaRefs>
+    <ds:schemaRef ds:uri="http://schemas.openxmlformats.org/officeDocument/2006/bibliography"/>
+  </ds:schemaRefs>
+</ds:datastoreItem>
 </file>
--- a/documents/学习和解释经验数据中的复杂分布.docx
+++ b/documents/学习和解释经验数据中的复杂分布.docx
@@ -4,6 +4,948 @@
   <w:body>
     <w:p>
       <w:pPr>
+        <w:spacing w:before="240" w:after="60"/>
+        <w:ind w:firstLineChars="0" w:firstLine="1040"/>
+        <w:jc w:val="center"/>
+        <w:outlineLvl w:val="0"/>
+        <w:rPr>
+          <w:rFonts w:ascii="Cambria" w:hAnsi="Cambria" w:cs="Times New Roman"/>
+          <w:b/>
+          <w:bCs/>
+          <w:sz w:val="52"/>
+          <w:szCs w:val="52"/>
+        </w:rPr>
+      </w:pPr>
+      <w:bookmarkStart w:id="0" w:name="_Hlk9621058"/>
+    </w:p>
+    <w:p>
+      <w:pPr>
+        <w:spacing w:before="240" w:after="60"/>
+        <w:ind w:firstLineChars="0" w:firstLine="0"/>
+        <w:jc w:val="center"/>
+        <w:outlineLvl w:val="0"/>
+        <w:rPr>
+          <w:rFonts w:ascii="Cambria" w:hAnsi="Cambria" w:cs="Times New Roman"/>
+          <w:b/>
+          <w:bCs/>
+          <w:sz w:val="52"/>
+          <w:szCs w:val="52"/>
+        </w:rPr>
+      </w:pPr>
+      <w:r>
+        <w:rPr>
+          <w:rFonts w:ascii="Cambria" w:hAnsi="Cambria" w:cs="Times New Roman" w:hint="eastAsia"/>
+          <w:b/>
+          <w:bCs/>
+          <w:sz w:val="52"/>
+          <w:szCs w:val="52"/>
+        </w:rPr>
+        <w:t>数据挖掘课程报告</w:t>
+      </w:r>
+      <w:r>
+        <w:rPr>
+          <w:rFonts w:ascii="Cambria" w:hAnsi="Cambria" w:cs="Times New Roman" w:hint="eastAsia"/>
+          <w:b/>
+          <w:bCs/>
+          <w:sz w:val="52"/>
+          <w:szCs w:val="52"/>
+        </w:rPr>
+        <w:t>(2019</w:t>
+      </w:r>
+      <w:r>
+        <w:rPr>
+          <w:rFonts w:ascii="Cambria" w:hAnsi="Cambria" w:cs="Times New Roman" w:hint="eastAsia"/>
+          <w:b/>
+          <w:bCs/>
+          <w:sz w:val="52"/>
+          <w:szCs w:val="52"/>
+        </w:rPr>
+        <w:t>年春</w:t>
+      </w:r>
+      <w:r>
+        <w:rPr>
+          <w:rFonts w:ascii="Cambria" w:hAnsi="Cambria" w:cs="Times New Roman" w:hint="eastAsia"/>
+          <w:b/>
+          <w:bCs/>
+          <w:sz w:val="52"/>
+          <w:szCs w:val="52"/>
+        </w:rPr>
+        <w:t>)</w:t>
+      </w:r>
+    </w:p>
+    <w:p>
+      <w:pPr>
+        <w:ind w:firstLineChars="0" w:firstLine="420"/>
+        <w:rPr>
+          <w:rFonts w:ascii="Calibri" w:hAnsi="Calibri" w:cs="Times New Roman"/>
+        </w:rPr>
+      </w:pPr>
+    </w:p>
+    <w:p>
+      <w:pPr>
+        <w:ind w:firstLineChars="0" w:firstLine="420"/>
+        <w:rPr>
+          <w:rFonts w:ascii="Calibri" w:hAnsi="Calibri" w:cs="Times New Roman"/>
+        </w:rPr>
+      </w:pPr>
+    </w:p>
+    <w:p>
+      <w:pPr>
+        <w:ind w:firstLineChars="0" w:firstLine="420"/>
+        <w:rPr>
+          <w:rFonts w:ascii="Calibri" w:hAnsi="Calibri" w:cs="Times New Roman"/>
+        </w:rPr>
+      </w:pPr>
+    </w:p>
+    <w:p>
+      <w:pPr>
+        <w:ind w:firstLineChars="0" w:firstLine="420"/>
+        <w:rPr>
+          <w:rFonts w:ascii="Calibri" w:hAnsi="Calibri" w:cs="Times New Roman"/>
+        </w:rPr>
+      </w:pPr>
+    </w:p>
+    <w:p>
+      <w:pPr>
+        <w:ind w:firstLineChars="0" w:firstLine="420"/>
+        <w:rPr>
+          <w:rFonts w:ascii="Calibri" w:hAnsi="Calibri" w:cs="Times New Roman" w:hint="eastAsia"/>
+        </w:rPr>
+      </w:pPr>
+    </w:p>
+    <w:p>
+      <w:pPr>
+        <w:spacing w:line="360" w:lineRule="auto"/>
+        <w:ind w:firstLineChars="0" w:firstLine="420"/>
+        <w:rPr>
+          <w:rFonts w:cs="Times New Roman"/>
+          <w:sz w:val="24"/>
+        </w:rPr>
+      </w:pPr>
+      <w:r>
+        <w:rPr>
+          <w:rFonts w:cs="Times New Roman"/>
+          <w:sz w:val="24"/>
+        </w:rPr>
+        <w:t>作者：</w:t>
+      </w:r>
+      <w:proofErr w:type="spellStart"/>
+      <w:r>
+        <w:rPr>
+          <w:rFonts w:cs="Times New Roman"/>
+          <w:sz w:val="24"/>
+        </w:rPr>
+        <w:t>Chengxi</w:t>
+      </w:r>
+      <w:proofErr w:type="spellEnd"/>
+      <w:r>
+        <w:rPr>
+          <w:rFonts w:cs="Times New Roman"/>
+          <w:sz w:val="24"/>
+        </w:rPr>
+        <w:t xml:space="preserve"> Zang (Tsinghua University); Peng Cui (Tsinghua University); </w:t>
+      </w:r>
+      <w:proofErr w:type="spellStart"/>
+      <w:r>
+        <w:rPr>
+          <w:rFonts w:cs="Times New Roman"/>
+          <w:sz w:val="24"/>
+        </w:rPr>
+        <w:t>Wenwu</w:t>
+      </w:r>
+      <w:proofErr w:type="spellEnd"/>
+      <w:r>
+        <w:rPr>
+          <w:rFonts w:cs="Times New Roman"/>
+          <w:sz w:val="24"/>
+        </w:rPr>
+        <w:t xml:space="preserve"> Zhu (Tsinghua University)</w:t>
+      </w:r>
+    </w:p>
+    <w:p>
+      <w:pPr>
+        <w:spacing w:line="360" w:lineRule="auto"/>
+        <w:ind w:firstLineChars="0" w:firstLine="420"/>
+        <w:rPr>
+          <w:rFonts w:cs="Times New Roman"/>
+          <w:sz w:val="24"/>
+        </w:rPr>
+      </w:pPr>
+      <w:r>
+        <w:rPr>
+          <w:rFonts w:cs="Times New Roman"/>
+          <w:sz w:val="24"/>
+          <w:szCs w:val="21"/>
+        </w:rPr>
+        <w:t>题目：</w:t>
+      </w:r>
+      <w:r>
+        <w:rPr>
+          <w:rFonts w:cs="Times New Roman"/>
+          <w:sz w:val="24"/>
+        </w:rPr>
+        <w:t>Learning and Interpreting Complex Distributions in Empirical Data</w:t>
+      </w:r>
+    </w:p>
+    <w:p>
+      <w:pPr>
+        <w:spacing w:line="360" w:lineRule="auto"/>
+        <w:ind w:firstLineChars="0" w:firstLine="420"/>
+        <w:rPr>
+          <w:rFonts w:cs="Times New Roman"/>
+          <w:sz w:val="24"/>
+        </w:rPr>
+      </w:pPr>
+      <w:r>
+        <w:rPr>
+          <w:rFonts w:cs="Times New Roman"/>
+          <w:sz w:val="24"/>
+        </w:rPr>
+        <w:t>发表会议或期刊：</w:t>
+      </w:r>
+      <w:r>
+        <w:rPr>
+          <w:rFonts w:cs="Times New Roman"/>
+          <w:sz w:val="24"/>
+        </w:rPr>
+        <w:t>KDD</w:t>
+      </w:r>
+      <w:r>
+        <w:rPr>
+          <w:rFonts w:cs="Times New Roman"/>
+          <w:sz w:val="24"/>
+        </w:rPr>
+        <w:t>，</w:t>
+      </w:r>
+      <w:r>
+        <w:rPr>
+          <w:rFonts w:cs="Times New Roman"/>
+          <w:sz w:val="24"/>
+        </w:rPr>
+        <w:t>August 19‒23, 2018</w:t>
+      </w:r>
+    </w:p>
+    <w:p>
+      <w:pPr>
+        <w:spacing w:line="360" w:lineRule="auto"/>
+        <w:ind w:firstLineChars="0" w:firstLine="420"/>
+        <w:rPr>
+          <w:rFonts w:cs="Times New Roman"/>
+          <w:sz w:val="24"/>
+        </w:rPr>
+      </w:pPr>
+      <w:r>
+        <w:rPr>
+          <w:rFonts w:cs="Times New Roman"/>
+          <w:sz w:val="24"/>
+        </w:rPr>
+        <w:t>年份：</w:t>
+      </w:r>
+      <w:r>
+        <w:rPr>
+          <w:rFonts w:cs="Times New Roman"/>
+          <w:sz w:val="24"/>
+        </w:rPr>
+        <w:t>2018</w:t>
+      </w:r>
+    </w:p>
+    <w:p>
+      <w:pPr>
+        <w:spacing w:line="360" w:lineRule="auto"/>
+        <w:ind w:firstLineChars="0" w:firstLine="420"/>
+        <w:rPr>
+          <w:rFonts w:cs="Times New Roman"/>
+          <w:sz w:val="24"/>
+        </w:rPr>
+      </w:pPr>
+      <w:r>
+        <w:rPr>
+          <w:rFonts w:cs="Times New Roman"/>
+          <w:sz w:val="24"/>
+        </w:rPr>
+        <w:t>页码：</w:t>
+      </w:r>
+      <w:r>
+        <w:rPr>
+          <w:rFonts w:cs="Times New Roman"/>
+          <w:sz w:val="24"/>
+        </w:rPr>
+        <w:t>2682</w:t>
+      </w:r>
+      <w:r>
+        <w:rPr>
+          <w:rFonts w:cs="Times New Roman"/>
+          <w:sz w:val="24"/>
+        </w:rPr>
+        <w:t>‒</w:t>
+      </w:r>
+      <w:r>
+        <w:rPr>
+          <w:rFonts w:cs="Times New Roman"/>
+          <w:sz w:val="24"/>
+        </w:rPr>
+        <w:t>2691</w:t>
+      </w:r>
+    </w:p>
+    <w:p>
+      <w:pPr>
+        <w:ind w:firstLineChars="0" w:firstLine="0"/>
+        <w:rPr>
+          <w:rFonts w:ascii="Calibri" w:hAnsi="Calibri" w:cs="Times New Roman"/>
+        </w:rPr>
+      </w:pPr>
+    </w:p>
+    <w:p>
+      <w:pPr>
+        <w:ind w:firstLineChars="0" w:firstLine="0"/>
+        <w:rPr>
+          <w:rFonts w:ascii="Calibri" w:hAnsi="Calibri" w:cs="Times New Roman"/>
+        </w:rPr>
+      </w:pPr>
+    </w:p>
+    <w:p>
+      <w:pPr>
+        <w:ind w:firstLineChars="0" w:firstLine="0"/>
+        <w:rPr>
+          <w:rFonts w:ascii="Calibri" w:hAnsi="Calibri" w:cs="Times New Roman"/>
+        </w:rPr>
+      </w:pPr>
+    </w:p>
+    <w:p>
+      <w:pPr>
+        <w:ind w:firstLineChars="0" w:firstLine="0"/>
+        <w:rPr>
+          <w:rFonts w:ascii="Calibri" w:hAnsi="Calibri" w:cs="Times New Roman" w:hint="eastAsia"/>
+        </w:rPr>
+      </w:pPr>
+    </w:p>
+    <w:p>
+      <w:pPr>
+        <w:ind w:firstLineChars="0" w:firstLine="0"/>
+        <w:rPr>
+          <w:rFonts w:ascii="Calibri" w:hAnsi="Calibri" w:cs="Times New Roman"/>
+        </w:rPr>
+      </w:pPr>
+    </w:p>
+    <w:p>
+      <w:pPr>
+        <w:ind w:firstLineChars="0" w:firstLine="0"/>
+        <w:rPr>
+          <w:rFonts w:ascii="Calibri" w:hAnsi="Calibri" w:cs="Times New Roman" w:hint="eastAsia"/>
+        </w:rPr>
+      </w:pPr>
+    </w:p>
+    <w:p>
+      <w:pPr>
+        <w:ind w:firstLineChars="0" w:firstLine="0"/>
+        <w:rPr>
+          <w:rFonts w:ascii="Calibri" w:hAnsi="Calibri" w:cs="Times New Roman"/>
+        </w:rPr>
+      </w:pPr>
+    </w:p>
+    <w:p>
+      <w:pPr>
+        <w:ind w:firstLineChars="0" w:firstLine="0"/>
+        <w:rPr>
+          <w:rFonts w:ascii="Calibri" w:hAnsi="Calibri" w:cs="Times New Roman"/>
+        </w:rPr>
+      </w:pPr>
+    </w:p>
+    <w:p>
+      <w:pPr>
+        <w:spacing w:beforeLines="80" w:before="249" w:after="60" w:line="360" w:lineRule="auto"/>
+        <w:ind w:firstLineChars="686" w:firstLine="2204"/>
+        <w:rPr>
+          <w:rFonts w:ascii="Calibri" w:hAnsi="Calibri" w:cs="Times New Roman"/>
+          <w:b/>
+          <w:sz w:val="32"/>
+          <w:u w:val="single"/>
+        </w:rPr>
+      </w:pPr>
+      <w:r>
+        <w:rPr>
+          <w:rFonts w:ascii="Calibri" w:hAnsi="Calibri" w:cs="Times New Roman" w:hint="eastAsia"/>
+          <w:b/>
+          <w:sz w:val="32"/>
+        </w:rPr>
+        <w:t>专</w:t>
+      </w:r>
+      <w:r>
+        <w:rPr>
+          <w:rFonts w:ascii="Calibri" w:hAnsi="Calibri" w:cs="Times New Roman"/>
+          <w:b/>
+          <w:sz w:val="32"/>
+        </w:rPr>
+        <w:t xml:space="preserve">    </w:t>
+      </w:r>
+      <w:r>
+        <w:rPr>
+          <w:rFonts w:ascii="Calibri" w:hAnsi="Calibri" w:cs="Times New Roman" w:hint="eastAsia"/>
+          <w:b/>
+          <w:sz w:val="32"/>
+        </w:rPr>
+        <w:t>业</w:t>
+      </w:r>
+      <w:r>
+        <w:rPr>
+          <w:rFonts w:ascii="Calibri" w:hAnsi="Calibri" w:cs="Times New Roman"/>
+          <w:b/>
+          <w:sz w:val="32"/>
+        </w:rPr>
+        <w:t xml:space="preserve"> </w:t>
+      </w:r>
+      <w:r>
+        <w:rPr>
+          <w:rFonts w:ascii="Calibri" w:hAnsi="Calibri" w:cs="Times New Roman"/>
+          <w:b/>
+          <w:sz w:val="32"/>
+          <w:u w:val="single"/>
+        </w:rPr>
+        <w:t xml:space="preserve">       </w:t>
+      </w:r>
+      <w:r>
+        <w:rPr>
+          <w:rFonts w:ascii="Calibri" w:hAnsi="Calibri" w:cs="Times New Roman"/>
+          <w:bCs/>
+          <w:sz w:val="32"/>
+          <w:u w:val="single"/>
+        </w:rPr>
+        <w:t>软件工程</w:t>
+      </w:r>
+      <w:r>
+        <w:rPr>
+          <w:rFonts w:ascii="Calibri" w:hAnsi="Calibri" w:cs="Times New Roman" w:hint="eastAsia"/>
+          <w:bCs/>
+          <w:sz w:val="32"/>
+          <w:u w:val="single"/>
+        </w:rPr>
+        <w:t xml:space="preserve">   </w:t>
+      </w:r>
+      <w:r>
+        <w:rPr>
+          <w:rFonts w:ascii="Calibri" w:hAnsi="Calibri" w:cs="Times New Roman"/>
+          <w:b/>
+          <w:sz w:val="32"/>
+          <w:u w:val="single"/>
+        </w:rPr>
+        <w:t xml:space="preserve">     </w:t>
+      </w:r>
+    </w:p>
+    <w:p>
+      <w:pPr>
+        <w:spacing w:beforeLines="80" w:before="249" w:after="60" w:line="360" w:lineRule="auto"/>
+        <w:ind w:firstLineChars="686" w:firstLine="2204"/>
+        <w:rPr>
+          <w:rFonts w:ascii="Calibri" w:hAnsi="Calibri" w:cs="Times New Roman"/>
+          <w:b/>
+          <w:sz w:val="32"/>
+          <w:u w:val="single"/>
+        </w:rPr>
+      </w:pPr>
+      <w:r>
+        <w:rPr>
+          <w:rFonts w:ascii="Calibri" w:hAnsi="Calibri" w:cs="Times New Roman" w:hint="eastAsia"/>
+          <w:b/>
+          <w:sz w:val="32"/>
+        </w:rPr>
+        <w:t>学</w:t>
+      </w:r>
+      <w:r>
+        <w:rPr>
+          <w:rFonts w:ascii="Calibri" w:hAnsi="Calibri" w:cs="Times New Roman"/>
+          <w:b/>
+          <w:sz w:val="32"/>
+        </w:rPr>
+        <w:t xml:space="preserve">    </w:t>
+      </w:r>
+      <w:r>
+        <w:rPr>
+          <w:rFonts w:ascii="Calibri" w:hAnsi="Calibri" w:cs="Times New Roman" w:hint="eastAsia"/>
+          <w:b/>
+          <w:sz w:val="32"/>
+        </w:rPr>
+        <w:t>生</w:t>
+      </w:r>
+      <w:r>
+        <w:rPr>
+          <w:rFonts w:ascii="Calibri" w:hAnsi="Calibri" w:cs="Times New Roman"/>
+          <w:b/>
+          <w:sz w:val="32"/>
+        </w:rPr>
+        <w:t xml:space="preserve"> </w:t>
+      </w:r>
+      <w:r>
+        <w:rPr>
+          <w:rFonts w:ascii="Calibri" w:hAnsi="Calibri" w:cs="Times New Roman"/>
+          <w:b/>
+          <w:sz w:val="32"/>
+          <w:u w:val="single"/>
+        </w:rPr>
+        <w:t xml:space="preserve">        </w:t>
+      </w:r>
+      <w:r>
+        <w:rPr>
+          <w:rFonts w:ascii="Calibri" w:hAnsi="Calibri" w:cs="Times New Roman" w:hint="eastAsia"/>
+          <w:b/>
+          <w:sz w:val="32"/>
+          <w:u w:val="single"/>
+        </w:rPr>
+        <w:t xml:space="preserve"> </w:t>
+      </w:r>
+      <w:r>
+        <w:rPr>
+          <w:rFonts w:ascii="Calibri" w:hAnsi="Calibri" w:cs="Times New Roman"/>
+          <w:b/>
+          <w:sz w:val="32"/>
+          <w:u w:val="single"/>
+        </w:rPr>
+        <w:t>李洋</w:t>
+      </w:r>
+      <w:r>
+        <w:rPr>
+          <w:rFonts w:ascii="Calibri" w:hAnsi="Calibri" w:cs="Times New Roman"/>
+          <w:b/>
+          <w:sz w:val="32"/>
+          <w:u w:val="single"/>
+        </w:rPr>
+        <w:t xml:space="preserve">          </w:t>
+      </w:r>
+    </w:p>
+    <w:p>
+      <w:pPr>
+        <w:spacing w:beforeLines="80" w:before="249" w:after="60" w:line="360" w:lineRule="auto"/>
+        <w:ind w:firstLineChars="686" w:firstLine="2204"/>
+        <w:rPr>
+          <w:rFonts w:ascii="Calibri" w:hAnsi="Calibri" w:cs="Times New Roman"/>
+          <w:b/>
+          <w:sz w:val="32"/>
+          <w:u w:val="single"/>
+        </w:rPr>
+      </w:pPr>
+      <w:r>
+        <w:rPr>
+          <w:rFonts w:ascii="Calibri" w:hAnsi="Calibri" w:cs="Times New Roman" w:hint="eastAsia"/>
+          <w:b/>
+          <w:sz w:val="32"/>
+        </w:rPr>
+        <w:t>班</w:t>
+      </w:r>
+      <w:r>
+        <w:rPr>
+          <w:rFonts w:ascii="Calibri" w:hAnsi="Calibri" w:cs="Times New Roman"/>
+          <w:b/>
+          <w:sz w:val="32"/>
+        </w:rPr>
+        <w:t xml:space="preserve">    </w:t>
+      </w:r>
+      <w:r>
+        <w:rPr>
+          <w:rFonts w:ascii="Calibri" w:hAnsi="Calibri" w:cs="Times New Roman" w:hint="eastAsia"/>
+          <w:b/>
+          <w:sz w:val="32"/>
+        </w:rPr>
+        <w:t>号</w:t>
+      </w:r>
+      <w:r>
+        <w:rPr>
+          <w:rFonts w:ascii="Calibri" w:hAnsi="Calibri" w:cs="Times New Roman"/>
+          <w:b/>
+          <w:sz w:val="32"/>
+        </w:rPr>
+        <w:t xml:space="preserve"> </w:t>
+      </w:r>
+      <w:r>
+        <w:rPr>
+          <w:rFonts w:ascii="Calibri" w:hAnsi="Calibri" w:cs="Times New Roman"/>
+          <w:b/>
+          <w:sz w:val="32"/>
+          <w:u w:val="single"/>
+        </w:rPr>
+        <w:t xml:space="preserve">      </w:t>
+      </w:r>
+      <w:r>
+        <w:rPr>
+          <w:rFonts w:ascii="Calibri" w:hAnsi="Calibri" w:cs="Times New Roman" w:hint="eastAsia"/>
+          <w:b/>
+          <w:sz w:val="32"/>
+          <w:u w:val="single"/>
+        </w:rPr>
+        <w:t xml:space="preserve">  1611101      </w:t>
+      </w:r>
+      <w:r>
+        <w:rPr>
+          <w:rFonts w:ascii="Calibri" w:hAnsi="Calibri" w:cs="Times New Roman"/>
+          <w:b/>
+          <w:sz w:val="32"/>
+          <w:u w:val="single"/>
+        </w:rPr>
+        <w:t xml:space="preserve">  </w:t>
+      </w:r>
+    </w:p>
+    <w:p>
+      <w:pPr>
+        <w:spacing w:beforeLines="80" w:before="249" w:after="60" w:line="360" w:lineRule="auto"/>
+        <w:ind w:firstLineChars="686" w:firstLine="2204"/>
+        <w:rPr>
+          <w:rFonts w:ascii="Calibri" w:hAnsi="Calibri" w:cs="Times New Roman"/>
+          <w:b/>
+          <w:sz w:val="32"/>
+          <w:u w:val="single"/>
+        </w:rPr>
+      </w:pPr>
+      <w:r>
+        <w:rPr>
+          <w:rFonts w:ascii="Calibri" w:hAnsi="Calibri" w:cs="Times New Roman" w:hint="eastAsia"/>
+          <w:b/>
+          <w:sz w:val="32"/>
+        </w:rPr>
+        <w:t>学</w:t>
+      </w:r>
+      <w:r>
+        <w:rPr>
+          <w:rFonts w:ascii="Calibri" w:hAnsi="Calibri" w:cs="Times New Roman"/>
+          <w:b/>
+          <w:sz w:val="32"/>
+        </w:rPr>
+        <w:t xml:space="preserve">    </w:t>
+      </w:r>
+      <w:r>
+        <w:rPr>
+          <w:rFonts w:ascii="Calibri" w:hAnsi="Calibri" w:cs="Times New Roman" w:hint="eastAsia"/>
+          <w:b/>
+          <w:sz w:val="32"/>
+        </w:rPr>
+        <w:t>号</w:t>
+      </w:r>
+      <w:r>
+        <w:rPr>
+          <w:rFonts w:ascii="Calibri" w:hAnsi="Calibri" w:cs="Times New Roman"/>
+          <w:b/>
+          <w:sz w:val="32"/>
+        </w:rPr>
+        <w:t xml:space="preserve"> </w:t>
+      </w:r>
+      <w:r>
+        <w:rPr>
+          <w:rFonts w:ascii="Calibri" w:hAnsi="Calibri" w:cs="Times New Roman"/>
+          <w:b/>
+          <w:sz w:val="32"/>
+          <w:u w:val="single"/>
+        </w:rPr>
+        <w:t xml:space="preserve">      </w:t>
+      </w:r>
+      <w:r>
+        <w:rPr>
+          <w:rFonts w:ascii="Calibri" w:hAnsi="Calibri" w:cs="Times New Roman" w:hint="eastAsia"/>
+          <w:b/>
+          <w:sz w:val="32"/>
+          <w:u w:val="single"/>
+        </w:rPr>
+        <w:t xml:space="preserve"> 161110117     </w:t>
+      </w:r>
+      <w:r>
+        <w:rPr>
+          <w:rFonts w:ascii="Calibri" w:hAnsi="Calibri" w:cs="Times New Roman"/>
+          <w:b/>
+          <w:sz w:val="32"/>
+          <w:u w:val="single"/>
+        </w:rPr>
+        <w:t xml:space="preserve">  </w:t>
+      </w:r>
+    </w:p>
+    <w:p>
+      <w:pPr>
+        <w:spacing w:beforeLines="80" w:before="249" w:after="60" w:line="360" w:lineRule="auto"/>
+        <w:ind w:firstLineChars="686" w:firstLine="2204"/>
+        <w:rPr>
+          <w:rFonts w:ascii="Calibri" w:hAnsi="Calibri" w:cs="Times New Roman"/>
+          <w:b/>
+          <w:sz w:val="32"/>
+          <w:u w:val="single"/>
+        </w:rPr>
+      </w:pPr>
+      <w:r>
+        <w:rPr>
+          <w:rFonts w:ascii="Calibri" w:hAnsi="Calibri" w:cs="Times New Roman" w:hint="eastAsia"/>
+          <w:b/>
+          <w:sz w:val="32"/>
+        </w:rPr>
+        <w:t>日</w:t>
+      </w:r>
+      <w:r>
+        <w:rPr>
+          <w:rFonts w:ascii="Calibri" w:hAnsi="Calibri" w:cs="Times New Roman"/>
+          <w:b/>
+          <w:sz w:val="32"/>
+        </w:rPr>
+        <w:t xml:space="preserve">    </w:t>
+      </w:r>
+      <w:r>
+        <w:rPr>
+          <w:rFonts w:ascii="Calibri" w:hAnsi="Calibri" w:cs="Times New Roman" w:hint="eastAsia"/>
+          <w:b/>
+          <w:sz w:val="32"/>
+        </w:rPr>
+        <w:t>期</w:t>
+      </w:r>
+      <w:r>
+        <w:rPr>
+          <w:rFonts w:ascii="Calibri" w:hAnsi="Calibri" w:cs="Times New Roman"/>
+          <w:b/>
+          <w:sz w:val="32"/>
+        </w:rPr>
+        <w:t xml:space="preserve"> </w:t>
+      </w:r>
+      <w:r>
+        <w:rPr>
+          <w:rFonts w:ascii="Calibri" w:hAnsi="Calibri" w:cs="Times New Roman"/>
+          <w:b/>
+          <w:sz w:val="32"/>
+          <w:u w:val="single"/>
+        </w:rPr>
+        <w:t xml:space="preserve">       20</w:t>
+      </w:r>
+      <w:r>
+        <w:rPr>
+          <w:rFonts w:ascii="Calibri" w:hAnsi="Calibri" w:cs="Times New Roman" w:hint="eastAsia"/>
+          <w:b/>
+          <w:sz w:val="32"/>
+          <w:u w:val="single"/>
+        </w:rPr>
+        <w:t>19-0</w:t>
+      </w:r>
+      <w:r>
+        <w:rPr>
+          <w:rFonts w:ascii="Calibri" w:hAnsi="Calibri" w:cs="Times New Roman"/>
+          <w:b/>
+          <w:sz w:val="32"/>
+          <w:u w:val="single"/>
+        </w:rPr>
+        <w:t>6</w:t>
+      </w:r>
+      <w:r>
+        <w:rPr>
+          <w:rFonts w:ascii="Calibri" w:hAnsi="Calibri" w:cs="Times New Roman" w:hint="eastAsia"/>
+          <w:b/>
+          <w:sz w:val="32"/>
+          <w:u w:val="single"/>
+        </w:rPr>
+        <w:t>-</w:t>
+      </w:r>
+      <w:r>
+        <w:rPr>
+          <w:rFonts w:ascii="Calibri" w:hAnsi="Calibri" w:cs="Times New Roman"/>
+          <w:b/>
+          <w:sz w:val="32"/>
+          <w:u w:val="single"/>
+        </w:rPr>
+        <w:t>06</w:t>
+      </w:r>
+      <w:bookmarkStart w:id="1" w:name="_GoBack"/>
+      <w:bookmarkEnd w:id="1"/>
+      <w:r>
+        <w:rPr>
+          <w:rFonts w:ascii="Calibri" w:hAnsi="Calibri" w:cs="Times New Roman" w:hint="eastAsia"/>
+          <w:b/>
+          <w:sz w:val="32"/>
+          <w:u w:val="single"/>
+        </w:rPr>
+        <w:t xml:space="preserve">      </w:t>
+      </w:r>
+      <w:r>
+        <w:rPr>
+          <w:rFonts w:ascii="Calibri" w:hAnsi="Calibri" w:cs="Times New Roman"/>
+          <w:b/>
+          <w:sz w:val="32"/>
+          <w:u w:val="single"/>
+        </w:rPr>
+        <w:t xml:space="preserve"> </w:t>
+      </w:r>
+    </w:p>
+    <w:p>
+      <w:pPr>
+        <w:ind w:firstLineChars="0" w:firstLine="420"/>
+        <w:rPr>
+          <w:rFonts w:ascii="Calibri" w:hAnsi="Calibri" w:cs="Times New Roman"/>
+        </w:rPr>
+      </w:pPr>
+    </w:p>
+    <w:p>
+      <w:pPr>
+        <w:spacing w:before="240" w:after="60"/>
+        <w:ind w:firstLineChars="0" w:firstLine="420"/>
+        <w:jc w:val="center"/>
+        <w:outlineLvl w:val="0"/>
+        <w:rPr>
+          <w:rFonts w:ascii="Cambria" w:hAnsi="Cambria" w:cs="Times New Roman"/>
+          <w:b/>
+          <w:bCs/>
+          <w:sz w:val="32"/>
+          <w:szCs w:val="32"/>
+        </w:rPr>
+      </w:pPr>
+      <w:r>
+        <w:rPr>
+          <w:rFonts w:ascii="Cambria" w:hAnsi="Cambria" w:cs="Times New Roman" w:hint="eastAsia"/>
+          <w:b/>
+          <w:bCs/>
+          <w:sz w:val="32"/>
+          <w:szCs w:val="32"/>
+        </w:rPr>
+        <w:lastRenderedPageBreak/>
+        <w:t>内容概要</w:t>
+      </w:r>
+    </w:p>
+    <w:p>
+      <w:pPr>
+        <w:ind w:firstLineChars="0" w:firstLine="0"/>
+        <w:rPr>
+          <w:rFonts w:ascii="Calibri" w:hAnsi="Calibri" w:cs="Times New Roman"/>
+        </w:rPr>
+      </w:pPr>
+      <w:r>
+        <w:rPr>
+          <w:rFonts w:ascii="Calibri" w:hAnsi="Calibri" w:cs="Times New Roman" w:hint="eastAsia"/>
+        </w:rPr>
+        <w:t>问题定义：</w:t>
+      </w:r>
+    </w:p>
+    <w:p>
+      <w:pPr>
+        <w:ind w:firstLineChars="202" w:firstLine="424"/>
+        <w:rPr>
+          <w:rFonts w:ascii="Calibri" w:hAnsi="Calibri" w:cs="Times New Roman"/>
+          <w:bCs/>
+        </w:rPr>
+      </w:pPr>
+      <w:r>
+        <w:rPr>
+          <w:rFonts w:ascii="Calibri" w:hAnsi="Calibri" w:cs="Times New Roman"/>
+          <w:bCs/>
+        </w:rPr>
+        <w:t>学习和解释经验数据中的复杂分布。</w:t>
+      </w:r>
+    </w:p>
+    <w:p>
+      <w:pPr>
+        <w:ind w:firstLineChars="0" w:firstLine="0"/>
+        <w:rPr>
+          <w:rFonts w:ascii="Calibri" w:hAnsi="Calibri" w:cs="Times New Roman" w:hint="eastAsia"/>
+        </w:rPr>
+      </w:pPr>
+    </w:p>
+    <w:p>
+      <w:pPr>
+        <w:ind w:firstLineChars="0" w:firstLine="0"/>
+        <w:rPr>
+          <w:rFonts w:ascii="Calibri" w:hAnsi="Calibri" w:cs="Times New Roman"/>
+        </w:rPr>
+      </w:pPr>
+      <w:r>
+        <w:rPr>
+          <w:rFonts w:ascii="Calibri" w:hAnsi="Calibri" w:cs="Times New Roman" w:hint="eastAsia"/>
+        </w:rPr>
+        <w:t>内容简介：</w:t>
+      </w:r>
+    </w:p>
+    <w:p>
+      <w:pPr>
+        <w:ind w:firstLineChars="202" w:firstLine="424"/>
+        <w:rPr>
+          <w:rFonts w:ascii="Calibri" w:hAnsi="Calibri" w:cs="Times New Roman" w:hint="eastAsia"/>
+        </w:rPr>
+      </w:pPr>
+      <w:r>
+        <w:rPr>
+          <w:rFonts w:ascii="Calibri" w:hAnsi="Calibri" w:cs="Times New Roman" w:hint="eastAsia"/>
+        </w:rPr>
+        <w:t>现实生活中，有各种数据分布模型。比如高斯分布（正态分布），它在数学、物理及工程等领域都非常重要的应用，在统计学的许多方面有着重大的影响力；</w:t>
+      </w:r>
+      <w:proofErr w:type="gramStart"/>
+      <w:r>
+        <w:rPr>
+          <w:rFonts w:ascii="Calibri" w:hAnsi="Calibri" w:cs="Times New Roman" w:hint="eastAsia"/>
+        </w:rPr>
+        <w:t>幂</w:t>
+      </w:r>
+      <w:proofErr w:type="gramEnd"/>
+      <w:r>
+        <w:rPr>
+          <w:rFonts w:ascii="Calibri" w:hAnsi="Calibri" w:cs="Times New Roman" w:hint="eastAsia"/>
+        </w:rPr>
+        <w:t>律分布，它在</w:t>
+      </w:r>
+      <w:r>
+        <w:rPr>
+          <w:rFonts w:ascii="Calibri" w:hAnsi="Calibri" w:cs="Times New Roman"/>
+        </w:rPr>
+        <w:t>计算机文件大小的分布、国家姓氏的分布、每类生物中物种数的分布的统计方面都有重要</w:t>
+      </w:r>
+      <w:r>
+        <w:rPr>
+          <w:rFonts w:ascii="Calibri" w:hAnsi="Calibri" w:cs="Times New Roman" w:hint="eastAsia"/>
+        </w:rPr>
+        <w:t>作用；韦布尔分布，它</w:t>
+      </w:r>
+      <w:r>
+        <w:rPr>
+          <w:rFonts w:ascii="Calibri" w:hAnsi="Calibri" w:cs="Times New Roman"/>
+        </w:rPr>
+        <w:t>被广泛应用于各种寿命试验的数据处理</w:t>
+      </w:r>
+      <w:r>
+        <w:rPr>
+          <w:rFonts w:ascii="Calibri" w:hAnsi="Calibri" w:cs="Times New Roman" w:hint="eastAsia"/>
+        </w:rPr>
+        <w:t>。诸如此类，每一种分布都适用于特定的领域，因此可以想到，是否可以将这些复杂的分布抽象为一种模型？这一篇论文就是通过一系列微分方程，构建了一个四参数的模型，可以简约地描述这些分布。而且研究人员收集了</w:t>
+      </w:r>
+      <w:r>
+        <w:rPr>
+          <w:rFonts w:ascii="Calibri" w:hAnsi="Calibri" w:cs="Times New Roman"/>
+        </w:rPr>
+        <w:t>来自不同学科的</w:t>
+      </w:r>
+      <w:r>
+        <w:rPr>
+          <w:rFonts w:ascii="Calibri" w:hAnsi="Calibri" w:cs="Times New Roman"/>
+        </w:rPr>
+        <w:t>16</w:t>
+      </w:r>
+      <w:r>
+        <w:rPr>
+          <w:rFonts w:ascii="Calibri" w:hAnsi="Calibri" w:cs="Times New Roman"/>
+        </w:rPr>
+        <w:t>个具有代表性的真实数据集，</w:t>
+      </w:r>
+      <w:r>
+        <w:rPr>
+          <w:rFonts w:ascii="Calibri" w:hAnsi="Calibri" w:cs="Times New Roman" w:hint="eastAsia"/>
+        </w:rPr>
+        <w:t>验证了这个模型的准确性。</w:t>
+      </w:r>
+    </w:p>
+    <w:p>
+      <w:pPr>
+        <w:widowControl/>
+        <w:ind w:firstLineChars="0" w:firstLine="0"/>
+        <w:jc w:val="left"/>
+        <w:rPr>
+          <w:rFonts w:cs="Times New Roman"/>
+          <w:b/>
+          <w:sz w:val="28"/>
+        </w:rPr>
+      </w:pPr>
+      <w:r>
+        <w:rPr>
+          <w:rFonts w:cs="Times New Roman"/>
+          <w:b/>
+          <w:sz w:val="28"/>
+        </w:rPr>
+        <w:br w:type="page"/>
+      </w:r>
+    </w:p>
+    <w:p>
+      <w:pPr>
         <w:pStyle w:val="a5"/>
         <w:ind w:firstLine="562"/>
         <w:jc w:val="center"/>
@@ -19,6 +961,7 @@
           <w:b/>
           <w:sz w:val="28"/>
         </w:rPr>
+        <w:lastRenderedPageBreak/>
         <w:t>学习和解释经验数据中的复杂分布</w:t>
       </w:r>
     </w:p>
@@ -275,8 +1218,6 @@
         </w:rPr>
         <w:t>wwzhu@tsinghua.edu.cn</w:t>
       </w:r>
-      <w:bookmarkStart w:id="0" w:name="_GoBack"/>
-      <w:bookmarkEnd w:id="0"/>
     </w:p>
     <w:p>
       <w:pPr>
@@ -352,7 +1293,19 @@
         <w:rPr>
           <w:rFonts w:cs="Times New Roman" w:hint="eastAsia"/>
         </w:rPr>
-        <w:t>本文将复杂的经验数据看作是以均匀随机性为输入的动态系统生成的。通过对数据生成动力学的建模，我们展示了一个包含推理和仿真算法的四参数动态模型，该模型能够拟合和生成一系列分布，从高斯分布、指数分布、</w:t>
+        <w:t>本文将复杂的经验数据看作是以均匀随机性为输入的动态系统生成的。通过对数据生成</w:t>
+      </w:r>
+      <w:r>
+        <w:rPr>
+          <w:rFonts w:cs="Times New Roman" w:hint="eastAsia"/>
+        </w:rPr>
+        <w:t>的动态</w:t>
+      </w:r>
+      <w:r>
+        <w:rPr>
+          <w:rFonts w:cs="Times New Roman" w:hint="eastAsia"/>
+        </w:rPr>
+        <w:t>建模，我们展示了一个包含推理和仿真算法的四参数动态模型，该模型能够拟合和生成一系列分布，从高斯分布、指数分布、</w:t>
       </w:r>
       <w:proofErr w:type="gramStart"/>
       <w:r>
@@ -384,12 +1337,18 @@
         <w:rPr>
           <w:rFonts w:cs="Times New Roman" w:hint="eastAsia"/>
         </w:rPr>
-        <w:t>我们的模型可以用一个统一的微分方程来解释，而不是一个黑匣子，这个微分方程捕捉了潜在的生成动力学</w:t>
+        <w:t>我们的模型可以用一个统一的微分方程来解释，而不是一个黑匣子，这个微分方程</w:t>
       </w:r>
       <w:r>
         <w:rPr>
           <w:rFonts w:cs="Times New Roman" w:hint="eastAsia"/>
         </w:rPr>
+        <w:t>可以展现这些分布的生成</w:t>
+      </w:r>
+      <w:r>
+        <w:rPr>
+          <w:rFonts w:cs="Times New Roman" w:hint="eastAsia"/>
+        </w:rPr>
         <w:t>。我们的框架可以有原则地构建更强大的模型。</w:t>
       </w:r>
       <w:r>
@@ -426,19 +1385,7 @@
         <w:rPr>
           <w:rFonts w:cs="Times New Roman"/>
         </w:rPr>
-        <w:t>简而言之，我们的模型可能提供一个框架，以便在经验数据</w:t>
-      </w:r>
-      <w:r>
-        <w:rPr>
-          <w:rFonts w:cs="Times New Roman"/>
-        </w:rPr>
-        <w:t xml:space="preserve"> </w:t>
-      </w:r>
-      <w:r>
-        <w:rPr>
-          <w:rFonts w:cs="Times New Roman"/>
-        </w:rPr>
-        <w:t>中拟合复杂的分布，更重要的是，了解它们的生成机制。</w:t>
+        <w:t>简而言之，我们的模型可能提供一个框架，以便在经验数据中拟合复杂的分布，更重要的是，了解它们的生成机制。</w:t>
       </w:r>
     </w:p>
     <w:p>
@@ -3707,7 +4654,7 @@
       <w:pPr>
         <w:ind w:firstLine="320"/>
         <w:rPr>
-          <w:rFonts w:cs="Times New Roman" w:hint="eastAsia"/>
+          <w:rFonts w:cs="Times New Roman"/>
           <w:sz w:val="16"/>
         </w:rPr>
       </w:pPr>
@@ -4109,6 +5056,139 @@
           <w:rFonts w:cs="Times New Roman"/>
         </w:rPr>
       </w:pPr>
+      <w:r>
+        <w:rPr>
+          <w:rFonts w:cs="Times New Roman"/>
+          <w:b/>
+          <w:noProof/>
+        </w:rPr>
+        <mc:AlternateContent>
+          <mc:Choice Requires="wps">
+            <w:drawing>
+              <wp:anchor distT="45720" distB="45720" distL="114300" distR="114300" simplePos="0" relativeHeight="251659264" behindDoc="0" locked="0" layoutInCell="1" allowOverlap="1">
+                <wp:simplePos x="0" y="0"/>
+                <wp:positionH relativeFrom="column">
+                  <wp:posOffset>1962965</wp:posOffset>
+                </wp:positionH>
+                <wp:positionV relativeFrom="paragraph">
+                  <wp:posOffset>1000700</wp:posOffset>
+                </wp:positionV>
+                <wp:extent cx="543465" cy="284672"/>
+                <wp:effectExtent l="0" t="0" r="28575" b="20320"/>
+                <wp:wrapNone/>
+                <wp:docPr id="217" name="文本框 2"/>
+                <wp:cNvGraphicFramePr>
+                  <a:graphicFrameLocks xmlns:a="http://schemas.openxmlformats.org/drawingml/2006/main"/>
+                </wp:cNvGraphicFramePr>
+                <a:graphic xmlns:a="http://schemas.openxmlformats.org/drawingml/2006/main">
+                  <a:graphicData uri="http://schemas.microsoft.com/office/word/2010/wordprocessingShape">
+                    <wps:wsp>
+                      <wps:cNvSpPr txBox="1">
+                        <a:spLocks noChangeArrowheads="1"/>
+                      </wps:cNvSpPr>
+                      <wps:spPr bwMode="auto">
+                        <a:xfrm>
+                          <a:off x="0" y="0"/>
+                          <a:ext cx="543465" cy="284672"/>
+                        </a:xfrm>
+                        <a:prstGeom prst="rect">
+                          <a:avLst/>
+                        </a:prstGeom>
+                        <a:solidFill>
+                          <a:schemeClr val="bg1"/>
+                        </a:solidFill>
+                        <a:ln w="9525">
+                          <a:solidFill>
+                            <a:schemeClr val="bg1"/>
+                          </a:solidFill>
+                          <a:miter lim="800000"/>
+                          <a:headEnd/>
+                          <a:tailEnd/>
+                        </a:ln>
+                      </wps:spPr>
+                      <wps:txbx>
+                        <w:txbxContent>
+                          <w:p>
+                            <w:pPr>
+                              <w:ind w:firstLineChars="0" w:firstLine="0"/>
+                              <w:jc w:val="left"/>
+                            </w:pPr>
+                            <w:r>
+                              <w:rPr>
+                                <w:rFonts w:hint="eastAsia"/>
+                              </w:rPr>
+                              <w:t>（</w:t>
+                            </w:r>
+                            <w:r>
+                              <w:rPr>
+                                <w:rFonts w:hint="eastAsia"/>
+                              </w:rPr>
+                              <w:t>2</w:t>
+                            </w:r>
+                            <w:r>
+                              <w:rPr>
+                                <w:rFonts w:hint="eastAsia"/>
+                              </w:rPr>
+                              <w:t>）</w:t>
+                            </w:r>
+                          </w:p>
+                        </w:txbxContent>
+                      </wps:txbx>
+                      <wps:bodyPr rot="0" vert="horz" wrap="square" lIns="91440" tIns="45720" rIns="91440" bIns="45720" anchor="t" anchorCtr="0">
+                        <a:noAutofit/>
+                      </wps:bodyPr>
+                    </wps:wsp>
+                  </a:graphicData>
+                </a:graphic>
+                <wp14:sizeRelH relativeFrom="margin">
+                  <wp14:pctWidth>0</wp14:pctWidth>
+                </wp14:sizeRelH>
+                <wp14:sizeRelV relativeFrom="margin">
+                  <wp14:pctHeight>0</wp14:pctHeight>
+                </wp14:sizeRelV>
+              </wp:anchor>
+            </w:drawing>
+          </mc:Choice>
+          <mc:Fallback>
+            <w:pict>
+              <v:shapetype id="_x0000_t202" coordsize="21600,21600" o:spt="202" path="m,l,21600r21600,l21600,xe">
+                <v:stroke joinstyle="miter"/>
+                <v:path gradientshapeok="t" o:connecttype="rect"/>
+              </v:shapetype>
+              <v:shape id="文本框 2" o:spid="_x0000_s1026" type="#_x0000_t202" style="position:absolute;left:0;text-align:left;margin-left:154.55pt;margin-top:78.8pt;width:42.8pt;height:22.4pt;z-index:251659264;visibility:visible;mso-wrap-style:square;mso-width-percent:0;mso-height-percent:0;mso-wrap-distance-left:9pt;mso-wrap-distance-top:3.6pt;mso-wrap-distance-right:9pt;mso-wrap-distance-bottom:3.6pt;mso-position-horizontal:absolute;mso-position-horizontal-relative:text;mso-position-vertical:absolute;mso-position-vertical-relative:text;mso-width-percent:0;mso-height-percent:0;mso-width-relative:margin;mso-height-relative:margin;v-text-anchor:top" o:gfxdata="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" fillcolor="white [3212]" strokecolor="white [3212]">
+                <v:textbox>
+                  <w:txbxContent>
+                    <w:p>
+                      <w:pPr>
+                        <w:ind w:firstLineChars="0" w:firstLine="0"/>
+                        <w:jc w:val="left"/>
+                      </w:pPr>
+                      <w:r>
+                        <w:rPr>
+                          <w:rFonts w:hint="eastAsia"/>
+                        </w:rPr>
+                        <w:t>（</w:t>
+                      </w:r>
+                      <w:r>
+                        <w:rPr>
+                          <w:rFonts w:hint="eastAsia"/>
+                        </w:rPr>
+                        <w:t>2</w:t>
+                      </w:r>
+                      <w:r>
+                        <w:rPr>
+                          <w:rFonts w:hint="eastAsia"/>
+                        </w:rPr>
+                        <w:t>）</w:t>
+                      </w:r>
+                    </w:p>
+                  </w:txbxContent>
+                </v:textbox>
+              </v:shape>
+            </w:pict>
+          </mc:Fallback>
+        </mc:AlternateContent>
+      </w:r>
       <w:r>
         <w:rPr>
           <w:rFonts w:cs="Times New Roman"/>
@@ -7434,9 +8514,9 @@
       </w:r>
       <w:r>
         <w:rPr>
-          <w:rFonts w:cs="Times New Roman"/>
-        </w:rPr>
-        <w:t>。</w:t>
+          <w:rFonts w:cs="Times New Roman" w:hint="eastAsia"/>
+        </w:rPr>
+        <w:t xml:space="preserve"> </w:t>
       </w:r>
       <m:oMath>
         <m:r>
@@ -7633,17 +8713,140 @@
     </w:p>
     <w:p>
       <w:pPr>
-        <w:ind w:firstLine="420"/>
-        <w:rPr>
-          <w:rFonts w:cs="Times New Roman" w:hint="eastAsia"/>
+        <w:ind w:firstLine="422"/>
+        <w:rPr>
+          <w:rFonts w:cs="Times New Roman"/>
         </w:rPr>
       </w:pPr>
+      <w:r>
+        <w:rPr>
+          <w:rFonts w:cs="Times New Roman"/>
+          <w:b/>
+          <w:noProof/>
+        </w:rPr>
+        <mc:AlternateContent>
+          <mc:Choice Requires="wps">
+            <w:drawing>
+              <wp:anchor distT="45720" distB="45720" distL="114300" distR="114300" simplePos="0" relativeHeight="251661312" behindDoc="0" locked="0" layoutInCell="1" allowOverlap="1" wp14:anchorId="7C36B501" wp14:editId="59CAD655">
+                <wp:simplePos x="0" y="0"/>
+                <wp:positionH relativeFrom="column">
+                  <wp:posOffset>1915064</wp:posOffset>
+                </wp:positionH>
+                <wp:positionV relativeFrom="paragraph">
+                  <wp:posOffset>1017282</wp:posOffset>
+                </wp:positionV>
+                <wp:extent cx="543465" cy="284672"/>
+                <wp:effectExtent l="0" t="0" r="28575" b="20320"/>
+                <wp:wrapNone/>
+                <wp:docPr id="3" name="文本框 2"/>
+                <wp:cNvGraphicFramePr>
+                  <a:graphicFrameLocks xmlns:a="http://schemas.openxmlformats.org/drawingml/2006/main"/>
+                </wp:cNvGraphicFramePr>
+                <a:graphic xmlns:a="http://schemas.openxmlformats.org/drawingml/2006/main">
+                  <a:graphicData uri="http://schemas.microsoft.com/office/word/2010/wordprocessingShape">
+                    <wps:wsp>
+                      <wps:cNvSpPr txBox="1">
+                        <a:spLocks noChangeArrowheads="1"/>
+                      </wps:cNvSpPr>
+                      <wps:spPr bwMode="auto">
+                        <a:xfrm>
+                          <a:off x="0" y="0"/>
+                          <a:ext cx="543465" cy="284672"/>
+                        </a:xfrm>
+                        <a:prstGeom prst="rect">
+                          <a:avLst/>
+                        </a:prstGeom>
+                        <a:solidFill>
+                          <a:schemeClr val="bg1"/>
+                        </a:solidFill>
+                        <a:ln w="9525">
+                          <a:solidFill>
+                            <a:schemeClr val="bg1"/>
+                          </a:solidFill>
+                          <a:miter lim="800000"/>
+                          <a:headEnd/>
+                          <a:tailEnd/>
+                        </a:ln>
+                      </wps:spPr>
+                      <wps:txbx>
+                        <w:txbxContent>
+                          <w:p>
+                            <w:pPr>
+                              <w:ind w:firstLineChars="0" w:firstLine="0"/>
+                              <w:jc w:val="left"/>
+                            </w:pPr>
+                            <w:r>
+                              <w:rPr>
+                                <w:rFonts w:hint="eastAsia"/>
+                              </w:rPr>
+                              <w:t>（</w:t>
+                            </w:r>
+                            <w:r>
+                              <w:t>3</w:t>
+                            </w:r>
+                            <w:r>
+                              <w:rPr>
+                                <w:rFonts w:hint="eastAsia"/>
+                              </w:rPr>
+                              <w:t>）</w:t>
+                            </w:r>
+                          </w:p>
+                        </w:txbxContent>
+                      </wps:txbx>
+                      <wps:bodyPr rot="0" vert="horz" wrap="square" lIns="91440" tIns="45720" rIns="91440" bIns="45720" anchor="t" anchorCtr="0">
+                        <a:noAutofit/>
+                      </wps:bodyPr>
+                    </wps:wsp>
+                  </a:graphicData>
+                </a:graphic>
+                <wp14:sizeRelH relativeFrom="margin">
+                  <wp14:pctWidth>0</wp14:pctWidth>
+                </wp14:sizeRelH>
+                <wp14:sizeRelV relativeFrom="margin">
+                  <wp14:pctHeight>0</wp14:pctHeight>
+                </wp14:sizeRelV>
+              </wp:anchor>
+            </w:drawing>
+          </mc:Choice>
+          <mc:Fallback>
+            <w:pict>
+              <v:shape w14:anchorId="7C36B501" id="_x0000_s1027" type="#_x0000_t202" style="position:absolute;left:0;text-align:left;margin-left:150.8pt;margin-top:80.1pt;width:42.8pt;height:22.4pt;z-index:251661312;visibility:visible;mso-wrap-style:square;mso-width-percent:0;mso-height-percent:0;mso-wrap-distance-left:9pt;mso-wrap-distance-top:3.6pt;mso-wrap-distance-right:9pt;mso-wrap-distance-bottom:3.6pt;mso-position-horizontal:absolute;mso-position-horizontal-relative:text;mso-position-vertical:absolute;mso-position-vertical-relative:text;mso-width-percent:0;mso-height-percent:0;mso-width-relative:margin;mso-height-relative:margin;v-text-anchor:top" o:gfxdata="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" fillcolor="white [3212]" strokecolor="white [3212]">
+                <v:textbox>
+                  <w:txbxContent>
+                    <w:p>
+                      <w:pPr>
+                        <w:ind w:firstLineChars="0" w:firstLine="0"/>
+                        <w:jc w:val="left"/>
+                      </w:pPr>
+                      <w:r>
+                        <w:rPr>
+                          <w:rFonts w:hint="eastAsia"/>
+                        </w:rPr>
+                        <w:t>（</w:t>
+                      </w:r>
+                      <w:r>
+                        <w:t>3</w:t>
+                      </w:r>
+                      <w:r>
+                        <w:rPr>
+                          <w:rFonts w:hint="eastAsia"/>
+                        </w:rPr>
+                        <w:t>）</w:t>
+                      </w:r>
+                    </w:p>
+                  </w:txbxContent>
+                </v:textbox>
+              </v:shape>
+            </w:pict>
+          </mc:Fallback>
+        </mc:AlternateContent>
+      </w:r>
     </w:p>
     <w:p>
       <w:pPr>
         <w:ind w:firstLineChars="95" w:firstLine="199"/>
         <w:rPr>
-          <w:rFonts w:cs="Times New Roman" w:hint="eastAsia"/>
+          <w:rFonts w:cs="Times New Roman"/>
         </w:rPr>
         <w:sectPr>
           <w:type w:val="continuous"/>
@@ -8636,152 +9839,168 @@
           <w:i/>
         </w:rPr>
       </w:pPr>
-      <m:oMathPara>
-        <m:oMath>
-          <m:r>
-            <w:rPr>
-              <w:rFonts w:ascii="Cambria Math" w:hAnsi="Cambria Math" w:cs="Times New Roman"/>
-            </w:rPr>
-            <m:t>f</m:t>
-          </m:r>
-          <m:d>
-            <m:dPr>
-              <m:ctrlPr>
-                <w:rPr>
-                  <w:rFonts w:ascii="Cambria Math" w:hAnsi="Cambria Math" w:cs="Times New Roman"/>
-                  <w:i/>
-                </w:rPr>
-              </m:ctrlPr>
-            </m:dPr>
-            <m:e>
-              <m:r>
-                <w:rPr>
-                  <w:rFonts w:ascii="Cambria Math" w:hAnsi="Cambria Math" w:cs="Times New Roman"/>
-                </w:rPr>
-                <m:t>x</m:t>
-              </m:r>
-            </m:e>
-            <m:e>
-              <m:r>
-                <w:rPr>
-                  <w:rFonts w:ascii="Cambria Math" w:hAnsi="Cambria Math" w:cs="Times New Roman"/>
-                </w:rPr>
-                <m:t>θ≠1</m:t>
-              </m:r>
-            </m:e>
-          </m:d>
-          <m:r>
-            <w:rPr>
-              <w:rFonts w:ascii="Cambria Math" w:hAnsi="Cambria Math" w:cs="Times New Roman"/>
-            </w:rPr>
-            <m:t>=α</m:t>
-          </m:r>
-          <m:sSup>
-            <m:sSupPr>
-              <m:ctrlPr>
-                <w:rPr>
-                  <w:rFonts w:ascii="Cambria Math" w:hAnsi="Cambria Math" w:cs="Times New Roman"/>
-                  <w:i/>
-                </w:rPr>
-              </m:ctrlPr>
-            </m:sSupPr>
-            <m:e>
-              <m:r>
-                <w:rPr>
-                  <w:rFonts w:ascii="Cambria Math" w:hAnsi="Cambria Math" w:cs="Times New Roman"/>
-                </w:rPr>
-                <m:t>x</m:t>
-              </m:r>
-            </m:e>
-            <m:sup>
-              <m:r>
-                <w:rPr>
-                  <w:rFonts w:ascii="Cambria Math" w:hAnsi="Cambria Math" w:cs="Times New Roman"/>
-                </w:rPr>
-                <m:t>-θ</m:t>
-              </m:r>
-            </m:sup>
-          </m:sSup>
-          <m:sSup>
-            <m:sSupPr>
-              <m:ctrlPr>
-                <w:rPr>
-                  <w:rFonts w:ascii="Cambria Math" w:hAnsi="Cambria Math" w:cs="Times New Roman"/>
-                  <w:i/>
-                </w:rPr>
-              </m:ctrlPr>
-            </m:sSupPr>
-            <m:e>
-              <m:r>
-                <w:rPr>
-                  <w:rFonts w:ascii="Cambria Math" w:hAnsi="Cambria Math" w:cs="Times New Roman"/>
-                </w:rPr>
-                <m:t>e</m:t>
-              </m:r>
-            </m:e>
-            <m:sup>
-              <m:r>
-                <w:rPr>
-                  <w:rFonts w:ascii="Cambria Math" w:hAnsi="Cambria Math" w:cs="Times New Roman"/>
-                </w:rPr>
-                <m:t>-</m:t>
-              </m:r>
-              <m:f>
-                <m:fPr>
-                  <m:ctrlPr>
-                    <w:rPr>
-                      <w:rFonts w:ascii="Cambria Math" w:hAnsi="Cambria Math" w:cs="Times New Roman"/>
-                      <w:i/>
-                    </w:rPr>
-                  </m:ctrlPr>
-                </m:fPr>
-                <m:num>
-                  <m:r>
-                    <w:rPr>
-                      <w:rFonts w:ascii="Cambria Math" w:hAnsi="Cambria Math" w:cs="Times New Roman"/>
-                    </w:rPr>
-                    <m:t>α</m:t>
-                  </m:r>
-                </m:num>
-                <m:den>
-                  <m:r>
-                    <w:rPr>
-                      <w:rFonts w:ascii="Cambria Math" w:hAnsi="Cambria Math" w:cs="Times New Roman"/>
-                    </w:rPr>
-                    <m:t>1-θ</m:t>
-                  </m:r>
-                </m:den>
-              </m:f>
-              <m:sSup>
-                <m:sSupPr>
-                  <m:ctrlPr>
-                    <w:rPr>
-                      <w:rFonts w:ascii="Cambria Math" w:hAnsi="Cambria Math" w:cs="Times New Roman"/>
-                      <w:i/>
-                    </w:rPr>
-                  </m:ctrlPr>
-                </m:sSupPr>
-                <m:e>
-                  <m:r>
-                    <w:rPr>
-                      <w:rFonts w:ascii="Cambria Math" w:hAnsi="Cambria Math" w:cs="Times New Roman"/>
-                    </w:rPr>
-                    <m:t>x</m:t>
-                  </m:r>
-                </m:e>
-                <m:sup>
-                  <m:r>
-                    <w:rPr>
-                      <w:rFonts w:ascii="Cambria Math" w:hAnsi="Cambria Math" w:cs="Times New Roman"/>
-                    </w:rPr>
-                    <m:t>1-θ</m:t>
-                  </m:r>
-                </m:sup>
-              </m:sSup>
-            </m:sup>
-          </m:sSup>
-        </m:oMath>
-      </m:oMathPara>
+      <m:oMath>
+        <m:r>
+          <w:rPr>
+            <w:rFonts w:ascii="Cambria Math" w:hAnsi="Cambria Math" w:cs="Times New Roman"/>
+          </w:rPr>
+          <m:t>f</m:t>
+        </m:r>
+        <m:d>
+          <m:dPr>
+            <m:ctrlPr>
+              <w:rPr>
+                <w:rFonts w:ascii="Cambria Math" w:hAnsi="Cambria Math" w:cs="Times New Roman"/>
+                <w:i/>
+              </w:rPr>
+            </m:ctrlPr>
+          </m:dPr>
+          <m:e>
+            <m:r>
+              <w:rPr>
+                <w:rFonts w:ascii="Cambria Math" w:hAnsi="Cambria Math" w:cs="Times New Roman"/>
+              </w:rPr>
+              <m:t>x</m:t>
+            </m:r>
+          </m:e>
+          <m:e>
+            <m:r>
+              <w:rPr>
+                <w:rFonts w:ascii="Cambria Math" w:hAnsi="Cambria Math" w:cs="Times New Roman"/>
+              </w:rPr>
+              <m:t>θ≠1</m:t>
+            </m:r>
+          </m:e>
+        </m:d>
+        <m:r>
+          <w:rPr>
+            <w:rFonts w:ascii="Cambria Math" w:hAnsi="Cambria Math" w:cs="Times New Roman"/>
+          </w:rPr>
+          <m:t>=α</m:t>
+        </m:r>
+        <m:sSup>
+          <m:sSupPr>
+            <m:ctrlPr>
+              <w:rPr>
+                <w:rFonts w:ascii="Cambria Math" w:hAnsi="Cambria Math" w:cs="Times New Roman"/>
+                <w:i/>
+              </w:rPr>
+            </m:ctrlPr>
+          </m:sSupPr>
+          <m:e>
+            <m:r>
+              <w:rPr>
+                <w:rFonts w:ascii="Cambria Math" w:hAnsi="Cambria Math" w:cs="Times New Roman"/>
+              </w:rPr>
+              <m:t>x</m:t>
+            </m:r>
+          </m:e>
+          <m:sup>
+            <m:r>
+              <w:rPr>
+                <w:rFonts w:ascii="Cambria Math" w:hAnsi="Cambria Math" w:cs="Times New Roman"/>
+              </w:rPr>
+              <m:t>-θ</m:t>
+            </m:r>
+          </m:sup>
+        </m:sSup>
+        <m:sSup>
+          <m:sSupPr>
+            <m:ctrlPr>
+              <w:rPr>
+                <w:rFonts w:ascii="Cambria Math" w:hAnsi="Cambria Math" w:cs="Times New Roman"/>
+                <w:i/>
+              </w:rPr>
+            </m:ctrlPr>
+          </m:sSupPr>
+          <m:e>
+            <m:r>
+              <w:rPr>
+                <w:rFonts w:ascii="Cambria Math" w:hAnsi="Cambria Math" w:cs="Times New Roman"/>
+              </w:rPr>
+              <m:t>e</m:t>
+            </m:r>
+          </m:e>
+          <m:sup>
+            <m:r>
+              <w:rPr>
+                <w:rFonts w:ascii="Cambria Math" w:hAnsi="Cambria Math" w:cs="Times New Roman"/>
+              </w:rPr>
+              <m:t>-</m:t>
+            </m:r>
+            <m:f>
+              <m:fPr>
+                <m:ctrlPr>
+                  <w:rPr>
+                    <w:rFonts w:ascii="Cambria Math" w:hAnsi="Cambria Math" w:cs="Times New Roman"/>
+                    <w:i/>
+                  </w:rPr>
+                </m:ctrlPr>
+              </m:fPr>
+              <m:num>
+                <m:r>
+                  <w:rPr>
+                    <w:rFonts w:ascii="Cambria Math" w:hAnsi="Cambria Math" w:cs="Times New Roman"/>
+                  </w:rPr>
+                  <m:t>α</m:t>
+                </m:r>
+              </m:num>
+              <m:den>
+                <m:r>
+                  <w:rPr>
+                    <w:rFonts w:ascii="Cambria Math" w:hAnsi="Cambria Math" w:cs="Times New Roman"/>
+                  </w:rPr>
+                  <m:t>1-θ</m:t>
+                </m:r>
+              </m:den>
+            </m:f>
+            <m:sSup>
+              <m:sSupPr>
+                <m:ctrlPr>
+                  <w:rPr>
+                    <w:rFonts w:ascii="Cambria Math" w:hAnsi="Cambria Math" w:cs="Times New Roman"/>
+                    <w:i/>
+                  </w:rPr>
+                </m:ctrlPr>
+              </m:sSupPr>
+              <m:e>
+                <m:r>
+                  <w:rPr>
+                    <w:rFonts w:ascii="Cambria Math" w:hAnsi="Cambria Math" w:cs="Times New Roman"/>
+                  </w:rPr>
+                  <m:t>x</m:t>
+                </m:r>
+              </m:e>
+              <m:sup>
+                <m:r>
+                  <w:rPr>
+                    <w:rFonts w:ascii="Cambria Math" w:hAnsi="Cambria Math" w:cs="Times New Roman"/>
+                  </w:rPr>
+                  <m:t>1-θ</m:t>
+                </m:r>
+              </m:sup>
+            </m:sSup>
+          </m:sup>
+        </m:sSup>
+      </m:oMath>
+      <w:r>
+        <w:rPr>
+          <w:rFonts w:cs="Times New Roman" w:hint="eastAsia"/>
+        </w:rPr>
+        <w:t>（</w:t>
+      </w:r>
+      <w:r>
+        <w:rPr>
+          <w:rFonts w:cs="Times New Roman" w:hint="eastAsia"/>
+        </w:rPr>
+        <w:t>4</w:t>
+      </w:r>
+      <w:r>
+        <w:rPr>
+          <w:rFonts w:cs="Times New Roman" w:hint="eastAsia"/>
+        </w:rPr>
+        <w:t>）</w:t>
+      </w:r>
     </w:p>
     <w:p>
       <w:pPr>
@@ -11277,12 +12496,142 @@
     </w:p>
     <w:p>
       <w:pPr>
-        <w:ind w:firstLine="420"/>
+        <w:ind w:firstLine="422"/>
         <w:rPr>
           <w:rFonts w:cs="Times New Roman"/>
           <w:lang w:val="zh-CN"/>
         </w:rPr>
       </w:pPr>
+      <w:r>
+        <w:rPr>
+          <w:rFonts w:cs="Times New Roman"/>
+          <w:b/>
+          <w:noProof/>
+        </w:rPr>
+        <mc:AlternateContent>
+          <mc:Choice Requires="wps">
+            <w:drawing>
+              <wp:anchor distT="45720" distB="45720" distL="114300" distR="114300" simplePos="0" relativeHeight="251658239" behindDoc="0" locked="0" layoutInCell="1" allowOverlap="1" wp14:anchorId="7C36B501" wp14:editId="59CAD655">
+                <wp:simplePos x="0" y="0"/>
+                <wp:positionH relativeFrom="margin">
+                  <wp:align>right</wp:align>
+                </wp:positionH>
+                <wp:positionV relativeFrom="paragraph">
+                  <wp:posOffset>1155017</wp:posOffset>
+                </wp:positionV>
+                <wp:extent cx="543465" cy="284672"/>
+                <wp:effectExtent l="0" t="0" r="28575" b="20320"/>
+                <wp:wrapNone/>
+                <wp:docPr id="4" name="文本框 2"/>
+                <wp:cNvGraphicFramePr>
+                  <a:graphicFrameLocks xmlns:a="http://schemas.openxmlformats.org/drawingml/2006/main"/>
+                </wp:cNvGraphicFramePr>
+                <a:graphic xmlns:a="http://schemas.openxmlformats.org/drawingml/2006/main">
+                  <a:graphicData uri="http://schemas.microsoft.com/office/word/2010/wordprocessingShape">
+                    <wps:wsp>
+                      <wps:cNvSpPr txBox="1">
+                        <a:spLocks noChangeArrowheads="1"/>
+                      </wps:cNvSpPr>
+                      <wps:spPr bwMode="auto">
+                        <a:xfrm>
+                          <a:off x="0" y="0"/>
+                          <a:ext cx="543465" cy="284672"/>
+                        </a:xfrm>
+                        <a:prstGeom prst="rect">
+                          <a:avLst/>
+                        </a:prstGeom>
+                        <a:solidFill>
+                          <a:schemeClr val="bg1"/>
+                        </a:solidFill>
+                        <a:ln w="9525">
+                          <a:solidFill>
+                            <a:schemeClr val="bg1"/>
+                          </a:solidFill>
+                          <a:miter lim="800000"/>
+                          <a:headEnd/>
+                          <a:tailEnd/>
+                        </a:ln>
+                      </wps:spPr>
+                      <wps:txbx>
+                        <w:txbxContent>
+                          <w:p>
+                            <w:pPr>
+                              <w:ind w:firstLineChars="0" w:firstLine="0"/>
+                              <w:jc w:val="left"/>
+                            </w:pPr>
+                            <w:r>
+                              <w:rPr>
+                                <w:rFonts w:hint="eastAsia"/>
+                              </w:rPr>
+                              <w:t>（</w:t>
+                            </w:r>
+                            <w:r>
+                              <w:rPr>
+                                <w:rFonts w:hint="eastAsia"/>
+                              </w:rPr>
+                              <w:t>5</w:t>
+                            </w:r>
+                            <w:r>
+                              <w:rPr>
+                                <w:rFonts w:hint="eastAsia"/>
+                              </w:rPr>
+                              <w:t>）</w:t>
+                            </w:r>
+                          </w:p>
+                        </w:txbxContent>
+                      </wps:txbx>
+                      <wps:bodyPr rot="0" vert="horz" wrap="square" lIns="91440" tIns="45720" rIns="91440" bIns="45720" anchor="t" anchorCtr="0">
+                        <a:noAutofit/>
+                      </wps:bodyPr>
+                    </wps:wsp>
+                  </a:graphicData>
+                </a:graphic>
+                <wp14:sizeRelH relativeFrom="margin">
+                  <wp14:pctWidth>0</wp14:pctWidth>
+                </wp14:sizeRelH>
+                <wp14:sizeRelV relativeFrom="margin">
+                  <wp14:pctHeight>0</wp14:pctHeight>
+                </wp14:sizeRelV>
+              </wp:anchor>
+            </w:drawing>
+          </mc:Choice>
+          <mc:Fallback>
+            <w:pict>
+              <v:shape w14:anchorId="7C36B501" id="_x0000_s1028" type="#_x0000_t202" style="position:absolute;left:0;text-align:left;margin-left:-8.4pt;margin-top:90.95pt;width:42.8pt;height:22.4pt;z-index:251658239;visibility:visible;mso-wrap-style:square;mso-width-percent:0;mso-height-percent:0;mso-wrap-distance-left:9pt;mso-wrap-distance-top:3.6pt;mso-wrap-distance-right:9pt;mso-wrap-distance-bottom:3.6pt;mso-position-horizontal:right;mso-position-horizontal-relative:margin;mso-position-vertical:absolute;mso-position-vertical-relative:text;mso-width-percent:0;mso-height-percent:0;mso-width-relative:margin;mso-height-relative:margin;v-text-anchor:top" o:gfxdata="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" fillcolor="white [3212]" strokecolor="white [3212]">
+                <v:textbox>
+                  <w:txbxContent>
+                    <w:p>
+                      <w:pPr>
+                        <w:ind w:firstLineChars="0" w:firstLine="0"/>
+                        <w:jc w:val="left"/>
+                      </w:pPr>
+                      <w:r>
+                        <w:rPr>
+                          <w:rFonts w:hint="eastAsia"/>
+                        </w:rPr>
+                        <w:t>（</w:t>
+                      </w:r>
+                      <w:r>
+                        <w:rPr>
+                          <w:rFonts w:hint="eastAsia"/>
+                        </w:rPr>
+                        <w:t>5</w:t>
+                      </w:r>
+                      <w:r>
+                        <w:rPr>
+                          <w:rFonts w:hint="eastAsia"/>
+                        </w:rPr>
+                        <w:t>）</w:t>
+                      </w:r>
+                    </w:p>
+                  </w:txbxContent>
+                </v:textbox>
+                <w10:wrap anchorx="margin"/>
+              </v:shape>
+            </w:pict>
+          </mc:Fallback>
+        </mc:AlternateContent>
+      </w:r>
       <w:r>
         <w:rPr>
           <w:rFonts w:cs="Times New Roman"/>
@@ -12625,11 +13974,257 @@
     </w:p>
     <w:p>
       <w:pPr>
-        <w:ind w:firstLine="420"/>
+        <w:ind w:firstLine="422"/>
         <w:rPr>
           <w:rFonts w:cs="Times New Roman"/>
         </w:rPr>
       </w:pPr>
+      <w:r>
+        <w:rPr>
+          <w:rFonts w:cs="Times New Roman"/>
+          <w:b/>
+          <w:noProof/>
+        </w:rPr>
+        <mc:AlternateContent>
+          <mc:Choice Requires="wps">
+            <w:drawing>
+              <wp:anchor distT="45720" distB="45720" distL="114300" distR="114300" simplePos="0" relativeHeight="251665408" behindDoc="0" locked="0" layoutInCell="1" allowOverlap="1" wp14:anchorId="7C36B501" wp14:editId="59CAD655">
+                <wp:simplePos x="0" y="0"/>
+                <wp:positionH relativeFrom="column">
+                  <wp:posOffset>1759789</wp:posOffset>
+                </wp:positionH>
+                <wp:positionV relativeFrom="paragraph">
+                  <wp:posOffset>1180609</wp:posOffset>
+                </wp:positionV>
+                <wp:extent cx="543465" cy="284672"/>
+                <wp:effectExtent l="0" t="0" r="28575" b="20320"/>
+                <wp:wrapNone/>
+                <wp:docPr id="10" name="文本框 2"/>
+                <wp:cNvGraphicFramePr>
+                  <a:graphicFrameLocks xmlns:a="http://schemas.openxmlformats.org/drawingml/2006/main"/>
+                </wp:cNvGraphicFramePr>
+                <a:graphic xmlns:a="http://schemas.openxmlformats.org/drawingml/2006/main">
+                  <a:graphicData uri="http://schemas.microsoft.com/office/word/2010/wordprocessingShape">
+                    <wps:wsp>
+                      <wps:cNvSpPr txBox="1">
+                        <a:spLocks noChangeArrowheads="1"/>
+                      </wps:cNvSpPr>
+                      <wps:spPr bwMode="auto">
+                        <a:xfrm>
+                          <a:off x="0" y="0"/>
+                          <a:ext cx="543465" cy="284672"/>
+                        </a:xfrm>
+                        <a:prstGeom prst="rect">
+                          <a:avLst/>
+                        </a:prstGeom>
+                        <a:solidFill>
+                          <a:schemeClr val="bg1"/>
+                        </a:solidFill>
+                        <a:ln w="9525">
+                          <a:solidFill>
+                            <a:schemeClr val="bg1"/>
+                          </a:solidFill>
+                          <a:miter lim="800000"/>
+                          <a:headEnd/>
+                          <a:tailEnd/>
+                        </a:ln>
+                      </wps:spPr>
+                      <wps:txbx>
+                        <w:txbxContent>
+                          <w:p>
+                            <w:pPr>
+                              <w:ind w:firstLineChars="0" w:firstLine="0"/>
+                              <w:jc w:val="left"/>
+                            </w:pPr>
+                            <w:r>
+                              <w:rPr>
+                                <w:rFonts w:hint="eastAsia"/>
+                              </w:rPr>
+                              <w:t>（</w:t>
+                            </w:r>
+                            <w:r>
+                              <w:t>7</w:t>
+                            </w:r>
+                            <w:r>
+                              <w:rPr>
+                                <w:rFonts w:hint="eastAsia"/>
+                              </w:rPr>
+                              <w:t>）</w:t>
+                            </w:r>
+                          </w:p>
+                        </w:txbxContent>
+                      </wps:txbx>
+                      <wps:bodyPr rot="0" vert="horz" wrap="square" lIns="91440" tIns="45720" rIns="91440" bIns="45720" anchor="t" anchorCtr="0">
+                        <a:noAutofit/>
+                      </wps:bodyPr>
+                    </wps:wsp>
+                  </a:graphicData>
+                </a:graphic>
+                <wp14:sizeRelH relativeFrom="margin">
+                  <wp14:pctWidth>0</wp14:pctWidth>
+                </wp14:sizeRelH>
+                <wp14:sizeRelV relativeFrom="margin">
+                  <wp14:pctHeight>0</wp14:pctHeight>
+                </wp14:sizeRelV>
+              </wp:anchor>
+            </w:drawing>
+          </mc:Choice>
+          <mc:Fallback>
+            <w:pict>
+              <v:shape w14:anchorId="7C36B501" id="_x0000_s1029" type="#_x0000_t202" style="position:absolute;left:0;text-align:left;margin-left:138.55pt;margin-top:92.95pt;width:42.8pt;height:22.4pt;z-index:251665408;visibility:visible;mso-wrap-style:square;mso-width-percent:0;mso-height-percent:0;mso-wrap-distance-left:9pt;mso-wrap-distance-top:3.6pt;mso-wrap-distance-right:9pt;mso-wrap-distance-bottom:3.6pt;mso-position-horizontal:absolute;mso-position-horizontal-relative:text;mso-position-vertical:absolute;mso-position-vertical-relative:text;mso-width-percent:0;mso-height-percent:0;mso-width-relative:margin;mso-height-relative:margin;v-text-anchor:top" o:gfxdata="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" fillcolor="white [3212]" strokecolor="white [3212]">
+                <v:textbox>
+                  <w:txbxContent>
+                    <w:p>
+                      <w:pPr>
+                        <w:ind w:firstLineChars="0" w:firstLine="0"/>
+                        <w:jc w:val="left"/>
+                      </w:pPr>
+                      <w:r>
+                        <w:rPr>
+                          <w:rFonts w:hint="eastAsia"/>
+                        </w:rPr>
+                        <w:t>（</w:t>
+                      </w:r>
+                      <w:r>
+                        <w:t>7</w:t>
+                      </w:r>
+                      <w:r>
+                        <w:rPr>
+                          <w:rFonts w:hint="eastAsia"/>
+                        </w:rPr>
+                        <w:t>）</w:t>
+                      </w:r>
+                    </w:p>
+                  </w:txbxContent>
+                </v:textbox>
+              </v:shape>
+            </w:pict>
+          </mc:Fallback>
+        </mc:AlternateContent>
+      </w:r>
+      <w:r>
+        <w:rPr>
+          <w:rFonts w:cs="Times New Roman"/>
+          <w:b/>
+          <w:noProof/>
+        </w:rPr>
+        <mc:AlternateContent>
+          <mc:Choice Requires="wps">
+            <w:drawing>
+              <wp:anchor distT="45720" distB="45720" distL="114300" distR="114300" simplePos="0" relativeHeight="251663360" behindDoc="0" locked="0" layoutInCell="1" allowOverlap="1" wp14:anchorId="7C36B501" wp14:editId="59CAD655">
+                <wp:simplePos x="0" y="0"/>
+                <wp:positionH relativeFrom="column">
+                  <wp:posOffset>1664898</wp:posOffset>
+                </wp:positionH>
+                <wp:positionV relativeFrom="paragraph">
+                  <wp:posOffset>-1266130</wp:posOffset>
+                </wp:positionV>
+                <wp:extent cx="543465" cy="284672"/>
+                <wp:effectExtent l="0" t="0" r="28575" b="20320"/>
+                <wp:wrapNone/>
+                <wp:docPr id="5" name="文本框 2"/>
+                <wp:cNvGraphicFramePr>
+                  <a:graphicFrameLocks xmlns:a="http://schemas.openxmlformats.org/drawingml/2006/main"/>
+                </wp:cNvGraphicFramePr>
+                <a:graphic xmlns:a="http://schemas.openxmlformats.org/drawingml/2006/main">
+                  <a:graphicData uri="http://schemas.microsoft.com/office/word/2010/wordprocessingShape">
+                    <wps:wsp>
+                      <wps:cNvSpPr txBox="1">
+                        <a:spLocks noChangeArrowheads="1"/>
+                      </wps:cNvSpPr>
+                      <wps:spPr bwMode="auto">
+                        <a:xfrm>
+                          <a:off x="0" y="0"/>
+                          <a:ext cx="543465" cy="284672"/>
+                        </a:xfrm>
+                        <a:prstGeom prst="rect">
+                          <a:avLst/>
+                        </a:prstGeom>
+                        <a:solidFill>
+                          <a:schemeClr val="bg1"/>
+                        </a:solidFill>
+                        <a:ln w="9525">
+                          <a:solidFill>
+                            <a:schemeClr val="bg1"/>
+                          </a:solidFill>
+                          <a:miter lim="800000"/>
+                          <a:headEnd/>
+                          <a:tailEnd/>
+                        </a:ln>
+                      </wps:spPr>
+                      <wps:txbx>
+                        <w:txbxContent>
+                          <w:p>
+                            <w:pPr>
+                              <w:ind w:firstLineChars="0" w:firstLine="0"/>
+                              <w:jc w:val="left"/>
+                            </w:pPr>
+                            <w:r>
+                              <w:rPr>
+                                <w:rFonts w:hint="eastAsia"/>
+                              </w:rPr>
+                              <w:t>（</w:t>
+                            </w:r>
+                            <w:r>
+                              <w:t>6</w:t>
+                            </w:r>
+                            <w:r>
+                              <w:rPr>
+                                <w:rFonts w:hint="eastAsia"/>
+                              </w:rPr>
+                              <w:t>）</w:t>
+                            </w:r>
+                          </w:p>
+                        </w:txbxContent>
+                      </wps:txbx>
+                      <wps:bodyPr rot="0" vert="horz" wrap="square" lIns="91440" tIns="45720" rIns="91440" bIns="45720" anchor="t" anchorCtr="0">
+                        <a:noAutofit/>
+                      </wps:bodyPr>
+                    </wps:wsp>
+                  </a:graphicData>
+                </a:graphic>
+                <wp14:sizeRelH relativeFrom="margin">
+                  <wp14:pctWidth>0</wp14:pctWidth>
+                </wp14:sizeRelH>
+                <wp14:sizeRelV relativeFrom="margin">
+                  <wp14:pctHeight>0</wp14:pctHeight>
+                </wp14:sizeRelV>
+              </wp:anchor>
+            </w:drawing>
+          </mc:Choice>
+          <mc:Fallback>
+            <w:pict>
+              <v:shape w14:anchorId="7C36B501" id="_x0000_s1030" type="#_x0000_t202" style="position:absolute;left:0;text-align:left;margin-left:131.1pt;margin-top:-99.7pt;width:42.8pt;height:22.4pt;z-index:251663360;visibility:visible;mso-wrap-style:square;mso-width-percent:0;mso-height-percent:0;mso-wrap-distance-left:9pt;mso-wrap-distance-top:3.6pt;mso-wrap-distance-right:9pt;mso-wrap-distance-bottom:3.6pt;mso-position-horizontal:absolute;mso-position-horizontal-relative:text;mso-position-vertical:absolute;mso-position-vertical-relative:text;mso-width-percent:0;mso-height-percent:0;mso-width-relative:margin;mso-height-relative:margin;v-text-anchor:top" o:gfxdata="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" fillcolor="white [3212]" strokecolor="white [3212]">
+                <v:textbox>
+                  <w:txbxContent>
+                    <w:p>
+                      <w:pPr>
+                        <w:ind w:firstLineChars="0" w:firstLine="0"/>
+                        <w:jc w:val="left"/>
+                      </w:pPr>
+                      <w:r>
+                        <w:rPr>
+                          <w:rFonts w:hint="eastAsia"/>
+                        </w:rPr>
+                        <w:t>（</w:t>
+                      </w:r>
+                      <w:r>
+                        <w:t>6</w:t>
+                      </w:r>
+                      <w:r>
+                        <w:rPr>
+                          <w:rFonts w:hint="eastAsia"/>
+                        </w:rPr>
+                        <w:t>）</w:t>
+                      </w:r>
+                    </w:p>
+                  </w:txbxContent>
+                </v:textbox>
+              </v:shape>
+            </w:pict>
+          </mc:Fallback>
+        </mc:AlternateContent>
+      </w:r>
       <w:r>
         <w:rPr>
           <w:rFonts w:cs="Times New Roman"/>
@@ -13335,7 +14930,7 @@
           <w:rPr>
             <w:rFonts w:ascii="Cambria Math" w:hAnsi="Cambria Math" w:cs="Times New Roman"/>
           </w:rPr>
-          <m:t xml:space="preserve">≥0 ; Δ&gt;0 </m:t>
+          <m:t>≥0;Δ&gt;0</m:t>
         </m:r>
         <m:r>
           <m:rPr>
@@ -13630,6 +15225,33 @@
               </m:sSub>
             </m:e>
           </m:nary>
+          <m:r>
+            <m:rPr>
+              <m:sty m:val="p"/>
+            </m:rPr>
+            <w:rPr>
+              <w:rFonts w:ascii="Cambria Math" w:hAnsi="Cambria Math" w:cs="Times New Roman" w:hint="eastAsia"/>
+            </w:rPr>
+            <m:t>（</m:t>
+          </m:r>
+          <m:r>
+            <m:rPr>
+              <m:sty m:val="p"/>
+            </m:rPr>
+            <w:rPr>
+              <w:rFonts w:ascii="Cambria Math" w:hAnsi="Cambria Math" w:cs="Times New Roman" w:hint="eastAsia"/>
+            </w:rPr>
+            <m:t>8</m:t>
+          </m:r>
+          <m:r>
+            <m:rPr>
+              <m:sty m:val="p"/>
+            </m:rPr>
+            <w:rPr>
+              <w:rFonts w:ascii="Cambria Math" w:hAnsi="Cambria Math" w:cs="Times New Roman" w:hint="eastAsia"/>
+            </w:rPr>
+            <m:t>）</m:t>
+          </m:r>
         </m:oMath>
       </m:oMathPara>
     </w:p>
@@ -14068,6 +15690,39 @@
               </m:d>
             </m:e>
           </m:nary>
+          <m:r>
+            <w:rPr>
+              <w:rFonts w:ascii="Cambria Math" w:hAnsi="Cambria Math" w:cs="Times New Roman"/>
+            </w:rPr>
+            <m:t xml:space="preserve"> </m:t>
+          </m:r>
+          <m:r>
+            <m:rPr>
+              <m:sty m:val="p"/>
+            </m:rPr>
+            <w:rPr>
+              <w:rFonts w:ascii="Cambria Math" w:hAnsi="Cambria Math" w:cs="Times New Roman" w:hint="eastAsia"/>
+            </w:rPr>
+            <m:t>（</m:t>
+          </m:r>
+          <m:r>
+            <m:rPr>
+              <m:sty m:val="p"/>
+            </m:rPr>
+            <w:rPr>
+              <w:rFonts w:ascii="Cambria Math" w:hAnsi="Cambria Math" w:cs="Times New Roman" w:hint="eastAsia"/>
+            </w:rPr>
+            <m:t>9</m:t>
+          </m:r>
+          <m:r>
+            <m:rPr>
+              <m:sty m:val="p"/>
+            </m:rPr>
+            <w:rPr>
+              <w:rFonts w:ascii="Cambria Math" w:hAnsi="Cambria Math" w:cs="Times New Roman" w:hint="eastAsia"/>
+            </w:rPr>
+            <m:t>）</m:t>
+          </m:r>
         </m:oMath>
       </m:oMathPara>
     </w:p>
@@ -14494,6 +16149,12 @@
                   </m:sSup>
                 </m:e>
               </m:d>
+              <m:r>
+                <w:rPr>
+                  <w:rFonts w:ascii="Cambria Math" w:hAnsi="Cambria Math" w:cs="Times New Roman"/>
+                </w:rPr>
+                <m:t xml:space="preserve"> </m:t>
+              </m:r>
             </m:e>
           </m:nary>
         </m:oMath>
@@ -14800,33 +16461,136 @@
     </w:p>
     <w:p>
       <w:pPr>
-        <w:ind w:firstLine="420"/>
+        <w:ind w:firstLine="422"/>
+        <w:jc w:val="center"/>
         <w:rPr>
           <w:rFonts w:cs="Times New Roman"/>
         </w:rPr>
       </w:pPr>
-      <m:oMathPara>
-        <m:oMath>
-          <m:r>
-            <m:rPr>
-              <m:sty m:val="p"/>
-            </m:rPr>
-            <w:rPr>
-              <w:rFonts w:ascii="Cambria Math" w:hAnsi="Cambria Math" w:cs="Times New Roman"/>
-            </w:rPr>
-            <m:t>11111111111111111111</m:t>
-          </m:r>
-        </m:oMath>
-      </m:oMathPara>
-    </w:p>
-    <w:p>
-      <w:pPr>
-        <w:ind w:firstLine="420"/>
-        <w:jc w:val="center"/>
-        <w:rPr>
-          <w:rFonts w:cs="Times New Roman"/>
-        </w:rPr>
-      </w:pPr>
+      <w:r>
+        <w:rPr>
+          <w:rFonts w:cs="Times New Roman"/>
+          <w:b/>
+          <w:noProof/>
+        </w:rPr>
+        <mc:AlternateContent>
+          <mc:Choice Requires="wps">
+            <w:drawing>
+              <wp:anchor distT="45720" distB="45720" distL="114300" distR="114300" simplePos="0" relativeHeight="251667456" behindDoc="0" locked="0" layoutInCell="1" allowOverlap="1" wp14:anchorId="7C36B501" wp14:editId="59CAD655">
+                <wp:simplePos x="0" y="0"/>
+                <wp:positionH relativeFrom="margin">
+                  <wp:align>right</wp:align>
+                </wp:positionH>
+                <wp:positionV relativeFrom="paragraph">
+                  <wp:posOffset>-1429397</wp:posOffset>
+                </wp:positionV>
+                <wp:extent cx="603309" cy="284672"/>
+                <wp:effectExtent l="0" t="0" r="25400" b="20320"/>
+                <wp:wrapNone/>
+                <wp:docPr id="14" name="文本框 2"/>
+                <wp:cNvGraphicFramePr>
+                  <a:graphicFrameLocks xmlns:a="http://schemas.openxmlformats.org/drawingml/2006/main"/>
+                </wp:cNvGraphicFramePr>
+                <a:graphic xmlns:a="http://schemas.openxmlformats.org/drawingml/2006/main">
+                  <a:graphicData uri="http://schemas.microsoft.com/office/word/2010/wordprocessingShape">
+                    <wps:wsp>
+                      <wps:cNvSpPr txBox="1">
+                        <a:spLocks noChangeArrowheads="1"/>
+                      </wps:cNvSpPr>
+                      <wps:spPr bwMode="auto">
+                        <a:xfrm>
+                          <a:off x="0" y="0"/>
+                          <a:ext cx="603309" cy="284672"/>
+                        </a:xfrm>
+                        <a:prstGeom prst="rect">
+                          <a:avLst/>
+                        </a:prstGeom>
+                        <a:solidFill>
+                          <a:schemeClr val="bg1"/>
+                        </a:solidFill>
+                        <a:ln w="9525">
+                          <a:solidFill>
+                            <a:schemeClr val="bg1"/>
+                          </a:solidFill>
+                          <a:miter lim="800000"/>
+                          <a:headEnd/>
+                          <a:tailEnd/>
+                        </a:ln>
+                      </wps:spPr>
+                      <wps:txbx>
+                        <w:txbxContent>
+                          <w:p>
+                            <w:pPr>
+                              <w:ind w:firstLineChars="0" w:firstLine="0"/>
+                              <w:jc w:val="left"/>
+                            </w:pPr>
+                            <w:r>
+                              <w:rPr>
+                                <w:rFonts w:hint="eastAsia"/>
+                              </w:rPr>
+                              <w:t>（</w:t>
+                            </w:r>
+                            <w:r>
+                              <w:t>10</w:t>
+                            </w:r>
+                            <w:r>
+                              <w:rPr>
+                                <w:rFonts w:hint="eastAsia"/>
+                              </w:rPr>
+                              <w:t>）</w:t>
+                            </w:r>
+                          </w:p>
+                        </w:txbxContent>
+                      </wps:txbx>
+                      <wps:bodyPr rot="0" vert="horz" wrap="square" lIns="91440" tIns="45720" rIns="91440" bIns="45720" anchor="t" anchorCtr="0">
+                        <a:noAutofit/>
+                      </wps:bodyPr>
+                    </wps:wsp>
+                  </a:graphicData>
+                </a:graphic>
+                <wp14:sizeRelH relativeFrom="margin">
+                  <wp14:pctWidth>0</wp14:pctWidth>
+                </wp14:sizeRelH>
+                <wp14:sizeRelV relativeFrom="margin">
+                  <wp14:pctHeight>0</wp14:pctHeight>
+                </wp14:sizeRelV>
+              </wp:anchor>
+            </w:drawing>
+          </mc:Choice>
+          <mc:Fallback>
+            <w:pict>
+              <v:shape w14:anchorId="7C36B501" id="_x0000_s1031" type="#_x0000_t202" style="position:absolute;left:0;text-align:left;margin-left:-3.7pt;margin-top:-112.55pt;width:47.5pt;height:22.4pt;z-index:251667456;visibility:visible;mso-wrap-style:square;mso-width-percent:0;mso-height-percent:0;mso-wrap-distance-left:9pt;mso-wrap-distance-top:3.6pt;mso-wrap-distance-right:9pt;mso-wrap-distance-bottom:3.6pt;mso-position-horizontal:right;mso-position-horizontal-relative:margin;mso-position-vertical:absolute;mso-position-vertical-relative:text;mso-width-percent:0;mso-height-percent:0;mso-width-relative:margin;mso-height-relative:margin;v-text-anchor:top" o:gfxdata="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" fillcolor="white [3212]" strokecolor="white [3212]">
+                <v:textbox>
+                  <w:txbxContent>
+                    <w:p>
+                      <w:pPr>
+                        <w:ind w:firstLineChars="0" w:firstLine="0"/>
+                        <w:jc w:val="left"/>
+                      </w:pPr>
+                      <w:r>
+                        <w:rPr>
+                          <w:rFonts w:hint="eastAsia"/>
+                        </w:rPr>
+                        <w:t>（</w:t>
+                      </w:r>
+                      <w:r>
+                        <w:t>10</w:t>
+                      </w:r>
+                      <w:r>
+                        <w:rPr>
+                          <w:rFonts w:hint="eastAsia"/>
+                        </w:rPr>
+                        <w:t>）</w:t>
+                      </w:r>
+                    </w:p>
+                  </w:txbxContent>
+                </v:textbox>
+                <w10:wrap anchorx="margin"/>
+              </v:shape>
+            </w:pict>
+          </mc:Fallback>
+        </mc:AlternateContent>
+      </w:r>
       <w:r>
         <w:rPr>
           <w:rFonts w:cs="Times New Roman"/>
@@ -15253,6 +17017,33 @@
                   </m:r>
                 </m:sub>
               </m:sSub>
+              <m:r>
+                <m:rPr>
+                  <m:sty m:val="p"/>
+                </m:rPr>
+                <w:rPr>
+                  <w:rFonts w:ascii="Cambria Math" w:hAnsi="Cambria Math" w:cs="Times New Roman" w:hint="eastAsia"/>
+                </w:rPr>
+                <m:t>（</m:t>
+              </m:r>
+              <m:r>
+                <m:rPr>
+                  <m:sty m:val="p"/>
+                </m:rPr>
+                <w:rPr>
+                  <w:rFonts w:ascii="Cambria Math" w:hAnsi="Cambria Math" w:cs="Times New Roman" w:hint="eastAsia"/>
+                </w:rPr>
+                <m:t>12</m:t>
+              </m:r>
+              <m:r>
+                <m:rPr>
+                  <m:sty m:val="p"/>
+                </m:rPr>
+                <w:rPr>
+                  <w:rFonts w:ascii="Cambria Math" w:hAnsi="Cambria Math" w:cs="Times New Roman" w:hint="eastAsia"/>
+                </w:rPr>
+                <m:t>）</m:t>
+              </m:r>
             </m:e>
           </m:nary>
         </m:oMath>
@@ -16040,6 +17831,36 @@
       </w:pPr>
       <w:r>
         <w:rPr>
+          <w:rFonts w:cs="Times New Roman" w:hint="eastAsia"/>
+        </w:rPr>
+        <w:t>（</w:t>
+      </w:r>
+      <w:r>
+        <w:rPr>
+          <w:rFonts w:cs="Times New Roman" w:hint="eastAsia"/>
+        </w:rPr>
+        <w:t>13</w:t>
+      </w:r>
+      <w:r>
+        <w:rPr>
+          <w:rFonts w:cs="Times New Roman" w:hint="eastAsia"/>
+        </w:rPr>
+        <w:t>，</w:t>
+      </w:r>
+      <w:r>
+        <w:rPr>
+          <w:rFonts w:cs="Times New Roman" w:hint="eastAsia"/>
+        </w:rPr>
+        <w:t>14</w:t>
+      </w:r>
+      <w:r>
+        <w:rPr>
+          <w:rFonts w:cs="Times New Roman" w:hint="eastAsia"/>
+        </w:rPr>
+        <w:t>）</w:t>
+      </w:r>
+      <w:r>
+        <w:rPr>
           <w:rFonts w:cs="Times New Roman"/>
         </w:rPr>
         <w:t>约束条件：</w:t>
@@ -16167,7 +17988,27 @@
         <w:rPr>
           <w:rFonts w:cs="Times New Roman"/>
         </w:rPr>
-        <w:t>，为了重现性，我们打开代码，参见第</w:t>
+        <w:t>，为了重现性，</w:t>
+      </w:r>
+      <w:r>
+        <w:rPr>
+          <w:rFonts w:cs="Times New Roman" w:hint="eastAsia"/>
+        </w:rPr>
+        <w:t>可以查看代码</w:t>
+      </w:r>
+      <w:proofErr w:type="gramStart"/>
+      <w:r>
+        <w:rPr>
+          <w:rFonts w:cs="Times New Roman"/>
+        </w:rPr>
+        <w:t>代码</w:t>
+      </w:r>
+      <w:proofErr w:type="gramEnd"/>
+      <w:r>
+        <w:rPr>
+          <w:rFonts w:cs="Times New Roman"/>
+        </w:rPr>
+        <w:t>，参见第</w:t>
       </w:r>
       <w:r>
         <w:rPr>
@@ -17020,118 +18861,140 @@
     </w:p>
     <w:p>
       <w:pPr>
-        <w:ind w:firstLineChars="0" w:firstLine="0"/>
+        <w:ind w:left="840" w:firstLineChars="0" w:firstLine="420"/>
         <w:rPr>
           <w:rFonts w:cs="Times New Roman"/>
         </w:rPr>
       </w:pPr>
-      <m:oMathPara>
-        <m:oMath>
-          <m:r>
-            <w:rPr>
-              <w:rFonts w:ascii="Cambria Math" w:hAnsi="Cambria Math" w:cs="Times New Roman"/>
-            </w:rPr>
-            <m:t>x</m:t>
-          </m:r>
-          <m:r>
-            <m:rPr>
-              <m:sty m:val="p"/>
-            </m:rPr>
-            <w:rPr>
-              <w:rFonts w:ascii="Cambria Math" w:hAnsi="Cambria Math" w:cs="Times New Roman"/>
-            </w:rPr>
-            <m:t>=</m:t>
-          </m:r>
-          <m:sSup>
-            <m:sSupPr>
-              <m:ctrlPr>
-                <w:rPr>
-                  <w:rFonts w:ascii="Cambria Math" w:hAnsi="Cambria Math" w:cs="Times New Roman"/>
-                </w:rPr>
-              </m:ctrlPr>
-            </m:sSupPr>
-            <m:e>
-              <m:r>
-                <m:rPr>
-                  <m:sty m:val="p"/>
-                </m:rPr>
-                <w:rPr>
-                  <w:rFonts w:ascii="Cambria Math" w:hAnsi="Cambria Math" w:cs="Times New Roman"/>
-                </w:rPr>
-                <m:t>Λ</m:t>
-              </m:r>
-            </m:e>
-            <m:sup>
-              <m:r>
-                <m:rPr>
-                  <m:sty m:val="p"/>
-                </m:rPr>
-                <w:rPr>
-                  <w:rFonts w:ascii="Cambria Math" w:hAnsi="Cambria Math" w:cs="Times New Roman"/>
-                </w:rPr>
-                <m:t>-1</m:t>
-              </m:r>
-            </m:sup>
-          </m:sSup>
-          <m:d>
-            <m:dPr>
-              <m:ctrlPr>
-                <w:rPr>
-                  <w:rFonts w:ascii="Cambria Math" w:hAnsi="Cambria Math" w:cs="Times New Roman"/>
-                </w:rPr>
-              </m:ctrlPr>
-            </m:dPr>
-            <m:e>
-              <m:r>
-                <m:rPr>
-                  <m:sty m:val="p"/>
-                </m:rPr>
-                <w:rPr>
-                  <w:rFonts w:ascii="Cambria Math" w:hAnsi="Cambria Math" w:cs="Times New Roman"/>
-                </w:rPr>
-                <m:t>-</m:t>
-              </m:r>
-              <m:func>
-                <m:funcPr>
-                  <m:ctrlPr>
-                    <w:rPr>
-                      <w:rFonts w:ascii="Cambria Math" w:hAnsi="Cambria Math" w:cs="Times New Roman"/>
-                    </w:rPr>
-                  </m:ctrlPr>
-                </m:funcPr>
-                <m:fName>
-                  <m:r>
-                    <m:rPr>
-                      <m:sty m:val="p"/>
-                    </m:rPr>
-                    <w:rPr>
-                      <w:rFonts w:ascii="Cambria Math" w:hAnsi="Cambria Math" w:cs="Times New Roman"/>
-                    </w:rPr>
-                    <m:t>ln</m:t>
-                  </m:r>
-                </m:fName>
-                <m:e>
-                  <m:r>
-                    <m:rPr>
-                      <m:sty m:val="p"/>
-                    </m:rPr>
-                    <w:rPr>
-                      <w:rFonts w:ascii="Cambria Math" w:hAnsi="Cambria Math" w:cs="Times New Roman"/>
-                    </w:rPr>
-                    <m:t>u</m:t>
-                  </m:r>
-                </m:e>
-              </m:func>
-            </m:e>
-          </m:d>
-        </m:oMath>
-      </m:oMathPara>
+      <m:oMath>
+        <m:r>
+          <w:rPr>
+            <w:rFonts w:ascii="Cambria Math" w:hAnsi="Cambria Math" w:cs="Times New Roman"/>
+          </w:rPr>
+          <m:t>x</m:t>
+        </m:r>
+        <m:r>
+          <m:rPr>
+            <m:sty m:val="p"/>
+          </m:rPr>
+          <w:rPr>
+            <w:rFonts w:ascii="Cambria Math" w:hAnsi="Cambria Math" w:cs="Times New Roman"/>
+          </w:rPr>
+          <m:t>=</m:t>
+        </m:r>
+        <m:sSup>
+          <m:sSupPr>
+            <m:ctrlPr>
+              <w:rPr>
+                <w:rFonts w:ascii="Cambria Math" w:hAnsi="Cambria Math" w:cs="Times New Roman"/>
+              </w:rPr>
+            </m:ctrlPr>
+          </m:sSupPr>
+          <m:e>
+            <m:r>
+              <m:rPr>
+                <m:sty m:val="p"/>
+              </m:rPr>
+              <w:rPr>
+                <w:rFonts w:ascii="Cambria Math" w:hAnsi="Cambria Math" w:cs="Times New Roman"/>
+              </w:rPr>
+              <m:t>Λ</m:t>
+            </m:r>
+          </m:e>
+          <m:sup>
+            <m:r>
+              <m:rPr>
+                <m:sty m:val="p"/>
+              </m:rPr>
+              <w:rPr>
+                <w:rFonts w:ascii="Cambria Math" w:hAnsi="Cambria Math" w:cs="Times New Roman"/>
+              </w:rPr>
+              <m:t>-1</m:t>
+            </m:r>
+          </m:sup>
+        </m:sSup>
+        <m:d>
+          <m:dPr>
+            <m:ctrlPr>
+              <w:rPr>
+                <w:rFonts w:ascii="Cambria Math" w:hAnsi="Cambria Math" w:cs="Times New Roman"/>
+              </w:rPr>
+            </m:ctrlPr>
+          </m:dPr>
+          <m:e>
+            <m:r>
+              <m:rPr>
+                <m:sty m:val="p"/>
+              </m:rPr>
+              <w:rPr>
+                <w:rFonts w:ascii="Cambria Math" w:hAnsi="Cambria Math" w:cs="Times New Roman"/>
+              </w:rPr>
+              <m:t>-</m:t>
+            </m:r>
+            <m:func>
+              <m:funcPr>
+                <m:ctrlPr>
+                  <w:rPr>
+                    <w:rFonts w:ascii="Cambria Math" w:hAnsi="Cambria Math" w:cs="Times New Roman"/>
+                  </w:rPr>
+                </m:ctrlPr>
+              </m:funcPr>
+              <m:fName>
+                <m:r>
+                  <m:rPr>
+                    <m:sty m:val="p"/>
+                  </m:rPr>
+                  <w:rPr>
+                    <w:rFonts w:ascii="Cambria Math" w:hAnsi="Cambria Math" w:cs="Times New Roman"/>
+                  </w:rPr>
+                  <m:t>ln</m:t>
+                </m:r>
+              </m:fName>
+              <m:e>
+                <m:r>
+                  <m:rPr>
+                    <m:sty m:val="p"/>
+                  </m:rPr>
+                  <w:rPr>
+                    <w:rFonts w:ascii="Cambria Math" w:hAnsi="Cambria Math" w:cs="Times New Roman"/>
+                  </w:rPr>
+                  <m:t>u</m:t>
+                </m:r>
+              </m:e>
+            </m:func>
+          </m:e>
+        </m:d>
+      </m:oMath>
+      <w:r>
+        <w:rPr>
+          <w:rFonts w:cs="Times New Roman"/>
+        </w:rPr>
+        <w:tab/>
+      </w:r>
+      <w:r>
+        <w:rPr>
+          <w:rFonts w:cs="Times New Roman" w:hint="eastAsia"/>
+        </w:rPr>
+        <w:t>（</w:t>
+      </w:r>
+      <w:r>
+        <w:rPr>
+          <w:rFonts w:cs="Times New Roman" w:hint="eastAsia"/>
+        </w:rPr>
+        <w:t>15</w:t>
+      </w:r>
+      <w:r>
+        <w:rPr>
+          <w:rFonts w:cs="Times New Roman" w:hint="eastAsia"/>
+        </w:rPr>
+        <w:t>）</w:t>
+      </w:r>
     </w:p>
     <w:p>
       <w:pPr>
         <w:ind w:firstLineChars="0" w:firstLine="0"/>
         <w:rPr>
-          <w:rFonts w:cs="Times New Roman" w:hint="eastAsia"/>
+          <w:rFonts w:cs="Times New Roman"/>
         </w:rPr>
       </w:pPr>
       <w:r>
@@ -17177,14 +19040,7 @@
         <w:rPr>
           <w:rFonts w:cs="Times New Roman"/>
         </w:rPr>
-        <w:t>，我们也可</w:t>
-      </w:r>
-      <w:r>
-        <w:rPr>
-          <w:rFonts w:cs="Times New Roman"/>
-        </w:rPr>
-        <w:lastRenderedPageBreak/>
-        <w:t>以通过求解方程</w:t>
+        <w:t>，我们也可以通过求解方程</w:t>
       </w:r>
       <m:oMath>
         <m:func>
@@ -17261,7 +19117,14 @@
         <w:rPr>
           <w:rFonts w:cs="Times New Roman"/>
         </w:rPr>
-        <w:t>来得到数值，其中</w:t>
+        <w:t>来得到数值，</w:t>
+      </w:r>
+      <w:r>
+        <w:rPr>
+          <w:rFonts w:cs="Times New Roman"/>
+        </w:rPr>
+        <w:lastRenderedPageBreak/>
+        <w:t>其中</w:t>
       </w:r>
       <m:oMath>
         <m:r>
@@ -17365,7 +19228,7 @@
       <w:pPr>
         <w:ind w:firstLineChars="0" w:firstLine="0"/>
         <w:rPr>
-          <w:rFonts w:cs="Times New Roman" w:hint="eastAsia"/>
+          <w:rFonts w:cs="Times New Roman"/>
           <w:sz w:val="22"/>
         </w:rPr>
       </w:pPr>
@@ -17447,7 +19310,13 @@
         <w:rPr>
           <w:rFonts w:cs="Times New Roman"/>
         </w:rPr>
-        <w:t>Equ.1</w:t>
+        <w:t>等式</w:t>
+      </w:r>
+      <w:r>
+        <w:rPr>
+          <w:rFonts w:cs="Times New Roman"/>
+        </w:rPr>
+        <w:t>1</w:t>
       </w:r>
       <w:r>
         <w:rPr>
@@ -18038,7 +19907,13 @@
         <w:rPr>
           <w:rFonts w:cs="Times New Roman"/>
         </w:rPr>
-        <w:t>Equ.15</w:t>
+        <w:t>等式</w:t>
+      </w:r>
+      <w:r>
+        <w:rPr>
+          <w:rFonts w:cs="Times New Roman"/>
+        </w:rPr>
+        <w:t>15</w:t>
       </w:r>
       <w:r>
         <w:rPr>
@@ -18608,6 +20483,39 @@
               </m:func>
             </m:e>
           </m:d>
+          <m:r>
+            <w:rPr>
+              <w:rFonts w:ascii="Cambria Math" w:hAnsi="Cambria Math" w:cs="Times New Roman"/>
+            </w:rPr>
+            <m:t xml:space="preserve"> </m:t>
+          </m:r>
+          <m:r>
+            <m:rPr>
+              <m:sty m:val="p"/>
+            </m:rPr>
+            <w:rPr>
+              <w:rFonts w:ascii="Cambria Math" w:hAnsi="Cambria Math" w:cs="Times New Roman" w:hint="eastAsia"/>
+            </w:rPr>
+            <m:t>（</m:t>
+          </m:r>
+          <m:r>
+            <m:rPr>
+              <m:sty m:val="p"/>
+            </m:rPr>
+            <w:rPr>
+              <w:rFonts w:ascii="Cambria Math" w:hAnsi="Cambria Math" w:cs="Times New Roman" w:hint="eastAsia"/>
+            </w:rPr>
+            <m:t>16</m:t>
+          </m:r>
+          <m:r>
+            <m:rPr>
+              <m:sty m:val="p"/>
+            </m:rPr>
+            <w:rPr>
+              <w:rFonts w:ascii="Cambria Math" w:hAnsi="Cambria Math" w:cs="Times New Roman" w:hint="eastAsia"/>
+            </w:rPr>
+            <m:t>）</m:t>
+          </m:r>
         </m:oMath>
       </m:oMathPara>
     </w:p>
@@ -19962,7 +21870,13 @@
         <w:rPr>
           <w:rFonts w:cs="Times New Roman"/>
         </w:rPr>
-        <w:t>Equ.16</w:t>
+        <w:t>等式</w:t>
+      </w:r>
+      <w:r>
+        <w:rPr>
+          <w:rFonts w:cs="Times New Roman"/>
+        </w:rPr>
+        <w:t>16</w:t>
       </w:r>
       <w:r>
         <w:rPr>
@@ -20548,6 +22462,39 @@
               </m:f>
             </m:sup>
           </m:sSup>
+          <m:r>
+            <w:rPr>
+              <w:rFonts w:ascii="Cambria Math" w:hAnsi="Cambria Math" w:cs="Times New Roman"/>
+            </w:rPr>
+            <m:t xml:space="preserve"> </m:t>
+          </m:r>
+          <m:r>
+            <m:rPr>
+              <m:sty m:val="p"/>
+            </m:rPr>
+            <w:rPr>
+              <w:rFonts w:ascii="Cambria Math" w:hAnsi="Cambria Math" w:cs="Times New Roman" w:hint="eastAsia"/>
+            </w:rPr>
+            <m:t>（</m:t>
+          </m:r>
+          <m:r>
+            <m:rPr>
+              <m:sty m:val="p"/>
+            </m:rPr>
+            <w:rPr>
+              <w:rFonts w:ascii="Cambria Math" w:hAnsi="Cambria Math" w:cs="Times New Roman" w:hint="eastAsia"/>
+            </w:rPr>
+            <m:t>17</m:t>
+          </m:r>
+          <m:r>
+            <m:rPr>
+              <m:sty m:val="p"/>
+            </m:rPr>
+            <w:rPr>
+              <w:rFonts w:ascii="Cambria Math" w:hAnsi="Cambria Math" w:cs="Times New Roman" w:hint="eastAsia"/>
+            </w:rPr>
+            <m:t>）</m:t>
+          </m:r>
         </m:oMath>
       </m:oMathPara>
     </w:p>
@@ -21218,6 +23165,42 @@
               </m:r>
             </m:den>
           </m:f>
+          <m:r>
+            <m:rPr>
+              <m:sty m:val="p"/>
+            </m:rPr>
+            <w:rPr>
+              <w:rFonts w:ascii="Cambria Math" w:hAnsi="Cambria Math" w:cs="Times New Roman"/>
+            </w:rPr>
+            <m:t xml:space="preserve"> </m:t>
+          </m:r>
+          <m:r>
+            <m:rPr>
+              <m:sty m:val="p"/>
+            </m:rPr>
+            <w:rPr>
+              <w:rFonts w:ascii="Cambria Math" w:hAnsi="Cambria Math" w:cs="Times New Roman" w:hint="eastAsia"/>
+            </w:rPr>
+            <m:t>（</m:t>
+          </m:r>
+          <m:r>
+            <m:rPr>
+              <m:sty m:val="p"/>
+            </m:rPr>
+            <w:rPr>
+              <w:rFonts w:ascii="Cambria Math" w:hAnsi="Cambria Math" w:cs="Times New Roman" w:hint="eastAsia"/>
+            </w:rPr>
+            <m:t>18</m:t>
+          </m:r>
+          <m:r>
+            <m:rPr>
+              <m:sty m:val="p"/>
+            </m:rPr>
+            <w:rPr>
+              <w:rFonts w:ascii="Cambria Math" w:hAnsi="Cambria Math" w:cs="Times New Roman" w:hint="eastAsia"/>
+            </w:rPr>
+            <m:t>）</m:t>
+          </m:r>
         </m:oMath>
       </m:oMathPara>
     </w:p>
@@ -21444,7 +23427,13 @@
         <w:rPr>
           <w:rFonts w:cs="Times New Roman"/>
         </w:rPr>
-        <w:t>Equ.17</w:t>
+        <w:t>等式</w:t>
+      </w:r>
+      <w:r>
+        <w:rPr>
+          <w:rFonts w:cs="Times New Roman"/>
+        </w:rPr>
+        <w:t>17</w:t>
       </w:r>
       <w:r>
         <w:rPr>
@@ -21494,14 +23483,20 @@
         <w:rPr>
           <w:rFonts w:cs="Times New Roman"/>
         </w:rPr>
+        <w:t>律分布数据和拉伸指数分布数据的</w:t>
+      </w:r>
+      <w:r>
+        <w:rPr>
+          <w:rFonts w:cs="Times New Roman" w:hint="eastAsia"/>
+        </w:rPr>
+        <w:t>生成动态</w:t>
+      </w:r>
+      <w:r>
+        <w:rPr>
+          <w:rFonts w:cs="Times New Roman" w:hint="eastAsia"/>
+        </w:rPr>
         <w:lastRenderedPageBreak/>
-        <w:t>律分布数据和拉伸指数分布数据的</w:t>
-      </w:r>
-      <w:r>
-        <w:rPr>
-          <w:rFonts w:cs="Times New Roman" w:hint="eastAsia"/>
-        </w:rPr>
-        <w:t>生成动态关系</w:t>
+        <w:t>关系</w:t>
       </w:r>
       <w:r>
         <w:rPr>
@@ -21995,6 +23990,39 @@
               </m:r>
             </m:den>
           </m:f>
+          <m:r>
+            <w:rPr>
+              <w:rFonts w:ascii="Cambria Math" w:hAnsi="Cambria Math" w:cs="Times New Roman"/>
+            </w:rPr>
+            <m:t xml:space="preserve"> </m:t>
+          </m:r>
+          <m:r>
+            <m:rPr>
+              <m:sty m:val="p"/>
+            </m:rPr>
+            <w:rPr>
+              <w:rFonts w:ascii="Cambria Math" w:hAnsi="Cambria Math" w:cs="Times New Roman" w:hint="eastAsia"/>
+            </w:rPr>
+            <m:t>（</m:t>
+          </m:r>
+          <m:r>
+            <m:rPr>
+              <m:sty m:val="p"/>
+            </m:rPr>
+            <w:rPr>
+              <w:rFonts w:ascii="Cambria Math" w:hAnsi="Cambria Math" w:cs="Times New Roman" w:hint="eastAsia"/>
+            </w:rPr>
+            <m:t>19</m:t>
+          </m:r>
+          <m:r>
+            <m:rPr>
+              <m:sty m:val="p"/>
+            </m:rPr>
+            <w:rPr>
+              <w:rFonts w:ascii="Cambria Math" w:hAnsi="Cambria Math" w:cs="Times New Roman" w:hint="eastAsia"/>
+            </w:rPr>
+            <m:t>）</m:t>
+          </m:r>
         </m:oMath>
       </m:oMathPara>
     </w:p>
@@ -22664,6 +24692,39 @@
               </m:r>
             </m:den>
           </m:f>
+          <m:r>
+            <w:rPr>
+              <w:rFonts w:ascii="Cambria Math" w:hAnsi="Cambria Math" w:cs="Times New Roman"/>
+            </w:rPr>
+            <m:t xml:space="preserve"> </m:t>
+          </m:r>
+          <m:r>
+            <m:rPr>
+              <m:sty m:val="p"/>
+            </m:rPr>
+            <w:rPr>
+              <w:rFonts w:ascii="Cambria Math" w:hAnsi="Cambria Math" w:cs="Times New Roman" w:hint="eastAsia"/>
+            </w:rPr>
+            <m:t>（</m:t>
+          </m:r>
+          <m:r>
+            <m:rPr>
+              <m:sty m:val="p"/>
+            </m:rPr>
+            <w:rPr>
+              <w:rFonts w:ascii="Cambria Math" w:hAnsi="Cambria Math" w:cs="Times New Roman" w:hint="eastAsia"/>
+            </w:rPr>
+            <m:t>20</m:t>
+          </m:r>
+          <m:r>
+            <m:rPr>
+              <m:sty m:val="p"/>
+            </m:rPr>
+            <w:rPr>
+              <w:rFonts w:ascii="Cambria Math" w:hAnsi="Cambria Math" w:cs="Times New Roman" w:hint="eastAsia"/>
+            </w:rPr>
+            <m:t>）</m:t>
+          </m:r>
         </m:oMath>
       </m:oMathPara>
     </w:p>
@@ -23607,6 +25668,39 @@
                   </m:sSub>
                 </m:den>
               </m:f>
+              <m:r>
+                <w:rPr>
+                  <w:rFonts w:ascii="Cambria Math" w:hAnsi="Cambria Math" w:cs="Times New Roman"/>
+                </w:rPr>
+                <m:t xml:space="preserve"> </m:t>
+              </m:r>
+              <m:r>
+                <m:rPr>
+                  <m:sty m:val="p"/>
+                </m:rPr>
+                <w:rPr>
+                  <w:rFonts w:ascii="Cambria Math" w:hAnsi="Cambria Math" w:cs="Times New Roman" w:hint="eastAsia"/>
+                </w:rPr>
+                <m:t>（</m:t>
+              </m:r>
+              <m:r>
+                <m:rPr>
+                  <m:sty m:val="p"/>
+                </m:rPr>
+                <w:rPr>
+                  <w:rFonts w:ascii="Cambria Math" w:hAnsi="Cambria Math" w:cs="Times New Roman" w:hint="eastAsia"/>
+                </w:rPr>
+                <m:t>21</m:t>
+              </m:r>
+              <m:r>
+                <m:rPr>
+                  <m:sty m:val="p"/>
+                </m:rPr>
+                <w:rPr>
+                  <w:rFonts w:ascii="Cambria Math" w:hAnsi="Cambria Math" w:cs="Times New Roman" w:hint="eastAsia"/>
+                </w:rPr>
+                <m:t>）</m:t>
+              </m:r>
             </m:e>
           </m:func>
         </m:oMath>
@@ -23939,6 +26033,42 @@
               </m:r>
             </m:den>
           </m:f>
+          <m:r>
+            <m:rPr>
+              <m:sty m:val="p"/>
+            </m:rPr>
+            <w:rPr>
+              <w:rFonts w:ascii="Cambria Math" w:hAnsi="Cambria Math" w:cs="Times New Roman"/>
+            </w:rPr>
+            <m:t xml:space="preserve"> </m:t>
+          </m:r>
+          <m:r>
+            <m:rPr>
+              <m:sty m:val="p"/>
+            </m:rPr>
+            <w:rPr>
+              <w:rFonts w:ascii="Cambria Math" w:hAnsi="Cambria Math" w:cs="Times New Roman" w:hint="eastAsia"/>
+            </w:rPr>
+            <m:t>（</m:t>
+          </m:r>
+          <m:r>
+            <m:rPr>
+              <m:sty m:val="p"/>
+            </m:rPr>
+            <w:rPr>
+              <w:rFonts w:ascii="Cambria Math" w:hAnsi="Cambria Math" w:cs="Times New Roman" w:hint="eastAsia"/>
+            </w:rPr>
+            <m:t>22</m:t>
+          </m:r>
+          <m:r>
+            <m:rPr>
+              <m:sty m:val="p"/>
+            </m:rPr>
+            <w:rPr>
+              <w:rFonts w:ascii="Cambria Math" w:hAnsi="Cambria Math" w:cs="Times New Roman" w:hint="eastAsia"/>
+            </w:rPr>
+            <m:t>）</m:t>
+          </m:r>
         </m:oMath>
       </m:oMathPara>
     </w:p>
@@ -23959,7 +26089,13 @@
         <w:rPr>
           <w:rFonts w:cs="Times New Roman"/>
         </w:rPr>
-        <w:t>Equ.1</w:t>
+        <w:t>等式</w:t>
+      </w:r>
+      <w:r>
+        <w:rPr>
+          <w:rFonts w:cs="Times New Roman"/>
+        </w:rPr>
+        <w:t>1</w:t>
       </w:r>
       <w:r>
         <w:rPr>
@@ -24226,13 +26362,7 @@
         <w:rPr>
           <w:rFonts w:cs="Times New Roman" w:hint="eastAsia"/>
         </w:rPr>
-        <w:t>下的</w:t>
-      </w:r>
-      <w:r>
-        <w:rPr>
-          <w:rFonts w:cs="Times New Roman" w:hint="eastAsia"/>
-        </w:rPr>
-        <w:t>等式</w:t>
+        <w:t>下的等式</w:t>
       </w:r>
       <w:r>
         <w:rPr>
@@ -24478,7 +26608,13 @@
         <w:rPr>
           <w:rFonts w:cs="Times New Roman"/>
         </w:rPr>
-        <w:t>，根据微分方程</w:t>
+        <w:t>，</w:t>
+      </w:r>
+      <w:r>
+        <w:rPr>
+          <w:rFonts w:cs="Times New Roman"/>
+        </w:rPr>
+        <w:t>根据微分方程</w:t>
       </w:r>
       <w:r>
         <w:rPr>
@@ -24805,7 +26941,13 @@
         <w:rPr>
           <w:rFonts w:cs="Times New Roman"/>
         </w:rPr>
-        <w:t>Equ.1</w:t>
+        <w:t>等式</w:t>
+      </w:r>
+      <w:r>
+        <w:rPr>
+          <w:rFonts w:cs="Times New Roman"/>
+        </w:rPr>
+        <w:t>1</w:t>
       </w:r>
       <w:r>
         <w:rPr>
@@ -25313,21 +27455,7 @@
           <w:rFonts w:cs="Times New Roman"/>
           <w:lang w:val="zh-CN"/>
         </w:rPr>
-        <w:t>（一个相对较大的数据集，以获得合理的拟合结果，同时在基线方法的可扩展性限制内。我们将在稍后显示模型和基线的可扩展性。</w:t>
-      </w:r>
-      <w:r>
-        <w:rPr>
-          <w:rFonts w:cs="Times New Roman"/>
-          <w:lang w:val="zh-CN"/>
-        </w:rPr>
-        <w:t xml:space="preserve"> </w:t>
-      </w:r>
-      <w:r>
-        <w:rPr>
-          <w:rFonts w:cs="Times New Roman"/>
-          <w:lang w:val="zh-CN"/>
-        </w:rPr>
-        <w:t>）采用每个特定</w:t>
+        <w:t>（一个相对较大的数据集，以获得合理的拟合结果，同时在基线方法的可扩展性限制内。我们将在稍后显示模型和基线的可扩展性。）采用每个特定</w:t>
       </w:r>
       <m:oMath>
         <m:r>
@@ -25889,7 +28017,7 @@
       <w:pPr>
         <w:ind w:firstLineChars="0" w:firstLine="0"/>
         <w:rPr>
-          <w:rFonts w:cs="Times New Roman" w:hint="eastAsia"/>
+          <w:rFonts w:cs="Times New Roman"/>
           <w:lang w:val="zh-CN"/>
         </w:rPr>
       </w:pPr>
@@ -26352,7 +28480,7 @@
       <w:pPr>
         <w:ind w:firstLine="420"/>
         <w:rPr>
-          <w:rFonts w:cs="Times New Roman" w:hint="eastAsia"/>
+          <w:rFonts w:cs="Times New Roman"/>
           <w:lang w:val="zh-CN"/>
         </w:rPr>
         <w:sectPr>
@@ -27372,20 +29500,28 @@
           <w:rFonts w:cs="Times New Roman"/>
           <w:lang w:val="zh-CN"/>
         </w:rPr>
-        <w:t>时，中等规模的</w:t>
-      </w:r>
-      <w:r>
-        <w:rPr>
-          <w:rFonts w:cs="Times New Roman"/>
-          <w:color w:val="FF0000"/>
-          <w:highlight w:val="yellow"/>
-          <w:lang w:val="zh-CN"/>
-        </w:rPr>
-        <w:t>政权</w:t>
-      </w:r>
-      <w:r>
-        <w:rPr>
-          <w:rFonts w:cs="Times New Roman"/>
+        <w:t>时，中等规</w:t>
+      </w:r>
+      <w:r>
+        <w:rPr>
+          <w:rFonts w:cs="Times New Roman"/>
+          <w:color w:val="000000" w:themeColor="text1"/>
+          <w:lang w:val="zh-CN"/>
+        </w:rPr>
+        <w:t>模的</w:t>
+      </w:r>
+      <w:r>
+        <w:rPr>
+          <w:rFonts w:cs="Times New Roman" w:hint="eastAsia"/>
+          <w:color w:val="000000" w:themeColor="text1"/>
+          <w:lang w:val="zh-CN"/>
+        </w:rPr>
+        <w:t>尺度</w:t>
+      </w:r>
+      <w:r>
+        <w:rPr>
+          <w:rFonts w:cs="Times New Roman"/>
+          <w:color w:val="000000" w:themeColor="text1"/>
           <w:lang w:val="zh-CN"/>
         </w:rPr>
         <w:t>遵循</w:t>
@@ -27394,6 +29530,7 @@
       <w:r>
         <w:rPr>
           <w:rFonts w:cs="Times New Roman"/>
+          <w:color w:val="000000" w:themeColor="text1"/>
           <w:lang w:val="zh-CN"/>
         </w:rPr>
         <w:t>拉伸指数</w:t>
@@ -27402,6 +29539,7 @@
       <w:r>
         <w:rPr>
           <w:rFonts w:cs="Times New Roman"/>
+          <w:color w:val="000000" w:themeColor="text1"/>
           <w:lang w:val="zh-CN"/>
         </w:rPr>
         <w:t>定律。图</w:t>
@@ -27409,6 +29547,7 @@
       <w:r>
         <w:rPr>
           <w:rFonts w:cs="Times New Roman"/>
+          <w:color w:val="000000" w:themeColor="text1"/>
           <w:lang w:val="zh-CN"/>
         </w:rPr>
         <w:t>3d</w:t>
@@ -27416,9 +29555,17 @@
       <w:r>
         <w:rPr>
           <w:rFonts w:cs="Times New Roman"/>
-          <w:lang w:val="zh-CN"/>
-        </w:rPr>
-        <w:t>绘制</w:t>
+          <w:color w:val="000000" w:themeColor="text1"/>
+          <w:lang w:val="zh-CN"/>
+        </w:rPr>
+        <w:t>绘</w:t>
+      </w:r>
+      <w:r>
+        <w:rPr>
+          <w:rFonts w:cs="Times New Roman"/>
+          <w:lang w:val="zh-CN"/>
+        </w:rPr>
+        <w:t>制</w:t>
       </w:r>
       <m:oMath>
         <m:r>
@@ -28103,7 +30250,7 @@
       <w:pPr>
         <w:ind w:firstLineChars="0" w:firstLine="0"/>
         <w:rPr>
-          <w:rFonts w:cs="Times New Roman" w:hint="eastAsia"/>
+          <w:rFonts w:cs="Times New Roman"/>
           <w:lang w:val="zh-CN"/>
         </w:rPr>
       </w:pPr>
@@ -28792,6 +30939,43 @@
               </m:d>
             </m:e>
           </m:d>
+          <m:r>
+            <w:rPr>
+              <w:rFonts w:ascii="Cambria Math" w:hAnsi="Cambria Math" w:cs="Times New Roman"/>
+              <w:lang w:val="zh-CN"/>
+            </w:rPr>
+            <m:t xml:space="preserve">  </m:t>
+          </m:r>
+          <m:r>
+            <m:rPr>
+              <m:sty m:val="p"/>
+            </m:rPr>
+            <w:rPr>
+              <w:rFonts w:ascii="Cambria Math" w:hAnsi="Cambria Math" w:cs="Times New Roman" w:hint="eastAsia"/>
+              <w:lang w:val="zh-CN"/>
+            </w:rPr>
+            <m:t>（</m:t>
+          </m:r>
+          <m:r>
+            <m:rPr>
+              <m:sty m:val="p"/>
+            </m:rPr>
+            <w:rPr>
+              <w:rFonts w:ascii="Cambria Math" w:hAnsi="Cambria Math" w:cs="Times New Roman" w:hint="eastAsia"/>
+              <w:lang w:val="zh-CN"/>
+            </w:rPr>
+            <m:t>23</m:t>
+          </m:r>
+          <m:r>
+            <m:rPr>
+              <m:sty m:val="p"/>
+            </m:rPr>
+            <w:rPr>
+              <w:rFonts w:ascii="Cambria Math" w:hAnsi="Cambria Math" w:cs="Times New Roman" w:hint="eastAsia"/>
+              <w:lang w:val="zh-CN"/>
+            </w:rPr>
+            <m:t>）</m:t>
+          </m:r>
         </m:oMath>
       </m:oMathPara>
     </w:p>
@@ -30020,7 +32204,7 @@
       <w:pPr>
         <w:ind w:firstLine="420"/>
         <w:rPr>
-          <w:rFonts w:cs="Times New Roman" w:hint="eastAsia"/>
+          <w:rFonts w:cs="Times New Roman"/>
           <w:lang w:val="zh-CN"/>
         </w:rPr>
       </w:pPr>
@@ -30829,13 +33013,18 @@
         </w:rPr>
         <w:t>。相反，当</w:t>
       </w:r>
-      <w:r>
-        <w:rPr>
-          <w:rFonts w:cs="Times New Roman"/>
-          <w:lang w:val="zh-CN"/>
-        </w:rPr>
-        <w:t>0&gt; 1</w:t>
-      </w:r>
+      <m:oMath>
+        <m:r>
+          <m:rPr>
+            <m:sty m:val="p"/>
+          </m:rPr>
+          <w:rPr>
+            <w:rFonts w:ascii="Cambria Math" w:hAnsi="Cambria Math" w:cs="Times New Roman"/>
+            <w:lang w:val="zh-CN"/>
+          </w:rPr>
+          <m:t>θ≫1</m:t>
+        </m:r>
+      </m:oMath>
       <w:r>
         <w:rPr>
           <w:rFonts w:cs="Times New Roman"/>
@@ -30843,41 +33032,130 @@
         </w:rPr>
         <w:t>时，</w:t>
       </w:r>
-      <w:r>
-        <w:rPr>
-          <w:rFonts w:cs="Times New Roman"/>
-          <w:lang w:val="zh-CN"/>
-        </w:rPr>
-        <w:t>f</w:t>
-      </w:r>
-      <w:r>
-        <w:rPr>
-          <w:rFonts w:cs="Times New Roman"/>
-          <w:lang w:val="zh-CN"/>
-        </w:rPr>
-        <w:t>（</w:t>
-      </w:r>
-      <w:r>
-        <w:rPr>
-          <w:rFonts w:cs="Times New Roman"/>
-          <w:lang w:val="zh-CN"/>
-        </w:rPr>
-        <w:t>x-→0o10&gt; 1</w:t>
-      </w:r>
-      <w:r>
-        <w:rPr>
-          <w:rFonts w:cs="Times New Roman"/>
-          <w:lang w:val="zh-CN"/>
-        </w:rPr>
-        <w:t>）</w:t>
-      </w:r>
-      <w:r>
-        <w:rPr>
-          <w:rFonts w:eastAsia="微软雅黑" w:cs="Times New Roman"/>
-          <w:lang w:val="zh-CN"/>
-        </w:rPr>
-        <w:t>〜</w:t>
-      </w:r>
+      <m:oMath>
+        <m:r>
+          <m:rPr>
+            <m:sty m:val="p"/>
+          </m:rPr>
+          <w:rPr>
+            <w:rFonts w:ascii="Cambria Math" w:hAnsi="Cambria Math" w:cs="Times New Roman"/>
+            <w:lang w:val="zh-CN"/>
+          </w:rPr>
+          <m:t>f</m:t>
+        </m:r>
+        <m:d>
+          <m:dPr>
+            <m:ctrlPr>
+              <w:rPr>
+                <w:rFonts w:ascii="Cambria Math" w:hAnsi="Cambria Math" w:cs="Times New Roman"/>
+                <w:lang w:val="zh-CN"/>
+              </w:rPr>
+            </m:ctrlPr>
+          </m:dPr>
+          <m:e>
+            <m:r>
+              <m:rPr>
+                <m:sty m:val="p"/>
+              </m:rPr>
+              <w:rPr>
+                <w:rFonts w:ascii="Cambria Math" w:hAnsi="Cambria Math" w:cs="Times New Roman"/>
+                <w:lang w:val="zh-CN"/>
+              </w:rPr>
+              <m:t>x</m:t>
+            </m:r>
+            <m:r>
+              <m:rPr>
+                <m:sty m:val="p"/>
+              </m:rPr>
+              <w:rPr>
+                <w:rFonts w:ascii="Cambria Math" w:hAnsi="Cambria Math" w:cs="Times New Roman" w:hint="eastAsia"/>
+                <w:lang w:val="zh-CN"/>
+              </w:rPr>
+              <m:t>→∞</m:t>
+            </m:r>
+          </m:e>
+          <m:e>
+            <m:r>
+              <m:rPr>
+                <m:sty m:val="p"/>
+              </m:rPr>
+              <w:rPr>
+                <w:rFonts w:ascii="Cambria Math" w:hAnsi="Cambria Math" w:cs="Times New Roman"/>
+                <w:lang w:val="zh-CN"/>
+              </w:rPr>
+              <m:t>θ≫1</m:t>
+            </m:r>
+          </m:e>
+        </m:d>
+        <m:r>
+          <m:rPr>
+            <m:sty m:val="p"/>
+          </m:rPr>
+          <w:rPr>
+            <w:rFonts w:ascii="Cambria Math" w:hAnsi="Cambria Math" w:cs="Times New Roman" w:hint="eastAsia"/>
+            <w:lang w:val="zh-CN"/>
+          </w:rPr>
+          <m:t>≈</m:t>
+        </m:r>
+        <m:f>
+          <m:fPr>
+            <m:ctrlPr>
+              <w:rPr>
+                <w:rFonts w:ascii="Cambria Math" w:hAnsi="Cambria Math" w:cs="Times New Roman"/>
+                <w:lang w:val="zh-CN"/>
+              </w:rPr>
+            </m:ctrlPr>
+          </m:fPr>
+          <m:num>
+            <m:r>
+              <m:rPr>
+                <m:sty m:val="p"/>
+              </m:rPr>
+              <w:rPr>
+                <w:rFonts w:ascii="Cambria Math" w:hAnsi="Cambria Math" w:cs="Times New Roman"/>
+                <w:lang w:val="zh-CN"/>
+              </w:rPr>
+              <m:t>α</m:t>
+            </m:r>
+          </m:num>
+          <m:den>
+            <m:sSup>
+              <m:sSupPr>
+                <m:ctrlPr>
+                  <w:rPr>
+                    <w:rFonts w:ascii="Cambria Math" w:hAnsi="Cambria Math" w:cs="Times New Roman"/>
+                    <w:lang w:val="zh-CN"/>
+                  </w:rPr>
+                </m:ctrlPr>
+              </m:sSupPr>
+              <m:e>
+                <m:r>
+                  <m:rPr>
+                    <m:sty m:val="p"/>
+                  </m:rPr>
+                  <w:rPr>
+                    <w:rFonts w:ascii="Cambria Math" w:hAnsi="Cambria Math" w:cs="Times New Roman"/>
+                    <w:lang w:val="zh-CN"/>
+                  </w:rPr>
+                  <m:t>x</m:t>
+                </m:r>
+              </m:e>
+              <m:sup>
+                <m:r>
+                  <m:rPr>
+                    <m:sty m:val="p"/>
+                  </m:rPr>
+                  <w:rPr>
+                    <w:rFonts w:ascii="Cambria Math" w:hAnsi="Cambria Math" w:cs="Times New Roman"/>
+                    <w:lang w:val="zh-CN"/>
+                  </w:rPr>
+                  <m:t>θ</m:t>
+                </m:r>
+              </m:sup>
+            </m:sSup>
+          </m:den>
+        </m:f>
+      </m:oMath>
       <w:r>
         <w:rPr>
           <w:rFonts w:cs="Times New Roman"/>
@@ -30994,7 +33272,21 @@
           <w:rFonts w:cs="Times New Roman"/>
           <w:lang w:val="zh-CN"/>
         </w:rPr>
-        <w:t>增加时，分布曲线首先变得更胖然后回到先前的状态并且更陡峭和更陡峭。上述渐近分析可以通过具有不同</w:t>
+        <w:t>增加时，分布曲线首先变得</w:t>
+      </w:r>
+      <w:r>
+        <w:rPr>
+          <w:rFonts w:cs="Times New Roman" w:hint="eastAsia"/>
+          <w:lang w:val="zh-CN"/>
+        </w:rPr>
+        <w:t>平缓</w:t>
+      </w:r>
+      <w:r>
+        <w:rPr>
+          <w:rFonts w:cs="Times New Roman"/>
+          <w:lang w:val="zh-CN"/>
+        </w:rPr>
+        <w:t>然后回到先前的状态并且更陡峭和更陡峭。上述渐近分析可以通过具有不同</w:t>
       </w:r>
       <m:oMath>
         <m:r>
@@ -32027,7 +34319,7 @@
       <w:pPr>
         <w:ind w:firstLineChars="0" w:firstLine="0"/>
         <w:rPr>
-          <w:rFonts w:cs="Times New Roman" w:hint="eastAsia"/>
+          <w:rFonts w:cs="Times New Roman"/>
           <w:lang w:val="zh-CN"/>
         </w:rPr>
       </w:pPr>
@@ -32592,7 +34884,7 @@
       <w:pPr>
         <w:ind w:firstLineChars="0" w:firstLine="0"/>
         <w:rPr>
-          <w:rFonts w:cs="Times New Roman" w:hint="eastAsia"/>
+          <w:rFonts w:cs="Times New Roman"/>
           <w:b/>
         </w:rPr>
       </w:pPr>
@@ -32898,7 +35190,7 @@
       <w:pPr>
         <w:ind w:firstLineChars="0" w:firstLine="0"/>
         <w:rPr>
-          <w:rFonts w:cs="Times New Roman" w:hint="eastAsia"/>
+          <w:rFonts w:cs="Times New Roman"/>
           <w:b/>
         </w:rPr>
       </w:pPr>
@@ -32998,7 +35290,7 @@
       <w:pPr>
         <w:ind w:firstLineChars="0" w:firstLine="0"/>
         <w:rPr>
-          <w:rFonts w:cs="Times New Roman" w:hint="eastAsia"/>
+          <w:rFonts w:cs="Times New Roman"/>
         </w:rPr>
         <w:sectPr>
           <w:type w:val="continuous"/>
@@ -33072,7 +35364,7 @@
       <w:pPr>
         <w:ind w:firstLineChars="0" w:firstLine="0"/>
         <w:rPr>
-          <w:rFonts w:cs="Times New Roman" w:hint="eastAsia"/>
+          <w:rFonts w:cs="Times New Roman"/>
           <w:lang w:val="zh-CN"/>
         </w:rPr>
         <w:sectPr>
@@ -35072,7 +37364,7 @@
           <w:rFonts w:cs="Times New Roman"/>
           <w:lang w:val="zh-CN"/>
         </w:rPr>
-        <w:t>律分布和拉伸指数分布政权。但是，可以通过我们的框架做出更多努力。例如，可以进一步利用混合物重尾模型，对数正态分布。我们可以预期经验数据和拟合结果之间的误差要小得多。但是，无论模型有多复杂，建模参数都应该是可解释的。此外，可以通过贝叶斯框架捕获关于参数的先验知识。应该检查更多真实世界的数据集。应重新检查以前基于在复杂分布上应用</w:t>
+        <w:t>律分布和拉伸指数分布。但是，可以通过我们的框架做出更多努力。例如，可以进一步利用混合物重尾模型，对数正态分布。我们可以预期经验数据和拟合结果之间的误差要小得多。但是，无论模型有多复杂，建模参数都应该是可解释的。此外，可以通过贝叶斯框架捕获关于参数的先验知识。应该检查更多真实世界的数据集。应重新检查以前基于在复杂分布上应用</w:t>
       </w:r>
       <w:r>
         <w:rPr>
@@ -35125,7 +37417,21 @@
           <w:rFonts w:cs="Times New Roman"/>
           <w:lang w:val="zh-CN"/>
         </w:rPr>
-        <w:t>在本文中，我们发现各种经验数据的分布，从艺术，生物学，物理学，地质学，社会科学到计算机科学，从横断面观察到动态记录，具有多尺度的复杂性。我们开发了一个动态框架，以适应现实世界中复杂的分布。通过对数据的生成动力学建模，我们极大地简化了模型的数学形式，但同时生成了大量复杂的分布。提供了有效的推理方法和数据生成算法。我们用一个统一的微分方程来解释这些复杂分布的生成机制，而不是黑盒模型。我们通过各种合成数据集分析模型的属性，并通过各种实际数据集验证我们的模型。我们的模型很好地捕捉了所有这些数据的复杂性。我们的模型可能提供一个框架，以便在经验数据中拟合复杂的分布，并了解它们的生成机制。简而言之，我们总结了我们的贡献如下：</w:t>
+        <w:t>在本文中，我们发现各种经验数据的分布，从艺术，生物学，物理学，地质学，社会科学到计算机科学，从横断面观察到动态记录，具有多尺度的复杂性。我们开发了一个动态框架，以适应现实世界中复杂的分布。通过对数据的生成</w:t>
+      </w:r>
+      <w:r>
+        <w:rPr>
+          <w:rFonts w:cs="Times New Roman" w:hint="eastAsia"/>
+          <w:lang w:val="zh-CN"/>
+        </w:rPr>
+        <w:t>进行动态</w:t>
+      </w:r>
+      <w:r>
+        <w:rPr>
+          <w:rFonts w:cs="Times New Roman"/>
+          <w:lang w:val="zh-CN"/>
+        </w:rPr>
+        <w:t>建模，我们极大地简化了模型的数学形式，但同时生成了大量复杂的分布。提供了有效的推理方法和数据生成算法。我们用一个统一的微分方程来解释这些复杂分布的生成机制，而不是黑盒模型。我们通过各种合成数据集分析模型的属性，并通过各种实际数据集验证我们的模型。我们的模型很好地捕捉了所有这些数据的复杂性。我们的模型可能提供一个框架，以便在经验数据中拟合复杂的分布，并了解它们的生成机制。简而言之，我们总结了我们的贡献如下：</w:t>
       </w:r>
     </w:p>
     <w:p>
@@ -37176,6 +39482,13 @@
           <w:w w:val="90"/>
           <w:sz w:val="15"/>
         </w:rPr>
+        <w:sectPr>
+          <w:type w:val="continuous"/>
+          <w:pgSz w:w="11906" w:h="16838"/>
+          <w:pgMar w:top="1440" w:right="1800" w:bottom="1440" w:left="1800" w:header="851" w:footer="992" w:gutter="0"/>
+          <w:cols w:num="2" w:space="425"/>
+          <w:docGrid w:type="lines" w:linePitch="312"/>
+        </w:sectPr>
       </w:pPr>
       <w:proofErr w:type="spellStart"/>
       <w:r>
@@ -37303,12 +39616,428 @@
         </w:rPr>
         <w:t>0151473.</w:t>
       </w:r>
+      <w:bookmarkEnd w:id="0"/>
+    </w:p>
+    <w:p>
+      <w:pPr>
+        <w:pStyle w:val="a3"/>
+        <w:jc w:val="center"/>
+        <w:rPr>
+          <w:sz w:val="28"/>
+        </w:rPr>
+      </w:pPr>
+      <w:r>
+        <w:rPr>
+          <w:rFonts w:hint="eastAsia"/>
+          <w:sz w:val="28"/>
+        </w:rPr>
+        <w:lastRenderedPageBreak/>
+        <w:t>本文所提出方法存在的问题</w:t>
+      </w:r>
+    </w:p>
+    <w:p>
+      <w:pPr>
+        <w:ind w:firstLineChars="202" w:firstLine="424"/>
+      </w:pPr>
+    </w:p>
+    <w:p>
+      <w:pPr>
+        <w:ind w:firstLineChars="202" w:firstLine="424"/>
+      </w:pPr>
+      <w:r>
+        <w:rPr>
+          <w:rFonts w:hint="eastAsia"/>
+        </w:rPr>
+        <w:t>本文是一片非常学术的文章</w:t>
+      </w:r>
+      <w:r>
+        <w:rPr>
+          <w:rFonts w:hint="eastAsia"/>
+        </w:rPr>
+        <w:t>，解决的核心问题是：如何使用一个统一的模型描述多种不同的数据分布</w:t>
+      </w:r>
+      <w:r>
+        <w:rPr>
+          <w:rFonts w:hint="eastAsia"/>
+        </w:rPr>
+        <w:t>。</w:t>
+      </w:r>
+    </w:p>
+    <w:p>
+      <w:pPr>
+        <w:ind w:firstLineChars="202" w:firstLine="424"/>
+      </w:pPr>
+      <w:r>
+        <w:rPr>
+          <w:rFonts w:hint="eastAsia"/>
+        </w:rPr>
+        <w:t>公式</w:t>
+      </w:r>
+      <m:oMath>
+        <m:r>
+          <w:rPr>
+            <w:rFonts w:ascii="Cambria Math" w:hAnsi="Cambria Math" w:cs="Times New Roman"/>
+          </w:rPr>
+          <m:t>λ</m:t>
+        </m:r>
+        <m:d>
+          <m:dPr>
+            <m:ctrlPr>
+              <w:rPr>
+                <w:rFonts w:ascii="Cambria Math" w:hAnsi="Cambria Math" w:cs="Times New Roman"/>
+              </w:rPr>
+            </m:ctrlPr>
+          </m:dPr>
+          <m:e>
+            <m:r>
+              <w:rPr>
+                <w:rFonts w:ascii="Cambria Math" w:hAnsi="Cambria Math" w:cs="Times New Roman"/>
+              </w:rPr>
+              <m:t>x</m:t>
+            </m:r>
+          </m:e>
+        </m:d>
+        <m:r>
+          <m:rPr>
+            <m:sty m:val="p"/>
+          </m:rPr>
+          <w:rPr>
+            <w:rFonts w:ascii="Cambria Math" w:hAnsi="Cambria Math" w:cs="Times New Roman"/>
+          </w:rPr>
+          <m:t>=</m:t>
+        </m:r>
+        <m:r>
+          <w:rPr>
+            <w:rFonts w:ascii="Cambria Math" w:hAnsi="Cambria Math" w:cs="Times New Roman"/>
+          </w:rPr>
+          <m:t>β</m:t>
+        </m:r>
+        <m:r>
+          <m:rPr>
+            <m:sty m:val="p"/>
+          </m:rPr>
+          <w:rPr>
+            <w:rFonts w:ascii="Cambria Math" w:hAnsi="Cambria Math" w:cs="Times New Roman"/>
+          </w:rPr>
+          <m:t>+</m:t>
+        </m:r>
+        <m:r>
+          <w:rPr>
+            <w:rFonts w:ascii="Cambria Math" w:hAnsi="Cambria Math" w:cs="Times New Roman"/>
+          </w:rPr>
+          <m:t>α</m:t>
+        </m:r>
+        <m:sSup>
+          <m:sSupPr>
+            <m:ctrlPr>
+              <w:rPr>
+                <w:rFonts w:ascii="Cambria Math" w:hAnsi="Cambria Math" w:cs="Times New Roman"/>
+              </w:rPr>
+            </m:ctrlPr>
+          </m:sSupPr>
+          <m:e>
+            <m:d>
+              <m:dPr>
+                <m:ctrlPr>
+                  <w:rPr>
+                    <w:rFonts w:ascii="Cambria Math" w:hAnsi="Cambria Math" w:cs="Times New Roman"/>
+                  </w:rPr>
+                </m:ctrlPr>
+              </m:dPr>
+              <m:e>
+                <m:r>
+                  <w:rPr>
+                    <w:rFonts w:ascii="Cambria Math" w:hAnsi="Cambria Math" w:cs="Times New Roman"/>
+                  </w:rPr>
+                  <m:t>x</m:t>
+                </m:r>
+                <m:r>
+                  <m:rPr>
+                    <m:sty m:val="p"/>
+                  </m:rPr>
+                  <w:rPr>
+                    <w:rFonts w:ascii="Cambria Math" w:hAnsi="Cambria Math" w:cs="Times New Roman"/>
+                  </w:rPr>
+                  <m:t>+Δ</m:t>
+                </m:r>
+              </m:e>
+            </m:d>
+          </m:e>
+          <m:sup>
+            <m:r>
+              <m:rPr>
+                <m:sty m:val="p"/>
+              </m:rPr>
+              <w:rPr>
+                <w:rFonts w:ascii="Cambria Math" w:hAnsi="Cambria Math" w:cs="Times New Roman"/>
+              </w:rPr>
+              <m:t>-</m:t>
+            </m:r>
+            <m:r>
+              <w:rPr>
+                <w:rFonts w:ascii="Cambria Math" w:hAnsi="Cambria Math" w:cs="Times New Roman"/>
+              </w:rPr>
+              <m:t>θ</m:t>
+            </m:r>
+          </m:sup>
+        </m:sSup>
+      </m:oMath>
+      <w:r>
+        <w:rPr>
+          <w:rFonts w:hint="eastAsia"/>
+        </w:rPr>
+        <w:t>是整个模型的核心，通过对其中变量的不同取值（除了</w:t>
+      </w:r>
+      <w:r>
+        <w:rPr>
+          <w:rFonts w:hint="eastAsia"/>
+        </w:rPr>
+        <w:t xml:space="preserve"> </w:t>
+      </w:r>
+      <m:oMath>
+        <m:r>
+          <w:rPr>
+            <w:rFonts w:ascii="Cambria Math" w:hAnsi="Cambria Math"/>
+          </w:rPr>
+          <m:t>x</m:t>
+        </m:r>
+      </m:oMath>
+      <w:r>
+        <w:rPr>
+          <w:rFonts w:hint="eastAsia"/>
+        </w:rPr>
+        <w:t xml:space="preserve"> </w:t>
+      </w:r>
+      <w:r>
+        <w:rPr>
+          <w:rFonts w:hint="eastAsia"/>
+        </w:rPr>
+        <w:t>），可以分别得到不同的数据分布</w:t>
+      </w:r>
+      <w:r>
+        <w:rPr>
+          <w:rFonts w:hint="eastAsia"/>
+        </w:rPr>
+        <w:t>。</w:t>
+      </w:r>
+    </w:p>
+    <w:p>
+      <w:pPr>
+        <w:ind w:firstLineChars="202" w:firstLine="424"/>
+      </w:pPr>
+      <w:r>
+        <w:rPr>
+          <w:rFonts w:hint="eastAsia"/>
+        </w:rPr>
+        <w:t>本文提出方法存在的</w:t>
+      </w:r>
+      <w:r>
+        <w:rPr>
+          <w:rFonts w:hint="eastAsia"/>
+        </w:rPr>
+        <w:t>主要</w:t>
+      </w:r>
+      <w:r>
+        <w:rPr>
+          <w:rFonts w:hint="eastAsia"/>
+        </w:rPr>
+        <w:t>问题是</w:t>
+      </w:r>
+      <w:r>
+        <w:rPr>
+          <w:rFonts w:hint="eastAsia"/>
+        </w:rPr>
+        <w:t>：</w:t>
+      </w:r>
+      <w:r>
+        <w:rPr>
+          <w:rFonts w:hint="eastAsia"/>
+        </w:rPr>
+        <w:t>该模型虽然相较于其他模型，对数据的拟合程度更高，但是该模型使用仍然是相当复杂的，约束条件也很多。</w:t>
+      </w:r>
+    </w:p>
+    <w:p>
+      <w:pPr>
+        <w:ind w:firstLineChars="202" w:firstLine="424"/>
+      </w:pPr>
+      <w:r>
+        <w:rPr>
+          <w:rFonts w:hint="eastAsia"/>
+        </w:rPr>
+        <w:t>本文提出方法存在的次要问题是：</w:t>
+      </w:r>
+      <w:r>
+        <w:rPr>
+          <w:rFonts w:hint="eastAsia"/>
+        </w:rPr>
+        <w:t>该模型的测试用例是比较少的，文章提到了，研究人员使用</w:t>
+      </w:r>
+      <w:r>
+        <w:rPr>
+          <w:rFonts w:cs="Times New Roman"/>
+          <w:lang w:val="zh-CN"/>
+        </w:rPr>
+        <w:t>16</w:t>
+      </w:r>
+      <w:r>
+        <w:rPr>
+          <w:rFonts w:cs="Times New Roman"/>
+          <w:lang w:val="zh-CN"/>
+        </w:rPr>
+        <w:t>个真实世界数据集</w:t>
+      </w:r>
+      <w:r>
+        <w:rPr>
+          <w:rFonts w:cs="Times New Roman" w:hint="eastAsia"/>
+          <w:lang w:val="zh-CN"/>
+        </w:rPr>
+        <w:t>来对该模型进行测试。</w:t>
+      </w:r>
+      <w:r>
+        <w:rPr>
+          <w:rFonts w:cs="Times New Roman" w:hint="eastAsia"/>
+          <w:lang w:val="zh-CN"/>
+        </w:rPr>
+        <w:t>我认为还应该通过不同领域的不断实践才可以令该模型更具有说服力。</w:t>
+      </w:r>
+    </w:p>
+    <w:p>
+      <w:pPr>
+        <w:ind w:firstLineChars="0" w:firstLine="420"/>
+        <w:rPr>
+          <w:rFonts w:hint="eastAsia"/>
+        </w:rPr>
+      </w:pPr>
+      <w:r>
+        <w:rPr>
+          <w:rFonts w:cs="Times New Roman" w:hint="eastAsia"/>
+          <w:lang w:val="zh-CN"/>
+        </w:rPr>
+        <w:t>我认为，</w:t>
+      </w:r>
+      <w:r>
+        <w:rPr>
+          <w:rFonts w:cs="Times New Roman" w:hint="eastAsia"/>
+          <w:lang w:val="zh-CN"/>
+        </w:rPr>
+        <w:t>该模型的实际意义还是小于研究意义</w:t>
+      </w:r>
+      <w:r>
+        <w:rPr>
+          <w:rFonts w:cs="Times New Roman" w:hint="eastAsia"/>
+          <w:lang w:val="zh-CN"/>
+        </w:rPr>
+        <w:t>的。</w:t>
+      </w:r>
+      <w:r>
+        <w:rPr>
+          <w:rFonts w:cs="Times New Roman" w:hint="eastAsia"/>
+          <w:lang w:val="zh-CN"/>
+        </w:rPr>
+        <w:t>在现实世界中很难得到推广与实际应用。</w:t>
+      </w:r>
+      <w:r>
+        <w:rPr>
+          <w:rFonts w:cs="Times New Roman" w:hint="eastAsia"/>
+          <w:lang w:val="zh-CN"/>
+        </w:rPr>
+        <w:t>如果能将该模型的适用条件进行拓展或者简化模型的整体构造，可能更容易被大众接受</w:t>
+      </w:r>
+      <w:r>
+        <w:rPr>
+          <w:rFonts w:cs="Times New Roman" w:hint="eastAsia"/>
+          <w:lang w:val="zh-CN"/>
+        </w:rPr>
+        <w:t>，从而得到推广。</w:t>
+      </w:r>
+    </w:p>
+    <w:p>
+      <w:pPr>
+        <w:ind w:firstLineChars="202" w:firstLine="424"/>
+        <w:rPr>
+          <w:rFonts w:hint="eastAsia"/>
+        </w:rPr>
+      </w:pPr>
+    </w:p>
+    <w:p>
+      <w:pPr>
+        <w:ind w:firstLineChars="0" w:firstLine="0"/>
+      </w:pPr>
+    </w:p>
+    <w:p>
+      <w:pPr>
+        <w:widowControl/>
+        <w:ind w:firstLineChars="0" w:firstLine="0"/>
+        <w:jc w:val="left"/>
+        <w:rPr>
+          <w:rFonts w:hint="eastAsia"/>
+        </w:rPr>
+      </w:pPr>
+      <w:r>
+        <w:br w:type="page"/>
+      </w:r>
+    </w:p>
+    <w:p>
+      <w:pPr>
+        <w:pStyle w:val="a3"/>
+        <w:jc w:val="center"/>
+        <w:rPr>
+          <w:sz w:val="28"/>
+        </w:rPr>
+      </w:pPr>
+      <w:r>
+        <w:rPr>
+          <w:rFonts w:hint="eastAsia"/>
+          <w:sz w:val="28"/>
+        </w:rPr>
+        <w:lastRenderedPageBreak/>
+        <w:t>对于本文所提出方法的改进</w:t>
+      </w:r>
+    </w:p>
+    <w:p>
+      <w:pPr>
+        <w:ind w:firstLineChars="202" w:firstLine="424"/>
+      </w:pPr>
+    </w:p>
+    <w:p>
+      <w:pPr>
+        <w:ind w:firstLineChars="202" w:firstLine="424"/>
+        <w:rPr>
+          <w:rFonts w:hint="eastAsia"/>
+        </w:rPr>
+      </w:pPr>
+      <w:r>
+        <w:rPr>
+          <w:rFonts w:hint="eastAsia"/>
+        </w:rPr>
+        <w:t>由于本文的模型用到了非常多的复杂数学知识，因此对本文提出方法进行改进是非常困难的。不过本篇文章给我们提供了一个很好的</w:t>
+      </w:r>
+      <w:r>
+        <w:rPr>
+          <w:rFonts w:hint="eastAsia"/>
+        </w:rPr>
+        <w:t>思路，当对多个模型进行统一化时，可以先采用控制变量的方式，控制某一个变量变化，其他变量置为常数或其他固定参数，将第一个模型建立出来，以此类推，将所有模型建立好，寻找它们的共性并抽象出来。</w:t>
+      </w:r>
+      <w:r>
+        <w:rPr>
+          <w:rFonts w:hint="eastAsia"/>
+        </w:rPr>
+        <w:t>对该模型的优化可以从四个参数入手，可能这四个参数仍然存在一定的数学关系，这还要非常长的时间等待我们发掘。</w:t>
+      </w:r>
+    </w:p>
+    <w:p>
+      <w:pPr>
+        <w:ind w:firstLine="420"/>
+        <w:rPr>
+          <w:rFonts w:hint="eastAsia"/>
+        </w:rPr>
+      </w:pPr>
     </w:p>
     <w:sectPr>
       <w:type w:val="continuous"/>
       <w:pgSz w:w="11906" w:h="16838"/>
       <w:pgMar w:top="1440" w:right="1800" w:bottom="1440" w:left="1800" w:header="851" w:footer="992" w:gutter="0"/>
-      <w:cols w:num="2" w:space="425"/>
+      <w:cols w:space="720"/>
       <w:docGrid w:type="lines" w:linePitch="312"/>
     </w:sectPr>
   </w:body>
@@ -37748,6 +40477,95 @@
     </w:lvl>
   </w:abstractNum>
   <w:abstractNum w:abstractNumId="3" w15:restartNumberingAfterBreak="0">
+    <w:nsid w:val="6DCA3590"/>
+    <w:multiLevelType w:val="hybridMultilevel"/>
+    <w:tmpl w:val="1A5CC09C"/>
+    <w:lvl w:ilvl="0" w:tplc="95BA91C0">
+      <w:start w:val="1"/>
+      <w:numFmt w:val="decimal"/>
+      <w:lvlText w:val="（%1）"/>
+      <w:lvlJc w:val="left"/>
+      <w:pPr>
+        <w:ind w:left="1144" w:hanging="720"/>
+      </w:pPr>
+      <w:rPr>
+        <w:rFonts w:hint="default"/>
+      </w:rPr>
+    </w:lvl>
+    <w:lvl w:ilvl="1" w:tplc="04090019" w:tentative="1">
+      <w:start w:val="1"/>
+      <w:numFmt w:val="lowerLetter"/>
+      <w:lvlText w:val="%2)"/>
+      <w:lvlJc w:val="left"/>
+      <w:pPr>
+        <w:ind w:left="1264" w:hanging="420"/>
+      </w:pPr>
+    </w:lvl>
+    <w:lvl w:ilvl="2" w:tplc="0409001B" w:tentative="1">
+      <w:start w:val="1"/>
+      <w:numFmt w:val="lowerRoman"/>
+      <w:lvlText w:val="%3."/>
+      <w:lvlJc w:val="right"/>
+      <w:pPr>
+        <w:ind w:left="1684" w:hanging="420"/>
+      </w:pPr>
+    </w:lvl>
+    <w:lvl w:ilvl="3" w:tplc="0409000F" w:tentative="1">
+      <w:start w:val="1"/>
+      <w:numFmt w:val="decimal"/>
+      <w:lvlText w:val="%4."/>
+      <w:lvlJc w:val="left"/>
+      <w:pPr>
+        <w:ind w:left="2104" w:hanging="420"/>
+      </w:pPr>
+    </w:lvl>
+    <w:lvl w:ilvl="4" w:tplc="04090019" w:tentative="1">
+      <w:start w:val="1"/>
+      <w:numFmt w:val="lowerLetter"/>
+      <w:lvlText w:val="%5)"/>
+      <w:lvlJc w:val="left"/>
+      <w:pPr>
+        <w:ind w:left="2524" w:hanging="420"/>
+      </w:pPr>
+    </w:lvl>
+    <w:lvl w:ilvl="5" w:tplc="0409001B" w:tentative="1">
+      <w:start w:val="1"/>
+      <w:numFmt w:val="lowerRoman"/>
+      <w:lvlText w:val="%6."/>
+      <w:lvlJc w:val="right"/>
+      <w:pPr>
+        <w:ind w:left="2944" w:hanging="420"/>
+      </w:pPr>
+    </w:lvl>
+    <w:lvl w:ilvl="6" w:tplc="0409000F" w:tentative="1">
+      <w:start w:val="1"/>
+      <w:numFmt w:val="decimal"/>
+      <w:lvlText w:val="%7."/>
+      <w:lvlJc w:val="left"/>
+      <w:pPr>
+        <w:ind w:left="3364" w:hanging="420"/>
+      </w:pPr>
+    </w:lvl>
+    <w:lvl w:ilvl="7" w:tplc="04090019" w:tentative="1">
+      <w:start w:val="1"/>
+      <w:numFmt w:val="lowerLetter"/>
+      <w:lvlText w:val="%8)"/>
+      <w:lvlJc w:val="left"/>
+      <w:pPr>
+        <w:ind w:left="3784" w:hanging="420"/>
+      </w:pPr>
+    </w:lvl>
+    <w:lvl w:ilvl="8" w:tplc="0409001B" w:tentative="1">
+      <w:start w:val="1"/>
+      <w:numFmt w:val="lowerRoman"/>
+      <w:lvlText w:val="%9."/>
+      <w:lvlJc w:val="right"/>
+      <w:pPr>
+        <w:ind w:left="4204" w:hanging="420"/>
+      </w:pPr>
+    </w:lvl>
+  </w:abstractNum>
+  <w:abstractNum w:abstractNumId="4" w15:restartNumberingAfterBreak="0">
     <w:nsid w:val="771D5D99"/>
     <w:multiLevelType w:val="hybridMultilevel"/>
     <w:tmpl w:val="F30E068A"/>
@@ -37861,7 +40679,7 @@
     </w:lvl>
   </w:abstractNum>
   <w:num w:numId="1">
-    <w:abstractNumId w:val="3"/>
+    <w:abstractNumId w:val="4"/>
   </w:num>
   <w:num w:numId="2">
     <w:abstractNumId w:val="0"/>
@@ -37871,6 +40689,9 @@
   </w:num>
   <w:num w:numId="4">
     <w:abstractNumId w:val="1"/>
+  </w:num>
+  <w:num w:numId="5">
+    <w:abstractNumId w:val="3"/>
   </w:num>
 </w:numbering>
 </file>
@@ -38270,7 +41091,7 @@
   <w:style w:type="paragraph" w:default="1" w:styleId="a">
     <w:name w:val="Normal"/>
     <w:qFormat/>
-    <w:rsid w:val="001A7F87"/>
+    <w:rsid w:val="00F91F6F"/>
     <w:pPr>
       <w:widowControl w:val="0"/>
       <w:ind w:firstLineChars="200" w:firstLine="200"/>
@@ -38869,7 +41690,7 @@
 </file>
 
 <file path=customXml/itemProps1.xml><?xml version="1.0" encoding="utf-8"?>
-<ds:datastoreItem xmlns:ds="http://schemas.openxmlformats.org/officeDocument/2006/customXml" ds:itemID="{08FB7C95-1214-44D1-B18E-9B3854CEB39A}">
+<ds:datastoreItem xmlns:ds="http://schemas.openxmlformats.org/officeDocument/2006/customXml" ds:itemID="{84D1A1AA-194D-4B88-8B8B-3EB5E019DA2C}">
   <ds:schemaRefs>
     <ds:schemaRef ds:uri="http://schemas.openxmlformats.org/officeDocument/2006/bibliography"/>
   </ds:schemaRefs>
